--- a/Kursovaya_Khismatov_607-91.docx
+++ b/Kursovaya_Khismatov_607-91.docx
@@ -4,358 +4,1055 @@
   <w:body>
     <w:p>
       <w:pPr>
-        <w:pStyle w:val="docdata"/>
-        <w:spacing w:before="0" w:beforeAutospacing="0" w:after="200" w:afterAutospacing="0" w:line="276" w:lineRule="atLeast"/>
+        <w:spacing w:after="0" w:line="240" w:lineRule="auto"/>
+        <w:ind w:firstLine="709"/>
         <w:jc w:val="center"/>
-      </w:pPr>
-      <w:r>
-        <w:rPr>
+        <w:rPr>
+          <w:rFonts w:eastAsia="Times New Roman"/>
+          <w:sz w:val="24"/>
+          <w:szCs w:val="24"/>
+          <w:lang w:eastAsia="ru-RU"/>
+        </w:rPr>
+      </w:pPr>
+      <w:r>
+        <w:rPr>
+          <w:rFonts w:eastAsia="Times New Roman"/>
           <w:color w:val="000000"/>
+          <w:shd w:val="clear" w:color="auto" w:fill="FFFFFF"/>
+          <w:lang w:eastAsia="ru-RU"/>
         </w:rPr>
         <w:t>БУ ВО</w:t>
       </w:r>
     </w:p>
     <w:p>
       <w:pPr>
-        <w:pStyle w:val="a3"/>
-        <w:spacing w:before="0" w:beforeAutospacing="0" w:after="200" w:afterAutospacing="0" w:line="276" w:lineRule="atLeast"/>
+        <w:spacing w:after="0" w:line="240" w:lineRule="auto"/>
+        <w:ind w:firstLine="709"/>
         <w:jc w:val="center"/>
-      </w:pPr>
-      <w:r>
-        <w:rPr>
+        <w:rPr>
+          <w:rFonts w:eastAsia="Times New Roman"/>
+          <w:sz w:val="24"/>
+          <w:szCs w:val="24"/>
+          <w:lang w:eastAsia="ru-RU"/>
+        </w:rPr>
+      </w:pPr>
+      <w:r>
+        <w:rPr>
+          <w:rFonts w:eastAsia="Times New Roman"/>
           <w:color w:val="000000"/>
+          <w:shd w:val="clear" w:color="auto" w:fill="FFFFFF"/>
+          <w:lang w:eastAsia="ru-RU"/>
         </w:rPr>
         <w:t>«СУРГУТСКИЙ ГОСУДАРСТВЕННЫЙ УНИВЕРСИТЕТ</w:t>
       </w:r>
     </w:p>
     <w:p>
       <w:pPr>
-        <w:pStyle w:val="a3"/>
-        <w:pBdr>
-          <w:bottom w:val="single" w:sz="12" w:space="0" w:color="000000"/>
-        </w:pBdr>
-        <w:spacing w:before="0" w:beforeAutospacing="0" w:after="200" w:afterAutospacing="0" w:line="276" w:lineRule="atLeast"/>
+        <w:spacing w:after="0" w:line="240" w:lineRule="auto"/>
+        <w:ind w:firstLine="709"/>
         <w:jc w:val="center"/>
-      </w:pPr>
-      <w:r>
-        <w:rPr>
+        <w:rPr>
+          <w:rFonts w:eastAsia="Times New Roman"/>
+          <w:sz w:val="24"/>
+          <w:szCs w:val="24"/>
+          <w:lang w:eastAsia="ru-RU"/>
+        </w:rPr>
+      </w:pPr>
+      <w:r>
+        <w:rPr>
+          <w:rFonts w:eastAsia="Times New Roman"/>
           <w:color w:val="000000"/>
-        </w:rPr>
-        <w:t>ХАНТЫ-МАНСИЙСКОГО АВТОНОМНОГО ОКРУГА – ЮГРЫ»</w:t>
-      </w:r>
-    </w:p>
-    <w:p>
-      <w:pPr>
-        <w:pStyle w:val="a3"/>
-        <w:pBdr>
-          <w:bottom w:val="single" w:sz="12" w:space="0" w:color="000000"/>
-        </w:pBdr>
-        <w:spacing w:before="0" w:beforeAutospacing="0" w:after="200" w:afterAutospacing="0" w:line="276" w:lineRule="atLeast"/>
+          <w:shd w:val="clear" w:color="auto" w:fill="FFFFFF"/>
+          <w:lang w:eastAsia="ru-RU"/>
+        </w:rPr>
+        <w:t>ХАНТЫ-МАНСИЙСКОГО АВТОНОМНОГО ОКРУГА - ЮГРЫ»</w:t>
+      </w:r>
+    </w:p>
+    <w:p>
+      <w:pPr>
+        <w:spacing w:after="0" w:line="240" w:lineRule="auto"/>
+        <w:ind w:firstLine="709"/>
         <w:jc w:val="center"/>
-      </w:pPr>
-      <w:r>
-        <w:rPr>
+        <w:rPr>
+          <w:rFonts w:eastAsia="Times New Roman"/>
+          <w:sz w:val="24"/>
+          <w:szCs w:val="24"/>
+          <w:lang w:eastAsia="ru-RU"/>
+        </w:rPr>
+      </w:pPr>
+      <w:r>
+        <w:rPr>
+          <w:rFonts w:eastAsia="Times New Roman"/>
+          <w:sz w:val="24"/>
+          <w:szCs w:val="24"/>
+          <w:lang w:eastAsia="ru-RU"/>
+        </w:rPr>
+        <w:t> </w:t>
+      </w:r>
+    </w:p>
+    <w:p>
+      <w:pPr>
+        <w:spacing w:after="0" w:line="240" w:lineRule="auto"/>
+        <w:ind w:firstLine="709"/>
+        <w:jc w:val="center"/>
+        <w:rPr>
+          <w:rFonts w:eastAsia="Times New Roman"/>
+          <w:sz w:val="24"/>
+          <w:szCs w:val="24"/>
+          <w:lang w:eastAsia="ru-RU"/>
+        </w:rPr>
+      </w:pPr>
+      <w:r>
+        <w:rPr>
+          <w:rFonts w:eastAsia="Times New Roman"/>
+          <w:sz w:val="24"/>
+          <w:szCs w:val="24"/>
+          <w:lang w:eastAsia="ru-RU"/>
+        </w:rPr>
+        <w:t> </w:t>
+      </w:r>
+    </w:p>
+    <w:p>
+      <w:pPr>
+        <w:spacing w:after="0" w:line="240" w:lineRule="auto"/>
+        <w:ind w:firstLine="709"/>
+        <w:jc w:val="center"/>
+        <w:rPr>
+          <w:rFonts w:eastAsia="Times New Roman"/>
+          <w:sz w:val="24"/>
+          <w:szCs w:val="24"/>
+          <w:lang w:eastAsia="ru-RU"/>
+        </w:rPr>
+      </w:pPr>
+      <w:r>
+        <w:rPr>
+          <w:rFonts w:eastAsia="Times New Roman"/>
           <w:color w:val="000000"/>
+          <w:shd w:val="clear" w:color="auto" w:fill="FFFFFF"/>
+          <w:lang w:eastAsia="ru-RU"/>
+        </w:rPr>
+        <w:t>ПОЛИТЕХНИЧЕСКИЙ ИНСТИТУТ</w:t>
+      </w:r>
+    </w:p>
+    <w:p>
+      <w:pPr>
+        <w:spacing w:after="0" w:line="240" w:lineRule="auto"/>
+        <w:ind w:firstLine="709"/>
+        <w:jc w:val="center"/>
+        <w:rPr>
+          <w:rFonts w:eastAsia="Times New Roman"/>
+          <w:sz w:val="24"/>
+          <w:szCs w:val="24"/>
+          <w:lang w:eastAsia="ru-RU"/>
+        </w:rPr>
+      </w:pPr>
+      <w:r>
+        <w:rPr>
+          <w:rFonts w:eastAsia="Times New Roman"/>
+          <w:color w:val="000000"/>
+          <w:shd w:val="clear" w:color="auto" w:fill="FFFFFF"/>
+          <w:lang w:eastAsia="ru-RU"/>
+        </w:rPr>
+        <w:t>Кафедра информатики и вычислительной техники</w:t>
+      </w:r>
+    </w:p>
+    <w:p>
+      <w:pPr>
+        <w:spacing w:after="0" w:line="240" w:lineRule="auto"/>
+        <w:ind w:firstLine="709"/>
+        <w:jc w:val="center"/>
+        <w:rPr>
+          <w:rFonts w:eastAsia="Times New Roman"/>
+          <w:sz w:val="24"/>
+          <w:szCs w:val="24"/>
+          <w:lang w:eastAsia="ru-RU"/>
+        </w:rPr>
+      </w:pPr>
+      <w:r>
+        <w:rPr>
+          <w:rFonts w:eastAsia="Times New Roman"/>
+          <w:sz w:val="24"/>
+          <w:szCs w:val="24"/>
+          <w:lang w:eastAsia="ru-RU"/>
         </w:rPr>
         <w:t> </w:t>
       </w:r>
     </w:p>
     <w:p>
       <w:pPr>
-        <w:pStyle w:val="a3"/>
-        <w:spacing w:before="0" w:beforeAutospacing="0" w:after="200" w:afterAutospacing="0" w:line="276" w:lineRule="atLeast"/>
+        <w:spacing w:after="0" w:line="240" w:lineRule="auto"/>
+        <w:ind w:left="5103"/>
+        <w:jc w:val="both"/>
+        <w:rPr>
+          <w:rFonts w:eastAsia="Times New Roman"/>
+          <w:sz w:val="24"/>
+          <w:szCs w:val="24"/>
+          <w:lang w:eastAsia="ru-RU"/>
+        </w:rPr>
+      </w:pPr>
+      <w:r>
+        <w:rPr>
+          <w:rFonts w:eastAsia="Times New Roman"/>
+          <w:color w:val="000000"/>
+          <w:shd w:val="clear" w:color="auto" w:fill="FFFFFF"/>
+          <w:lang w:eastAsia="ru-RU"/>
+        </w:rPr>
+        <w:t>УТВЕРЖДАЮ:</w:t>
+      </w:r>
+    </w:p>
+    <w:p>
+      <w:pPr>
+        <w:spacing w:after="0" w:line="240" w:lineRule="auto"/>
+        <w:ind w:left="5103"/>
+        <w:jc w:val="both"/>
+        <w:rPr>
+          <w:rFonts w:eastAsia="Times New Roman"/>
+          <w:sz w:val="24"/>
+          <w:szCs w:val="24"/>
+          <w:lang w:eastAsia="ru-RU"/>
+        </w:rPr>
+      </w:pPr>
+      <w:r>
+        <w:rPr>
+          <w:rFonts w:eastAsia="Times New Roman"/>
+          <w:color w:val="000000"/>
+          <w:shd w:val="clear" w:color="auto" w:fill="FFFFFF"/>
+          <w:lang w:eastAsia="ru-RU"/>
+        </w:rPr>
+        <w:t>Заведующий кафедрой ИВТ</w:t>
+      </w:r>
+    </w:p>
+    <w:p>
+      <w:pPr>
+        <w:spacing w:after="0" w:line="240" w:lineRule="auto"/>
+        <w:ind w:left="5103"/>
+        <w:jc w:val="both"/>
+        <w:rPr>
+          <w:rFonts w:eastAsia="Times New Roman"/>
+          <w:sz w:val="24"/>
+          <w:szCs w:val="24"/>
+          <w:lang w:eastAsia="ru-RU"/>
+        </w:rPr>
+      </w:pPr>
+      <w:r>
+        <w:rPr>
+          <w:rFonts w:eastAsia="Times New Roman"/>
+          <w:color w:val="000000"/>
+          <w:shd w:val="clear" w:color="auto" w:fill="FFFFFF"/>
+          <w:lang w:eastAsia="ru-RU"/>
+        </w:rPr>
+        <w:t>к.т.н.</w:t>
+      </w:r>
+    </w:p>
+    <w:p>
+      <w:pPr>
+        <w:spacing w:after="0" w:line="240" w:lineRule="auto"/>
+        <w:ind w:left="5103"/>
+        <w:jc w:val="both"/>
+        <w:rPr>
+          <w:rFonts w:eastAsia="Times New Roman"/>
+          <w:sz w:val="24"/>
+          <w:szCs w:val="24"/>
+          <w:lang w:eastAsia="ru-RU"/>
+        </w:rPr>
+      </w:pPr>
+      <w:r>
+        <w:rPr>
+          <w:rFonts w:eastAsia="Times New Roman"/>
+          <w:color w:val="000000"/>
+          <w:shd w:val="clear" w:color="auto" w:fill="FFFFFF"/>
+          <w:lang w:eastAsia="ru-RU"/>
+        </w:rPr>
+        <w:t>_______________Д.А. Федоров</w:t>
+      </w:r>
+    </w:p>
+    <w:p>
+      <w:pPr>
+        <w:spacing w:after="0" w:line="240" w:lineRule="auto"/>
+        <w:ind w:left="5103"/>
+        <w:jc w:val="both"/>
+        <w:rPr>
+          <w:rFonts w:eastAsia="Times New Roman"/>
+          <w:sz w:val="24"/>
+          <w:szCs w:val="24"/>
+          <w:lang w:eastAsia="ru-RU"/>
+        </w:rPr>
+      </w:pPr>
+      <w:r>
+        <w:rPr>
+          <w:rFonts w:eastAsia="Times New Roman"/>
+          <w:color w:val="000000"/>
+          <w:shd w:val="clear" w:color="auto" w:fill="FFFFFF"/>
+          <w:lang w:eastAsia="ru-RU"/>
+        </w:rPr>
+        <w:t>" __ " ___________ 2023 г.</w:t>
+      </w:r>
+    </w:p>
+    <w:p>
+      <w:pPr>
+        <w:spacing w:after="0" w:line="240" w:lineRule="auto"/>
+        <w:ind w:firstLine="709"/>
         <w:jc w:val="center"/>
-      </w:pPr>
-      <w:r>
-        <w:rPr>
-          <w:color w:val="000000"/>
+        <w:rPr>
+          <w:rFonts w:eastAsia="Times New Roman"/>
+          <w:sz w:val="24"/>
+          <w:szCs w:val="24"/>
+          <w:lang w:eastAsia="ru-RU"/>
+        </w:rPr>
+      </w:pPr>
+      <w:r>
+        <w:rPr>
+          <w:rFonts w:eastAsia="Times New Roman"/>
+          <w:sz w:val="24"/>
+          <w:szCs w:val="24"/>
+          <w:lang w:eastAsia="ru-RU"/>
         </w:rPr>
         <w:t> </w:t>
       </w:r>
     </w:p>
     <w:p>
       <w:pPr>
-        <w:pStyle w:val="a3"/>
-        <w:spacing w:before="0" w:beforeAutospacing="0" w:after="200" w:afterAutospacing="0" w:line="276" w:lineRule="atLeast"/>
+        <w:spacing w:after="0" w:line="240" w:lineRule="auto"/>
+        <w:ind w:firstLine="709"/>
         <w:jc w:val="center"/>
-      </w:pPr>
-      <w:r>
-        <w:rPr>
-          <w:color w:val="000000"/>
-        </w:rPr>
-        <w:t>ПОЛИТЕХНИЧЕСКИЙ ИНСТИТУТ</w:t>
-      </w:r>
-    </w:p>
-    <w:p>
-      <w:pPr>
-        <w:pStyle w:val="a3"/>
-        <w:spacing w:before="0" w:beforeAutospacing="0" w:after="200" w:afterAutospacing="0" w:line="276" w:lineRule="atLeast"/>
+        <w:rPr>
+          <w:rFonts w:eastAsia="Times New Roman"/>
+          <w:sz w:val="24"/>
+          <w:szCs w:val="24"/>
+          <w:lang w:eastAsia="ru-RU"/>
+        </w:rPr>
+      </w:pPr>
+      <w:r>
+        <w:rPr>
+          <w:rFonts w:eastAsia="Times New Roman"/>
+          <w:sz w:val="24"/>
+          <w:szCs w:val="24"/>
+          <w:lang w:eastAsia="ru-RU"/>
+        </w:rPr>
+        <w:t> </w:t>
+      </w:r>
+    </w:p>
+    <w:p>
+      <w:pPr>
+        <w:spacing w:after="0" w:line="240" w:lineRule="auto"/>
+        <w:ind w:firstLine="709"/>
         <w:jc w:val="center"/>
-      </w:pPr>
-      <w:r>
-        <w:rPr>
-          <w:color w:val="000000"/>
-        </w:rPr>
-        <w:t>КАФЕДРА ИНФОРМАТИКИ И ВЫЧИСЛИТЕЛЬНОЙ ТЕХНИКИ</w:t>
-      </w:r>
-    </w:p>
-    <w:p>
-      <w:pPr>
-        <w:pStyle w:val="a3"/>
-        <w:spacing w:before="0" w:beforeAutospacing="0" w:after="200" w:afterAutospacing="0" w:line="276" w:lineRule="atLeast"/>
+        <w:rPr>
+          <w:rFonts w:eastAsia="Times New Roman"/>
+          <w:sz w:val="24"/>
+          <w:szCs w:val="24"/>
+          <w:lang w:eastAsia="ru-RU"/>
+        </w:rPr>
+      </w:pPr>
+      <w:r>
+        <w:rPr>
+          <w:rFonts w:eastAsia="Times New Roman"/>
+          <w:sz w:val="24"/>
+          <w:szCs w:val="24"/>
+          <w:lang w:eastAsia="ru-RU"/>
+        </w:rPr>
+        <w:t> </w:t>
+      </w:r>
+    </w:p>
+    <w:p>
+      <w:pPr>
+        <w:spacing w:after="0" w:line="240" w:lineRule="auto"/>
+        <w:ind w:firstLine="709"/>
         <w:jc w:val="center"/>
-      </w:pPr>
-      <w:r>
-        <w:rPr>
-          <w:color w:val="000000"/>
-        </w:rPr>
-        <w:t> </w:t>
-      </w:r>
-    </w:p>
-    <w:p>
-      <w:pPr>
-        <w:pStyle w:val="a3"/>
-        <w:spacing w:before="0" w:beforeAutospacing="0" w:after="200" w:afterAutospacing="0" w:line="276" w:lineRule="atLeast"/>
-        <w:jc w:val="center"/>
-      </w:pPr>
-      <w:r>
-        <w:rPr>
-          <w:color w:val="000000"/>
-        </w:rPr>
-        <w:t> </w:t>
-      </w:r>
-    </w:p>
-    <w:p>
-      <w:pPr>
-        <w:pStyle w:val="a3"/>
-        <w:spacing w:before="0" w:beforeAutospacing="0" w:after="200" w:afterAutospacing="0" w:line="276" w:lineRule="atLeast"/>
-        <w:jc w:val="center"/>
-      </w:pPr>
-      <w:r>
-        <w:rPr>
-          <w:color w:val="000000"/>
-        </w:rPr>
-        <w:t> </w:t>
-      </w:r>
-    </w:p>
-    <w:p>
-      <w:pPr>
-        <w:pStyle w:val="a3"/>
-        <w:spacing w:before="0" w:beforeAutospacing="0" w:after="200" w:afterAutospacing="0" w:line="276" w:lineRule="atLeast"/>
-        <w:jc w:val="center"/>
-      </w:pPr>
-      <w:r>
-        <w:rPr>
-          <w:color w:val="000000"/>
-        </w:rPr>
-        <w:t> </w:t>
-      </w:r>
-    </w:p>
-    <w:p>
-      <w:pPr>
-        <w:pStyle w:val="a3"/>
-        <w:spacing w:before="0" w:beforeAutospacing="0" w:after="200" w:afterAutospacing="0" w:line="276" w:lineRule="atLeast"/>
-        <w:jc w:val="center"/>
-      </w:pPr>
-      <w:r>
-        <w:rPr>
+        <w:rPr>
+          <w:rFonts w:eastAsia="Times New Roman"/>
+          <w:sz w:val="24"/>
+          <w:szCs w:val="24"/>
+          <w:lang w:eastAsia="ru-RU"/>
+        </w:rPr>
+      </w:pPr>
+      <w:r>
+        <w:rPr>
+          <w:rFonts w:eastAsia="Times New Roman"/>
           <w:b/>
           <w:bCs/>
           <w:color w:val="000000"/>
-        </w:rPr>
-        <w:t>КУРСОВАЯ РАБОТА</w:t>
-      </w:r>
-    </w:p>
-    <w:p>
-      <w:pPr>
-        <w:pStyle w:val="a3"/>
-        <w:spacing w:before="0" w:beforeAutospacing="0" w:after="200" w:afterAutospacing="0" w:line="276" w:lineRule="atLeast"/>
+          <w:shd w:val="clear" w:color="auto" w:fill="FFFFFF"/>
+          <w:lang w:eastAsia="ru-RU"/>
+        </w:rPr>
+        <w:t>КУРСОВОЙ ПРОЕКТ</w:t>
+      </w:r>
+    </w:p>
+    <w:p>
+      <w:pPr>
+        <w:spacing w:after="0" w:line="240" w:lineRule="auto"/>
+        <w:ind w:firstLine="709"/>
         <w:jc w:val="center"/>
-      </w:pPr>
-      <w:r>
-        <w:rPr>
+        <w:rPr>
+          <w:rFonts w:eastAsia="Times New Roman"/>
+          <w:sz w:val="24"/>
+          <w:szCs w:val="24"/>
+          <w:lang w:eastAsia="ru-RU"/>
+        </w:rPr>
+      </w:pPr>
+      <w:r>
+        <w:rPr>
+          <w:rFonts w:eastAsia="Times New Roman"/>
           <w:color w:val="000000"/>
-        </w:rPr>
-        <w:t>по дисциплине «Методы и средства проектирования информационных систем»</w:t>
-      </w:r>
-    </w:p>
-    <w:p>
-      <w:pPr>
-        <w:pStyle w:val="a3"/>
-        <w:spacing w:before="0" w:beforeAutospacing="0" w:after="200" w:afterAutospacing="0" w:line="276" w:lineRule="atLeast"/>
-        <w:jc w:val="center"/>
-      </w:pPr>
-      <w:r>
-        <w:t> </w:t>
-      </w:r>
-    </w:p>
-    <w:p>
-      <w:pPr>
-        <w:pStyle w:val="a3"/>
-        <w:spacing w:before="0" w:beforeAutospacing="0" w:after="200" w:afterAutospacing="0" w:line="276" w:lineRule="atLeast"/>
-        <w:jc w:val="center"/>
-      </w:pPr>
-      <w:r>
-        <w:rPr>
-          <w:color w:val="000000"/>
-        </w:rPr>
-        <w:t> </w:t>
-      </w:r>
-    </w:p>
-    <w:p>
-      <w:pPr>
-        <w:pStyle w:val="a3"/>
-        <w:spacing w:before="0" w:beforeAutospacing="0" w:after="200" w:afterAutospacing="0" w:line="276" w:lineRule="atLeast"/>
-      </w:pPr>
-      <w:r>
-        <w:t> </w:t>
-      </w:r>
-    </w:p>
-    <w:p>
-      <w:pPr>
-        <w:pStyle w:val="a3"/>
-        <w:spacing w:before="0" w:beforeAutospacing="0" w:after="0" w:afterAutospacing="0" w:line="360" w:lineRule="auto"/>
-        <w:jc w:val="right"/>
-      </w:pPr>
-      <w:r>
-        <w:rPr>
+          <w:shd w:val="clear" w:color="auto" w:fill="FFFFFF"/>
+          <w:lang w:eastAsia="ru-RU"/>
+        </w:rPr>
+        <w:t>по дисциплине «</w:t>
+      </w:r>
+      <w:r>
+        <w:rPr>
+          <w:rFonts w:eastAsia="Times New Roman"/>
           <w:b/>
           <w:bCs/>
           <w:color w:val="000000"/>
-        </w:rPr>
-        <w:t>Выполнил:</w:t>
-      </w:r>
-    </w:p>
-    <w:p>
-      <w:pPr>
-        <w:pStyle w:val="a3"/>
-        <w:spacing w:before="0" w:beforeAutospacing="0" w:after="0" w:afterAutospacing="0" w:line="360" w:lineRule="auto"/>
-        <w:jc w:val="right"/>
-      </w:pPr>
-      <w:r>
-        <w:rPr>
+          <w:shd w:val="clear" w:color="auto" w:fill="FFFFFF"/>
+          <w:lang w:eastAsia="ru-RU"/>
+        </w:rPr>
+        <w:t>Методы и средства проектирования информационных систем</w:t>
+      </w:r>
+      <w:r>
+        <w:rPr>
+          <w:rFonts w:eastAsia="Times New Roman"/>
           <w:color w:val="000000"/>
-        </w:rPr>
-        <w:t>студент 4 курса</w:t>
-      </w:r>
-    </w:p>
-    <w:p>
-      <w:pPr>
-        <w:pStyle w:val="a3"/>
-        <w:spacing w:before="0" w:beforeAutospacing="0" w:after="0" w:afterAutospacing="0" w:line="360" w:lineRule="auto"/>
-        <w:jc w:val="right"/>
-      </w:pPr>
-      <w:r>
-        <w:rPr>
+          <w:shd w:val="clear" w:color="auto" w:fill="FFFFFF"/>
+          <w:lang w:eastAsia="ru-RU"/>
+        </w:rPr>
+        <w:t>»</w:t>
+      </w:r>
+    </w:p>
+    <w:p>
+      <w:pPr>
+        <w:spacing w:after="0" w:line="240" w:lineRule="auto"/>
+        <w:ind w:firstLine="709"/>
+        <w:jc w:val="center"/>
+        <w:rPr>
+          <w:rFonts w:eastAsia="Times New Roman"/>
+          <w:sz w:val="24"/>
+          <w:szCs w:val="24"/>
+          <w:lang w:eastAsia="ru-RU"/>
+        </w:rPr>
+      </w:pPr>
+      <w:r>
+        <w:rPr>
+          <w:rFonts w:eastAsia="Times New Roman"/>
           <w:color w:val="000000"/>
-        </w:rPr>
-        <w:t>очного отделения</w:t>
-      </w:r>
-    </w:p>
-    <w:p>
-      <w:pPr>
-        <w:pStyle w:val="a3"/>
-        <w:spacing w:before="0" w:beforeAutospacing="0" w:after="0" w:afterAutospacing="0" w:line="360" w:lineRule="auto"/>
-        <w:jc w:val="right"/>
-      </w:pPr>
-      <w:r>
-        <w:rPr>
+          <w:shd w:val="clear" w:color="auto" w:fill="FFFFFF"/>
+          <w:lang w:eastAsia="ru-RU"/>
+        </w:rPr>
+        <w:t>бакалавра по направлению</w:t>
+      </w:r>
+    </w:p>
+    <w:p>
+      <w:pPr>
+        <w:spacing w:after="0" w:line="240" w:lineRule="auto"/>
+        <w:ind w:firstLine="709"/>
+        <w:jc w:val="center"/>
+        <w:rPr>
+          <w:rFonts w:eastAsia="Times New Roman"/>
+          <w:sz w:val="24"/>
+          <w:szCs w:val="24"/>
+          <w:lang w:eastAsia="ru-RU"/>
+        </w:rPr>
+      </w:pPr>
+      <w:r>
+        <w:rPr>
+          <w:rFonts w:eastAsia="Times New Roman"/>
           <w:color w:val="000000"/>
-        </w:rPr>
-        <w:t>группы 607-91</w:t>
-      </w:r>
-    </w:p>
-    <w:p>
-      <w:pPr>
-        <w:pStyle w:val="a3"/>
-        <w:spacing w:before="0" w:beforeAutospacing="0" w:after="0" w:afterAutospacing="0" w:line="360" w:lineRule="auto"/>
-        <w:jc w:val="right"/>
-      </w:pPr>
-      <w:r>
-        <w:rPr>
+          <w:shd w:val="clear" w:color="auto" w:fill="FFFFFF"/>
+          <w:lang w:eastAsia="ru-RU"/>
+        </w:rPr>
+        <w:t>09.03.02 - Информационные системы и технологии</w:t>
+      </w:r>
+    </w:p>
+    <w:p>
+      <w:pPr>
+        <w:spacing w:after="0" w:line="240" w:lineRule="auto"/>
+        <w:ind w:firstLine="709"/>
+        <w:jc w:val="center"/>
+        <w:rPr>
+          <w:rFonts w:eastAsia="Times New Roman"/>
+          <w:sz w:val="24"/>
+          <w:szCs w:val="24"/>
+          <w:lang w:eastAsia="ru-RU"/>
+        </w:rPr>
+      </w:pPr>
+      <w:r>
+        <w:rPr>
+          <w:rFonts w:eastAsia="Times New Roman"/>
+          <w:sz w:val="24"/>
+          <w:szCs w:val="24"/>
+          <w:lang w:eastAsia="ru-RU"/>
+        </w:rPr>
+        <w:t> </w:t>
+      </w:r>
+    </w:p>
+    <w:p>
+      <w:pPr>
+        <w:spacing w:after="0" w:line="240" w:lineRule="auto"/>
+        <w:ind w:firstLine="709"/>
+        <w:jc w:val="center"/>
+        <w:rPr>
+          <w:rFonts w:eastAsia="Times New Roman"/>
+          <w:sz w:val="24"/>
+          <w:szCs w:val="24"/>
+          <w:lang w:eastAsia="ru-RU"/>
+        </w:rPr>
+      </w:pPr>
+      <w:r>
+        <w:rPr>
+          <w:rFonts w:eastAsia="Times New Roman"/>
+          <w:sz w:val="24"/>
+          <w:szCs w:val="24"/>
+          <w:lang w:eastAsia="ru-RU"/>
+        </w:rPr>
+        <w:t> </w:t>
+      </w:r>
+    </w:p>
+    <w:p>
+      <w:pPr>
+        <w:spacing w:after="0" w:line="240" w:lineRule="auto"/>
+        <w:ind w:firstLine="709"/>
+        <w:jc w:val="center"/>
+        <w:rPr>
+          <w:rFonts w:eastAsia="Times New Roman"/>
+          <w:sz w:val="24"/>
+          <w:szCs w:val="24"/>
+          <w:lang w:eastAsia="ru-RU"/>
+        </w:rPr>
+      </w:pPr>
+      <w:r>
+        <w:rPr>
+          <w:rFonts w:eastAsia="Times New Roman"/>
+          <w:sz w:val="24"/>
+          <w:szCs w:val="24"/>
+          <w:lang w:eastAsia="ru-RU"/>
+        </w:rPr>
+        <w:t> </w:t>
+      </w:r>
+    </w:p>
+    <w:p>
+      <w:pPr>
+        <w:spacing w:after="0" w:line="240" w:lineRule="auto"/>
+        <w:ind w:firstLine="709"/>
+        <w:jc w:val="center"/>
+        <w:rPr>
+          <w:rFonts w:eastAsia="Times New Roman"/>
+          <w:sz w:val="24"/>
+          <w:szCs w:val="24"/>
+          <w:lang w:eastAsia="ru-RU"/>
+        </w:rPr>
+      </w:pPr>
+      <w:r>
+        <w:rPr>
+          <w:rFonts w:eastAsia="Times New Roman"/>
           <w:color w:val="000000"/>
-        </w:rPr>
-        <w:t>Хисматов Эльмир Зиннурович</w:t>
-      </w:r>
-      <w:r>
-        <w:rPr>
-          <w:color w:val="000000"/>
-        </w:rPr>
-        <w:br/>
-        <w:t> </w:t>
-      </w:r>
-      <w:r>
-        <w:rPr>
-          <w:color w:val="000000"/>
-        </w:rPr>
-        <w:br/>
-        <w:t> </w:t>
-      </w:r>
-      <w:r>
-        <w:rPr>
+          <w:shd w:val="clear" w:color="auto" w:fill="FFFFFF"/>
+          <w:lang w:eastAsia="ru-RU"/>
+        </w:rPr>
+        <w:t xml:space="preserve">на тему </w:t>
+      </w:r>
+      <w:r>
+        <w:rPr>
+          <w:rFonts w:eastAsia="Times New Roman"/>
           <w:b/>
           <w:bCs/>
+          <w:i/>
+          <w:iCs/>
           <w:color w:val="000000"/>
-        </w:rPr>
-        <w:t>Проверил:</w:t>
-      </w:r>
-    </w:p>
-    <w:p>
-      <w:pPr>
-        <w:pStyle w:val="a3"/>
-        <w:spacing w:before="0" w:beforeAutospacing="0" w:after="0" w:afterAutospacing="0" w:line="360" w:lineRule="auto"/>
-        <w:jc w:val="right"/>
-      </w:pPr>
-      <w:r>
-        <w:rPr>
+          <w:shd w:val="clear" w:color="auto" w:fill="FFFFFF"/>
+          <w:lang w:eastAsia="ru-RU"/>
+        </w:rPr>
+        <w:t>Информационная система для сбора данных используемых при выборе места постройки заведения общественного питания</w:t>
+      </w:r>
+      <w:r>
+        <w:rPr>
+          <w:rFonts w:eastAsia="Times New Roman"/>
+          <w:b/>
+          <w:bCs/>
+          <w:i/>
+          <w:iCs/>
           <w:color w:val="000000"/>
-        </w:rPr>
-        <w:t>Столбов Дмитрий Александрович </w:t>
-      </w:r>
-    </w:p>
-    <w:p>
-      <w:pPr>
-        <w:pStyle w:val="a3"/>
-        <w:spacing w:before="0" w:beforeAutospacing="0" w:after="200" w:afterAutospacing="0" w:line="276" w:lineRule="atLeast"/>
-      </w:pPr>
-      <w:r>
+          <w:shd w:val="clear" w:color="auto" w:fill="FFFFFF"/>
+          <w:lang w:eastAsia="ru-RU"/>
+        </w:rPr>
+        <w:t>.</w:t>
+      </w:r>
+    </w:p>
+    <w:p>
+      <w:pPr>
+        <w:spacing w:after="0" w:line="240" w:lineRule="auto"/>
+        <w:ind w:firstLine="709"/>
+        <w:jc w:val="center"/>
+        <w:rPr>
+          <w:rFonts w:eastAsia="Times New Roman"/>
+          <w:sz w:val="24"/>
+          <w:szCs w:val="24"/>
+          <w:lang w:eastAsia="ru-RU"/>
+        </w:rPr>
+      </w:pPr>
+      <w:r>
+        <w:rPr>
+          <w:rFonts w:eastAsia="Times New Roman"/>
+          <w:sz w:val="24"/>
+          <w:szCs w:val="24"/>
+          <w:lang w:eastAsia="ru-RU"/>
+        </w:rPr>
         <w:t> </w:t>
       </w:r>
     </w:p>
     <w:p>
       <w:pPr>
-        <w:pStyle w:val="a3"/>
-        <w:spacing w:before="0" w:beforeAutospacing="0" w:after="200" w:afterAutospacing="0" w:line="276" w:lineRule="atLeast"/>
-        <w:jc w:val="right"/>
-      </w:pPr>
-      <w:r>
+        <w:spacing w:after="0" w:line="240" w:lineRule="auto"/>
+        <w:ind w:firstLine="709"/>
+        <w:jc w:val="center"/>
+        <w:rPr>
+          <w:rFonts w:eastAsia="Times New Roman"/>
+          <w:sz w:val="24"/>
+          <w:szCs w:val="24"/>
+          <w:lang w:eastAsia="ru-RU"/>
+        </w:rPr>
+      </w:pPr>
+      <w:r>
+        <w:rPr>
+          <w:rFonts w:eastAsia="Times New Roman"/>
+          <w:sz w:val="24"/>
+          <w:szCs w:val="24"/>
+          <w:lang w:eastAsia="ru-RU"/>
+        </w:rPr>
         <w:t> </w:t>
       </w:r>
     </w:p>
     <w:p>
       <w:pPr>
-        <w:pStyle w:val="a3"/>
-        <w:spacing w:before="0" w:beforeAutospacing="0" w:after="200" w:afterAutospacing="0" w:line="276" w:lineRule="atLeast"/>
+        <w:spacing w:after="0" w:line="240" w:lineRule="auto"/>
+        <w:ind w:firstLine="709"/>
+        <w:jc w:val="both"/>
+        <w:rPr>
+          <w:rFonts w:eastAsia="Times New Roman"/>
+          <w:sz w:val="24"/>
+          <w:szCs w:val="24"/>
+          <w:lang w:eastAsia="ru-RU"/>
+        </w:rPr>
+      </w:pPr>
+      <w:r>
+        <w:rPr>
+          <w:rFonts w:eastAsia="Times New Roman"/>
+          <w:sz w:val="24"/>
+          <w:szCs w:val="24"/>
+          <w:lang w:eastAsia="ru-RU"/>
+        </w:rPr>
+        <w:t> </w:t>
+      </w:r>
+    </w:p>
+    <w:p>
+      <w:pPr>
+        <w:spacing w:after="0" w:line="240" w:lineRule="auto"/>
+        <w:ind w:firstLine="3969"/>
+        <w:jc w:val="both"/>
+        <w:rPr>
+          <w:rFonts w:eastAsia="Times New Roman"/>
+          <w:sz w:val="24"/>
+          <w:szCs w:val="24"/>
+          <w:lang w:eastAsia="ru-RU"/>
+        </w:rPr>
+      </w:pPr>
+      <w:r>
+        <w:rPr>
+          <w:rFonts w:eastAsia="Times New Roman"/>
+          <w:color w:val="000000"/>
+          <w:shd w:val="clear" w:color="auto" w:fill="FFFFFF"/>
+          <w:lang w:eastAsia="ru-RU"/>
+        </w:rPr>
+        <w:t>Выполнил: бакалавр группы: _______</w:t>
+      </w:r>
+      <w:r>
+        <w:rPr>
+          <w:rFonts w:eastAsia="Times New Roman"/>
+          <w:color w:val="000000"/>
+          <w:u w:val="single"/>
+          <w:shd w:val="clear" w:color="auto" w:fill="FFFFFF"/>
+          <w:lang w:eastAsia="ru-RU"/>
+        </w:rPr>
+        <w:t xml:space="preserve">  </w:t>
+      </w:r>
+    </w:p>
+    <w:p>
+      <w:pPr>
+        <w:spacing w:after="0" w:line="240" w:lineRule="auto"/>
+        <w:ind w:firstLine="3969"/>
+        <w:jc w:val="both"/>
+        <w:rPr>
+          <w:rFonts w:eastAsia="Times New Roman"/>
+          <w:sz w:val="24"/>
+          <w:szCs w:val="24"/>
+          <w:lang w:eastAsia="ru-RU"/>
+        </w:rPr>
+      </w:pPr>
+      <w:r>
+        <w:rPr>
+          <w:rFonts w:eastAsia="Times New Roman"/>
+          <w:color w:val="000000"/>
+          <w:shd w:val="clear" w:color="auto" w:fill="FFFFFF"/>
+          <w:lang w:eastAsia="ru-RU"/>
+        </w:rPr>
+        <w:t>____________________________________</w:t>
+      </w:r>
+    </w:p>
+    <w:p>
+      <w:pPr>
+        <w:spacing w:after="0" w:line="240" w:lineRule="auto"/>
+        <w:ind w:firstLine="3969"/>
+        <w:jc w:val="both"/>
+        <w:rPr>
+          <w:rFonts w:eastAsia="Times New Roman"/>
+          <w:sz w:val="24"/>
+          <w:szCs w:val="24"/>
+          <w:lang w:eastAsia="ru-RU"/>
+        </w:rPr>
+      </w:pPr>
+      <w:r>
+        <w:rPr>
+          <w:rFonts w:eastAsia="Times New Roman"/>
+          <w:color w:val="000000"/>
+          <w:sz w:val="16"/>
+          <w:szCs w:val="16"/>
+          <w:shd w:val="clear" w:color="auto" w:fill="FFFFFF"/>
+          <w:lang w:eastAsia="ru-RU"/>
+        </w:rPr>
+        <w:t>(фамилия, имя, отчество)</w:t>
+      </w:r>
+    </w:p>
+    <w:p>
+      <w:pPr>
+        <w:spacing w:after="0" w:line="240" w:lineRule="auto"/>
+        <w:ind w:left="3969"/>
+        <w:jc w:val="both"/>
+        <w:rPr>
+          <w:rFonts w:eastAsia="Times New Roman"/>
+          <w:sz w:val="24"/>
+          <w:szCs w:val="24"/>
+          <w:lang w:eastAsia="ru-RU"/>
+        </w:rPr>
+      </w:pPr>
+      <w:r>
+        <w:rPr>
+          <w:rFonts w:eastAsia="Times New Roman"/>
+          <w:color w:val="000000"/>
+          <w:shd w:val="clear" w:color="auto" w:fill="FFFFFF"/>
+          <w:lang w:eastAsia="ru-RU"/>
+        </w:rPr>
+        <w:t xml:space="preserve">по специальности 09.03.02 - Информационные системы и технологии </w:t>
+      </w:r>
+    </w:p>
+    <w:p>
+      <w:pPr>
+        <w:spacing w:after="0" w:line="240" w:lineRule="auto"/>
+        <w:ind w:firstLine="709"/>
+        <w:jc w:val="both"/>
+        <w:rPr>
+          <w:rFonts w:eastAsia="Times New Roman"/>
+          <w:sz w:val="24"/>
+          <w:szCs w:val="24"/>
+          <w:lang w:eastAsia="ru-RU"/>
+        </w:rPr>
+      </w:pPr>
+      <w:r>
+        <w:rPr>
+          <w:rFonts w:eastAsia="Times New Roman"/>
+          <w:sz w:val="24"/>
+          <w:szCs w:val="24"/>
+          <w:lang w:eastAsia="ru-RU"/>
+        </w:rPr>
+        <w:t> </w:t>
+      </w:r>
+    </w:p>
+    <w:p>
+      <w:pPr>
+        <w:spacing w:after="0" w:line="240" w:lineRule="auto"/>
+        <w:ind w:firstLine="3969"/>
+        <w:jc w:val="both"/>
+        <w:rPr>
+          <w:rFonts w:eastAsia="Times New Roman"/>
+          <w:sz w:val="24"/>
+          <w:szCs w:val="24"/>
+          <w:lang w:eastAsia="ru-RU"/>
+        </w:rPr>
+      </w:pPr>
+      <w:r>
+        <w:rPr>
+          <w:rFonts w:eastAsia="Times New Roman"/>
+          <w:color w:val="000000"/>
+          <w:shd w:val="clear" w:color="auto" w:fill="FFFFFF"/>
+          <w:lang w:eastAsia="ru-RU"/>
+        </w:rPr>
+        <w:t>Руководитель:</w:t>
+      </w:r>
+    </w:p>
+    <w:p>
+      <w:pPr>
+        <w:spacing w:after="0" w:line="240" w:lineRule="auto"/>
+        <w:ind w:firstLine="3969"/>
+        <w:jc w:val="both"/>
+        <w:rPr>
+          <w:rFonts w:eastAsia="Times New Roman"/>
+          <w:sz w:val="24"/>
+          <w:szCs w:val="24"/>
+          <w:lang w:eastAsia="ru-RU"/>
+        </w:rPr>
+      </w:pPr>
+      <w:r>
+        <w:rPr>
+          <w:rFonts w:eastAsia="Times New Roman"/>
+          <w:color w:val="000000"/>
+          <w:shd w:val="clear" w:color="auto" w:fill="FFFFFF"/>
+          <w:lang w:eastAsia="ru-RU"/>
+        </w:rPr>
+        <w:t>ст. преподаватель Столбов Д.А       _________</w:t>
+      </w:r>
+    </w:p>
+    <w:p>
+      <w:pPr>
+        <w:spacing w:after="0" w:line="240" w:lineRule="auto"/>
+        <w:ind w:left="7920"/>
+        <w:jc w:val="both"/>
+        <w:rPr>
+          <w:rFonts w:eastAsia="Times New Roman"/>
+          <w:sz w:val="24"/>
+          <w:szCs w:val="24"/>
+          <w:lang w:eastAsia="ru-RU"/>
+        </w:rPr>
+      </w:pPr>
+      <w:r>
+        <w:rPr>
+          <w:rFonts w:eastAsia="Times New Roman"/>
+          <w:color w:val="000000"/>
+          <w:sz w:val="16"/>
+          <w:szCs w:val="16"/>
+          <w:shd w:val="clear" w:color="auto" w:fill="FFFFFF"/>
+          <w:lang w:eastAsia="ru-RU"/>
+        </w:rPr>
+        <w:t>                 подпись</w:t>
+      </w:r>
+    </w:p>
+    <w:p>
+      <w:pPr>
+        <w:spacing w:after="0" w:line="240" w:lineRule="auto"/>
+        <w:ind w:firstLine="709"/>
         <w:jc w:val="center"/>
         <w:rPr>
+          <w:rFonts w:eastAsia="Times New Roman"/>
+          <w:sz w:val="24"/>
+          <w:szCs w:val="24"/>
+          <w:lang w:eastAsia="ru-RU"/>
+        </w:rPr>
+      </w:pPr>
+      <w:r>
+        <w:rPr>
+          <w:rFonts w:eastAsia="Times New Roman"/>
+          <w:sz w:val="24"/>
+          <w:szCs w:val="24"/>
+          <w:lang w:eastAsia="ru-RU"/>
+        </w:rPr>
+        <w:t> </w:t>
+      </w:r>
+    </w:p>
+    <w:p>
+      <w:pPr>
+        <w:spacing w:after="0" w:line="240" w:lineRule="auto"/>
+        <w:ind w:firstLine="709"/>
+        <w:jc w:val="center"/>
+        <w:rPr>
+          <w:rFonts w:eastAsia="Times New Roman"/>
+          <w:sz w:val="24"/>
+          <w:szCs w:val="24"/>
+          <w:lang w:eastAsia="ru-RU"/>
+        </w:rPr>
+      </w:pPr>
+    </w:p>
+    <w:p>
+      <w:pPr>
+        <w:spacing w:after="0" w:line="240" w:lineRule="auto"/>
+        <w:ind w:firstLine="709"/>
+        <w:jc w:val="center"/>
+        <w:rPr>
+          <w:rFonts w:eastAsia="Times New Roman"/>
+          <w:sz w:val="24"/>
+          <w:szCs w:val="24"/>
+          <w:lang w:eastAsia="ru-RU"/>
+        </w:rPr>
+      </w:pPr>
+    </w:p>
+    <w:p>
+      <w:pPr>
+        <w:spacing w:after="0" w:line="240" w:lineRule="auto"/>
+        <w:ind w:firstLine="709"/>
+        <w:jc w:val="center"/>
+        <w:rPr>
+          <w:rFonts w:eastAsia="Times New Roman"/>
+          <w:sz w:val="24"/>
+          <w:szCs w:val="24"/>
+          <w:lang w:eastAsia="ru-RU"/>
+        </w:rPr>
+      </w:pPr>
+      <w:r>
+        <w:rPr>
+          <w:rFonts w:eastAsia="Times New Roman"/>
+          <w:sz w:val="24"/>
+          <w:szCs w:val="24"/>
+          <w:lang w:eastAsia="ru-RU"/>
+        </w:rPr>
+        <w:t>  </w:t>
+      </w:r>
+    </w:p>
+    <w:p>
+      <w:pPr>
+        <w:spacing w:after="0" w:line="240" w:lineRule="auto"/>
+        <w:ind w:firstLine="709"/>
+        <w:rPr>
+          <w:rFonts w:eastAsia="Times New Roman"/>
+          <w:sz w:val="24"/>
+          <w:szCs w:val="24"/>
+          <w:lang w:eastAsia="ru-RU"/>
+        </w:rPr>
+      </w:pPr>
+      <w:r>
+        <w:rPr>
+          <w:rFonts w:eastAsia="Times New Roman"/>
+          <w:sz w:val="24"/>
+          <w:szCs w:val="24"/>
+          <w:lang w:eastAsia="ru-RU"/>
+        </w:rPr>
+        <w:t> </w:t>
+      </w:r>
+    </w:p>
+    <w:p>
+      <w:pPr>
+        <w:spacing w:after="0" w:line="240" w:lineRule="auto"/>
+        <w:ind w:firstLine="709"/>
+        <w:jc w:val="center"/>
+        <w:rPr>
+          <w:rFonts w:eastAsia="Times New Roman"/>
+          <w:sz w:val="24"/>
+          <w:szCs w:val="24"/>
+          <w:lang w:eastAsia="ru-RU"/>
+        </w:rPr>
+      </w:pPr>
+      <w:r>
+        <w:rPr>
+          <w:rFonts w:eastAsia="Times New Roman"/>
+          <w:sz w:val="24"/>
+          <w:szCs w:val="24"/>
+          <w:lang w:eastAsia="ru-RU"/>
+        </w:rPr>
+        <w:t> </w:t>
+      </w:r>
+    </w:p>
+    <w:p>
+      <w:pPr>
+        <w:spacing w:after="0" w:line="240" w:lineRule="auto"/>
+        <w:ind w:firstLine="709"/>
+        <w:jc w:val="center"/>
+        <w:rPr>
+          <w:rFonts w:eastAsia="Times New Roman"/>
+          <w:sz w:val="24"/>
+          <w:szCs w:val="24"/>
+          <w:lang w:eastAsia="ru-RU"/>
+        </w:rPr>
+      </w:pPr>
+      <w:r>
+        <w:rPr>
+          <w:rFonts w:eastAsia="Times New Roman"/>
+          <w:sz w:val="24"/>
+          <w:szCs w:val="24"/>
+          <w:lang w:eastAsia="ru-RU"/>
+        </w:rPr>
+        <w:t> </w:t>
+      </w:r>
+    </w:p>
+    <w:p>
+      <w:pPr>
+        <w:spacing w:after="0" w:line="240" w:lineRule="auto"/>
+        <w:ind w:firstLine="709"/>
+        <w:jc w:val="center"/>
+        <w:rPr>
+          <w:rFonts w:eastAsia="Times New Roman"/>
+          <w:sz w:val="24"/>
+          <w:szCs w:val="24"/>
+          <w:lang w:eastAsia="ru-RU"/>
+        </w:rPr>
+      </w:pPr>
+      <w:r>
+        <w:rPr>
+          <w:rFonts w:eastAsia="Times New Roman"/>
+          <w:sz w:val="24"/>
+          <w:szCs w:val="24"/>
+          <w:lang w:eastAsia="ru-RU"/>
+        </w:rPr>
+        <w:t> </w:t>
+      </w:r>
+    </w:p>
+    <w:p>
+      <w:pPr>
+        <w:spacing w:after="0" w:line="240" w:lineRule="auto"/>
+        <w:ind w:firstLine="709"/>
+        <w:jc w:val="center"/>
+        <w:rPr>
+          <w:rFonts w:eastAsia="Times New Roman"/>
+          <w:sz w:val="24"/>
+          <w:szCs w:val="24"/>
+          <w:lang w:eastAsia="ru-RU"/>
+        </w:rPr>
+      </w:pPr>
+      <w:r>
+        <w:rPr>
+          <w:rFonts w:eastAsia="Times New Roman"/>
+          <w:sz w:val="24"/>
+          <w:szCs w:val="24"/>
+          <w:lang w:eastAsia="ru-RU"/>
+        </w:rPr>
+        <w:t> </w:t>
+      </w:r>
+    </w:p>
+    <w:p>
+      <w:pPr>
+        <w:spacing w:after="0" w:line="240" w:lineRule="auto"/>
+        <w:ind w:firstLine="709"/>
+        <w:rPr>
+          <w:rFonts w:eastAsia="Times New Roman"/>
+          <w:sz w:val="24"/>
+          <w:szCs w:val="24"/>
+          <w:lang w:eastAsia="ru-RU"/>
+        </w:rPr>
+      </w:pPr>
+      <w:r>
+        <w:rPr>
+          <w:rFonts w:eastAsia="Times New Roman"/>
+          <w:sz w:val="24"/>
+          <w:szCs w:val="24"/>
+          <w:lang w:eastAsia="ru-RU"/>
+        </w:rPr>
+        <w:t> </w:t>
+      </w:r>
+    </w:p>
+    <w:p>
+      <w:pPr>
+        <w:ind w:left="-426"/>
+        <w:jc w:val="center"/>
+        <w:rPr>
+          <w:rFonts w:eastAsia="Times New Roman"/>
           <w:color w:val="000000"/>
-        </w:rPr>
-      </w:pPr>
-      <w:r>
-        <w:rPr>
+          <w:lang w:eastAsia="ru-RU"/>
+        </w:rPr>
+      </w:pPr>
+      <w:r>
+        <w:rPr>
+          <w:rFonts w:eastAsia="Times New Roman"/>
           <w:color w:val="000000"/>
-        </w:rPr>
-        <w:t>2023</w:t>
-      </w:r>
-    </w:p>
-    <w:p>
-      <w:pPr>
-        <w:rPr>
-          <w:rFonts w:eastAsia="Times New Roman"/>
-          <w:color w:val="000000"/>
-          <w:lang w:eastAsia="ru-RU"/>
-        </w:rPr>
-      </w:pPr>
+          <w:shd w:val="clear" w:color="auto" w:fill="FFFFFF"/>
+          <w:lang w:eastAsia="ru-RU"/>
+        </w:rPr>
+        <w:t>Сургут – 2023</w:t>
+      </w:r>
       <w:r>
         <w:rPr>
           <w:color w:val="000000"/>
@@ -434,7 +1131,7 @@
           <w:r>
             <w:fldChar w:fldCharType="separate"/>
           </w:r>
-          <w:hyperlink w:anchor="_Toc131709251" w:history="1">
+          <w:hyperlink w:anchor="_Toc131841230" w:history="1">
             <w:r>
               <w:rPr>
                 <w:rStyle w:val="a6"/>
@@ -461,7 +1158,7 @@
                 <w:noProof/>
                 <w:webHidden/>
               </w:rPr>
-              <w:instrText xml:space="preserve"> PAGEREF _Toc131709251 \h </w:instrText>
+              <w:instrText xml:space="preserve"> PAGEREF _Toc131841230 \h </w:instrText>
             </w:r>
             <w:r>
               <w:rPr>
@@ -506,7 +1203,7 @@
               <w:lang w:eastAsia="ru-RU"/>
             </w:rPr>
           </w:pPr>
-          <w:hyperlink w:anchor="_Toc131709252" w:history="1">
+          <w:hyperlink w:anchor="_Toc131841231" w:history="1">
             <w:r>
               <w:rPr>
                 <w:rStyle w:val="a6"/>
@@ -533,7 +1230,7 @@
                 <w:noProof/>
                 <w:webHidden/>
               </w:rPr>
-              <w:instrText xml:space="preserve"> PAGEREF _Toc131709252 \h </w:instrText>
+              <w:instrText xml:space="preserve"> PAGEREF _Toc131841231 \h </w:instrText>
             </w:r>
             <w:r>
               <w:rPr>
@@ -554,6 +1251,599 @@
                 <w:webHidden/>
               </w:rPr>
               <w:t>4</w:t>
+            </w:r>
+            <w:r>
+              <w:rPr>
+                <w:noProof/>
+                <w:webHidden/>
+              </w:rPr>
+              <w:fldChar w:fldCharType="end"/>
+            </w:r>
+          </w:hyperlink>
+        </w:p>
+        <w:p>
+          <w:pPr>
+            <w:pStyle w:val="21"/>
+            <w:tabs>
+              <w:tab w:val="right" w:leader="dot" w:pos="9345"/>
+            </w:tabs>
+            <w:rPr>
+              <w:rFonts w:asciiTheme="minorHAnsi" w:eastAsiaTheme="minorEastAsia" w:hAnsiTheme="minorHAnsi" w:cstheme="minorBidi"/>
+              <w:noProof/>
+              <w:sz w:val="22"/>
+              <w:szCs w:val="22"/>
+              <w:lang w:eastAsia="ru-RU"/>
+            </w:rPr>
+          </w:pPr>
+          <w:hyperlink w:anchor="_Toc131841232" w:history="1">
+            <w:r>
+              <w:rPr>
+                <w:rStyle w:val="a6"/>
+                <w:noProof/>
+              </w:rPr>
+              <w:t>Позиционирование</w:t>
+            </w:r>
+            <w:r>
+              <w:rPr>
+                <w:noProof/>
+                <w:webHidden/>
+              </w:rPr>
+              <w:tab/>
+            </w:r>
+            <w:r>
+              <w:rPr>
+                <w:noProof/>
+                <w:webHidden/>
+              </w:rPr>
+              <w:fldChar w:fldCharType="begin"/>
+            </w:r>
+            <w:r>
+              <w:rPr>
+                <w:noProof/>
+                <w:webHidden/>
+              </w:rPr>
+              <w:instrText xml:space="preserve"> PAGEREF _Toc131841232 \h </w:instrText>
+            </w:r>
+            <w:r>
+              <w:rPr>
+                <w:noProof/>
+                <w:webHidden/>
+              </w:rPr>
+            </w:r>
+            <w:r>
+              <w:rPr>
+                <w:noProof/>
+                <w:webHidden/>
+              </w:rPr>
+              <w:fldChar w:fldCharType="separate"/>
+            </w:r>
+            <w:r>
+              <w:rPr>
+                <w:noProof/>
+                <w:webHidden/>
+              </w:rPr>
+              <w:t>4</w:t>
+            </w:r>
+            <w:r>
+              <w:rPr>
+                <w:noProof/>
+                <w:webHidden/>
+              </w:rPr>
+              <w:fldChar w:fldCharType="end"/>
+            </w:r>
+          </w:hyperlink>
+        </w:p>
+        <w:p>
+          <w:pPr>
+            <w:pStyle w:val="31"/>
+            <w:tabs>
+              <w:tab w:val="right" w:leader="dot" w:pos="9345"/>
+            </w:tabs>
+            <w:rPr>
+              <w:rFonts w:asciiTheme="minorHAnsi" w:eastAsiaTheme="minorEastAsia" w:hAnsiTheme="minorHAnsi" w:cstheme="minorBidi"/>
+              <w:noProof/>
+              <w:sz w:val="22"/>
+              <w:szCs w:val="22"/>
+              <w:lang w:eastAsia="ru-RU"/>
+            </w:rPr>
+          </w:pPr>
+          <w:hyperlink w:anchor="_Toc131841233" w:history="1">
+            <w:r>
+              <w:rPr>
+                <w:rStyle w:val="a6"/>
+                <w:noProof/>
+              </w:rPr>
+              <w:t>Экономические предпосылки</w:t>
+            </w:r>
+            <w:r>
+              <w:rPr>
+                <w:noProof/>
+                <w:webHidden/>
+              </w:rPr>
+              <w:tab/>
+            </w:r>
+            <w:r>
+              <w:rPr>
+                <w:noProof/>
+                <w:webHidden/>
+              </w:rPr>
+              <w:fldChar w:fldCharType="begin"/>
+            </w:r>
+            <w:r>
+              <w:rPr>
+                <w:noProof/>
+                <w:webHidden/>
+              </w:rPr>
+              <w:instrText xml:space="preserve"> PAGEREF _Toc131841233 \h </w:instrText>
+            </w:r>
+            <w:r>
+              <w:rPr>
+                <w:noProof/>
+                <w:webHidden/>
+              </w:rPr>
+            </w:r>
+            <w:r>
+              <w:rPr>
+                <w:noProof/>
+                <w:webHidden/>
+              </w:rPr>
+              <w:fldChar w:fldCharType="separate"/>
+            </w:r>
+            <w:r>
+              <w:rPr>
+                <w:noProof/>
+                <w:webHidden/>
+              </w:rPr>
+              <w:t>4</w:t>
+            </w:r>
+            <w:r>
+              <w:rPr>
+                <w:noProof/>
+                <w:webHidden/>
+              </w:rPr>
+              <w:fldChar w:fldCharType="end"/>
+            </w:r>
+          </w:hyperlink>
+        </w:p>
+        <w:p>
+          <w:pPr>
+            <w:pStyle w:val="31"/>
+            <w:tabs>
+              <w:tab w:val="right" w:leader="dot" w:pos="9345"/>
+            </w:tabs>
+            <w:rPr>
+              <w:rFonts w:asciiTheme="minorHAnsi" w:eastAsiaTheme="minorEastAsia" w:hAnsiTheme="minorHAnsi" w:cstheme="minorBidi"/>
+              <w:noProof/>
+              <w:sz w:val="22"/>
+              <w:szCs w:val="22"/>
+              <w:lang w:eastAsia="ru-RU"/>
+            </w:rPr>
+          </w:pPr>
+          <w:hyperlink w:anchor="_Toc131841234" w:history="1">
+            <w:r>
+              <w:rPr>
+                <w:rStyle w:val="a6"/>
+                <w:noProof/>
+              </w:rPr>
+              <w:t>Формулировка проблемы</w:t>
+            </w:r>
+            <w:r>
+              <w:rPr>
+                <w:noProof/>
+                <w:webHidden/>
+              </w:rPr>
+              <w:tab/>
+            </w:r>
+            <w:r>
+              <w:rPr>
+                <w:noProof/>
+                <w:webHidden/>
+              </w:rPr>
+              <w:fldChar w:fldCharType="begin"/>
+            </w:r>
+            <w:r>
+              <w:rPr>
+                <w:noProof/>
+                <w:webHidden/>
+              </w:rPr>
+              <w:instrText xml:space="preserve"> PAGEREF _Toc131841234 \h </w:instrText>
+            </w:r>
+            <w:r>
+              <w:rPr>
+                <w:noProof/>
+                <w:webHidden/>
+              </w:rPr>
+            </w:r>
+            <w:r>
+              <w:rPr>
+                <w:noProof/>
+                <w:webHidden/>
+              </w:rPr>
+              <w:fldChar w:fldCharType="separate"/>
+            </w:r>
+            <w:r>
+              <w:rPr>
+                <w:noProof/>
+                <w:webHidden/>
+              </w:rPr>
+              <w:t>4</w:t>
+            </w:r>
+            <w:r>
+              <w:rPr>
+                <w:noProof/>
+                <w:webHidden/>
+              </w:rPr>
+              <w:fldChar w:fldCharType="end"/>
+            </w:r>
+          </w:hyperlink>
+        </w:p>
+        <w:p>
+          <w:pPr>
+            <w:pStyle w:val="21"/>
+            <w:tabs>
+              <w:tab w:val="right" w:leader="dot" w:pos="9345"/>
+            </w:tabs>
+            <w:rPr>
+              <w:rFonts w:asciiTheme="minorHAnsi" w:eastAsiaTheme="minorEastAsia" w:hAnsiTheme="minorHAnsi" w:cstheme="minorBidi"/>
+              <w:noProof/>
+              <w:sz w:val="22"/>
+              <w:szCs w:val="22"/>
+              <w:lang w:eastAsia="ru-RU"/>
+            </w:rPr>
+          </w:pPr>
+          <w:hyperlink w:anchor="_Toc131841235" w:history="1">
+            <w:r>
+              <w:rPr>
+                <w:rStyle w:val="a6"/>
+                <w:noProof/>
+              </w:rPr>
+              <w:t>Заинтересованные лица</w:t>
+            </w:r>
+            <w:r>
+              <w:rPr>
+                <w:noProof/>
+                <w:webHidden/>
+              </w:rPr>
+              <w:tab/>
+            </w:r>
+            <w:r>
+              <w:rPr>
+                <w:noProof/>
+                <w:webHidden/>
+              </w:rPr>
+              <w:fldChar w:fldCharType="begin"/>
+            </w:r>
+            <w:r>
+              <w:rPr>
+                <w:noProof/>
+                <w:webHidden/>
+              </w:rPr>
+              <w:instrText xml:space="preserve"> PAGEREF _Toc131841235 \h </w:instrText>
+            </w:r>
+            <w:r>
+              <w:rPr>
+                <w:noProof/>
+                <w:webHidden/>
+              </w:rPr>
+            </w:r>
+            <w:r>
+              <w:rPr>
+                <w:noProof/>
+                <w:webHidden/>
+              </w:rPr>
+              <w:fldChar w:fldCharType="separate"/>
+            </w:r>
+            <w:r>
+              <w:rPr>
+                <w:noProof/>
+                <w:webHidden/>
+              </w:rPr>
+              <w:t>4</w:t>
+            </w:r>
+            <w:r>
+              <w:rPr>
+                <w:noProof/>
+                <w:webHidden/>
+              </w:rPr>
+              <w:fldChar w:fldCharType="end"/>
+            </w:r>
+          </w:hyperlink>
+        </w:p>
+        <w:p>
+          <w:pPr>
+            <w:pStyle w:val="21"/>
+            <w:tabs>
+              <w:tab w:val="right" w:leader="dot" w:pos="9345"/>
+            </w:tabs>
+            <w:rPr>
+              <w:rFonts w:asciiTheme="minorHAnsi" w:eastAsiaTheme="minorEastAsia" w:hAnsiTheme="minorHAnsi" w:cstheme="minorBidi"/>
+              <w:noProof/>
+              <w:sz w:val="22"/>
+              <w:szCs w:val="22"/>
+              <w:lang w:eastAsia="ru-RU"/>
+            </w:rPr>
+          </w:pPr>
+          <w:hyperlink w:anchor="_Toc131841236" w:history="1">
+            <w:r>
+              <w:rPr>
+                <w:rStyle w:val="a6"/>
+                <w:noProof/>
+                <w:lang w:val="en-US"/>
+              </w:rPr>
+              <w:t>System features</w:t>
+            </w:r>
+            <w:r>
+              <w:rPr>
+                <w:noProof/>
+                <w:webHidden/>
+              </w:rPr>
+              <w:tab/>
+            </w:r>
+            <w:r>
+              <w:rPr>
+                <w:noProof/>
+                <w:webHidden/>
+              </w:rPr>
+              <w:fldChar w:fldCharType="begin"/>
+            </w:r>
+            <w:r>
+              <w:rPr>
+                <w:noProof/>
+                <w:webHidden/>
+              </w:rPr>
+              <w:instrText xml:space="preserve"> PAGEREF _Toc131841236 \h </w:instrText>
+            </w:r>
+            <w:r>
+              <w:rPr>
+                <w:noProof/>
+                <w:webHidden/>
+              </w:rPr>
+            </w:r>
+            <w:r>
+              <w:rPr>
+                <w:noProof/>
+                <w:webHidden/>
+              </w:rPr>
+              <w:fldChar w:fldCharType="separate"/>
+            </w:r>
+            <w:r>
+              <w:rPr>
+                <w:noProof/>
+                <w:webHidden/>
+              </w:rPr>
+              <w:t>4</w:t>
+            </w:r>
+            <w:r>
+              <w:rPr>
+                <w:noProof/>
+                <w:webHidden/>
+              </w:rPr>
+              <w:fldChar w:fldCharType="end"/>
+            </w:r>
+          </w:hyperlink>
+        </w:p>
+        <w:p>
+          <w:pPr>
+            <w:pStyle w:val="21"/>
+            <w:tabs>
+              <w:tab w:val="right" w:leader="dot" w:pos="9345"/>
+            </w:tabs>
+            <w:rPr>
+              <w:rFonts w:asciiTheme="minorHAnsi" w:eastAsiaTheme="minorEastAsia" w:hAnsiTheme="minorHAnsi" w:cstheme="minorBidi"/>
+              <w:noProof/>
+              <w:sz w:val="22"/>
+              <w:szCs w:val="22"/>
+              <w:lang w:eastAsia="ru-RU"/>
+            </w:rPr>
+          </w:pPr>
+          <w:hyperlink w:anchor="_Toc131841237" w:history="1">
+            <w:r>
+              <w:rPr>
+                <w:rStyle w:val="a6"/>
+                <w:noProof/>
+                <w:lang w:val="en-US"/>
+              </w:rPr>
+              <w:t>Definitive statements</w:t>
+            </w:r>
+            <w:r>
+              <w:rPr>
+                <w:noProof/>
+                <w:webHidden/>
+              </w:rPr>
+              <w:tab/>
+            </w:r>
+            <w:r>
+              <w:rPr>
+                <w:noProof/>
+                <w:webHidden/>
+              </w:rPr>
+              <w:fldChar w:fldCharType="begin"/>
+            </w:r>
+            <w:r>
+              <w:rPr>
+                <w:noProof/>
+                <w:webHidden/>
+              </w:rPr>
+              <w:instrText xml:space="preserve"> PAGEREF _Toc131841237 \h </w:instrText>
+            </w:r>
+            <w:r>
+              <w:rPr>
+                <w:noProof/>
+                <w:webHidden/>
+              </w:rPr>
+            </w:r>
+            <w:r>
+              <w:rPr>
+                <w:noProof/>
+                <w:webHidden/>
+              </w:rPr>
+              <w:fldChar w:fldCharType="separate"/>
+            </w:r>
+            <w:r>
+              <w:rPr>
+                <w:noProof/>
+                <w:webHidden/>
+              </w:rPr>
+              <w:t>5</w:t>
+            </w:r>
+            <w:r>
+              <w:rPr>
+                <w:noProof/>
+                <w:webHidden/>
+              </w:rPr>
+              <w:fldChar w:fldCharType="end"/>
+            </w:r>
+          </w:hyperlink>
+        </w:p>
+        <w:p>
+          <w:pPr>
+            <w:pStyle w:val="21"/>
+            <w:tabs>
+              <w:tab w:val="right" w:leader="dot" w:pos="9345"/>
+            </w:tabs>
+            <w:rPr>
+              <w:rFonts w:asciiTheme="minorHAnsi" w:eastAsiaTheme="minorEastAsia" w:hAnsiTheme="minorHAnsi" w:cstheme="minorBidi"/>
+              <w:noProof/>
+              <w:sz w:val="22"/>
+              <w:szCs w:val="22"/>
+              <w:lang w:eastAsia="ru-RU"/>
+            </w:rPr>
+          </w:pPr>
+          <w:hyperlink w:anchor="_Toc131841238" w:history="1">
+            <w:r>
+              <w:rPr>
+                <w:rStyle w:val="a6"/>
+                <w:noProof/>
+              </w:rPr>
+              <w:t xml:space="preserve">Таблица </w:t>
+            </w:r>
+            <w:r>
+              <w:rPr>
+                <w:rStyle w:val="a6"/>
+                <w:noProof/>
+                <w:lang w:val="en-US"/>
+              </w:rPr>
+              <w:t>SWOT-</w:t>
+            </w:r>
+            <w:r>
+              <w:rPr>
+                <w:rStyle w:val="a6"/>
+                <w:noProof/>
+              </w:rPr>
+              <w:t>анализа</w:t>
+            </w:r>
+            <w:r>
+              <w:rPr>
+                <w:noProof/>
+                <w:webHidden/>
+              </w:rPr>
+              <w:tab/>
+            </w:r>
+            <w:r>
+              <w:rPr>
+                <w:noProof/>
+                <w:webHidden/>
+              </w:rPr>
+              <w:fldChar w:fldCharType="begin"/>
+            </w:r>
+            <w:r>
+              <w:rPr>
+                <w:noProof/>
+                <w:webHidden/>
+              </w:rPr>
+              <w:instrText xml:space="preserve"> PAGEREF _Toc131841238 \h </w:instrText>
+            </w:r>
+            <w:r>
+              <w:rPr>
+                <w:noProof/>
+                <w:webHidden/>
+              </w:rPr>
+            </w:r>
+            <w:r>
+              <w:rPr>
+                <w:noProof/>
+                <w:webHidden/>
+              </w:rPr>
+              <w:fldChar w:fldCharType="separate"/>
+            </w:r>
+            <w:r>
+              <w:rPr>
+                <w:noProof/>
+                <w:webHidden/>
+              </w:rPr>
+              <w:t>5</w:t>
+            </w:r>
+            <w:r>
+              <w:rPr>
+                <w:noProof/>
+                <w:webHidden/>
+              </w:rPr>
+              <w:fldChar w:fldCharType="end"/>
+            </w:r>
+          </w:hyperlink>
+        </w:p>
+        <w:p>
+          <w:pPr>
+            <w:pStyle w:val="21"/>
+            <w:tabs>
+              <w:tab w:val="right" w:leader="dot" w:pos="9345"/>
+            </w:tabs>
+            <w:rPr>
+              <w:rFonts w:asciiTheme="minorHAnsi" w:eastAsiaTheme="minorEastAsia" w:hAnsiTheme="minorHAnsi" w:cstheme="minorBidi"/>
+              <w:noProof/>
+              <w:sz w:val="22"/>
+              <w:szCs w:val="22"/>
+              <w:lang w:eastAsia="ru-RU"/>
+            </w:rPr>
+          </w:pPr>
+          <w:hyperlink w:anchor="_Toc131841239" w:history="1">
+            <w:r>
+              <w:rPr>
+                <w:rStyle w:val="a6"/>
+                <w:noProof/>
+              </w:rPr>
+              <w:t>Конкуренты</w:t>
+            </w:r>
+            <w:r>
+              <w:rPr>
+                <w:noProof/>
+                <w:webHidden/>
+              </w:rPr>
+              <w:tab/>
+            </w:r>
+            <w:r>
+              <w:rPr>
+                <w:noProof/>
+                <w:webHidden/>
+              </w:rPr>
+              <w:fldChar w:fldCharType="begin"/>
+            </w:r>
+            <w:r>
+              <w:rPr>
+                <w:noProof/>
+                <w:webHidden/>
+              </w:rPr>
+              <w:instrText xml:space="preserve"> PAGEREF _Toc131841239 \h </w:instrText>
+            </w:r>
+            <w:r>
+              <w:rPr>
+                <w:noProof/>
+                <w:webHidden/>
+              </w:rPr>
+            </w:r>
+            <w:r>
+              <w:rPr>
+                <w:noProof/>
+                <w:webHidden/>
+              </w:rPr>
+              <w:fldChar w:fldCharType="separate"/>
+            </w:r>
+            <w:r>
+              <w:rPr>
+                <w:noProof/>
+                <w:webHidden/>
+              </w:rPr>
+              <w:t>5</w:t>
             </w:r>
             <w:r>
               <w:rPr>
@@ -578,7 +1868,7 @@
               <w:lang w:eastAsia="ru-RU"/>
             </w:rPr>
           </w:pPr>
-          <w:hyperlink w:anchor="_Toc131709253" w:history="1">
+          <w:hyperlink w:anchor="_Toc131841240" w:history="1">
             <w:r>
               <w:rPr>
                 <w:rStyle w:val="a6"/>
@@ -605,7 +1895,7 @@
                 <w:noProof/>
                 <w:webHidden/>
               </w:rPr>
-              <w:instrText xml:space="preserve"> PAGEREF _Toc131709253 \h </w:instrText>
+              <w:instrText xml:space="preserve"> PAGEREF _Toc131841240 \h </w:instrText>
             </w:r>
             <w:r>
               <w:rPr>
@@ -625,7 +1915,7 @@
                 <w:noProof/>
                 <w:webHidden/>
               </w:rPr>
-              <w:t>5</w:t>
+              <w:t>6</w:t>
             </w:r>
             <w:r>
               <w:rPr>
@@ -650,7 +1940,7 @@
               <w:lang w:eastAsia="ru-RU"/>
             </w:rPr>
           </w:pPr>
-          <w:hyperlink w:anchor="_Toc131709254" w:history="1">
+          <w:hyperlink w:anchor="_Toc131841241" w:history="1">
             <w:r>
               <w:rPr>
                 <w:rStyle w:val="a6"/>
@@ -677,7 +1967,7 @@
                 <w:noProof/>
                 <w:webHidden/>
               </w:rPr>
-              <w:instrText xml:space="preserve"> PAGEREF _Toc131709254 \h </w:instrText>
+              <w:instrText xml:space="preserve"> PAGEREF _Toc131841241 \h </w:instrText>
             </w:r>
             <w:r>
               <w:rPr>
@@ -697,7 +1987,79 @@
                 <w:noProof/>
                 <w:webHidden/>
               </w:rPr>
-              <w:t>6</w:t>
+              <w:t>7</w:t>
+            </w:r>
+            <w:r>
+              <w:rPr>
+                <w:noProof/>
+                <w:webHidden/>
+              </w:rPr>
+              <w:fldChar w:fldCharType="end"/>
+            </w:r>
+          </w:hyperlink>
+        </w:p>
+        <w:p>
+          <w:pPr>
+            <w:pStyle w:val="21"/>
+            <w:tabs>
+              <w:tab w:val="right" w:leader="dot" w:pos="9345"/>
+            </w:tabs>
+            <w:rPr>
+              <w:rFonts w:asciiTheme="minorHAnsi" w:eastAsiaTheme="minorEastAsia" w:hAnsiTheme="minorHAnsi" w:cstheme="minorBidi"/>
+              <w:noProof/>
+              <w:sz w:val="22"/>
+              <w:szCs w:val="22"/>
+              <w:lang w:eastAsia="ru-RU"/>
+            </w:rPr>
+          </w:pPr>
+          <w:hyperlink w:anchor="_Toc131841242" w:history="1">
+            <w:r>
+              <w:rPr>
+                <w:rStyle w:val="a6"/>
+                <w:noProof/>
+              </w:rPr>
+              <w:t>Пояснительная модель предметной области</w:t>
+            </w:r>
+            <w:r>
+              <w:rPr>
+                <w:noProof/>
+                <w:webHidden/>
+              </w:rPr>
+              <w:tab/>
+            </w:r>
+            <w:r>
+              <w:rPr>
+                <w:noProof/>
+                <w:webHidden/>
+              </w:rPr>
+              <w:fldChar w:fldCharType="begin"/>
+            </w:r>
+            <w:r>
+              <w:rPr>
+                <w:noProof/>
+                <w:webHidden/>
+              </w:rPr>
+              <w:instrText xml:space="preserve"> PAGEREF _Toc131841242 \h </w:instrText>
+            </w:r>
+            <w:r>
+              <w:rPr>
+                <w:noProof/>
+                <w:webHidden/>
+              </w:rPr>
+            </w:r>
+            <w:r>
+              <w:rPr>
+                <w:noProof/>
+                <w:webHidden/>
+              </w:rPr>
+              <w:fldChar w:fldCharType="separate"/>
+            </w:r>
+            <w:r>
+              <w:rPr>
+                <w:noProof/>
+                <w:webHidden/>
+              </w:rPr>
+              <w:t>7</w:t>
             </w:r>
             <w:r>
               <w:rPr>
@@ -722,12 +2084,781 @@
               <w:lang w:eastAsia="ru-RU"/>
             </w:rPr>
           </w:pPr>
-          <w:hyperlink w:anchor="_Toc131709255" w:history="1">
+          <w:hyperlink w:anchor="_Toc131841243" w:history="1">
             <w:r>
               <w:rPr>
                 <w:rStyle w:val="a6"/>
                 <w:noProof/>
               </w:rPr>
+              <w:t>Обзор аналогов</w:t>
+            </w:r>
+            <w:r>
+              <w:rPr>
+                <w:noProof/>
+                <w:webHidden/>
+              </w:rPr>
+              <w:tab/>
+            </w:r>
+            <w:r>
+              <w:rPr>
+                <w:noProof/>
+                <w:webHidden/>
+              </w:rPr>
+              <w:fldChar w:fldCharType="begin"/>
+            </w:r>
+            <w:r>
+              <w:rPr>
+                <w:noProof/>
+                <w:webHidden/>
+              </w:rPr>
+              <w:instrText xml:space="preserve"> PAGEREF _Toc131841243 \h </w:instrText>
+            </w:r>
+            <w:r>
+              <w:rPr>
+                <w:noProof/>
+                <w:webHidden/>
+              </w:rPr>
+            </w:r>
+            <w:r>
+              <w:rPr>
+                <w:noProof/>
+                <w:webHidden/>
+              </w:rPr>
+              <w:fldChar w:fldCharType="separate"/>
+            </w:r>
+            <w:r>
+              <w:rPr>
+                <w:noProof/>
+                <w:webHidden/>
+              </w:rPr>
+              <w:t>8</w:t>
+            </w:r>
+            <w:r>
+              <w:rPr>
+                <w:noProof/>
+                <w:webHidden/>
+              </w:rPr>
+              <w:fldChar w:fldCharType="end"/>
+            </w:r>
+          </w:hyperlink>
+        </w:p>
+        <w:p>
+          <w:pPr>
+            <w:pStyle w:val="21"/>
+            <w:tabs>
+              <w:tab w:val="right" w:leader="dot" w:pos="9345"/>
+            </w:tabs>
+            <w:rPr>
+              <w:rFonts w:asciiTheme="minorHAnsi" w:eastAsiaTheme="minorEastAsia" w:hAnsiTheme="minorHAnsi" w:cstheme="minorBidi"/>
+              <w:noProof/>
+              <w:sz w:val="22"/>
+              <w:szCs w:val="22"/>
+              <w:lang w:eastAsia="ru-RU"/>
+            </w:rPr>
+          </w:pPr>
+          <w:hyperlink w:anchor="_Toc131841244" w:history="1">
+            <w:r>
+              <w:rPr>
+                <w:rStyle w:val="a6"/>
+                <w:noProof/>
+                <w:lang w:val="en-US"/>
+              </w:rPr>
+              <w:t>Google</w:t>
+            </w:r>
+            <w:r>
+              <w:rPr>
+                <w:rStyle w:val="a6"/>
+                <w:noProof/>
+              </w:rPr>
+              <w:t xml:space="preserve"> </w:t>
+            </w:r>
+            <w:r>
+              <w:rPr>
+                <w:rStyle w:val="a6"/>
+                <w:noProof/>
+                <w:lang w:val="en-US"/>
+              </w:rPr>
+              <w:t>Maps</w:t>
+            </w:r>
+            <w:r>
+              <w:rPr>
+                <w:noProof/>
+                <w:webHidden/>
+              </w:rPr>
+              <w:tab/>
+            </w:r>
+            <w:r>
+              <w:rPr>
+                <w:noProof/>
+                <w:webHidden/>
+              </w:rPr>
+              <w:fldChar w:fldCharType="begin"/>
+            </w:r>
+            <w:r>
+              <w:rPr>
+                <w:noProof/>
+                <w:webHidden/>
+              </w:rPr>
+              <w:instrText xml:space="preserve"> PAGEREF _Toc131841244 \h </w:instrText>
+            </w:r>
+            <w:r>
+              <w:rPr>
+                <w:noProof/>
+                <w:webHidden/>
+              </w:rPr>
+            </w:r>
+            <w:r>
+              <w:rPr>
+                <w:noProof/>
+                <w:webHidden/>
+              </w:rPr>
+              <w:fldChar w:fldCharType="separate"/>
+            </w:r>
+            <w:r>
+              <w:rPr>
+                <w:noProof/>
+                <w:webHidden/>
+              </w:rPr>
+              <w:t>8</w:t>
+            </w:r>
+            <w:r>
+              <w:rPr>
+                <w:noProof/>
+                <w:webHidden/>
+              </w:rPr>
+              <w:fldChar w:fldCharType="end"/>
+            </w:r>
+          </w:hyperlink>
+        </w:p>
+        <w:p>
+          <w:pPr>
+            <w:pStyle w:val="21"/>
+            <w:tabs>
+              <w:tab w:val="right" w:leader="dot" w:pos="9345"/>
+            </w:tabs>
+            <w:rPr>
+              <w:rFonts w:asciiTheme="minorHAnsi" w:eastAsiaTheme="minorEastAsia" w:hAnsiTheme="minorHAnsi" w:cstheme="minorBidi"/>
+              <w:noProof/>
+              <w:sz w:val="22"/>
+              <w:szCs w:val="22"/>
+              <w:lang w:eastAsia="ru-RU"/>
+            </w:rPr>
+          </w:pPr>
+          <w:hyperlink w:anchor="_Toc131841245" w:history="1">
+            <w:r>
+              <w:rPr>
+                <w:rStyle w:val="a6"/>
+                <w:noProof/>
+              </w:rPr>
+              <w:t>Яндекс Карты</w:t>
+            </w:r>
+            <w:r>
+              <w:rPr>
+                <w:noProof/>
+                <w:webHidden/>
+              </w:rPr>
+              <w:tab/>
+            </w:r>
+            <w:r>
+              <w:rPr>
+                <w:noProof/>
+                <w:webHidden/>
+              </w:rPr>
+              <w:fldChar w:fldCharType="begin"/>
+            </w:r>
+            <w:r>
+              <w:rPr>
+                <w:noProof/>
+                <w:webHidden/>
+              </w:rPr>
+              <w:instrText xml:space="preserve"> PAGEREF _Toc131841245 \h </w:instrText>
+            </w:r>
+            <w:r>
+              <w:rPr>
+                <w:noProof/>
+                <w:webHidden/>
+              </w:rPr>
+            </w:r>
+            <w:r>
+              <w:rPr>
+                <w:noProof/>
+                <w:webHidden/>
+              </w:rPr>
+              <w:fldChar w:fldCharType="separate"/>
+            </w:r>
+            <w:r>
+              <w:rPr>
+                <w:noProof/>
+                <w:webHidden/>
+              </w:rPr>
+              <w:t>9</w:t>
+            </w:r>
+            <w:r>
+              <w:rPr>
+                <w:noProof/>
+                <w:webHidden/>
+              </w:rPr>
+              <w:fldChar w:fldCharType="end"/>
+            </w:r>
+          </w:hyperlink>
+        </w:p>
+        <w:p>
+          <w:pPr>
+            <w:pStyle w:val="21"/>
+            <w:tabs>
+              <w:tab w:val="right" w:leader="dot" w:pos="9345"/>
+            </w:tabs>
+            <w:rPr>
+              <w:rFonts w:asciiTheme="minorHAnsi" w:eastAsiaTheme="minorEastAsia" w:hAnsiTheme="minorHAnsi" w:cstheme="minorBidi"/>
+              <w:noProof/>
+              <w:sz w:val="22"/>
+              <w:szCs w:val="22"/>
+              <w:lang w:eastAsia="ru-RU"/>
+            </w:rPr>
+          </w:pPr>
+          <w:hyperlink w:anchor="_Toc131841246" w:history="1">
+            <w:r>
+              <w:rPr>
+                <w:rStyle w:val="a6"/>
+                <w:noProof/>
+              </w:rPr>
+              <w:t xml:space="preserve">2 </w:t>
+            </w:r>
+            <w:r>
+              <w:rPr>
+                <w:rStyle w:val="a6"/>
+                <w:noProof/>
+                <w:lang w:val="en-US"/>
+              </w:rPr>
+              <w:t>GIS</w:t>
+            </w:r>
+            <w:r>
+              <w:rPr>
+                <w:noProof/>
+                <w:webHidden/>
+              </w:rPr>
+              <w:tab/>
+            </w:r>
+            <w:r>
+              <w:rPr>
+                <w:noProof/>
+                <w:webHidden/>
+              </w:rPr>
+              <w:fldChar w:fldCharType="begin"/>
+            </w:r>
+            <w:r>
+              <w:rPr>
+                <w:noProof/>
+                <w:webHidden/>
+              </w:rPr>
+              <w:instrText xml:space="preserve"> PAGEREF _Toc131841246 \h </w:instrText>
+            </w:r>
+            <w:r>
+              <w:rPr>
+                <w:noProof/>
+                <w:webHidden/>
+              </w:rPr>
+            </w:r>
+            <w:r>
+              <w:rPr>
+                <w:noProof/>
+                <w:webHidden/>
+              </w:rPr>
+              <w:fldChar w:fldCharType="separate"/>
+            </w:r>
+            <w:r>
+              <w:rPr>
+                <w:noProof/>
+                <w:webHidden/>
+              </w:rPr>
+              <w:t>9</w:t>
+            </w:r>
+            <w:r>
+              <w:rPr>
+                <w:noProof/>
+                <w:webHidden/>
+              </w:rPr>
+              <w:fldChar w:fldCharType="end"/>
+            </w:r>
+          </w:hyperlink>
+        </w:p>
+        <w:p>
+          <w:pPr>
+            <w:pStyle w:val="11"/>
+            <w:tabs>
+              <w:tab w:val="right" w:leader="dot" w:pos="9345"/>
+            </w:tabs>
+            <w:rPr>
+              <w:rFonts w:asciiTheme="minorHAnsi" w:eastAsiaTheme="minorEastAsia" w:hAnsiTheme="minorHAnsi" w:cstheme="minorBidi"/>
+              <w:noProof/>
+              <w:sz w:val="22"/>
+              <w:szCs w:val="22"/>
+              <w:lang w:eastAsia="ru-RU"/>
+            </w:rPr>
+          </w:pPr>
+          <w:hyperlink w:anchor="_Toc131841247" w:history="1">
+            <w:r>
+              <w:rPr>
+                <w:rStyle w:val="a6"/>
+                <w:noProof/>
+              </w:rPr>
+              <w:t>Проектирование</w:t>
+            </w:r>
+            <w:r>
+              <w:rPr>
+                <w:noProof/>
+                <w:webHidden/>
+              </w:rPr>
+              <w:tab/>
+            </w:r>
+            <w:r>
+              <w:rPr>
+                <w:noProof/>
+                <w:webHidden/>
+              </w:rPr>
+              <w:fldChar w:fldCharType="begin"/>
+            </w:r>
+            <w:r>
+              <w:rPr>
+                <w:noProof/>
+                <w:webHidden/>
+              </w:rPr>
+              <w:instrText xml:space="preserve"> PAGEREF _Toc131841247 \h </w:instrText>
+            </w:r>
+            <w:r>
+              <w:rPr>
+                <w:noProof/>
+                <w:webHidden/>
+              </w:rPr>
+            </w:r>
+            <w:r>
+              <w:rPr>
+                <w:noProof/>
+                <w:webHidden/>
+              </w:rPr>
+              <w:fldChar w:fldCharType="separate"/>
+            </w:r>
+            <w:r>
+              <w:rPr>
+                <w:noProof/>
+                <w:webHidden/>
+              </w:rPr>
+              <w:t>12</w:t>
+            </w:r>
+            <w:r>
+              <w:rPr>
+                <w:noProof/>
+                <w:webHidden/>
+              </w:rPr>
+              <w:fldChar w:fldCharType="end"/>
+            </w:r>
+          </w:hyperlink>
+        </w:p>
+        <w:p>
+          <w:pPr>
+            <w:pStyle w:val="21"/>
+            <w:tabs>
+              <w:tab w:val="right" w:leader="dot" w:pos="9345"/>
+            </w:tabs>
+            <w:rPr>
+              <w:rFonts w:asciiTheme="minorHAnsi" w:eastAsiaTheme="minorEastAsia" w:hAnsiTheme="minorHAnsi" w:cstheme="minorBidi"/>
+              <w:noProof/>
+              <w:sz w:val="22"/>
+              <w:szCs w:val="22"/>
+              <w:lang w:eastAsia="ru-RU"/>
+            </w:rPr>
+          </w:pPr>
+          <w:hyperlink w:anchor="_Toc131841248" w:history="1">
+            <w:r>
+              <w:rPr>
+                <w:rStyle w:val="a6"/>
+                <w:noProof/>
+                <w:lang w:val="en-US"/>
+              </w:rPr>
+              <w:t xml:space="preserve">Use case </w:t>
+            </w:r>
+            <w:r>
+              <w:rPr>
+                <w:rStyle w:val="a6"/>
+                <w:noProof/>
+              </w:rPr>
+              <w:t>диаграмма</w:t>
+            </w:r>
+            <w:r>
+              <w:rPr>
+                <w:noProof/>
+                <w:webHidden/>
+              </w:rPr>
+              <w:tab/>
+            </w:r>
+            <w:r>
+              <w:rPr>
+                <w:noProof/>
+                <w:webHidden/>
+              </w:rPr>
+              <w:fldChar w:fldCharType="begin"/>
+            </w:r>
+            <w:r>
+              <w:rPr>
+                <w:noProof/>
+                <w:webHidden/>
+              </w:rPr>
+              <w:instrText xml:space="preserve"> PAGEREF _Toc131841248 \h </w:instrText>
+            </w:r>
+            <w:r>
+              <w:rPr>
+                <w:noProof/>
+                <w:webHidden/>
+              </w:rPr>
+            </w:r>
+            <w:r>
+              <w:rPr>
+                <w:noProof/>
+                <w:webHidden/>
+              </w:rPr>
+              <w:fldChar w:fldCharType="separate"/>
+            </w:r>
+            <w:r>
+              <w:rPr>
+                <w:noProof/>
+                <w:webHidden/>
+              </w:rPr>
+              <w:t>12</w:t>
+            </w:r>
+            <w:r>
+              <w:rPr>
+                <w:noProof/>
+                <w:webHidden/>
+              </w:rPr>
+              <w:fldChar w:fldCharType="end"/>
+            </w:r>
+          </w:hyperlink>
+        </w:p>
+        <w:p>
+          <w:pPr>
+            <w:pStyle w:val="21"/>
+            <w:tabs>
+              <w:tab w:val="right" w:leader="dot" w:pos="9345"/>
+            </w:tabs>
+            <w:rPr>
+              <w:rFonts w:asciiTheme="minorHAnsi" w:eastAsiaTheme="minorEastAsia" w:hAnsiTheme="minorHAnsi" w:cstheme="minorBidi"/>
+              <w:noProof/>
+              <w:sz w:val="22"/>
+              <w:szCs w:val="22"/>
+              <w:lang w:eastAsia="ru-RU"/>
+            </w:rPr>
+          </w:pPr>
+          <w:hyperlink w:anchor="_Toc131841249" w:history="1">
+            <w:r>
+              <w:rPr>
+                <w:rStyle w:val="a6"/>
+                <w:noProof/>
+              </w:rPr>
+              <w:t>Описание прецедентов</w:t>
+            </w:r>
+            <w:r>
+              <w:rPr>
+                <w:noProof/>
+                <w:webHidden/>
+              </w:rPr>
+              <w:tab/>
+            </w:r>
+            <w:r>
+              <w:rPr>
+                <w:noProof/>
+                <w:webHidden/>
+              </w:rPr>
+              <w:fldChar w:fldCharType="begin"/>
+            </w:r>
+            <w:r>
+              <w:rPr>
+                <w:noProof/>
+                <w:webHidden/>
+              </w:rPr>
+              <w:instrText xml:space="preserve"> PAGEREF _Toc131841249 \h </w:instrText>
+            </w:r>
+            <w:r>
+              <w:rPr>
+                <w:noProof/>
+                <w:webHidden/>
+              </w:rPr>
+            </w:r>
+            <w:r>
+              <w:rPr>
+                <w:noProof/>
+                <w:webHidden/>
+              </w:rPr>
+              <w:fldChar w:fldCharType="separate"/>
+            </w:r>
+            <w:r>
+              <w:rPr>
+                <w:noProof/>
+                <w:webHidden/>
+              </w:rPr>
+              <w:t>12</w:t>
+            </w:r>
+            <w:r>
+              <w:rPr>
+                <w:noProof/>
+                <w:webHidden/>
+              </w:rPr>
+              <w:fldChar w:fldCharType="end"/>
+            </w:r>
+          </w:hyperlink>
+        </w:p>
+        <w:p>
+          <w:pPr>
+            <w:pStyle w:val="21"/>
+            <w:tabs>
+              <w:tab w:val="right" w:leader="dot" w:pos="9345"/>
+            </w:tabs>
+            <w:rPr>
+              <w:rFonts w:asciiTheme="minorHAnsi" w:eastAsiaTheme="minorEastAsia" w:hAnsiTheme="minorHAnsi" w:cstheme="minorBidi"/>
+              <w:noProof/>
+              <w:sz w:val="22"/>
+              <w:szCs w:val="22"/>
+              <w:lang w:eastAsia="ru-RU"/>
+            </w:rPr>
+          </w:pPr>
+          <w:hyperlink w:anchor="_Toc131841250" w:history="1">
+            <w:r>
+              <w:rPr>
+                <w:rStyle w:val="a6"/>
+                <w:noProof/>
+                <w:lang w:val="en-US"/>
+              </w:rPr>
+              <w:t xml:space="preserve">BPMN </w:t>
+            </w:r>
+            <w:r>
+              <w:rPr>
+                <w:rStyle w:val="a6"/>
+                <w:noProof/>
+              </w:rPr>
+              <w:t>диаграмма</w:t>
+            </w:r>
+            <w:r>
+              <w:rPr>
+                <w:noProof/>
+                <w:webHidden/>
+              </w:rPr>
+              <w:tab/>
+            </w:r>
+            <w:r>
+              <w:rPr>
+                <w:noProof/>
+                <w:webHidden/>
+              </w:rPr>
+              <w:fldChar w:fldCharType="begin"/>
+            </w:r>
+            <w:r>
+              <w:rPr>
+                <w:noProof/>
+                <w:webHidden/>
+              </w:rPr>
+              <w:instrText xml:space="preserve"> PAGEREF _Toc131841250 \h </w:instrText>
+            </w:r>
+            <w:r>
+              <w:rPr>
+                <w:noProof/>
+                <w:webHidden/>
+              </w:rPr>
+            </w:r>
+            <w:r>
+              <w:rPr>
+                <w:noProof/>
+                <w:webHidden/>
+              </w:rPr>
+              <w:fldChar w:fldCharType="separate"/>
+            </w:r>
+            <w:r>
+              <w:rPr>
+                <w:noProof/>
+                <w:webHidden/>
+              </w:rPr>
+              <w:t>15</w:t>
+            </w:r>
+            <w:r>
+              <w:rPr>
+                <w:noProof/>
+                <w:webHidden/>
+              </w:rPr>
+              <w:fldChar w:fldCharType="end"/>
+            </w:r>
+          </w:hyperlink>
+        </w:p>
+        <w:p>
+          <w:pPr>
+            <w:pStyle w:val="21"/>
+            <w:tabs>
+              <w:tab w:val="right" w:leader="dot" w:pos="9345"/>
+            </w:tabs>
+            <w:rPr>
+              <w:rFonts w:asciiTheme="minorHAnsi" w:eastAsiaTheme="minorEastAsia" w:hAnsiTheme="minorHAnsi" w:cstheme="minorBidi"/>
+              <w:noProof/>
+              <w:sz w:val="22"/>
+              <w:szCs w:val="22"/>
+              <w:lang w:eastAsia="ru-RU"/>
+            </w:rPr>
+          </w:pPr>
+          <w:hyperlink w:anchor="_Toc131841251" w:history="1">
+            <w:r>
+              <w:rPr>
+                <w:rStyle w:val="a6"/>
+                <w:noProof/>
+              </w:rPr>
+              <w:t xml:space="preserve">Прототип </w:t>
+            </w:r>
+            <w:r>
+              <w:rPr>
+                <w:rStyle w:val="a6"/>
+                <w:noProof/>
+                <w:lang w:val="en-US"/>
+              </w:rPr>
+              <w:t>UI</w:t>
+            </w:r>
+            <w:r>
+              <w:rPr>
+                <w:noProof/>
+                <w:webHidden/>
+              </w:rPr>
+              <w:tab/>
+            </w:r>
+            <w:r>
+              <w:rPr>
+                <w:noProof/>
+                <w:webHidden/>
+              </w:rPr>
+              <w:fldChar w:fldCharType="begin"/>
+            </w:r>
+            <w:r>
+              <w:rPr>
+                <w:noProof/>
+                <w:webHidden/>
+              </w:rPr>
+              <w:instrText xml:space="preserve"> PAGEREF _Toc131841251 \h </w:instrText>
+            </w:r>
+            <w:r>
+              <w:rPr>
+                <w:noProof/>
+                <w:webHidden/>
+              </w:rPr>
+            </w:r>
+            <w:r>
+              <w:rPr>
+                <w:noProof/>
+                <w:webHidden/>
+              </w:rPr>
+              <w:fldChar w:fldCharType="separate"/>
+            </w:r>
+            <w:r>
+              <w:rPr>
+                <w:noProof/>
+                <w:webHidden/>
+              </w:rPr>
+              <w:t>16</w:t>
+            </w:r>
+            <w:r>
+              <w:rPr>
+                <w:noProof/>
+                <w:webHidden/>
+              </w:rPr>
+              <w:fldChar w:fldCharType="end"/>
+            </w:r>
+          </w:hyperlink>
+        </w:p>
+        <w:p>
+          <w:pPr>
+            <w:pStyle w:val="21"/>
+            <w:tabs>
+              <w:tab w:val="right" w:leader="dot" w:pos="9345"/>
+            </w:tabs>
+            <w:rPr>
+              <w:rFonts w:asciiTheme="minorHAnsi" w:eastAsiaTheme="minorEastAsia" w:hAnsiTheme="minorHAnsi" w:cstheme="minorBidi"/>
+              <w:noProof/>
+              <w:sz w:val="22"/>
+              <w:szCs w:val="22"/>
+              <w:lang w:eastAsia="ru-RU"/>
+            </w:rPr>
+          </w:pPr>
+          <w:hyperlink w:anchor="_Toc131841252" w:history="1">
+            <w:r>
+              <w:rPr>
+                <w:rStyle w:val="a6"/>
+                <w:noProof/>
+                <w:lang w:val="en-US"/>
+              </w:rPr>
+              <w:t>Baclog</w:t>
+            </w:r>
+            <w:r>
+              <w:rPr>
+                <w:noProof/>
+                <w:webHidden/>
+              </w:rPr>
+              <w:tab/>
+            </w:r>
+            <w:r>
+              <w:rPr>
+                <w:noProof/>
+                <w:webHidden/>
+              </w:rPr>
+              <w:fldChar w:fldCharType="begin"/>
+            </w:r>
+            <w:r>
+              <w:rPr>
+                <w:noProof/>
+                <w:webHidden/>
+              </w:rPr>
+              <w:instrText xml:space="preserve"> PAGEREF _Toc131841252 \h </w:instrText>
+            </w:r>
+            <w:r>
+              <w:rPr>
+                <w:noProof/>
+                <w:webHidden/>
+              </w:rPr>
+            </w:r>
+            <w:r>
+              <w:rPr>
+                <w:noProof/>
+                <w:webHidden/>
+              </w:rPr>
+              <w:fldChar w:fldCharType="separate"/>
+            </w:r>
+            <w:r>
+              <w:rPr>
+                <w:noProof/>
+                <w:webHidden/>
+              </w:rPr>
+              <w:t>19</w:t>
+            </w:r>
+            <w:r>
+              <w:rPr>
+                <w:noProof/>
+                <w:webHidden/>
+              </w:rPr>
+              <w:fldChar w:fldCharType="end"/>
+            </w:r>
+          </w:hyperlink>
+        </w:p>
+        <w:p>
+          <w:pPr>
+            <w:pStyle w:val="11"/>
+            <w:tabs>
+              <w:tab w:val="right" w:leader="dot" w:pos="9345"/>
+            </w:tabs>
+            <w:rPr>
+              <w:rFonts w:asciiTheme="minorHAnsi" w:eastAsiaTheme="minorEastAsia" w:hAnsiTheme="minorHAnsi" w:cstheme="minorBidi"/>
+              <w:noProof/>
+              <w:sz w:val="22"/>
+              <w:szCs w:val="22"/>
+              <w:lang w:eastAsia="ru-RU"/>
+            </w:rPr>
+          </w:pPr>
+          <w:hyperlink w:anchor="_Toc131841253" w:history="1">
+            <w:r>
+              <w:rPr>
+                <w:rStyle w:val="a6"/>
+                <w:noProof/>
+              </w:rPr>
               <w:t>Список литературы</w:t>
             </w:r>
             <w:r>
@@ -749,7 +2880,7 @@
                 <w:noProof/>
                 <w:webHidden/>
               </w:rPr>
-              <w:instrText xml:space="preserve"> PAGEREF _Toc131709255 \h </w:instrText>
+              <w:instrText xml:space="preserve"> PAGEREF _Toc131841253 \h </w:instrText>
             </w:r>
             <w:r>
               <w:rPr>
@@ -769,7 +2900,7 @@
                 <w:noProof/>
                 <w:webHidden/>
               </w:rPr>
-              <w:t>6</w:t>
+              <w:t>20</w:t>
             </w:r>
             <w:r>
               <w:rPr>
@@ -818,7 +2949,7 @@
           <w:szCs w:val="28"/>
         </w:rPr>
       </w:pPr>
-      <w:bookmarkStart w:id="0" w:name="_Toc131709251"/>
+      <w:bookmarkStart w:id="0" w:name="_Toc131841230"/>
       <w:r>
         <w:rPr>
           <w:rFonts w:ascii="Times New Roman" w:hAnsi="Times New Roman" w:cs="Times New Roman"/>
@@ -1071,87 +3202,9 @@
       </w:r>
     </w:p>
     <w:p>
-      <w:pPr>
-        <w:spacing w:line="360" w:lineRule="auto"/>
-        <w:ind w:firstLine="709"/>
-        <w:jc w:val="both"/>
-      </w:pPr>
-    </w:p>
-    <w:p>
-      <w:pPr>
-        <w:spacing w:line="360" w:lineRule="auto"/>
-        <w:ind w:firstLine="709"/>
-        <w:jc w:val="both"/>
-      </w:pPr>
-    </w:p>
-    <w:p>
-      <w:pPr>
-        <w:spacing w:line="360" w:lineRule="auto"/>
-        <w:ind w:firstLine="709"/>
-        <w:jc w:val="both"/>
-      </w:pPr>
-    </w:p>
-    <w:p>
-      <w:pPr>
-        <w:spacing w:line="360" w:lineRule="auto"/>
-        <w:ind w:firstLine="709"/>
-        <w:jc w:val="both"/>
-      </w:pPr>
-    </w:p>
-    <w:p>
-      <w:pPr>
-        <w:spacing w:line="360" w:lineRule="auto"/>
-        <w:ind w:firstLine="709"/>
-        <w:jc w:val="both"/>
-      </w:pPr>
-    </w:p>
-    <w:p>
-      <w:pPr>
-        <w:spacing w:line="360" w:lineRule="auto"/>
-        <w:ind w:firstLine="709"/>
-        <w:jc w:val="both"/>
-      </w:pPr>
-    </w:p>
-    <w:p>
-      <w:pPr>
-        <w:spacing w:line="360" w:lineRule="auto"/>
-        <w:ind w:firstLine="709"/>
-        <w:jc w:val="both"/>
-      </w:pPr>
-    </w:p>
-    <w:p>
-      <w:pPr>
-        <w:spacing w:line="360" w:lineRule="auto"/>
-        <w:ind w:firstLine="709"/>
-        <w:jc w:val="both"/>
-      </w:pPr>
-    </w:p>
-    <w:p>
-      <w:pPr>
-        <w:spacing w:line="360" w:lineRule="auto"/>
-        <w:ind w:firstLine="709"/>
-        <w:jc w:val="both"/>
-      </w:pPr>
-    </w:p>
-    <w:p>
-      <w:pPr>
-        <w:spacing w:line="360" w:lineRule="auto"/>
-        <w:ind w:firstLine="709"/>
-        <w:jc w:val="both"/>
-      </w:pPr>
-    </w:p>
-    <w:p>
-      <w:pPr>
-        <w:spacing w:line="360" w:lineRule="auto"/>
-        <w:ind w:firstLine="709"/>
-        <w:jc w:val="both"/>
-      </w:pPr>
-    </w:p>
-    <w:p>
-      <w:pPr>
-        <w:spacing w:line="360" w:lineRule="auto"/>
-        <w:jc w:val="both"/>
-      </w:pPr>
+      <w:r>
+        <w:br w:type="page"/>
+      </w:r>
     </w:p>
     <w:p>
       <w:pPr>
@@ -1165,7 +3218,7 @@
           <w:szCs w:val="28"/>
         </w:rPr>
       </w:pPr>
-      <w:bookmarkStart w:id="1" w:name="_Toc131709252"/>
+      <w:bookmarkStart w:id="1" w:name="_Toc131841231"/>
       <w:r>
         <w:rPr>
           <w:rFonts w:ascii="Times New Roman" w:hAnsi="Times New Roman" w:cs="Times New Roman"/>
@@ -1178,93 +3231,900 @@
     </w:p>
     <w:p>
       <w:pPr>
-        <w:spacing w:line="360" w:lineRule="auto"/>
-        <w:ind w:firstLine="709"/>
-        <w:jc w:val="both"/>
-      </w:pPr>
-      <w:r>
-        <w:t xml:space="preserve">За последние несколько лет количество </w:t>
-      </w:r>
-      <w:r>
-        <w:rPr>
-          <w:lang w:val="en-US"/>
-        </w:rPr>
-        <w:t>CE</w:t>
-      </w:r>
-      <w:r>
-        <w:t xml:space="preserve"> увеличилось на заметное значение [1] и вынуждает участников ресторанного бизнеса</w:t>
-      </w:r>
-      <w:r>
-        <w:t xml:space="preserve"> применять различные средства, которые делятся как на технические и аппаратурные, так на и людские. Все это приводит к увеличению затрат при выборе места постройки </w:t>
-      </w:r>
-      <w:r>
-        <w:rPr>
-          <w:lang w:val="en-US"/>
-        </w:rPr>
-        <w:t>CE</w:t>
-      </w:r>
-      <w:r>
-        <w:t>. Разрабатываемая ИС призв</w:t>
-      </w:r>
-      <w:r>
-        <w:t xml:space="preserve">ана оптимизировать этот процесс, позволяя быстро собирать основные необходимые данные и вычисляя предполагаемый процент успешности нового заведения. </w:t>
-      </w:r>
-      <w:r>
-        <w:t xml:space="preserve">Но чтобы ускорить этот процесс нужны современные средства и методы. Поэтому было решено в качестве основы системы выбрать систему </w:t>
-      </w:r>
-      <w:r>
-        <w:rPr>
-          <w:lang w:val="en-US"/>
-        </w:rPr>
-        <w:t>API</w:t>
-      </w:r>
-      <w:r>
-        <w:t xml:space="preserve"> от </w:t>
-      </w:r>
-      <w:r>
-        <w:t>ЯК</w:t>
-      </w:r>
-      <w:r>
-        <w:t xml:space="preserve">. Данный вид системы позволяет создать у себя карту необходимой местности и через выданный ключ обрабатывать запросы, выдавая запрашиваемые данные. Все данные будут использоваться в формуле, которая подсчитает примерный процент успешности нового </w:t>
-      </w:r>
-      <w:r>
-        <w:rPr>
-          <w:lang w:val="en-US"/>
-        </w:rPr>
-        <w:t>CE</w:t>
-      </w:r>
-      <w:r>
-        <w:t>.</w:t>
-      </w:r>
-    </w:p>
-    <w:p>
-      <w:r>
-        <w:br w:type="page"/>
-      </w:r>
-    </w:p>
-    <w:p>
-      <w:pPr>
-        <w:pStyle w:val="1"/>
-        <w:spacing w:line="360" w:lineRule="auto"/>
-        <w:ind w:firstLine="709"/>
-        <w:jc w:val="both"/>
+        <w:pStyle w:val="2"/>
+        <w:ind w:left="708" w:firstLine="708"/>
         <w:rPr>
           <w:rFonts w:ascii="Times New Roman" w:hAnsi="Times New Roman" w:cs="Times New Roman"/>
           <w:sz w:val="28"/>
           <w:szCs w:val="28"/>
         </w:rPr>
       </w:pPr>
-      <w:bookmarkStart w:id="2" w:name="_Toc131709253"/>
+      <w:bookmarkStart w:id="2" w:name="_Toc131841232"/>
       <w:r>
         <w:rPr>
           <w:rFonts w:ascii="Times New Roman" w:hAnsi="Times New Roman" w:cs="Times New Roman"/>
           <w:sz w:val="28"/>
           <w:szCs w:val="28"/>
         </w:rPr>
-        <w:lastRenderedPageBreak/>
+        <w:t>Позиционирование</w:t>
+      </w:r>
+      <w:bookmarkEnd w:id="2"/>
+    </w:p>
+    <w:p>
+      <w:pPr>
+        <w:pStyle w:val="3"/>
+        <w:ind w:left="1416" w:firstLine="708"/>
+        <w:rPr>
+          <w:rFonts w:ascii="Times New Roman" w:hAnsi="Times New Roman" w:cs="Times New Roman"/>
+          <w:sz w:val="28"/>
+          <w:szCs w:val="28"/>
+        </w:rPr>
+      </w:pPr>
+      <w:bookmarkStart w:id="3" w:name="_Toc131841233"/>
+      <w:r>
+        <w:rPr>
+          <w:rFonts w:ascii="Times New Roman" w:hAnsi="Times New Roman" w:cs="Times New Roman"/>
+          <w:sz w:val="28"/>
+          <w:szCs w:val="28"/>
+        </w:rPr>
+        <w:t>Экономические предпосылки</w:t>
+      </w:r>
+      <w:bookmarkEnd w:id="3"/>
+    </w:p>
+    <w:p>
+      <w:pPr>
+        <w:spacing w:line="360" w:lineRule="auto"/>
+        <w:ind w:firstLine="709"/>
+        <w:jc w:val="both"/>
+      </w:pPr>
+      <w:r>
+        <w:t xml:space="preserve">За последние несколько лет количество </w:t>
+      </w:r>
+      <w:r>
+        <w:rPr>
+          <w:lang w:val="en-US"/>
+        </w:rPr>
+        <w:t>CE</w:t>
+      </w:r>
+      <w:r>
+        <w:t xml:space="preserve"> увеличилось на заметное значение [1] и вынуждает участников ресторанного бизнеса</w:t>
+      </w:r>
+      <w:r>
+        <w:t xml:space="preserve"> применять различные средства, которые делятся как на технические и аппаратурные, так на и людские. </w:t>
+      </w:r>
+    </w:p>
+    <w:p>
+      <w:pPr>
+        <w:pStyle w:val="3"/>
+        <w:ind w:left="1416" w:firstLine="708"/>
+        <w:rPr>
+          <w:rFonts w:ascii="Times New Roman" w:hAnsi="Times New Roman" w:cs="Times New Roman"/>
+          <w:sz w:val="28"/>
+          <w:szCs w:val="28"/>
+        </w:rPr>
+      </w:pPr>
+      <w:bookmarkStart w:id="4" w:name="_Toc131841234"/>
+      <w:r>
+        <w:rPr>
+          <w:rFonts w:ascii="Times New Roman" w:hAnsi="Times New Roman" w:cs="Times New Roman"/>
+          <w:sz w:val="28"/>
+          <w:szCs w:val="28"/>
+        </w:rPr>
+        <w:t>Формулировка проблемы</w:t>
+      </w:r>
+      <w:bookmarkEnd w:id="4"/>
+    </w:p>
+    <w:p>
+      <w:pPr>
+        <w:spacing w:line="360" w:lineRule="auto"/>
+        <w:ind w:firstLine="709"/>
+        <w:jc w:val="both"/>
+      </w:pPr>
+      <w:r>
+        <w:t xml:space="preserve">Все это приводит к увеличению затрат при выборе места постройки </w:t>
+      </w:r>
+      <w:r>
+        <w:rPr>
+          <w:lang w:val="en-US"/>
+        </w:rPr>
+        <w:t>CE</w:t>
+      </w:r>
+      <w:r>
+        <w:t>. Разрабатываемая ИС призв</w:t>
+      </w:r>
+      <w:r>
+        <w:t xml:space="preserve">ана оптимизировать этот процесс, позволяя быстро собирать основные необходимые данные и вычисляя предполагаемый процент успешности нового заведения. </w:t>
+      </w:r>
+      <w:r>
+        <w:t xml:space="preserve">Но чтобы ускорить этот процесс нужны современные средства и методы. Поэтому было решено в качестве основы системы выбрать систему </w:t>
+      </w:r>
+      <w:r>
+        <w:rPr>
+          <w:lang w:val="en-US"/>
+        </w:rPr>
+        <w:t>API</w:t>
+      </w:r>
+      <w:r>
+        <w:t xml:space="preserve"> от </w:t>
+      </w:r>
+      <w:r>
+        <w:t>ЯК</w:t>
+      </w:r>
+      <w:r>
+        <w:t xml:space="preserve">. Данный вид системы позволяет создать у себя карту необходимой местности и через выданный ключ обрабатывать запросы, выдавая запрашиваемые данные. Все данные будут использоваться в формуле, которая подсчитает примерный процент успешности нового </w:t>
+      </w:r>
+      <w:r>
+        <w:rPr>
+          <w:lang w:val="en-US"/>
+        </w:rPr>
+        <w:t>CE</w:t>
+      </w:r>
+      <w:r>
+        <w:t>.</w:t>
+      </w:r>
+    </w:p>
+    <w:p>
+      <w:pPr>
+        <w:pStyle w:val="2"/>
+        <w:ind w:left="708" w:firstLine="708"/>
+        <w:rPr>
+          <w:rFonts w:ascii="Times New Roman" w:hAnsi="Times New Roman" w:cs="Times New Roman"/>
+          <w:sz w:val="28"/>
+          <w:szCs w:val="28"/>
+        </w:rPr>
+      </w:pPr>
+      <w:bookmarkStart w:id="5" w:name="_Toc131841235"/>
+      <w:r>
+        <w:rPr>
+          <w:rFonts w:ascii="Times New Roman" w:hAnsi="Times New Roman" w:cs="Times New Roman"/>
+          <w:sz w:val="28"/>
+          <w:szCs w:val="28"/>
+        </w:rPr>
+        <w:t>Заинтересованные лица</w:t>
+      </w:r>
+      <w:bookmarkEnd w:id="5"/>
+    </w:p>
+    <w:tbl>
+      <w:tblPr>
+        <w:tblStyle w:val="ab"/>
+        <w:tblW w:w="0" w:type="auto"/>
+        <w:tblLook w:val="04A0" w:firstRow="1" w:lastRow="0" w:firstColumn="1" w:lastColumn="0" w:noHBand="0" w:noVBand="1"/>
+      </w:tblPr>
+      <w:tblGrid>
+        <w:gridCol w:w="2376"/>
+        <w:gridCol w:w="2336"/>
+        <w:gridCol w:w="2336"/>
+        <w:gridCol w:w="2337"/>
+      </w:tblGrid>
+      <w:tr>
+        <w:tc>
+          <w:tcPr>
+            <w:tcW w:w="2336" w:type="dxa"/>
+          </w:tcPr>
+          <w:p>
+            <w:r>
+              <w:t>Заинтересованное лицо</w:t>
+            </w:r>
+          </w:p>
+        </w:tc>
+        <w:tc>
+          <w:tcPr>
+            <w:tcW w:w="2336" w:type="dxa"/>
+          </w:tcPr>
+          <w:p>
+            <w:r>
+              <w:t>Цель высокого уровня</w:t>
+            </w:r>
+          </w:p>
+        </w:tc>
+        <w:tc>
+          <w:tcPr>
+            <w:tcW w:w="2336" w:type="dxa"/>
+          </w:tcPr>
+          <w:p>
+            <w:r>
+              <w:t>Проблемы, возможности и замечания</w:t>
+            </w:r>
+          </w:p>
+        </w:tc>
+        <w:tc>
+          <w:tcPr>
+            <w:tcW w:w="2337" w:type="dxa"/>
+          </w:tcPr>
+          <w:p>
+            <w:r>
+              <w:t>Текущие решения</w:t>
+            </w:r>
+          </w:p>
+        </w:tc>
+      </w:tr>
+      <w:tr>
+        <w:tc>
+          <w:tcPr>
+            <w:tcW w:w="2336" w:type="dxa"/>
+          </w:tcPr>
+          <w:p>
+            <w:r>
+              <w:t xml:space="preserve">Владелец </w:t>
+            </w:r>
+            <w:r>
+              <w:rPr>
+                <w:lang w:val="en-US"/>
+              </w:rPr>
+              <w:t>CE</w:t>
+            </w:r>
+          </w:p>
+        </w:tc>
+        <w:tc>
+          <w:tcPr>
+            <w:tcW w:w="2336" w:type="dxa"/>
+          </w:tcPr>
+          <w:p>
+            <w:r>
+              <w:t>Сокращение затрат</w:t>
+            </w:r>
+          </w:p>
+        </w:tc>
+        <w:tc>
+          <w:tcPr>
+            <w:tcW w:w="2336" w:type="dxa"/>
+          </w:tcPr>
+          <w:p>
+            <w:r>
+              <w:t>Сложно быстро собрать необходимые данные, много средств тратится на специалистов</w:t>
+            </w:r>
+          </w:p>
+        </w:tc>
+        <w:tc>
+          <w:tcPr>
+            <w:tcW w:w="2337" w:type="dxa"/>
+          </w:tcPr>
+          <w:p>
+            <w:r>
+              <w:t>Использование современного ПО для определения по отдельности каждого вида данных</w:t>
+            </w:r>
+          </w:p>
+        </w:tc>
+      </w:tr>
+    </w:tbl>
+    <w:p>
+      <w:pPr>
+        <w:jc w:val="center"/>
+      </w:pPr>
+      <w:r>
+        <w:t>Табл. 1. Заинтересованные лица</w:t>
+      </w:r>
+    </w:p>
+    <w:p>
+      <w:pPr>
+        <w:pStyle w:val="2"/>
+        <w:ind w:left="708" w:firstLine="708"/>
+        <w:rPr>
+          <w:rFonts w:ascii="Times New Roman" w:hAnsi="Times New Roman" w:cs="Times New Roman"/>
+          <w:sz w:val="28"/>
+          <w:szCs w:val="28"/>
+          <w:lang w:val="en-US"/>
+        </w:rPr>
+      </w:pPr>
+      <w:bookmarkStart w:id="6" w:name="_Toc131841236"/>
+      <w:r>
+        <w:rPr>
+          <w:rFonts w:ascii="Times New Roman" w:hAnsi="Times New Roman" w:cs="Times New Roman"/>
+          <w:sz w:val="28"/>
+          <w:szCs w:val="28"/>
+          <w:lang w:val="en-US"/>
+        </w:rPr>
+        <w:t>System features</w:t>
+      </w:r>
+      <w:bookmarkEnd w:id="6"/>
+    </w:p>
+    <w:p>
+      <w:pPr>
+        <w:pStyle w:val="a5"/>
+        <w:numPr>
+          <w:ilvl w:val="0"/>
+          <w:numId w:val="4"/>
+        </w:numPr>
+        <w:rPr>
+          <w:sz w:val="24"/>
+          <w:szCs w:val="24"/>
+        </w:rPr>
+      </w:pPr>
+      <w:r>
+        <w:rPr>
+          <w:sz w:val="24"/>
+          <w:szCs w:val="24"/>
+        </w:rPr>
+        <w:t xml:space="preserve">Использование современных </w:t>
+      </w:r>
+      <w:r>
+        <w:rPr>
+          <w:sz w:val="24"/>
+          <w:szCs w:val="24"/>
+          <w:lang w:val="en-US"/>
+        </w:rPr>
+        <w:t>GPS</w:t>
+      </w:r>
+      <w:r>
+        <w:rPr>
+          <w:sz w:val="24"/>
+          <w:szCs w:val="24"/>
+        </w:rPr>
+        <w:t>-карт</w:t>
+      </w:r>
+    </w:p>
+    <w:p>
+      <w:pPr>
+        <w:pStyle w:val="a5"/>
+        <w:numPr>
+          <w:ilvl w:val="0"/>
+          <w:numId w:val="4"/>
+        </w:numPr>
+        <w:rPr>
+          <w:sz w:val="24"/>
+          <w:szCs w:val="24"/>
+        </w:rPr>
+      </w:pPr>
+      <w:r>
+        <w:rPr>
+          <w:sz w:val="24"/>
+          <w:szCs w:val="24"/>
+        </w:rPr>
+        <w:t xml:space="preserve">Отображение </w:t>
+      </w:r>
+      <w:r>
+        <w:rPr>
+          <w:sz w:val="24"/>
+          <w:szCs w:val="24"/>
+        </w:rPr>
+        <w:t>других заведений общественного питания</w:t>
+      </w:r>
+    </w:p>
+    <w:p>
+      <w:pPr>
+        <w:pStyle w:val="a5"/>
+        <w:numPr>
+          <w:ilvl w:val="0"/>
+          <w:numId w:val="4"/>
+        </w:numPr>
+        <w:rPr>
+          <w:sz w:val="24"/>
+          <w:szCs w:val="24"/>
+        </w:rPr>
+      </w:pPr>
+      <w:r>
+        <w:rPr>
+          <w:sz w:val="24"/>
+          <w:szCs w:val="24"/>
+        </w:rPr>
+        <w:t>Формула, считающая процент успешности</w:t>
+      </w:r>
+    </w:p>
+    <w:p>
+      <w:pPr>
+        <w:pStyle w:val="a5"/>
+        <w:numPr>
+          <w:ilvl w:val="0"/>
+          <w:numId w:val="4"/>
+        </w:numPr>
+        <w:rPr>
+          <w:sz w:val="24"/>
+          <w:szCs w:val="24"/>
+        </w:rPr>
+      </w:pPr>
+      <w:r>
+        <w:rPr>
+          <w:sz w:val="24"/>
+          <w:szCs w:val="24"/>
+        </w:rPr>
+        <w:t xml:space="preserve">Быстрое отображение заведений, за счет использования </w:t>
+      </w:r>
+      <w:r>
+        <w:rPr>
+          <w:sz w:val="24"/>
+          <w:szCs w:val="24"/>
+          <w:lang w:val="en-US"/>
+        </w:rPr>
+        <w:t>GPS</w:t>
+      </w:r>
+      <w:r>
+        <w:rPr>
+          <w:sz w:val="24"/>
+          <w:szCs w:val="24"/>
+        </w:rPr>
+        <w:t>-карт</w:t>
+      </w:r>
+    </w:p>
+    <w:p>
+      <w:pPr>
+        <w:pStyle w:val="a5"/>
+        <w:numPr>
+          <w:ilvl w:val="0"/>
+          <w:numId w:val="4"/>
+        </w:numPr>
+        <w:rPr>
+          <w:sz w:val="24"/>
+          <w:szCs w:val="24"/>
+        </w:rPr>
+      </w:pPr>
+      <w:r>
+        <w:rPr>
+          <w:sz w:val="24"/>
+          <w:szCs w:val="24"/>
+        </w:rPr>
+        <w:t>Показ цены аренды помещения</w:t>
+      </w:r>
+    </w:p>
+    <w:p>
+      <w:pPr>
+        <w:pStyle w:val="a5"/>
+        <w:numPr>
+          <w:ilvl w:val="0"/>
+          <w:numId w:val="4"/>
+        </w:numPr>
+        <w:rPr>
+          <w:sz w:val="24"/>
+          <w:szCs w:val="24"/>
+        </w:rPr>
+      </w:pPr>
+      <w:r>
+        <w:rPr>
+          <w:sz w:val="24"/>
+          <w:szCs w:val="24"/>
+        </w:rPr>
+        <w:t>Фильтр с выбором типа заведения</w:t>
+      </w:r>
+    </w:p>
+    <w:p>
+      <w:pPr>
+        <w:pStyle w:val="a5"/>
+        <w:numPr>
+          <w:ilvl w:val="0"/>
+          <w:numId w:val="4"/>
+        </w:numPr>
+        <w:rPr>
+          <w:sz w:val="24"/>
+          <w:szCs w:val="24"/>
+        </w:rPr>
+      </w:pPr>
+      <w:r>
+        <w:rPr>
+          <w:sz w:val="24"/>
+          <w:szCs w:val="24"/>
+        </w:rPr>
+        <w:t>Отображение находящихся в районе организаций</w:t>
+      </w:r>
+    </w:p>
+    <w:p>
+      <w:pPr>
+        <w:pStyle w:val="a5"/>
+        <w:numPr>
+          <w:ilvl w:val="0"/>
+          <w:numId w:val="4"/>
+        </w:numPr>
+        <w:rPr>
+          <w:sz w:val="24"/>
+          <w:szCs w:val="24"/>
+        </w:rPr>
+      </w:pPr>
+      <w:r>
+        <w:rPr>
+          <w:sz w:val="24"/>
+          <w:szCs w:val="24"/>
+        </w:rPr>
+        <w:t>Показ примерного потока людей</w:t>
+      </w:r>
+    </w:p>
+    <w:p>
+      <w:pPr>
+        <w:pStyle w:val="2"/>
+        <w:ind w:left="708" w:firstLine="708"/>
+        <w:rPr>
+          <w:rFonts w:ascii="Times New Roman" w:hAnsi="Times New Roman" w:cs="Times New Roman"/>
+          <w:sz w:val="28"/>
+          <w:szCs w:val="28"/>
+          <w:lang w:val="en-US"/>
+        </w:rPr>
+      </w:pPr>
+      <w:bookmarkStart w:id="7" w:name="_Toc131841237"/>
+      <w:r>
+        <w:rPr>
+          <w:rFonts w:ascii="Times New Roman" w:hAnsi="Times New Roman" w:cs="Times New Roman"/>
+          <w:sz w:val="28"/>
+          <w:szCs w:val="28"/>
+          <w:lang w:val="en-US"/>
+        </w:rPr>
+        <w:t>Definitive statements</w:t>
+      </w:r>
+      <w:bookmarkEnd w:id="7"/>
+    </w:p>
+    <w:p>
+      <w:pPr>
+        <w:pStyle w:val="a5"/>
+        <w:numPr>
+          <w:ilvl w:val="0"/>
+          <w:numId w:val="5"/>
+        </w:numPr>
+        <w:rPr>
+          <w:sz w:val="24"/>
+          <w:szCs w:val="24"/>
+        </w:rPr>
+      </w:pPr>
+      <w:r>
+        <w:rPr>
+          <w:sz w:val="24"/>
+          <w:szCs w:val="24"/>
+        </w:rPr>
+        <w:t xml:space="preserve">Удобство и скорость показа </w:t>
+      </w:r>
+      <w:r>
+        <w:rPr>
+          <w:sz w:val="24"/>
+          <w:szCs w:val="24"/>
+        </w:rPr>
+        <w:t>всех нужных сведений</w:t>
+      </w:r>
+      <w:r>
+        <w:rPr>
+          <w:sz w:val="24"/>
+          <w:szCs w:val="24"/>
+        </w:rPr>
+        <w:t xml:space="preserve"> на карте при помощи лишь включенного </w:t>
+      </w:r>
+      <w:r>
+        <w:rPr>
+          <w:sz w:val="24"/>
+          <w:szCs w:val="24"/>
+          <w:lang w:val="en-US"/>
+        </w:rPr>
+        <w:t>GPS</w:t>
+      </w:r>
+      <w:r>
+        <w:rPr>
+          <w:sz w:val="24"/>
+          <w:szCs w:val="24"/>
+        </w:rPr>
+        <w:t xml:space="preserve"> и интернета;</w:t>
+      </w:r>
+    </w:p>
+    <w:p>
+      <w:pPr>
+        <w:pStyle w:val="a5"/>
+        <w:numPr>
+          <w:ilvl w:val="0"/>
+          <w:numId w:val="5"/>
+        </w:numPr>
+        <w:rPr>
+          <w:sz w:val="24"/>
+          <w:szCs w:val="24"/>
+        </w:rPr>
+      </w:pPr>
+      <w:r>
+        <w:rPr>
+          <w:sz w:val="24"/>
+          <w:szCs w:val="24"/>
+        </w:rPr>
+        <w:t>Отображение примерного процентного шанса на успех по специальной формуле;</w:t>
+      </w:r>
+    </w:p>
+    <w:p>
+      <w:pPr>
+        <w:pStyle w:val="a5"/>
+        <w:numPr>
+          <w:ilvl w:val="0"/>
+          <w:numId w:val="5"/>
+        </w:numPr>
+        <w:rPr>
+          <w:sz w:val="24"/>
+          <w:szCs w:val="24"/>
+        </w:rPr>
+      </w:pPr>
+      <w:r>
+        <w:rPr>
+          <w:sz w:val="24"/>
+          <w:szCs w:val="24"/>
+        </w:rPr>
+        <w:t xml:space="preserve">Возможность видеть </w:t>
+      </w:r>
+      <w:r>
+        <w:rPr>
+          <w:sz w:val="24"/>
+          <w:szCs w:val="24"/>
+        </w:rPr>
+        <w:t>районы, которые примерно показывают успешность в цветовом формате</w:t>
+      </w:r>
+      <w:r>
+        <w:rPr>
+          <w:sz w:val="24"/>
+          <w:szCs w:val="24"/>
+        </w:rPr>
+        <w:t>;</w:t>
+      </w:r>
+    </w:p>
+    <w:p>
+      <w:pPr>
+        <w:pStyle w:val="2"/>
+        <w:ind w:left="708" w:firstLine="708"/>
+        <w:rPr>
+          <w:rFonts w:ascii="Times New Roman" w:hAnsi="Times New Roman" w:cs="Times New Roman"/>
+          <w:sz w:val="28"/>
+          <w:szCs w:val="28"/>
+        </w:rPr>
+      </w:pPr>
+      <w:bookmarkStart w:id="8" w:name="_Toc131841238"/>
+      <w:r>
+        <w:rPr>
+          <w:rFonts w:ascii="Times New Roman" w:hAnsi="Times New Roman" w:cs="Times New Roman"/>
+          <w:sz w:val="28"/>
+          <w:szCs w:val="28"/>
+        </w:rPr>
+        <w:t xml:space="preserve">Таблица </w:t>
+      </w:r>
+      <w:r>
+        <w:rPr>
+          <w:rFonts w:ascii="Times New Roman" w:hAnsi="Times New Roman" w:cs="Times New Roman"/>
+          <w:sz w:val="28"/>
+          <w:szCs w:val="28"/>
+          <w:lang w:val="en-US"/>
+        </w:rPr>
+        <w:t>SWOT-</w:t>
+      </w:r>
+      <w:r>
+        <w:rPr>
+          <w:rFonts w:ascii="Times New Roman" w:hAnsi="Times New Roman" w:cs="Times New Roman"/>
+          <w:sz w:val="28"/>
+          <w:szCs w:val="28"/>
+        </w:rPr>
+        <w:t>анализа</w:t>
+      </w:r>
+      <w:bookmarkEnd w:id="8"/>
+    </w:p>
+    <w:tbl>
+      <w:tblPr>
+        <w:tblStyle w:val="ab"/>
+        <w:tblW w:w="0" w:type="auto"/>
+        <w:tblLook w:val="04A0" w:firstRow="1" w:lastRow="0" w:firstColumn="1" w:lastColumn="0" w:noHBand="0" w:noVBand="1"/>
+      </w:tblPr>
+      <w:tblGrid>
+        <w:gridCol w:w="3115"/>
+        <w:gridCol w:w="3115"/>
+        <w:gridCol w:w="3115"/>
+      </w:tblGrid>
+      <w:tr>
+        <w:tc>
+          <w:tcPr>
+            <w:tcW w:w="3115" w:type="dxa"/>
+          </w:tcPr>
+          <w:p>
+            <w:r>
+              <w:t xml:space="preserve">Вид </w:t>
+            </w:r>
+          </w:p>
+        </w:tc>
+        <w:tc>
+          <w:tcPr>
+            <w:tcW w:w="3115" w:type="dxa"/>
+          </w:tcPr>
+          <w:p>
+            <w:pPr>
+              <w:jc w:val="center"/>
+            </w:pPr>
+            <w:r>
+              <w:t>Возможности</w:t>
+            </w:r>
+          </w:p>
+        </w:tc>
+        <w:tc>
+          <w:tcPr>
+            <w:tcW w:w="3115" w:type="dxa"/>
+          </w:tcPr>
+          <w:p>
+            <w:pPr>
+              <w:jc w:val="center"/>
+            </w:pPr>
+            <w:r>
+              <w:t>Угрозы</w:t>
+            </w:r>
+          </w:p>
+        </w:tc>
+      </w:tr>
+      <w:tr>
+        <w:tc>
+          <w:tcPr>
+            <w:tcW w:w="3115" w:type="dxa"/>
+          </w:tcPr>
+          <w:p>
+            <w:r>
+              <w:t>Внешние</w:t>
+            </w:r>
+          </w:p>
+        </w:tc>
+        <w:tc>
+          <w:tcPr>
+            <w:tcW w:w="3115" w:type="dxa"/>
+          </w:tcPr>
+          <w:p>
+            <w:r>
+              <w:t xml:space="preserve">Использование </w:t>
+            </w:r>
+            <w:r>
+              <w:rPr>
+                <w:lang w:val="en-US"/>
+              </w:rPr>
+              <w:t>API</w:t>
+            </w:r>
+            <w:r>
+              <w:t xml:space="preserve"> у известной компании, может повысить надежность продукта в лице потребителей</w:t>
+            </w:r>
+          </w:p>
+        </w:tc>
+        <w:tc>
+          <w:tcPr>
+            <w:tcW w:w="3115" w:type="dxa"/>
+          </w:tcPr>
+          <w:p>
+            <w:r>
+              <w:t xml:space="preserve">Использование </w:t>
+            </w:r>
+            <w:r>
+              <w:rPr>
+                <w:lang w:val="en-US"/>
+              </w:rPr>
+              <w:t>API</w:t>
+            </w:r>
+            <w:r>
+              <w:t xml:space="preserve"> у большинства информационного-географических серверов является платным, а бесплатные версии ограниченны, что чревато задержками в работе.</w:t>
+            </w:r>
+          </w:p>
+        </w:tc>
+      </w:tr>
+      <w:tr>
+        <w:tc>
+          <w:tcPr>
+            <w:tcW w:w="3115" w:type="dxa"/>
+          </w:tcPr>
+          <w:p>
+            <w:r>
+              <w:t>Внутренние</w:t>
+            </w:r>
+          </w:p>
+        </w:tc>
+        <w:tc>
+          <w:tcPr>
+            <w:tcW w:w="3115" w:type="dxa"/>
+          </w:tcPr>
+          <w:p>
+            <w:r>
+              <w:t>Появление нового вида анализа геоданных.</w:t>
+            </w:r>
+          </w:p>
+        </w:tc>
+        <w:tc>
+          <w:tcPr>
+            <w:tcW w:w="3115" w:type="dxa"/>
+          </w:tcPr>
+          <w:p>
+            <w:r>
+              <w:t>Сложности в сборе данных, если они недоступны в общем доступе.</w:t>
+            </w:r>
+          </w:p>
+        </w:tc>
+      </w:tr>
+    </w:tbl>
+    <w:p>
+      <w:pPr>
+        <w:jc w:val="center"/>
+      </w:pPr>
+      <w:r>
+        <w:t xml:space="preserve">Табл. 2. </w:t>
+      </w:r>
+      <w:r>
+        <w:rPr>
+          <w:lang w:val="en-US"/>
+        </w:rPr>
+        <w:t>SWOT</w:t>
+      </w:r>
+      <w:r>
+        <w:t>-</w:t>
+      </w:r>
+      <w:r>
+        <w:t>анализ</w:t>
+      </w:r>
+    </w:p>
+    <w:p>
+      <w:pPr>
+        <w:pStyle w:val="2"/>
+        <w:ind w:left="708" w:firstLine="708"/>
+        <w:rPr>
+          <w:rFonts w:ascii="Times New Roman" w:hAnsi="Times New Roman" w:cs="Times New Roman"/>
+          <w:sz w:val="28"/>
+          <w:szCs w:val="28"/>
+        </w:rPr>
+      </w:pPr>
+      <w:bookmarkStart w:id="9" w:name="_Toc131841239"/>
+      <w:r>
+        <w:rPr>
+          <w:rFonts w:ascii="Times New Roman" w:hAnsi="Times New Roman" w:cs="Times New Roman"/>
+          <w:sz w:val="28"/>
+          <w:szCs w:val="28"/>
+        </w:rPr>
+        <w:t>Конкуренты</w:t>
+      </w:r>
+      <w:bookmarkEnd w:id="9"/>
+    </w:p>
+    <w:p>
+      <w:pPr>
+        <w:rPr>
+          <w:sz w:val="24"/>
+          <w:szCs w:val="24"/>
+        </w:rPr>
+      </w:pPr>
+      <w:r>
+        <w:rPr>
+          <w:sz w:val="24"/>
+          <w:szCs w:val="24"/>
+          <w:lang w:val="en-US"/>
+        </w:rPr>
+        <w:t>Google</w:t>
+      </w:r>
+      <w:r>
+        <w:rPr>
+          <w:sz w:val="24"/>
+          <w:szCs w:val="24"/>
+        </w:rPr>
+        <w:t xml:space="preserve"> </w:t>
+      </w:r>
+      <w:r>
+        <w:rPr>
+          <w:sz w:val="24"/>
+          <w:szCs w:val="24"/>
+          <w:lang w:val="en-US"/>
+        </w:rPr>
+        <w:t>Maps</w:t>
+      </w:r>
+      <w:r>
+        <w:rPr>
+          <w:sz w:val="24"/>
+          <w:szCs w:val="24"/>
+        </w:rPr>
+        <w:t>, 2</w:t>
+      </w:r>
+      <w:r>
+        <w:rPr>
+          <w:sz w:val="24"/>
+          <w:szCs w:val="24"/>
+        </w:rPr>
+        <w:t>ГИС, Яндекс Карты</w:t>
+      </w:r>
+    </w:p>
+    <w:p/>
+    <w:p>
+      <w:r>
+        <w:br w:type="page"/>
+      </w:r>
+    </w:p>
+    <w:p>
+      <w:pPr>
+        <w:pStyle w:val="1"/>
+        <w:spacing w:line="360" w:lineRule="auto"/>
+        <w:ind w:firstLine="709"/>
+        <w:jc w:val="both"/>
+        <w:rPr>
+          <w:rFonts w:ascii="Times New Roman" w:hAnsi="Times New Roman" w:cs="Times New Roman"/>
+          <w:sz w:val="28"/>
+          <w:szCs w:val="28"/>
+        </w:rPr>
+      </w:pPr>
+      <w:bookmarkStart w:id="10" w:name="_Toc131841240"/>
+      <w:r>
+        <w:rPr>
+          <w:rFonts w:ascii="Times New Roman" w:hAnsi="Times New Roman" w:cs="Times New Roman"/>
+          <w:sz w:val="28"/>
+          <w:szCs w:val="28"/>
+        </w:rPr>
         <w:t>Постановка задачи</w:t>
       </w:r>
-      <w:bookmarkEnd w:id="2"/>
+      <w:bookmarkEnd w:id="10"/>
     </w:p>
     <w:p>
       <w:pPr>
@@ -1297,8 +4157,6 @@
       <w:r>
         <w:t xml:space="preserve"> выполнения основной цели</w:t>
       </w:r>
-      <w:bookmarkStart w:id="3" w:name="_GoBack"/>
-      <w:bookmarkEnd w:id="3"/>
       <w:r>
         <w:t>. Перечислим их:</w:t>
       </w:r>
@@ -1460,54 +4318,2938 @@
           <w:szCs w:val="28"/>
         </w:rPr>
       </w:pPr>
-      <w:bookmarkStart w:id="4" w:name="_Toc131709254"/>
+      <w:bookmarkStart w:id="11" w:name="_Toc131841241"/>
       <w:r>
         <w:rPr>
           <w:rFonts w:ascii="Times New Roman" w:hAnsi="Times New Roman" w:cs="Times New Roman"/>
           <w:sz w:val="28"/>
           <w:szCs w:val="28"/>
         </w:rPr>
-        <w:lastRenderedPageBreak/>
         <w:t>Описание предметной области</w:t>
       </w:r>
-      <w:bookmarkEnd w:id="4"/>
-    </w:p>
-    <w:p>
-      <w:pPr>
-        <w:spacing w:line="360" w:lineRule="auto"/>
-        <w:ind w:firstLine="709"/>
-        <w:jc w:val="both"/>
-      </w:pPr>
-    </w:p>
-    <w:p>
-      <w:pPr>
-        <w:spacing w:line="360" w:lineRule="auto"/>
-        <w:ind w:firstLine="709"/>
-        <w:jc w:val="both"/>
-      </w:pPr>
-    </w:p>
-    <w:p>
-      <w:pPr>
-        <w:pStyle w:val="1"/>
-        <w:spacing w:line="360" w:lineRule="auto"/>
-        <w:ind w:firstLine="709"/>
-        <w:jc w:val="both"/>
+      <w:bookmarkEnd w:id="11"/>
+    </w:p>
+    <w:p>
+      <w:pPr>
+        <w:spacing w:line="360" w:lineRule="auto"/>
+        <w:ind w:firstLine="709"/>
+        <w:jc w:val="both"/>
+      </w:pPr>
+      <w:r>
+        <w:t>Информационная система «</w:t>
+      </w:r>
+      <w:r>
+        <w:rPr>
+          <w:lang w:val="en-US"/>
+        </w:rPr>
+        <w:t>CE</w:t>
+      </w:r>
+      <w:r>
+        <w:t>-</w:t>
+      </w:r>
+      <w:r>
+        <w:rPr>
+          <w:lang w:val="en-US"/>
+        </w:rPr>
+        <w:t>helper</w:t>
+      </w:r>
+      <w:r>
+        <w:t>» - это система, позволяющая быстро получить данные с информационных карт, которые помогут при выборе места для постройки заведения общественного питания. Воспользоваться «</w:t>
+      </w:r>
+      <w:r>
+        <w:rPr>
+          <w:lang w:val="en-US"/>
+        </w:rPr>
+        <w:t>CE</w:t>
+      </w:r>
+      <w:r>
+        <w:t>-</w:t>
+      </w:r>
+      <w:r>
+        <w:rPr>
+          <w:lang w:val="en-US"/>
+        </w:rPr>
+        <w:t>helper</w:t>
+      </w:r>
+      <w:r>
+        <w:t>» можно будет при помощи сайта, интерфейс которого будет понятен и интуитивен.</w:t>
+      </w:r>
+    </w:p>
+    <w:p>
+      <w:pPr>
+        <w:pStyle w:val="2"/>
         <w:rPr>
           <w:rFonts w:ascii="Times New Roman" w:hAnsi="Times New Roman" w:cs="Times New Roman"/>
           <w:sz w:val="28"/>
           <w:szCs w:val="28"/>
         </w:rPr>
       </w:pPr>
-      <w:bookmarkStart w:id="5" w:name="_Toc131709255"/>
+      <w:r>
+        <w:tab/>
+      </w:r>
+      <w:r>
+        <w:tab/>
+      </w:r>
+      <w:bookmarkStart w:id="12" w:name="_Toc131841242"/>
       <w:r>
         <w:rPr>
           <w:rFonts w:ascii="Times New Roman" w:hAnsi="Times New Roman" w:cs="Times New Roman"/>
           <w:sz w:val="28"/>
           <w:szCs w:val="28"/>
         </w:rPr>
+        <w:t>Пояснительная модель предметной области</w:t>
+      </w:r>
+      <w:bookmarkEnd w:id="12"/>
+    </w:p>
+    <w:p>
+      <w:r>
+        <w:rPr>
+          <w:noProof/>
+          <w:lang w:eastAsia="ru-RU"/>
+        </w:rPr>
+        <w:drawing>
+          <wp:inline distT="0" distB="0" distL="0" distR="0" wp14:anchorId="6B266213" wp14:editId="3A8D6086">
+            <wp:extent cx="5940425" cy="4416425"/>
+            <wp:effectExtent l="0" t="0" r="3175" b="3175"/>
+            <wp:docPr id="1" name="Рисунок 1"/>
+            <wp:cNvGraphicFramePr>
+              <a:graphicFrameLocks xmlns:a="http://schemas.openxmlformats.org/drawingml/2006/main" noChangeAspect="1"/>
+            </wp:cNvGraphicFramePr>
+            <a:graphic xmlns:a="http://schemas.openxmlformats.org/drawingml/2006/main">
+              <a:graphicData uri="http://schemas.openxmlformats.org/drawingml/2006/picture">
+                <pic:pic xmlns:pic="http://schemas.openxmlformats.org/drawingml/2006/picture">
+                  <pic:nvPicPr>
+                    <pic:cNvPr id="1" name=""/>
+                    <pic:cNvPicPr/>
+                  </pic:nvPicPr>
+                  <pic:blipFill>
+                    <a:blip r:embed="rId8"/>
+                    <a:stretch>
+                      <a:fillRect/>
+                    </a:stretch>
+                  </pic:blipFill>
+                  <pic:spPr>
+                    <a:xfrm>
+                      <a:off x="0" y="0"/>
+                      <a:ext cx="5940425" cy="4416425"/>
+                    </a:xfrm>
+                    <a:prstGeom prst="rect">
+                      <a:avLst/>
+                    </a:prstGeom>
+                  </pic:spPr>
+                </pic:pic>
+              </a:graphicData>
+            </a:graphic>
+          </wp:inline>
+        </w:drawing>
+      </w:r>
+    </w:p>
+    <w:p>
+      <w:pPr>
+        <w:jc w:val="center"/>
+      </w:pPr>
+      <w:r>
+        <w:t>Рис. 1. Модель предметной области.</w:t>
+      </w:r>
+    </w:p>
+    <w:p>
+      <w:r>
+        <w:br w:type="page"/>
+      </w:r>
+    </w:p>
+    <w:p>
+      <w:pPr>
+        <w:pStyle w:val="1"/>
+        <w:ind w:firstLine="709"/>
+        <w:jc w:val="both"/>
+        <w:rPr>
+          <w:rFonts w:ascii="Times New Roman" w:hAnsi="Times New Roman" w:cs="Times New Roman"/>
+          <w:sz w:val="28"/>
+          <w:szCs w:val="28"/>
+        </w:rPr>
+      </w:pPr>
+      <w:bookmarkStart w:id="13" w:name="_Toc131841243"/>
+      <w:r>
+        <w:rPr>
+          <w:rFonts w:ascii="Times New Roman" w:hAnsi="Times New Roman" w:cs="Times New Roman"/>
+          <w:sz w:val="28"/>
+          <w:szCs w:val="28"/>
+        </w:rPr>
+        <w:t>Обзор аналогов</w:t>
+      </w:r>
+      <w:bookmarkEnd w:id="13"/>
+    </w:p>
+    <w:p/>
+    <w:p>
+      <w:pPr>
+        <w:spacing w:line="360" w:lineRule="auto"/>
+        <w:ind w:firstLine="709"/>
+        <w:jc w:val="both"/>
+      </w:pPr>
+      <w:r>
+        <w:t>Как таковых прямых аналогов у разрабатываемой ИС не было найдено, однако имеются косвенные аналоги. Проведем их обзор.</w:t>
+      </w:r>
+    </w:p>
+    <w:p>
+      <w:pPr>
+        <w:pStyle w:val="2"/>
+        <w:spacing w:line="360" w:lineRule="auto"/>
+        <w:ind w:firstLine="709"/>
+        <w:jc w:val="both"/>
+        <w:rPr>
+          <w:rFonts w:ascii="Times New Roman" w:hAnsi="Times New Roman" w:cs="Times New Roman"/>
+          <w:sz w:val="28"/>
+          <w:szCs w:val="28"/>
+        </w:rPr>
+      </w:pPr>
+      <w:r>
+        <w:rPr>
+          <w:rFonts w:ascii="Times New Roman" w:hAnsi="Times New Roman" w:cs="Times New Roman"/>
+          <w:sz w:val="28"/>
+          <w:szCs w:val="28"/>
+        </w:rPr>
+        <w:tab/>
+      </w:r>
+      <w:bookmarkStart w:id="14" w:name="_Toc131841244"/>
+      <w:r>
+        <w:rPr>
+          <w:rFonts w:ascii="Times New Roman" w:hAnsi="Times New Roman" w:cs="Times New Roman"/>
+          <w:sz w:val="28"/>
+          <w:szCs w:val="28"/>
+          <w:lang w:val="en-US"/>
+        </w:rPr>
+        <w:t>Google</w:t>
+      </w:r>
+      <w:r>
+        <w:rPr>
+          <w:rFonts w:ascii="Times New Roman" w:hAnsi="Times New Roman" w:cs="Times New Roman"/>
+          <w:sz w:val="28"/>
+          <w:szCs w:val="28"/>
+        </w:rPr>
+        <w:t xml:space="preserve"> </w:t>
+      </w:r>
+      <w:r>
+        <w:rPr>
+          <w:rFonts w:ascii="Times New Roman" w:hAnsi="Times New Roman" w:cs="Times New Roman"/>
+          <w:sz w:val="28"/>
+          <w:szCs w:val="28"/>
+          <w:lang w:val="en-US"/>
+        </w:rPr>
+        <w:t>Maps</w:t>
+      </w:r>
+      <w:bookmarkEnd w:id="14"/>
+    </w:p>
+    <w:p>
+      <w:pPr>
+        <w:spacing w:line="360" w:lineRule="auto"/>
+        <w:ind w:firstLine="709"/>
+        <w:jc w:val="both"/>
+      </w:pPr>
+      <w:r>
+        <w:rPr>
+          <w:lang w:val="en-US"/>
+        </w:rPr>
+        <w:t>Google</w:t>
+      </w:r>
+      <w:r>
+        <w:t xml:space="preserve"> </w:t>
+      </w:r>
+      <w:r>
+        <w:rPr>
+          <w:lang w:val="en-US"/>
+        </w:rPr>
+        <w:t>Maps</w:t>
+      </w:r>
+      <w:r>
+        <w:t xml:space="preserve"> [2]</w:t>
+      </w:r>
+      <w:r>
+        <w:t xml:space="preserve"> - набор приложений, построенных на основе бесплатного картографического сервиса и технологии, предоставляемых компанией </w:t>
+      </w:r>
+      <w:proofErr w:type="spellStart"/>
+      <w:r>
+        <w:t>Google</w:t>
+      </w:r>
+      <w:proofErr w:type="spellEnd"/>
+      <w:r>
+        <w:t>. Созданы в 2005 году</w:t>
+      </w:r>
+      <w:r>
+        <w:t>.</w:t>
+      </w:r>
+    </w:p>
+    <w:p>
+      <w:pPr>
+        <w:spacing w:line="360" w:lineRule="auto"/>
+        <w:ind w:firstLine="709"/>
+        <w:jc w:val="both"/>
+      </w:pPr>
+      <w:r>
+        <w:t xml:space="preserve">Сервис представляет собой карту и спутниковые снимки планеты Земля. Для многих регионов доступны </w:t>
+      </w:r>
+      <w:proofErr w:type="spellStart"/>
+      <w:r>
+        <w:t>высокодетализированные</w:t>
+      </w:r>
+      <w:proofErr w:type="spellEnd"/>
+      <w:r>
+        <w:t xml:space="preserve"> аэрофотоснимки (снятые с высоты 250—500 м), для некоторых — с возможностью просмотра под углом 45° с четырёх сторон </w:t>
+      </w:r>
+      <w:proofErr w:type="spellStart"/>
+      <w:r>
+        <w:t>светаДополнительно</w:t>
+      </w:r>
+      <w:proofErr w:type="spellEnd"/>
+      <w:r>
+        <w:t xml:space="preserve"> предлагаются снимки Меркурия, Венеры, МКС, Луны, Марса, Цереры, Ио, Европы, Ганимеда, Каллисто, </w:t>
+      </w:r>
+      <w:proofErr w:type="spellStart"/>
+      <w:r>
+        <w:t>Мимаса</w:t>
+      </w:r>
+      <w:proofErr w:type="spellEnd"/>
+      <w:r>
+        <w:t xml:space="preserve">, </w:t>
+      </w:r>
+      <w:proofErr w:type="spellStart"/>
+      <w:r>
+        <w:t>Энцелада</w:t>
+      </w:r>
+      <w:proofErr w:type="spellEnd"/>
+      <w:r>
+        <w:t xml:space="preserve">, </w:t>
+      </w:r>
+      <w:proofErr w:type="spellStart"/>
+      <w:r>
+        <w:t>Тефии</w:t>
+      </w:r>
+      <w:proofErr w:type="spellEnd"/>
+      <w:r>
+        <w:t xml:space="preserve">, </w:t>
+      </w:r>
+      <w:proofErr w:type="spellStart"/>
+      <w:r>
+        <w:t>Дионы</w:t>
+      </w:r>
+      <w:proofErr w:type="spellEnd"/>
+      <w:r>
+        <w:t>, Реи, Титана, Япета, Плутона и Харона.</w:t>
+      </w:r>
+    </w:p>
+    <w:p>
+      <w:pPr>
+        <w:spacing w:line="360" w:lineRule="auto"/>
+        <w:ind w:firstLine="709"/>
+        <w:jc w:val="both"/>
+      </w:pPr>
+      <w:r>
+        <w:t>С сервисом интегрирован бизнес-справочник и карта автомобильных дорог с поиском маршрутов, охватывающая США, Канаду, Японию, Россию, Гонконг, Китай, Великобританию, Ирландию (только центры городов) и некоторые районы Европы.</w:t>
+      </w:r>
+    </w:p>
+    <w:p>
+      <w:pPr>
+        <w:ind w:firstLine="709"/>
+        <w:jc w:val="both"/>
+      </w:pPr>
+      <w:r>
+        <w:rPr>
+          <w:noProof/>
+          <w:lang w:eastAsia="ru-RU"/>
+        </w:rPr>
+        <w:drawing>
+          <wp:inline distT="0" distB="0" distL="0" distR="0" wp14:anchorId="5CBCC4A0" wp14:editId="50D0270F">
+            <wp:extent cx="5940425" cy="2854960"/>
+            <wp:effectExtent l="0" t="0" r="3175" b="2540"/>
+            <wp:docPr id="2" name="Рисунок 2"/>
+            <wp:cNvGraphicFramePr>
+              <a:graphicFrameLocks xmlns:a="http://schemas.openxmlformats.org/drawingml/2006/main" noChangeAspect="1"/>
+            </wp:cNvGraphicFramePr>
+            <a:graphic xmlns:a="http://schemas.openxmlformats.org/drawingml/2006/main">
+              <a:graphicData uri="http://schemas.openxmlformats.org/drawingml/2006/picture">
+                <pic:pic xmlns:pic="http://schemas.openxmlformats.org/drawingml/2006/picture">
+                  <pic:nvPicPr>
+                    <pic:cNvPr id="1" name=""/>
+                    <pic:cNvPicPr/>
+                  </pic:nvPicPr>
+                  <pic:blipFill>
+                    <a:blip r:embed="rId9"/>
+                    <a:stretch>
+                      <a:fillRect/>
+                    </a:stretch>
+                  </pic:blipFill>
+                  <pic:spPr>
+                    <a:xfrm>
+                      <a:off x="0" y="0"/>
+                      <a:ext cx="5940425" cy="2854960"/>
+                    </a:xfrm>
+                    <a:prstGeom prst="rect">
+                      <a:avLst/>
+                    </a:prstGeom>
+                  </pic:spPr>
+                </pic:pic>
+              </a:graphicData>
+            </a:graphic>
+          </wp:inline>
+        </w:drawing>
+      </w:r>
+    </w:p>
+    <w:p>
+      <w:pPr>
+        <w:ind w:firstLine="709"/>
+        <w:jc w:val="center"/>
+      </w:pPr>
+      <w:r>
+        <w:t xml:space="preserve">Рис. 2. </w:t>
+      </w:r>
+      <w:r>
+        <w:rPr>
+          <w:lang w:val="en-US"/>
+        </w:rPr>
+        <w:t>Google</w:t>
+      </w:r>
+      <w:r>
+        <w:t xml:space="preserve"> </w:t>
+      </w:r>
+      <w:r>
+        <w:rPr>
+          <w:lang w:val="en-US"/>
+        </w:rPr>
+        <w:t>Maps</w:t>
+      </w:r>
+    </w:p>
+    <w:p>
+      <w:pPr>
+        <w:ind w:firstLine="709"/>
+        <w:jc w:val="both"/>
+      </w:pPr>
+    </w:p>
+    <w:p>
+      <w:pPr>
+        <w:pStyle w:val="2"/>
+        <w:spacing w:line="360" w:lineRule="auto"/>
+        <w:ind w:firstLine="709"/>
+        <w:jc w:val="both"/>
+        <w:rPr>
+          <w:rFonts w:ascii="Times New Roman" w:hAnsi="Times New Roman" w:cs="Times New Roman"/>
+          <w:sz w:val="28"/>
+          <w:szCs w:val="28"/>
+        </w:rPr>
+      </w:pPr>
+      <w:r>
+        <w:rPr>
+          <w:rFonts w:ascii="Times New Roman" w:hAnsi="Times New Roman" w:cs="Times New Roman"/>
+          <w:sz w:val="28"/>
+          <w:szCs w:val="28"/>
+        </w:rPr>
+        <w:tab/>
+      </w:r>
+      <w:bookmarkStart w:id="15" w:name="_Toc131841245"/>
+      <w:r>
+        <w:rPr>
+          <w:rFonts w:ascii="Times New Roman" w:hAnsi="Times New Roman" w:cs="Times New Roman"/>
+          <w:sz w:val="28"/>
+          <w:szCs w:val="28"/>
+        </w:rPr>
+        <w:t>Яндекс Карты</w:t>
+      </w:r>
+      <w:bookmarkEnd w:id="15"/>
+    </w:p>
+    <w:p>
+      <w:pPr>
+        <w:spacing w:line="360" w:lineRule="auto"/>
+        <w:ind w:firstLine="709"/>
+        <w:jc w:val="both"/>
+      </w:pPr>
+      <w:r>
+        <w:t>Яндекс Карты – это поисково-информационная картографическая служба Яндекса. Открыта в 2004 году. Есть поиск по карте, информация о пробках, отслеживание городского транспорта, прокладка маршрутов и панорамы улиц крупных и других городов.</w:t>
+      </w:r>
+    </w:p>
+    <w:p>
+      <w:pPr>
+        <w:spacing w:line="360" w:lineRule="auto"/>
+        <w:ind w:firstLine="709"/>
+        <w:jc w:val="both"/>
+      </w:pPr>
+      <w:r>
+        <w:t>По состоянию на май 2017 года российская аудитория ресурса достигала 24,9 миллиона пользователей</w:t>
+      </w:r>
+    </w:p>
+    <w:p>
+      <w:r>
+        <w:rPr>
+          <w:noProof/>
+          <w:lang w:eastAsia="ru-RU"/>
+        </w:rPr>
+        <w:drawing>
+          <wp:inline distT="0" distB="0" distL="0" distR="0" wp14:anchorId="5C774ABB" wp14:editId="677AD16E">
+            <wp:extent cx="5940425" cy="2920365"/>
+            <wp:effectExtent l="0" t="0" r="3175" b="0"/>
+            <wp:docPr id="3" name="Рисунок 3"/>
+            <wp:cNvGraphicFramePr>
+              <a:graphicFrameLocks xmlns:a="http://schemas.openxmlformats.org/drawingml/2006/main" noChangeAspect="1"/>
+            </wp:cNvGraphicFramePr>
+            <a:graphic xmlns:a="http://schemas.openxmlformats.org/drawingml/2006/main">
+              <a:graphicData uri="http://schemas.openxmlformats.org/drawingml/2006/picture">
+                <pic:pic xmlns:pic="http://schemas.openxmlformats.org/drawingml/2006/picture">
+                  <pic:nvPicPr>
+                    <pic:cNvPr id="1" name=""/>
+                    <pic:cNvPicPr/>
+                  </pic:nvPicPr>
+                  <pic:blipFill>
+                    <a:blip r:embed="rId10"/>
+                    <a:stretch>
+                      <a:fillRect/>
+                    </a:stretch>
+                  </pic:blipFill>
+                  <pic:spPr>
+                    <a:xfrm>
+                      <a:off x="0" y="0"/>
+                      <a:ext cx="5940425" cy="2920365"/>
+                    </a:xfrm>
+                    <a:prstGeom prst="rect">
+                      <a:avLst/>
+                    </a:prstGeom>
+                  </pic:spPr>
+                </pic:pic>
+              </a:graphicData>
+            </a:graphic>
+          </wp:inline>
+        </w:drawing>
+      </w:r>
+    </w:p>
+    <w:p>
+      <w:pPr>
+        <w:jc w:val="center"/>
+      </w:pPr>
+      <w:r>
+        <w:t>Рис. 3. Яндекс Карты</w:t>
+      </w:r>
+    </w:p>
+    <w:p>
+      <w:pPr>
+        <w:pStyle w:val="2"/>
+        <w:jc w:val="both"/>
+        <w:rPr>
+          <w:rFonts w:ascii="Times New Roman" w:hAnsi="Times New Roman" w:cs="Times New Roman"/>
+          <w:sz w:val="28"/>
+          <w:szCs w:val="28"/>
+        </w:rPr>
+      </w:pPr>
+      <w:r>
+        <w:rPr>
+          <w:rFonts w:ascii="Times New Roman" w:hAnsi="Times New Roman" w:cs="Times New Roman"/>
+          <w:sz w:val="28"/>
+          <w:szCs w:val="28"/>
+        </w:rPr>
+        <w:tab/>
+      </w:r>
+      <w:r>
+        <w:rPr>
+          <w:rFonts w:ascii="Times New Roman" w:hAnsi="Times New Roman" w:cs="Times New Roman"/>
+          <w:sz w:val="28"/>
+          <w:szCs w:val="28"/>
+        </w:rPr>
+        <w:tab/>
+      </w:r>
+      <w:bookmarkStart w:id="16" w:name="_Toc131841246"/>
+      <w:r>
+        <w:rPr>
+          <w:rFonts w:ascii="Times New Roman" w:hAnsi="Times New Roman" w:cs="Times New Roman"/>
+          <w:sz w:val="28"/>
+          <w:szCs w:val="28"/>
+        </w:rPr>
+        <w:t xml:space="preserve">2 </w:t>
+      </w:r>
+      <w:r>
+        <w:rPr>
+          <w:rFonts w:ascii="Times New Roman" w:hAnsi="Times New Roman" w:cs="Times New Roman"/>
+          <w:sz w:val="28"/>
+          <w:szCs w:val="28"/>
+          <w:lang w:val="en-US"/>
+        </w:rPr>
+        <w:t>GIS</w:t>
+      </w:r>
+      <w:bookmarkEnd w:id="16"/>
+    </w:p>
+    <w:p>
+      <w:pPr>
+        <w:spacing w:line="360" w:lineRule="auto"/>
+        <w:ind w:firstLine="709"/>
+        <w:jc w:val="both"/>
+      </w:pPr>
+      <w:r>
+        <w:t>2</w:t>
+      </w:r>
+      <w:r>
+        <w:t xml:space="preserve"> </w:t>
+      </w:r>
+      <w:r>
+        <w:rPr>
+          <w:lang w:val="en-US"/>
+        </w:rPr>
+        <w:t>GIS</w:t>
+      </w:r>
+      <w:r>
+        <w:t xml:space="preserve"> -  картографическая компания, выпускающая электронные справочники с картами городов с 1999 года: первоначально сервисы назывались так же, как и юридическое лицо, в 2011 году был проведён </w:t>
+      </w:r>
+      <w:proofErr w:type="spellStart"/>
+      <w:r>
+        <w:t>ребрендинг</w:t>
+      </w:r>
+      <w:proofErr w:type="spellEnd"/>
+      <w:r>
+        <w:t>, справочник получил коммерческое наименование 2ГИС</w:t>
+      </w:r>
+      <w:r>
+        <w:t>.</w:t>
+      </w:r>
+    </w:p>
+    <w:p>
+      <w:pPr>
+        <w:spacing w:line="360" w:lineRule="auto"/>
+        <w:ind w:firstLine="709"/>
+        <w:jc w:val="both"/>
+      </w:pPr>
+      <w:r>
+        <w:t>Главный офис «</w:t>
+      </w:r>
+      <w:proofErr w:type="spellStart"/>
+      <w:r>
+        <w:t>ДубльГИС</w:t>
+      </w:r>
+      <w:proofErr w:type="spellEnd"/>
+      <w:r>
+        <w:t xml:space="preserve">» находится в Новосибирске. В 2021 году компания открыла офис разработки в Санкт-Петербурге. Компания имеет справочники для многих городов России, а также некоторых городов за рубежом — в Казахстане, Италии, Чехии, Чили, ОАЭ, Киргизии, Украине, Узбекистане, Азербайджане и Кипре, в декабре 2021 года в справочнике 2ГИС появилась Белоруссия. У компании, по состоянию на июль 2021 года, более 30 собственных филиалов преимущественно в крупных городах России и более 50 </w:t>
+      </w:r>
+      <w:proofErr w:type="spellStart"/>
+      <w:r>
+        <w:t>франчайзи</w:t>
+      </w:r>
+      <w:proofErr w:type="spellEnd"/>
+      <w:r>
+        <w:t>-офисов в других городах.</w:t>
+      </w:r>
+    </w:p>
+    <w:p>
+      <w:r>
+        <w:rPr>
+          <w:noProof/>
+          <w:lang w:eastAsia="ru-RU"/>
+        </w:rPr>
+        <w:drawing>
+          <wp:inline distT="0" distB="0" distL="0" distR="0" wp14:anchorId="6DC15F92" wp14:editId="2E7C527C">
+            <wp:extent cx="5940425" cy="2906395"/>
+            <wp:effectExtent l="0" t="0" r="3175" b="8255"/>
+            <wp:docPr id="4" name="Рисунок 4"/>
+            <wp:cNvGraphicFramePr>
+              <a:graphicFrameLocks xmlns:a="http://schemas.openxmlformats.org/drawingml/2006/main" noChangeAspect="1"/>
+            </wp:cNvGraphicFramePr>
+            <a:graphic xmlns:a="http://schemas.openxmlformats.org/drawingml/2006/main">
+              <a:graphicData uri="http://schemas.openxmlformats.org/drawingml/2006/picture">
+                <pic:pic xmlns:pic="http://schemas.openxmlformats.org/drawingml/2006/picture">
+                  <pic:nvPicPr>
+                    <pic:cNvPr id="1" name=""/>
+                    <pic:cNvPicPr/>
+                  </pic:nvPicPr>
+                  <pic:blipFill>
+                    <a:blip r:embed="rId11"/>
+                    <a:stretch>
+                      <a:fillRect/>
+                    </a:stretch>
+                  </pic:blipFill>
+                  <pic:spPr>
+                    <a:xfrm>
+                      <a:off x="0" y="0"/>
+                      <a:ext cx="5940425" cy="2906395"/>
+                    </a:xfrm>
+                    <a:prstGeom prst="rect">
+                      <a:avLst/>
+                    </a:prstGeom>
+                  </pic:spPr>
+                </pic:pic>
+              </a:graphicData>
+            </a:graphic>
+          </wp:inline>
+        </w:drawing>
+      </w:r>
+    </w:p>
+    <w:p>
+      <w:pPr>
+        <w:jc w:val="center"/>
+      </w:pPr>
+      <w:r>
+        <w:t xml:space="preserve">Рис. 3. 2 </w:t>
+      </w:r>
+      <w:r>
+        <w:rPr>
+          <w:lang w:val="en-US"/>
+        </w:rPr>
+        <w:t>GIS</w:t>
+      </w:r>
+    </w:p>
+    <w:p>
+      <w:pPr>
+        <w:spacing w:line="360" w:lineRule="auto"/>
+        <w:ind w:firstLine="709"/>
+        <w:jc w:val="both"/>
+      </w:pPr>
+      <w:r>
+        <w:t>Теперь определив список косвенных аналогов, построим таблицу сравнения с разрабатываемой ИС.</w:t>
+      </w:r>
+    </w:p>
+    <w:tbl>
+      <w:tblPr>
+        <w:tblStyle w:val="ab"/>
+        <w:tblW w:w="0" w:type="auto"/>
+        <w:jc w:val="center"/>
+        <w:tblLook w:val="04A0" w:firstRow="1" w:lastRow="0" w:firstColumn="1" w:lastColumn="0" w:noHBand="0" w:noVBand="1"/>
+      </w:tblPr>
+      <w:tblGrid>
+        <w:gridCol w:w="2046"/>
+        <w:gridCol w:w="1869"/>
+        <w:gridCol w:w="1869"/>
+        <w:gridCol w:w="1869"/>
+        <w:gridCol w:w="1869"/>
+      </w:tblGrid>
+      <w:tr>
+        <w:trPr>
+          <w:jc w:val="center"/>
+        </w:trPr>
+        <w:tc>
+          <w:tcPr>
+            <w:tcW w:w="1869" w:type="dxa"/>
+          </w:tcPr>
+          <w:p>
+            <w:pPr>
+              <w:spacing w:line="360" w:lineRule="auto"/>
+              <w:jc w:val="center"/>
+              <w:rPr>
+                <w:sz w:val="26"/>
+                <w:szCs w:val="26"/>
+              </w:rPr>
+            </w:pPr>
+            <w:r>
+              <w:rPr>
+                <w:sz w:val="26"/>
+                <w:szCs w:val="26"/>
+              </w:rPr>
+              <w:t>Критерий</w:t>
+            </w:r>
+          </w:p>
+        </w:tc>
+        <w:tc>
+          <w:tcPr>
+            <w:tcW w:w="1869" w:type="dxa"/>
+          </w:tcPr>
+          <w:p>
+            <w:pPr>
+              <w:spacing w:line="360" w:lineRule="auto"/>
+              <w:jc w:val="center"/>
+              <w:rPr>
+                <w:sz w:val="26"/>
+                <w:szCs w:val="26"/>
+              </w:rPr>
+            </w:pPr>
+            <w:r>
+              <w:rPr>
+                <w:sz w:val="26"/>
+                <w:szCs w:val="26"/>
+                <w:lang w:val="en-US"/>
+              </w:rPr>
+              <w:t>CE-helper</w:t>
+            </w:r>
+          </w:p>
+        </w:tc>
+        <w:tc>
+          <w:tcPr>
+            <w:tcW w:w="1869" w:type="dxa"/>
+          </w:tcPr>
+          <w:p>
+            <w:pPr>
+              <w:spacing w:line="360" w:lineRule="auto"/>
+              <w:jc w:val="center"/>
+              <w:rPr>
+                <w:sz w:val="26"/>
+                <w:szCs w:val="26"/>
+                <w:lang w:val="en-US"/>
+              </w:rPr>
+            </w:pPr>
+            <w:r>
+              <w:rPr>
+                <w:sz w:val="26"/>
+                <w:szCs w:val="26"/>
+                <w:lang w:val="en-US"/>
+              </w:rPr>
+              <w:t>Google Maps</w:t>
+            </w:r>
+          </w:p>
+        </w:tc>
+        <w:tc>
+          <w:tcPr>
+            <w:tcW w:w="1869" w:type="dxa"/>
+          </w:tcPr>
+          <w:p>
+            <w:pPr>
+              <w:spacing w:line="360" w:lineRule="auto"/>
+              <w:jc w:val="center"/>
+              <w:rPr>
+                <w:sz w:val="26"/>
+                <w:szCs w:val="26"/>
+              </w:rPr>
+            </w:pPr>
+            <w:r>
+              <w:rPr>
+                <w:sz w:val="26"/>
+                <w:szCs w:val="26"/>
+              </w:rPr>
+              <w:t>Яндекс Карты</w:t>
+            </w:r>
+          </w:p>
+        </w:tc>
+        <w:tc>
+          <w:tcPr>
+            <w:tcW w:w="1869" w:type="dxa"/>
+          </w:tcPr>
+          <w:p>
+            <w:pPr>
+              <w:spacing w:line="360" w:lineRule="auto"/>
+              <w:jc w:val="center"/>
+              <w:rPr>
+                <w:sz w:val="26"/>
+                <w:szCs w:val="26"/>
+              </w:rPr>
+            </w:pPr>
+            <w:r>
+              <w:rPr>
+                <w:sz w:val="26"/>
+                <w:szCs w:val="26"/>
+                <w:lang w:val="en-US"/>
+              </w:rPr>
+              <w:t>2 GIS</w:t>
+            </w:r>
+          </w:p>
+        </w:tc>
+      </w:tr>
+      <w:tr>
+        <w:trPr>
+          <w:jc w:val="center"/>
+        </w:trPr>
+        <w:tc>
+          <w:tcPr>
+            <w:tcW w:w="1869" w:type="dxa"/>
+          </w:tcPr>
+          <w:p>
+            <w:pPr>
+              <w:spacing w:line="360" w:lineRule="auto"/>
+              <w:jc w:val="center"/>
+              <w:rPr>
+                <w:sz w:val="26"/>
+                <w:szCs w:val="26"/>
+              </w:rPr>
+            </w:pPr>
+            <w:r>
+              <w:rPr>
+                <w:sz w:val="26"/>
+                <w:szCs w:val="26"/>
+              </w:rPr>
+              <w:t>Простота интерфейса</w:t>
+            </w:r>
+          </w:p>
+        </w:tc>
+        <w:tc>
+          <w:tcPr>
+            <w:tcW w:w="1869" w:type="dxa"/>
+          </w:tcPr>
+          <w:p>
+            <w:pPr>
+              <w:spacing w:line="360" w:lineRule="auto"/>
+              <w:jc w:val="center"/>
+              <w:rPr>
+                <w:sz w:val="26"/>
+                <w:szCs w:val="26"/>
+              </w:rPr>
+            </w:pPr>
+            <w:r>
+              <w:rPr>
+                <w:sz w:val="26"/>
+                <w:szCs w:val="26"/>
+              </w:rPr>
+              <w:t>+</w:t>
+            </w:r>
+          </w:p>
+        </w:tc>
+        <w:tc>
+          <w:tcPr>
+            <w:tcW w:w="1869" w:type="dxa"/>
+          </w:tcPr>
+          <w:p>
+            <w:pPr>
+              <w:spacing w:line="360" w:lineRule="auto"/>
+              <w:jc w:val="center"/>
+              <w:rPr>
+                <w:sz w:val="26"/>
+                <w:szCs w:val="26"/>
+              </w:rPr>
+            </w:pPr>
+            <w:r>
+              <w:rPr>
+                <w:sz w:val="26"/>
+                <w:szCs w:val="26"/>
+              </w:rPr>
+              <w:t>+</w:t>
+            </w:r>
+          </w:p>
+        </w:tc>
+        <w:tc>
+          <w:tcPr>
+            <w:tcW w:w="1869" w:type="dxa"/>
+          </w:tcPr>
+          <w:p>
+            <w:pPr>
+              <w:spacing w:line="360" w:lineRule="auto"/>
+              <w:jc w:val="center"/>
+              <w:rPr>
+                <w:sz w:val="26"/>
+                <w:szCs w:val="26"/>
+              </w:rPr>
+            </w:pPr>
+            <w:r>
+              <w:rPr>
+                <w:sz w:val="26"/>
+                <w:szCs w:val="26"/>
+              </w:rPr>
+              <w:t>+</w:t>
+            </w:r>
+          </w:p>
+        </w:tc>
+        <w:tc>
+          <w:tcPr>
+            <w:tcW w:w="1869" w:type="dxa"/>
+          </w:tcPr>
+          <w:p>
+            <w:pPr>
+              <w:spacing w:line="360" w:lineRule="auto"/>
+              <w:jc w:val="center"/>
+              <w:rPr>
+                <w:sz w:val="26"/>
+                <w:szCs w:val="26"/>
+              </w:rPr>
+            </w:pPr>
+            <w:r>
+              <w:rPr>
+                <w:sz w:val="26"/>
+                <w:szCs w:val="26"/>
+              </w:rPr>
+              <w:t>+</w:t>
+            </w:r>
+          </w:p>
+        </w:tc>
+      </w:tr>
+      <w:tr>
+        <w:trPr>
+          <w:jc w:val="center"/>
+        </w:trPr>
+        <w:tc>
+          <w:tcPr>
+            <w:tcW w:w="1869" w:type="dxa"/>
+          </w:tcPr>
+          <w:p>
+            <w:pPr>
+              <w:spacing w:line="360" w:lineRule="auto"/>
+              <w:jc w:val="center"/>
+              <w:rPr>
+                <w:sz w:val="26"/>
+                <w:szCs w:val="26"/>
+              </w:rPr>
+            </w:pPr>
+            <w:r>
+              <w:rPr>
+                <w:sz w:val="26"/>
+                <w:szCs w:val="26"/>
+              </w:rPr>
+              <w:t>Фильтр по типу заведения</w:t>
+            </w:r>
+          </w:p>
+        </w:tc>
+        <w:tc>
+          <w:tcPr>
+            <w:tcW w:w="1869" w:type="dxa"/>
+          </w:tcPr>
+          <w:p>
+            <w:pPr>
+              <w:spacing w:line="360" w:lineRule="auto"/>
+              <w:jc w:val="center"/>
+              <w:rPr>
+                <w:sz w:val="26"/>
+                <w:szCs w:val="26"/>
+              </w:rPr>
+            </w:pPr>
+            <w:r>
+              <w:rPr>
+                <w:sz w:val="26"/>
+                <w:szCs w:val="26"/>
+              </w:rPr>
+              <w:t>+</w:t>
+            </w:r>
+          </w:p>
+        </w:tc>
+        <w:tc>
+          <w:tcPr>
+            <w:tcW w:w="1869" w:type="dxa"/>
+          </w:tcPr>
+          <w:p>
+            <w:pPr>
+              <w:spacing w:line="360" w:lineRule="auto"/>
+              <w:jc w:val="center"/>
+              <w:rPr>
+                <w:sz w:val="26"/>
+                <w:szCs w:val="26"/>
+              </w:rPr>
+            </w:pPr>
+            <w:r>
+              <w:rPr>
+                <w:sz w:val="26"/>
+                <w:szCs w:val="26"/>
+              </w:rPr>
+              <w:t>-</w:t>
+            </w:r>
+          </w:p>
+        </w:tc>
+        <w:tc>
+          <w:tcPr>
+            <w:tcW w:w="1869" w:type="dxa"/>
+          </w:tcPr>
+          <w:p>
+            <w:pPr>
+              <w:spacing w:line="360" w:lineRule="auto"/>
+              <w:jc w:val="center"/>
+              <w:rPr>
+                <w:sz w:val="26"/>
+                <w:szCs w:val="26"/>
+              </w:rPr>
+            </w:pPr>
+            <w:r>
+              <w:rPr>
+                <w:sz w:val="26"/>
+                <w:szCs w:val="26"/>
+              </w:rPr>
+              <w:t>+</w:t>
+            </w:r>
+          </w:p>
+        </w:tc>
+        <w:tc>
+          <w:tcPr>
+            <w:tcW w:w="1869" w:type="dxa"/>
+          </w:tcPr>
+          <w:p>
+            <w:pPr>
+              <w:spacing w:line="360" w:lineRule="auto"/>
+              <w:jc w:val="center"/>
+              <w:rPr>
+                <w:sz w:val="26"/>
+                <w:szCs w:val="26"/>
+              </w:rPr>
+            </w:pPr>
+            <w:r>
+              <w:rPr>
+                <w:sz w:val="26"/>
+                <w:szCs w:val="26"/>
+              </w:rPr>
+              <w:t>+</w:t>
+            </w:r>
+          </w:p>
+        </w:tc>
+      </w:tr>
+      <w:tr>
+        <w:trPr>
+          <w:jc w:val="center"/>
+        </w:trPr>
+        <w:tc>
+          <w:tcPr>
+            <w:tcW w:w="1869" w:type="dxa"/>
+          </w:tcPr>
+          <w:p>
+            <w:pPr>
+              <w:spacing w:line="360" w:lineRule="auto"/>
+              <w:jc w:val="center"/>
+              <w:rPr>
+                <w:sz w:val="26"/>
+                <w:szCs w:val="26"/>
+              </w:rPr>
+            </w:pPr>
+            <w:r>
+              <w:rPr>
+                <w:sz w:val="26"/>
+                <w:szCs w:val="26"/>
+              </w:rPr>
+              <w:t>Количество людей</w:t>
+            </w:r>
+          </w:p>
+        </w:tc>
+        <w:tc>
+          <w:tcPr>
+            <w:tcW w:w="1869" w:type="dxa"/>
+          </w:tcPr>
+          <w:p>
+            <w:pPr>
+              <w:spacing w:line="360" w:lineRule="auto"/>
+              <w:jc w:val="center"/>
+              <w:rPr>
+                <w:sz w:val="26"/>
+                <w:szCs w:val="26"/>
+              </w:rPr>
+            </w:pPr>
+            <w:r>
+              <w:rPr>
+                <w:sz w:val="26"/>
+                <w:szCs w:val="26"/>
+              </w:rPr>
+              <w:t>+</w:t>
+            </w:r>
+          </w:p>
+        </w:tc>
+        <w:tc>
+          <w:tcPr>
+            <w:tcW w:w="1869" w:type="dxa"/>
+          </w:tcPr>
+          <w:p>
+            <w:pPr>
+              <w:spacing w:line="360" w:lineRule="auto"/>
+              <w:jc w:val="center"/>
+              <w:rPr>
+                <w:sz w:val="26"/>
+                <w:szCs w:val="26"/>
+              </w:rPr>
+            </w:pPr>
+            <w:r>
+              <w:rPr>
+                <w:sz w:val="26"/>
+                <w:szCs w:val="26"/>
+              </w:rPr>
+              <w:t>-</w:t>
+            </w:r>
+          </w:p>
+        </w:tc>
+        <w:tc>
+          <w:tcPr>
+            <w:tcW w:w="1869" w:type="dxa"/>
+          </w:tcPr>
+          <w:p>
+            <w:pPr>
+              <w:spacing w:line="360" w:lineRule="auto"/>
+              <w:jc w:val="center"/>
+              <w:rPr>
+                <w:sz w:val="26"/>
+                <w:szCs w:val="26"/>
+              </w:rPr>
+            </w:pPr>
+            <w:r>
+              <w:rPr>
+                <w:sz w:val="26"/>
+                <w:szCs w:val="26"/>
+              </w:rPr>
+              <w:t>-</w:t>
+            </w:r>
+          </w:p>
+        </w:tc>
+        <w:tc>
+          <w:tcPr>
+            <w:tcW w:w="1869" w:type="dxa"/>
+          </w:tcPr>
+          <w:p>
+            <w:pPr>
+              <w:spacing w:line="360" w:lineRule="auto"/>
+              <w:jc w:val="center"/>
+              <w:rPr>
+                <w:sz w:val="26"/>
+                <w:szCs w:val="26"/>
+              </w:rPr>
+            </w:pPr>
+            <w:r>
+              <w:rPr>
+                <w:sz w:val="26"/>
+                <w:szCs w:val="26"/>
+              </w:rPr>
+              <w:t>-</w:t>
+            </w:r>
+          </w:p>
+        </w:tc>
+      </w:tr>
+      <w:tr>
+        <w:trPr>
+          <w:jc w:val="center"/>
+        </w:trPr>
+        <w:tc>
+          <w:tcPr>
+            <w:tcW w:w="1869" w:type="dxa"/>
+          </w:tcPr>
+          <w:p>
+            <w:pPr>
+              <w:spacing w:line="360" w:lineRule="auto"/>
+              <w:jc w:val="center"/>
+              <w:rPr>
+                <w:sz w:val="26"/>
+                <w:szCs w:val="26"/>
+              </w:rPr>
+            </w:pPr>
+            <w:r>
+              <w:rPr>
+                <w:sz w:val="26"/>
+                <w:szCs w:val="26"/>
+              </w:rPr>
+              <w:t>Одновременный сбор нескольких типов данных</w:t>
+            </w:r>
+          </w:p>
+        </w:tc>
+        <w:tc>
+          <w:tcPr>
+            <w:tcW w:w="1869" w:type="dxa"/>
+          </w:tcPr>
+          <w:p>
+            <w:pPr>
+              <w:spacing w:line="360" w:lineRule="auto"/>
+              <w:jc w:val="center"/>
+              <w:rPr>
+                <w:sz w:val="26"/>
+                <w:szCs w:val="26"/>
+              </w:rPr>
+            </w:pPr>
+            <w:r>
+              <w:rPr>
+                <w:sz w:val="26"/>
+                <w:szCs w:val="26"/>
+              </w:rPr>
+              <w:t>+</w:t>
+            </w:r>
+          </w:p>
+        </w:tc>
+        <w:tc>
+          <w:tcPr>
+            <w:tcW w:w="1869" w:type="dxa"/>
+          </w:tcPr>
+          <w:p>
+            <w:pPr>
+              <w:spacing w:line="360" w:lineRule="auto"/>
+              <w:jc w:val="center"/>
+              <w:rPr>
+                <w:sz w:val="26"/>
+                <w:szCs w:val="26"/>
+              </w:rPr>
+            </w:pPr>
+            <w:r>
+              <w:rPr>
+                <w:sz w:val="26"/>
+                <w:szCs w:val="26"/>
+              </w:rPr>
+              <w:t>-</w:t>
+            </w:r>
+          </w:p>
+        </w:tc>
+        <w:tc>
+          <w:tcPr>
+            <w:tcW w:w="1869" w:type="dxa"/>
+          </w:tcPr>
+          <w:p>
+            <w:pPr>
+              <w:spacing w:line="360" w:lineRule="auto"/>
+              <w:jc w:val="center"/>
+              <w:rPr>
+                <w:sz w:val="26"/>
+                <w:szCs w:val="26"/>
+              </w:rPr>
+            </w:pPr>
+            <w:r>
+              <w:rPr>
+                <w:sz w:val="26"/>
+                <w:szCs w:val="26"/>
+              </w:rPr>
+              <w:t>-</w:t>
+            </w:r>
+          </w:p>
+        </w:tc>
+        <w:tc>
+          <w:tcPr>
+            <w:tcW w:w="1869" w:type="dxa"/>
+          </w:tcPr>
+          <w:p>
+            <w:pPr>
+              <w:spacing w:line="360" w:lineRule="auto"/>
+              <w:jc w:val="center"/>
+              <w:rPr>
+                <w:sz w:val="26"/>
+                <w:szCs w:val="26"/>
+              </w:rPr>
+            </w:pPr>
+            <w:r>
+              <w:rPr>
+                <w:sz w:val="26"/>
+                <w:szCs w:val="26"/>
+              </w:rPr>
+              <w:t>-</w:t>
+            </w:r>
+          </w:p>
+        </w:tc>
+      </w:tr>
+      <w:tr>
+        <w:trPr>
+          <w:jc w:val="center"/>
+        </w:trPr>
+        <w:tc>
+          <w:tcPr>
+            <w:tcW w:w="1869" w:type="dxa"/>
+          </w:tcPr>
+          <w:p>
+            <w:pPr>
+              <w:spacing w:line="360" w:lineRule="auto"/>
+              <w:jc w:val="center"/>
+              <w:rPr>
+                <w:sz w:val="26"/>
+                <w:szCs w:val="26"/>
+              </w:rPr>
+            </w:pPr>
+            <w:r>
+              <w:rPr>
+                <w:sz w:val="26"/>
+                <w:szCs w:val="26"/>
+              </w:rPr>
+              <w:t>Формула успешности</w:t>
+            </w:r>
+          </w:p>
+        </w:tc>
+        <w:tc>
+          <w:tcPr>
+            <w:tcW w:w="1869" w:type="dxa"/>
+          </w:tcPr>
+          <w:p>
+            <w:pPr>
+              <w:spacing w:line="360" w:lineRule="auto"/>
+              <w:jc w:val="center"/>
+              <w:rPr>
+                <w:sz w:val="26"/>
+                <w:szCs w:val="26"/>
+              </w:rPr>
+            </w:pPr>
+            <w:r>
+              <w:rPr>
+                <w:sz w:val="26"/>
+                <w:szCs w:val="26"/>
+              </w:rPr>
+              <w:t>+</w:t>
+            </w:r>
+          </w:p>
+        </w:tc>
+        <w:tc>
+          <w:tcPr>
+            <w:tcW w:w="1869" w:type="dxa"/>
+          </w:tcPr>
+          <w:p>
+            <w:pPr>
+              <w:spacing w:line="360" w:lineRule="auto"/>
+              <w:jc w:val="center"/>
+              <w:rPr>
+                <w:sz w:val="26"/>
+                <w:szCs w:val="26"/>
+              </w:rPr>
+            </w:pPr>
+            <w:r>
+              <w:rPr>
+                <w:sz w:val="26"/>
+                <w:szCs w:val="26"/>
+              </w:rPr>
+              <w:t>-</w:t>
+            </w:r>
+          </w:p>
+        </w:tc>
+        <w:tc>
+          <w:tcPr>
+            <w:tcW w:w="1869" w:type="dxa"/>
+          </w:tcPr>
+          <w:p>
+            <w:pPr>
+              <w:spacing w:line="360" w:lineRule="auto"/>
+              <w:jc w:val="center"/>
+              <w:rPr>
+                <w:sz w:val="26"/>
+                <w:szCs w:val="26"/>
+              </w:rPr>
+            </w:pPr>
+            <w:r>
+              <w:rPr>
+                <w:sz w:val="26"/>
+                <w:szCs w:val="26"/>
+              </w:rPr>
+              <w:t>-</w:t>
+            </w:r>
+          </w:p>
+        </w:tc>
+        <w:tc>
+          <w:tcPr>
+            <w:tcW w:w="1869" w:type="dxa"/>
+          </w:tcPr>
+          <w:p>
+            <w:pPr>
+              <w:spacing w:line="360" w:lineRule="auto"/>
+              <w:jc w:val="center"/>
+              <w:rPr>
+                <w:sz w:val="26"/>
+                <w:szCs w:val="26"/>
+              </w:rPr>
+            </w:pPr>
+            <w:r>
+              <w:rPr>
+                <w:sz w:val="26"/>
+                <w:szCs w:val="26"/>
+              </w:rPr>
+              <w:t>-</w:t>
+            </w:r>
+          </w:p>
+        </w:tc>
+      </w:tr>
+    </w:tbl>
+    <w:p>
+      <w:pPr>
+        <w:spacing w:line="360" w:lineRule="auto"/>
+        <w:ind w:firstLine="709"/>
+        <w:jc w:val="center"/>
+      </w:pPr>
+      <w:r>
+        <w:t>Табл. 3. Обзор аналогов</w:t>
+      </w:r>
+    </w:p>
+    <w:p>
+      <w:pPr>
+        <w:spacing w:line="360" w:lineRule="auto"/>
+        <w:ind w:firstLine="709"/>
+        <w:jc w:val="both"/>
+      </w:pPr>
+      <w:r>
+        <w:t xml:space="preserve">Как видно из таблицы, выбранные косвенные аналоги не имеют как таковых явных преимуществ, так как они специализированы на другой тип поиска данных. </w:t>
+      </w:r>
+    </w:p>
+    <w:p>
+      <w:r>
+        <w:br w:type="page"/>
+      </w:r>
+    </w:p>
+    <w:p>
+      <w:pPr>
+        <w:pStyle w:val="1"/>
+        <w:spacing w:line="360" w:lineRule="auto"/>
+        <w:ind w:firstLine="709"/>
+        <w:jc w:val="both"/>
+        <w:rPr>
+          <w:rFonts w:ascii="Times New Roman" w:hAnsi="Times New Roman" w:cs="Times New Roman"/>
+          <w:sz w:val="28"/>
+          <w:szCs w:val="28"/>
+        </w:rPr>
+      </w:pPr>
+      <w:bookmarkStart w:id="17" w:name="_Toc131841247"/>
+      <w:r>
+        <w:rPr>
+          <w:rFonts w:ascii="Times New Roman" w:hAnsi="Times New Roman" w:cs="Times New Roman"/>
+          <w:sz w:val="28"/>
+          <w:szCs w:val="28"/>
+        </w:rPr>
+        <w:t>Проектирование</w:t>
+      </w:r>
+      <w:bookmarkEnd w:id="17"/>
+    </w:p>
+    <w:p>
+      <w:pPr>
+        <w:pStyle w:val="2"/>
+        <w:rPr>
+          <w:rFonts w:ascii="Times New Roman" w:hAnsi="Times New Roman" w:cs="Times New Roman"/>
+          <w:sz w:val="28"/>
+          <w:szCs w:val="28"/>
+        </w:rPr>
+      </w:pPr>
+      <w:r>
+        <w:tab/>
+      </w:r>
+      <w:r>
+        <w:tab/>
+      </w:r>
+      <w:bookmarkStart w:id="18" w:name="_Toc131841248"/>
+      <w:r>
+        <w:rPr>
+          <w:rFonts w:ascii="Times New Roman" w:hAnsi="Times New Roman" w:cs="Times New Roman"/>
+          <w:sz w:val="28"/>
+          <w:szCs w:val="28"/>
+          <w:lang w:val="en-US"/>
+        </w:rPr>
+        <w:t xml:space="preserve">Use case </w:t>
+      </w:r>
+      <w:r>
+        <w:rPr>
+          <w:rFonts w:ascii="Times New Roman" w:hAnsi="Times New Roman" w:cs="Times New Roman"/>
+          <w:sz w:val="28"/>
+          <w:szCs w:val="28"/>
+        </w:rPr>
+        <w:t>диаграмма</w:t>
+      </w:r>
+      <w:bookmarkEnd w:id="18"/>
+    </w:p>
+    <w:p>
+      <w:pPr>
+        <w:spacing w:line="360" w:lineRule="auto"/>
+        <w:ind w:firstLine="709"/>
+        <w:jc w:val="both"/>
+      </w:pPr>
+      <w:r>
+        <w:rPr>
+          <w:noProof/>
+          <w:lang w:eastAsia="ru-RU"/>
+        </w:rPr>
+        <w:drawing>
+          <wp:inline distT="0" distB="0" distL="0" distR="0" wp14:anchorId="72752EFE" wp14:editId="1498BF36">
+            <wp:extent cx="5940425" cy="5869940"/>
+            <wp:effectExtent l="0" t="0" r="3175" b="0"/>
+            <wp:docPr id="5" name="Рисунок 5"/>
+            <wp:cNvGraphicFramePr>
+              <a:graphicFrameLocks xmlns:a="http://schemas.openxmlformats.org/drawingml/2006/main" noChangeAspect="1"/>
+            </wp:cNvGraphicFramePr>
+            <a:graphic xmlns:a="http://schemas.openxmlformats.org/drawingml/2006/main">
+              <a:graphicData uri="http://schemas.openxmlformats.org/drawingml/2006/picture">
+                <pic:pic xmlns:pic="http://schemas.openxmlformats.org/drawingml/2006/picture">
+                  <pic:nvPicPr>
+                    <pic:cNvPr id="1" name=""/>
+                    <pic:cNvPicPr/>
+                  </pic:nvPicPr>
+                  <pic:blipFill>
+                    <a:blip r:embed="rId12"/>
+                    <a:stretch>
+                      <a:fillRect/>
+                    </a:stretch>
+                  </pic:blipFill>
+                  <pic:spPr>
+                    <a:xfrm>
+                      <a:off x="0" y="0"/>
+                      <a:ext cx="5940425" cy="5869940"/>
+                    </a:xfrm>
+                    <a:prstGeom prst="rect">
+                      <a:avLst/>
+                    </a:prstGeom>
+                  </pic:spPr>
+                </pic:pic>
+              </a:graphicData>
+            </a:graphic>
+          </wp:inline>
+        </w:drawing>
+      </w:r>
+    </w:p>
+    <w:p>
+      <w:pPr>
+        <w:spacing w:line="360" w:lineRule="auto"/>
+        <w:ind w:firstLine="709"/>
+        <w:jc w:val="center"/>
+      </w:pPr>
+      <w:r>
+        <w:t xml:space="preserve">Рис. 4. </w:t>
+      </w:r>
+      <w:r>
+        <w:rPr>
+          <w:lang w:val="en-US"/>
+        </w:rPr>
+        <w:t>Use</w:t>
+      </w:r>
+      <w:r>
+        <w:t xml:space="preserve"> </w:t>
+      </w:r>
+      <w:r>
+        <w:rPr>
+          <w:lang w:val="en-US"/>
+        </w:rPr>
+        <w:t>case</w:t>
+      </w:r>
+      <w:r>
+        <w:t xml:space="preserve"> диаграмма</w:t>
+      </w:r>
+    </w:p>
+    <w:p>
+      <w:pPr>
+        <w:spacing w:line="360" w:lineRule="auto"/>
+        <w:ind w:firstLine="709"/>
+        <w:jc w:val="both"/>
+      </w:pPr>
+      <w:r>
+        <w:t xml:space="preserve">На рис. 4 представлены возможности пользователя при работе с системой. </w:t>
+      </w:r>
+    </w:p>
+    <w:p>
+      <w:pPr>
+        <w:pStyle w:val="2"/>
+        <w:rPr>
+          <w:rFonts w:ascii="Times New Roman" w:hAnsi="Times New Roman" w:cs="Times New Roman"/>
+          <w:sz w:val="28"/>
+          <w:szCs w:val="28"/>
+        </w:rPr>
+      </w:pPr>
+      <w:r>
+        <w:tab/>
+      </w:r>
+      <w:r>
+        <w:tab/>
+      </w:r>
+      <w:bookmarkStart w:id="19" w:name="_Toc131841249"/>
+      <w:r>
+        <w:rPr>
+          <w:rFonts w:ascii="Times New Roman" w:hAnsi="Times New Roman" w:cs="Times New Roman"/>
+          <w:sz w:val="28"/>
+          <w:szCs w:val="28"/>
+        </w:rPr>
+        <w:t>Описание прецедентов</w:t>
+      </w:r>
+      <w:bookmarkEnd w:id="19"/>
+    </w:p>
+    <w:p>
+      <w:pPr>
+        <w:spacing w:line="360" w:lineRule="auto"/>
+        <w:ind w:firstLine="709"/>
+        <w:jc w:val="both"/>
+      </w:pPr>
+      <w:r>
+        <w:rPr>
+          <w:b/>
+        </w:rPr>
+        <w:t>Название прецедента</w:t>
+      </w:r>
+      <w:r>
+        <w:t xml:space="preserve">: </w:t>
+      </w:r>
+    </w:p>
+    <w:p>
+      <w:pPr>
+        <w:spacing w:line="360" w:lineRule="auto"/>
+        <w:ind w:firstLine="709"/>
+        <w:jc w:val="both"/>
+      </w:pPr>
+      <w:r>
+        <w:t>Поиск места для постройки заведения общественного питания</w:t>
+      </w:r>
+    </w:p>
+    <w:p>
+      <w:pPr>
+        <w:spacing w:line="360" w:lineRule="auto"/>
+        <w:ind w:firstLine="709"/>
+        <w:jc w:val="both"/>
+      </w:pPr>
+      <w:r>
+        <w:rPr>
+          <w:b/>
+        </w:rPr>
+        <w:t>Основной исполнитель</w:t>
+      </w:r>
+      <w:r>
+        <w:t xml:space="preserve">: </w:t>
+      </w:r>
+    </w:p>
+    <w:p>
+      <w:pPr>
+        <w:spacing w:line="360" w:lineRule="auto"/>
+        <w:ind w:firstLine="709"/>
+        <w:jc w:val="both"/>
+      </w:pPr>
+      <w:r>
+        <w:t>Пользователь</w:t>
+      </w:r>
+    </w:p>
+    <w:p>
+      <w:pPr>
+        <w:spacing w:line="360" w:lineRule="auto"/>
+        <w:ind w:firstLine="709"/>
+        <w:jc w:val="both"/>
+      </w:pPr>
+      <w:r>
+        <w:rPr>
+          <w:b/>
+        </w:rPr>
+        <w:t>Заинтересованные лица и их требования</w:t>
+      </w:r>
+      <w:r>
+        <w:t>:</w:t>
+      </w:r>
+    </w:p>
+    <w:p>
+      <w:pPr>
+        <w:spacing w:line="360" w:lineRule="auto"/>
+        <w:ind w:firstLine="709"/>
+        <w:jc w:val="both"/>
+      </w:pPr>
+      <w:r>
+        <w:t>1.</w:t>
+      </w:r>
+      <w:r>
+        <w:tab/>
+        <w:t>Пользователь. Требует показать процент успешности постройки заведения в выбранном им месте.</w:t>
+      </w:r>
+    </w:p>
+    <w:p>
+      <w:pPr>
+        <w:spacing w:line="360" w:lineRule="auto"/>
+        <w:ind w:firstLine="709"/>
+        <w:jc w:val="both"/>
+      </w:pPr>
+      <w:r>
+        <w:t>2.</w:t>
+      </w:r>
+      <w:r>
+        <w:tab/>
+        <w:t xml:space="preserve">Владелец сервиса. Хочет получать достоверные сведения о собираемых данных </w:t>
+      </w:r>
+      <w:proofErr w:type="gramStart"/>
+      <w:r>
+        <w:t>от Яндекс</w:t>
+      </w:r>
+      <w:proofErr w:type="gramEnd"/>
+      <w:r>
+        <w:t>. Карты.</w:t>
+      </w:r>
+    </w:p>
+    <w:p>
+      <w:pPr>
+        <w:spacing w:line="360" w:lineRule="auto"/>
+        <w:ind w:firstLine="709"/>
+        <w:jc w:val="both"/>
+      </w:pPr>
+      <w:r>
+        <w:rPr>
+          <w:b/>
+        </w:rPr>
+        <w:t>Предусловия</w:t>
+      </w:r>
+      <w:r>
+        <w:t>:</w:t>
+      </w:r>
+    </w:p>
+    <w:p>
+      <w:pPr>
+        <w:spacing w:line="360" w:lineRule="auto"/>
+        <w:ind w:firstLine="709"/>
+        <w:jc w:val="both"/>
+      </w:pPr>
+      <w:r>
+        <w:t>Пользователь выбрал место для постройки методом «клика» по карте.</w:t>
+      </w:r>
+    </w:p>
+    <w:p>
+      <w:pPr>
+        <w:spacing w:line="360" w:lineRule="auto"/>
+        <w:ind w:firstLine="709"/>
+        <w:jc w:val="both"/>
+      </w:pPr>
+      <w:r>
+        <w:tab/>
+        <w:t>*Иногда нужно место нужно вводить вручную</w:t>
+      </w:r>
+    </w:p>
+    <w:p>
+      <w:pPr>
+        <w:spacing w:line="360" w:lineRule="auto"/>
+        <w:ind w:firstLine="709"/>
+        <w:jc w:val="both"/>
+      </w:pPr>
+      <w:r>
+        <w:rPr>
+          <w:b/>
+        </w:rPr>
+        <w:t>Постусловия</w:t>
+      </w:r>
+      <w:r>
+        <w:t>:</w:t>
+      </w:r>
+    </w:p>
+    <w:p>
+      <w:pPr>
+        <w:spacing w:line="360" w:lineRule="auto"/>
+        <w:ind w:firstLine="709"/>
+        <w:jc w:val="both"/>
+      </w:pPr>
+      <w:r>
+        <w:t>Пользователь получил удовлетворивший его процент в результате.</w:t>
+      </w:r>
+    </w:p>
+    <w:p>
+      <w:pPr>
+        <w:spacing w:line="360" w:lineRule="auto"/>
+        <w:ind w:firstLine="709"/>
+        <w:jc w:val="both"/>
+      </w:pPr>
+      <w:r>
+        <w:rPr>
+          <w:b/>
+        </w:rPr>
+        <w:t>Основной успешный сценарий</w:t>
+      </w:r>
+      <w:r>
+        <w:t>:</w:t>
+      </w:r>
+    </w:p>
+    <w:p>
+      <w:pPr>
+        <w:spacing w:line="360" w:lineRule="auto"/>
+        <w:ind w:firstLine="709"/>
+        <w:jc w:val="both"/>
+      </w:pPr>
+      <w:r>
+        <w:t>1.</w:t>
+      </w:r>
+      <w:r>
+        <w:tab/>
+        <w:t>Пользователь зашел на сайт.</w:t>
+      </w:r>
+    </w:p>
+    <w:p>
+      <w:pPr>
+        <w:spacing w:line="360" w:lineRule="auto"/>
+        <w:ind w:firstLine="709"/>
+        <w:jc w:val="both"/>
+      </w:pPr>
+      <w:r>
+        <w:t>2.</w:t>
+      </w:r>
+      <w:r>
+        <w:tab/>
+        <w:t>Пользователь выбрал место постройки путем ввода определенного адреса или «клика» по карте.</w:t>
+      </w:r>
+    </w:p>
+    <w:p>
+      <w:pPr>
+        <w:spacing w:line="360" w:lineRule="auto"/>
+        <w:ind w:firstLine="709"/>
+        <w:jc w:val="both"/>
+      </w:pPr>
+      <w:r>
+        <w:t>3.</w:t>
+      </w:r>
+      <w:r>
+        <w:tab/>
+        <w:t>Пользователь выбрал тип заведения.</w:t>
+      </w:r>
+    </w:p>
+    <w:p>
+      <w:pPr>
+        <w:spacing w:line="360" w:lineRule="auto"/>
+        <w:ind w:firstLine="709"/>
+        <w:jc w:val="both"/>
+      </w:pPr>
+      <w:r>
+        <w:t>4.</w:t>
+      </w:r>
+      <w:r>
+        <w:tab/>
+        <w:t>Веб-сервис выдает результат в виде процента.</w:t>
+      </w:r>
+    </w:p>
+    <w:p>
+      <w:pPr>
+        <w:spacing w:line="360" w:lineRule="auto"/>
+        <w:ind w:firstLine="709"/>
+        <w:jc w:val="both"/>
+      </w:pPr>
+      <w:r>
+        <w:t>5.</w:t>
+      </w:r>
+      <w:r>
+        <w:tab/>
+        <w:t>Пользователя устраивает результат.</w:t>
+      </w:r>
+    </w:p>
+    <w:p>
+      <w:pPr>
+        <w:spacing w:line="360" w:lineRule="auto"/>
+        <w:ind w:firstLine="709"/>
+        <w:jc w:val="both"/>
+      </w:pPr>
+      <w:r>
+        <w:t>6.</w:t>
+      </w:r>
+      <w:r>
+        <w:tab/>
+        <w:t>Пользователь оставляет или не оставляет отзыв.</w:t>
+      </w:r>
+    </w:p>
+    <w:p>
+      <w:pPr>
+        <w:spacing w:line="360" w:lineRule="auto"/>
+        <w:ind w:firstLine="709"/>
+        <w:jc w:val="both"/>
+      </w:pPr>
+      <w:r>
+        <w:t>7.</w:t>
+      </w:r>
+      <w:r>
+        <w:tab/>
+        <w:t>Пользователь покидает сайт.</w:t>
+      </w:r>
+    </w:p>
+    <w:p>
+      <w:pPr>
+        <w:spacing w:line="360" w:lineRule="auto"/>
+        <w:ind w:firstLine="709"/>
+        <w:jc w:val="both"/>
+      </w:pPr>
+      <w:r>
+        <w:rPr>
+          <w:b/>
+        </w:rPr>
+        <w:t>Основной неуспешный сценарий</w:t>
+      </w:r>
+      <w:r>
+        <w:t>:</w:t>
+      </w:r>
+    </w:p>
+    <w:p>
+      <w:pPr>
+        <w:spacing w:line="360" w:lineRule="auto"/>
+        <w:ind w:firstLine="709"/>
+        <w:jc w:val="both"/>
+      </w:pPr>
+      <w:r>
+        <w:t>1.</w:t>
+      </w:r>
+      <w:r>
+        <w:tab/>
+        <w:t>Пользователь зашел на сайт.</w:t>
+      </w:r>
+    </w:p>
+    <w:p>
+      <w:pPr>
+        <w:spacing w:line="360" w:lineRule="auto"/>
+        <w:ind w:firstLine="709"/>
+        <w:jc w:val="both"/>
+      </w:pPr>
+      <w:r>
+        <w:t>2.</w:t>
+      </w:r>
+      <w:r>
+        <w:tab/>
+        <w:t>Пользователь выбрал место постройки одним из двух методов.</w:t>
+      </w:r>
+    </w:p>
+    <w:p>
+      <w:pPr>
+        <w:spacing w:line="360" w:lineRule="auto"/>
+        <w:ind w:firstLine="709"/>
+        <w:jc w:val="both"/>
+      </w:pPr>
+      <w:r>
+        <w:t>3.</w:t>
+      </w:r>
+      <w:r>
+        <w:tab/>
+        <w:t>Пользователь выбрал тип заведения.</w:t>
+      </w:r>
+    </w:p>
+    <w:p>
+      <w:pPr>
+        <w:spacing w:line="360" w:lineRule="auto"/>
+        <w:ind w:firstLine="709"/>
+        <w:jc w:val="both"/>
+      </w:pPr>
+      <w:r>
+        <w:t>4.</w:t>
+      </w:r>
+      <w:r>
+        <w:tab/>
+        <w:t>Веб-сервис выдает результат в виде процента.</w:t>
+      </w:r>
+    </w:p>
+    <w:p>
+      <w:pPr>
+        <w:spacing w:line="360" w:lineRule="auto"/>
+        <w:ind w:firstLine="709"/>
+        <w:jc w:val="both"/>
+      </w:pPr>
+      <w:r>
+        <w:t>5.</w:t>
+      </w:r>
+      <w:r>
+        <w:tab/>
+        <w:t>Пользователя не устраивает результат.</w:t>
+      </w:r>
+    </w:p>
+    <w:p>
+      <w:pPr>
+        <w:spacing w:line="360" w:lineRule="auto"/>
+        <w:ind w:firstLine="709"/>
+        <w:jc w:val="both"/>
+      </w:pPr>
+      <w:r>
+        <w:t>6.</w:t>
+      </w:r>
+      <w:r>
+        <w:tab/>
+        <w:t>Он выбирает место путем ввода определенного адреса.</w:t>
+      </w:r>
+    </w:p>
+    <w:p>
+      <w:pPr>
+        <w:spacing w:line="360" w:lineRule="auto"/>
+        <w:ind w:firstLine="709"/>
+        <w:jc w:val="both"/>
+      </w:pPr>
+      <w:r>
+        <w:t>7.</w:t>
+      </w:r>
+      <w:r>
+        <w:tab/>
+        <w:t>Веб-сервис выдает результат в виде процента.</w:t>
+      </w:r>
+    </w:p>
+    <w:p>
+      <w:pPr>
+        <w:spacing w:line="360" w:lineRule="auto"/>
+        <w:ind w:firstLine="709"/>
+        <w:jc w:val="both"/>
+      </w:pPr>
+      <w:r>
+        <w:t>8.</w:t>
+      </w:r>
+      <w:r>
+        <w:tab/>
+        <w:t>Пользователя не устраивает результат.</w:t>
+      </w:r>
+    </w:p>
+    <w:p>
+      <w:pPr>
+        <w:spacing w:line="360" w:lineRule="auto"/>
+        <w:ind w:firstLine="709"/>
+        <w:jc w:val="both"/>
+      </w:pPr>
+      <w:r>
+        <w:t>9.</w:t>
+      </w:r>
+      <w:r>
+        <w:tab/>
+        <w:t>Пользователь оставляет или не оставляет отзыв.</w:t>
+      </w:r>
+    </w:p>
+    <w:p>
+      <w:pPr>
+        <w:spacing w:line="360" w:lineRule="auto"/>
+        <w:ind w:firstLine="709"/>
+        <w:jc w:val="both"/>
+      </w:pPr>
+      <w:r>
+        <w:t>10.</w:t>
+      </w:r>
+      <w:r>
+        <w:tab/>
+        <w:t>Пользователь покидает сайт.</w:t>
+      </w:r>
+    </w:p>
+    <w:p>
+      <w:pPr>
+        <w:spacing w:line="360" w:lineRule="auto"/>
+        <w:ind w:firstLine="709"/>
+        <w:jc w:val="both"/>
+      </w:pPr>
+      <w:r>
+        <w:rPr>
+          <w:b/>
+        </w:rPr>
+        <w:t>Сценарий с не обновлённой информацией</w:t>
+      </w:r>
+      <w:r>
+        <w:t>:</w:t>
+      </w:r>
+    </w:p>
+    <w:p>
+      <w:pPr>
+        <w:spacing w:line="360" w:lineRule="auto"/>
+        <w:ind w:firstLine="709"/>
+        <w:jc w:val="both"/>
+      </w:pPr>
+      <w:r>
+        <w:t>1.</w:t>
+      </w:r>
+      <w:r>
+        <w:tab/>
+        <w:t>Пользователь зашел на сайт.</w:t>
+      </w:r>
+    </w:p>
+    <w:p>
+      <w:pPr>
+        <w:spacing w:line="360" w:lineRule="auto"/>
+        <w:ind w:firstLine="709"/>
+        <w:jc w:val="both"/>
+      </w:pPr>
+      <w:r>
+        <w:t>2.</w:t>
+      </w:r>
+      <w:r>
+        <w:tab/>
+        <w:t>Пользователь выбрал место постройки одним из двух методов.</w:t>
+      </w:r>
+    </w:p>
+    <w:p>
+      <w:pPr>
+        <w:spacing w:line="360" w:lineRule="auto"/>
+        <w:ind w:firstLine="709"/>
+        <w:jc w:val="both"/>
+      </w:pPr>
+      <w:r>
+        <w:t>3.</w:t>
+      </w:r>
+      <w:r>
+        <w:tab/>
+        <w:t>Пользователь выбрал тип заведения.</w:t>
+      </w:r>
+    </w:p>
+    <w:p>
+      <w:pPr>
+        <w:spacing w:line="360" w:lineRule="auto"/>
+        <w:ind w:firstLine="709"/>
+        <w:jc w:val="both"/>
+      </w:pPr>
+      <w:r>
+        <w:t>4.</w:t>
+      </w:r>
+      <w:r>
+        <w:tab/>
+        <w:t>Веб-сервис выдает результат в виде процента.</w:t>
+      </w:r>
+    </w:p>
+    <w:p>
+      <w:pPr>
+        <w:spacing w:line="360" w:lineRule="auto"/>
+        <w:ind w:firstLine="709"/>
+        <w:jc w:val="both"/>
+      </w:pPr>
+      <w:r>
+        <w:t>5.</w:t>
+      </w:r>
+      <w:r>
+        <w:tab/>
+        <w:t>Пользователя устраивает результат.</w:t>
+      </w:r>
+    </w:p>
+    <w:p>
+      <w:pPr>
+        <w:spacing w:line="360" w:lineRule="auto"/>
+        <w:ind w:firstLine="709"/>
+        <w:jc w:val="both"/>
+      </w:pPr>
+      <w:r>
+        <w:t>6.</w:t>
+      </w:r>
+      <w:r>
+        <w:tab/>
+        <w:t>Пользователь покидает сайт.</w:t>
+      </w:r>
+    </w:p>
+    <w:p>
+      <w:pPr>
+        <w:spacing w:line="360" w:lineRule="auto"/>
+        <w:ind w:firstLine="709"/>
+        <w:jc w:val="both"/>
+      </w:pPr>
+      <w:r>
+        <w:t>7.</w:t>
+      </w:r>
+      <w:r>
+        <w:tab/>
+        <w:t>Пользователь проверяет полученную информацию в реальности.</w:t>
+      </w:r>
+    </w:p>
+    <w:p>
+      <w:pPr>
+        <w:spacing w:line="360" w:lineRule="auto"/>
+        <w:ind w:firstLine="709"/>
+        <w:jc w:val="both"/>
+      </w:pPr>
+      <w:r>
+        <w:t>8.</w:t>
+      </w:r>
+      <w:r>
+        <w:tab/>
+        <w:t>Данные не совпадают.</w:t>
+      </w:r>
+    </w:p>
+    <w:p>
+      <w:pPr>
+        <w:spacing w:line="360" w:lineRule="auto"/>
+        <w:ind w:firstLine="709"/>
+        <w:jc w:val="both"/>
+      </w:pPr>
+      <w:r>
+        <w:t>9.</w:t>
+      </w:r>
+      <w:r>
+        <w:tab/>
+        <w:t>Пользователь не удовлетворен результатом.</w:t>
+      </w:r>
+    </w:p>
+    <w:p>
+      <w:pPr>
+        <w:spacing w:line="360" w:lineRule="auto"/>
+        <w:ind w:firstLine="709"/>
+        <w:jc w:val="both"/>
+      </w:pPr>
+      <w:r>
+        <w:t>10.</w:t>
+      </w:r>
+      <w:r>
+        <w:tab/>
+        <w:t>Пользователь оставляет или не оставляет отзыв.</w:t>
+      </w:r>
+    </w:p>
+    <w:p>
+      <w:pPr>
+        <w:pStyle w:val="2"/>
+        <w:rPr>
+          <w:rFonts w:ascii="Times New Roman" w:hAnsi="Times New Roman" w:cs="Times New Roman"/>
+          <w:sz w:val="28"/>
+          <w:szCs w:val="28"/>
+        </w:rPr>
+      </w:pPr>
+      <w:r>
+        <w:rPr>
+          <w:rFonts w:ascii="Times New Roman" w:hAnsi="Times New Roman" w:cs="Times New Roman"/>
+          <w:sz w:val="28"/>
+          <w:szCs w:val="28"/>
+        </w:rPr>
+        <w:tab/>
+      </w:r>
+      <w:r>
+        <w:rPr>
+          <w:rFonts w:ascii="Times New Roman" w:hAnsi="Times New Roman" w:cs="Times New Roman"/>
+          <w:sz w:val="28"/>
+          <w:szCs w:val="28"/>
+        </w:rPr>
+        <w:tab/>
+      </w:r>
+      <w:bookmarkStart w:id="20" w:name="_Toc131841250"/>
+      <w:r>
+        <w:rPr>
+          <w:rFonts w:ascii="Times New Roman" w:hAnsi="Times New Roman" w:cs="Times New Roman"/>
+          <w:sz w:val="28"/>
+          <w:szCs w:val="28"/>
+          <w:lang w:val="en-US"/>
+        </w:rPr>
+        <w:t xml:space="preserve">BPMN </w:t>
+      </w:r>
+      <w:r>
+        <w:rPr>
+          <w:rFonts w:ascii="Times New Roman" w:hAnsi="Times New Roman" w:cs="Times New Roman"/>
+          <w:sz w:val="28"/>
+          <w:szCs w:val="28"/>
+        </w:rPr>
+        <w:t>диаграмма</w:t>
+      </w:r>
+      <w:bookmarkEnd w:id="20"/>
+    </w:p>
+    <w:p>
+      <w:pPr>
+        <w:spacing w:line="360" w:lineRule="auto"/>
+        <w:ind w:firstLine="709"/>
+        <w:jc w:val="both"/>
+      </w:pPr>
+      <w:r>
+        <w:rPr>
+          <w:noProof/>
+          <w:lang w:eastAsia="ru-RU"/>
+        </w:rPr>
+        <w:drawing>
+          <wp:inline distT="0" distB="0" distL="0" distR="0" wp14:anchorId="42EC34B0" wp14:editId="7AAE1502">
+            <wp:extent cx="5940425" cy="4501515"/>
+            <wp:effectExtent l="0" t="0" r="3175" b="0"/>
+            <wp:docPr id="6" name="Рисунок 6"/>
+            <wp:cNvGraphicFramePr>
+              <a:graphicFrameLocks xmlns:a="http://schemas.openxmlformats.org/drawingml/2006/main" noChangeAspect="1"/>
+            </wp:cNvGraphicFramePr>
+            <a:graphic xmlns:a="http://schemas.openxmlformats.org/drawingml/2006/main">
+              <a:graphicData uri="http://schemas.openxmlformats.org/drawingml/2006/picture">
+                <pic:pic xmlns:pic="http://schemas.openxmlformats.org/drawingml/2006/picture">
+                  <pic:nvPicPr>
+                    <pic:cNvPr id="1" name=""/>
+                    <pic:cNvPicPr/>
+                  </pic:nvPicPr>
+                  <pic:blipFill>
+                    <a:blip r:embed="rId13"/>
+                    <a:stretch>
+                      <a:fillRect/>
+                    </a:stretch>
+                  </pic:blipFill>
+                  <pic:spPr>
+                    <a:xfrm>
+                      <a:off x="0" y="0"/>
+                      <a:ext cx="5940425" cy="4501515"/>
+                    </a:xfrm>
+                    <a:prstGeom prst="rect">
+                      <a:avLst/>
+                    </a:prstGeom>
+                  </pic:spPr>
+                </pic:pic>
+              </a:graphicData>
+            </a:graphic>
+          </wp:inline>
+        </w:drawing>
+      </w:r>
+    </w:p>
+    <w:p>
+      <w:pPr>
+        <w:spacing w:line="360" w:lineRule="auto"/>
+        <w:ind w:firstLine="709"/>
+        <w:jc w:val="center"/>
+      </w:pPr>
+      <w:r>
+        <w:t xml:space="preserve">Рис. 5. </w:t>
+      </w:r>
+      <w:r>
+        <w:rPr>
+          <w:lang w:val="en-US"/>
+        </w:rPr>
+        <w:t>BPMN</w:t>
+      </w:r>
+      <w:r>
+        <w:t xml:space="preserve"> </w:t>
+      </w:r>
+      <w:r>
+        <w:t>диаграмма</w:t>
+      </w:r>
+    </w:p>
+    <w:p>
+      <w:pPr>
+        <w:spacing w:line="360" w:lineRule="auto"/>
+        <w:ind w:firstLine="709"/>
+        <w:jc w:val="both"/>
+      </w:pPr>
+      <w:r>
+        <w:t>На данной диаграмме</w:t>
+      </w:r>
+      <w:r>
+        <w:t xml:space="preserve"> (рис. 5)</w:t>
+      </w:r>
+      <w:r>
+        <w:t xml:space="preserve"> изображен бизнес процесс системы начиная с действия со стороны пользователя, заканчивая результатом со стороны системы.</w:t>
+      </w:r>
+    </w:p>
+    <w:p>
+      <w:pPr>
+        <w:pStyle w:val="2"/>
+        <w:rPr>
+          <w:rFonts w:ascii="Times New Roman" w:hAnsi="Times New Roman" w:cs="Times New Roman"/>
+          <w:sz w:val="28"/>
+          <w:szCs w:val="28"/>
+        </w:rPr>
+      </w:pPr>
+      <w:r>
+        <w:rPr>
+          <w:rFonts w:ascii="Times New Roman" w:hAnsi="Times New Roman" w:cs="Times New Roman"/>
+          <w:sz w:val="28"/>
+          <w:szCs w:val="28"/>
+        </w:rPr>
+        <w:tab/>
+      </w:r>
+      <w:r>
+        <w:rPr>
+          <w:rFonts w:ascii="Times New Roman" w:hAnsi="Times New Roman" w:cs="Times New Roman"/>
+          <w:sz w:val="28"/>
+          <w:szCs w:val="28"/>
+        </w:rPr>
+        <w:tab/>
+      </w:r>
+      <w:r>
+        <w:rPr>
+          <w:rFonts w:ascii="Times New Roman" w:hAnsi="Times New Roman" w:cs="Times New Roman"/>
+          <w:sz w:val="28"/>
+          <w:szCs w:val="28"/>
+        </w:rPr>
+        <w:tab/>
+      </w:r>
+      <w:bookmarkStart w:id="21" w:name="_Toc131841251"/>
+      <w:r>
+        <w:rPr>
+          <w:rFonts w:ascii="Times New Roman" w:hAnsi="Times New Roman" w:cs="Times New Roman"/>
+          <w:sz w:val="28"/>
+          <w:szCs w:val="28"/>
+        </w:rPr>
+        <w:t xml:space="preserve">Прототип </w:t>
+      </w:r>
+      <w:r>
+        <w:rPr>
+          <w:rFonts w:ascii="Times New Roman" w:hAnsi="Times New Roman" w:cs="Times New Roman"/>
+          <w:sz w:val="28"/>
+          <w:szCs w:val="28"/>
+          <w:lang w:val="en-US"/>
+        </w:rPr>
+        <w:t>UI</w:t>
+      </w:r>
+      <w:bookmarkEnd w:id="21"/>
+    </w:p>
+    <w:p>
+      <w:pPr>
+        <w:spacing w:line="360" w:lineRule="auto"/>
+        <w:ind w:firstLine="709"/>
+        <w:jc w:val="both"/>
+        <w:rPr>
+          <w:noProof/>
+          <w:lang w:eastAsia="ru-RU"/>
+        </w:rPr>
+      </w:pPr>
+      <w:r>
+        <w:rPr>
+          <w:noProof/>
+          <w:lang w:eastAsia="ru-RU"/>
+        </w:rPr>
+        <w:drawing>
+          <wp:inline distT="0" distB="0" distL="0" distR="0" wp14:anchorId="0368DC1A" wp14:editId="68D073FC">
+            <wp:extent cx="5940425" cy="3906520"/>
+            <wp:effectExtent l="0" t="0" r="3175" b="0"/>
+            <wp:docPr id="7" name="Рисунок 7"/>
+            <wp:cNvGraphicFramePr>
+              <a:graphicFrameLocks xmlns:a="http://schemas.openxmlformats.org/drawingml/2006/main" noChangeAspect="1"/>
+            </wp:cNvGraphicFramePr>
+            <a:graphic xmlns:a="http://schemas.openxmlformats.org/drawingml/2006/main">
+              <a:graphicData uri="http://schemas.openxmlformats.org/drawingml/2006/picture">
+                <pic:pic xmlns:pic="http://schemas.openxmlformats.org/drawingml/2006/picture">
+                  <pic:nvPicPr>
+                    <pic:cNvPr id="1" name=""/>
+                    <pic:cNvPicPr/>
+                  </pic:nvPicPr>
+                  <pic:blipFill>
+                    <a:blip r:embed="rId14"/>
+                    <a:stretch>
+                      <a:fillRect/>
+                    </a:stretch>
+                  </pic:blipFill>
+                  <pic:spPr>
+                    <a:xfrm>
+                      <a:off x="0" y="0"/>
+                      <a:ext cx="5940425" cy="3906520"/>
+                    </a:xfrm>
+                    <a:prstGeom prst="rect">
+                      <a:avLst/>
+                    </a:prstGeom>
+                  </pic:spPr>
+                </pic:pic>
+              </a:graphicData>
+            </a:graphic>
+          </wp:inline>
+        </w:drawing>
+      </w:r>
+      <w:r>
+        <w:rPr>
+          <w:noProof/>
+          <w:lang w:eastAsia="ru-RU"/>
+        </w:rPr>
+        <w:t xml:space="preserve"> </w:t>
+      </w:r>
+    </w:p>
+    <w:p>
+      <w:pPr>
+        <w:spacing w:line="360" w:lineRule="auto"/>
+        <w:ind w:firstLine="709"/>
+        <w:jc w:val="center"/>
+        <w:rPr>
+          <w:noProof/>
+          <w:lang w:eastAsia="ru-RU"/>
+        </w:rPr>
+      </w:pPr>
+      <w:r>
+        <w:rPr>
+          <w:noProof/>
+          <w:lang w:eastAsia="ru-RU"/>
+        </w:rPr>
+        <w:t>Рис. 6. Главная страница</w:t>
+      </w:r>
+      <w:r>
+        <w:rPr>
+          <w:noProof/>
+          <w:lang w:eastAsia="ru-RU"/>
+        </w:rPr>
+        <w:drawing>
+          <wp:inline distT="0" distB="0" distL="0" distR="0" wp14:anchorId="1FFE80A3" wp14:editId="0199AAE3">
+            <wp:extent cx="5940425" cy="3766820"/>
+            <wp:effectExtent l="0" t="0" r="3175" b="5080"/>
+            <wp:docPr id="8" name="Рисунок 8"/>
+            <wp:cNvGraphicFramePr>
+              <a:graphicFrameLocks xmlns:a="http://schemas.openxmlformats.org/drawingml/2006/main" noChangeAspect="1"/>
+            </wp:cNvGraphicFramePr>
+            <a:graphic xmlns:a="http://schemas.openxmlformats.org/drawingml/2006/main">
+              <a:graphicData uri="http://schemas.openxmlformats.org/drawingml/2006/picture">
+                <pic:pic xmlns:pic="http://schemas.openxmlformats.org/drawingml/2006/picture">
+                  <pic:nvPicPr>
+                    <pic:cNvPr id="1" name=""/>
+                    <pic:cNvPicPr/>
+                  </pic:nvPicPr>
+                  <pic:blipFill>
+                    <a:blip r:embed="rId15"/>
+                    <a:stretch>
+                      <a:fillRect/>
+                    </a:stretch>
+                  </pic:blipFill>
+                  <pic:spPr>
+                    <a:xfrm>
+                      <a:off x="0" y="0"/>
+                      <a:ext cx="5940425" cy="3766820"/>
+                    </a:xfrm>
+                    <a:prstGeom prst="rect">
+                      <a:avLst/>
+                    </a:prstGeom>
+                  </pic:spPr>
+                </pic:pic>
+              </a:graphicData>
+            </a:graphic>
+          </wp:inline>
+        </w:drawing>
+      </w:r>
+      <w:r>
+        <w:rPr>
+          <w:noProof/>
+          <w:lang w:eastAsia="ru-RU"/>
+        </w:rPr>
+        <w:t xml:space="preserve"> </w:t>
+      </w:r>
+    </w:p>
+    <w:p>
+      <w:pPr>
+        <w:spacing w:line="360" w:lineRule="auto"/>
+        <w:ind w:firstLine="709"/>
+        <w:jc w:val="center"/>
+        <w:rPr>
+          <w:noProof/>
+          <w:lang w:eastAsia="ru-RU"/>
+        </w:rPr>
+      </w:pPr>
+      <w:r>
+        <w:rPr>
+          <w:noProof/>
+          <w:lang w:eastAsia="ru-RU"/>
+        </w:rPr>
+        <w:t>Рис. 7. Карта города</w:t>
+      </w:r>
+      <w:r>
+        <w:rPr>
+          <w:noProof/>
+          <w:lang w:eastAsia="ru-RU"/>
+        </w:rPr>
+        <w:drawing>
+          <wp:inline distT="0" distB="0" distL="0" distR="0" wp14:anchorId="7F3D6661" wp14:editId="718DA5FA">
+            <wp:extent cx="5940425" cy="3801110"/>
+            <wp:effectExtent l="0" t="0" r="3175" b="8890"/>
+            <wp:docPr id="9" name="Рисунок 9"/>
+            <wp:cNvGraphicFramePr>
+              <a:graphicFrameLocks xmlns:a="http://schemas.openxmlformats.org/drawingml/2006/main" noChangeAspect="1"/>
+            </wp:cNvGraphicFramePr>
+            <a:graphic xmlns:a="http://schemas.openxmlformats.org/drawingml/2006/main">
+              <a:graphicData uri="http://schemas.openxmlformats.org/drawingml/2006/picture">
+                <pic:pic xmlns:pic="http://schemas.openxmlformats.org/drawingml/2006/picture">
+                  <pic:nvPicPr>
+                    <pic:cNvPr id="1" name=""/>
+                    <pic:cNvPicPr/>
+                  </pic:nvPicPr>
+                  <pic:blipFill>
+                    <a:blip r:embed="rId16"/>
+                    <a:stretch>
+                      <a:fillRect/>
+                    </a:stretch>
+                  </pic:blipFill>
+                  <pic:spPr>
+                    <a:xfrm>
+                      <a:off x="0" y="0"/>
+                      <a:ext cx="5940425" cy="3801110"/>
+                    </a:xfrm>
+                    <a:prstGeom prst="rect">
+                      <a:avLst/>
+                    </a:prstGeom>
+                  </pic:spPr>
+                </pic:pic>
+              </a:graphicData>
+            </a:graphic>
+          </wp:inline>
+        </w:drawing>
+      </w:r>
+      <w:r>
+        <w:rPr>
+          <w:noProof/>
+          <w:lang w:eastAsia="ru-RU"/>
+        </w:rPr>
+        <w:t xml:space="preserve"> </w:t>
+      </w:r>
+    </w:p>
+    <w:p>
+      <w:pPr>
+        <w:spacing w:line="360" w:lineRule="auto"/>
+        <w:ind w:firstLine="709"/>
+        <w:jc w:val="center"/>
+        <w:rPr>
+          <w:noProof/>
+          <w:lang w:eastAsia="ru-RU"/>
+        </w:rPr>
+      </w:pPr>
+      <w:r>
+        <w:rPr>
+          <w:noProof/>
+          <w:lang w:eastAsia="ru-RU"/>
+        </w:rPr>
+        <w:t>Рис. 8. Ручной поиск</w:t>
+      </w:r>
+      <w:r>
+        <w:rPr>
+          <w:noProof/>
+          <w:lang w:eastAsia="ru-RU"/>
+        </w:rPr>
+        <w:drawing>
+          <wp:inline distT="0" distB="0" distL="0" distR="0" wp14:anchorId="62254E3F" wp14:editId="4C37AC6A">
+            <wp:extent cx="5940425" cy="3528060"/>
+            <wp:effectExtent l="0" t="0" r="3175" b="0"/>
+            <wp:docPr id="10" name="Рисунок 10"/>
+            <wp:cNvGraphicFramePr>
+              <a:graphicFrameLocks xmlns:a="http://schemas.openxmlformats.org/drawingml/2006/main" noChangeAspect="1"/>
+            </wp:cNvGraphicFramePr>
+            <a:graphic xmlns:a="http://schemas.openxmlformats.org/drawingml/2006/main">
+              <a:graphicData uri="http://schemas.openxmlformats.org/drawingml/2006/picture">
+                <pic:pic xmlns:pic="http://schemas.openxmlformats.org/drawingml/2006/picture">
+                  <pic:nvPicPr>
+                    <pic:cNvPr id="1" name=""/>
+                    <pic:cNvPicPr/>
+                  </pic:nvPicPr>
+                  <pic:blipFill>
+                    <a:blip r:embed="rId17"/>
+                    <a:stretch>
+                      <a:fillRect/>
+                    </a:stretch>
+                  </pic:blipFill>
+                  <pic:spPr>
+                    <a:xfrm>
+                      <a:off x="0" y="0"/>
+                      <a:ext cx="5940425" cy="3528060"/>
+                    </a:xfrm>
+                    <a:prstGeom prst="rect">
+                      <a:avLst/>
+                    </a:prstGeom>
+                  </pic:spPr>
+                </pic:pic>
+              </a:graphicData>
+            </a:graphic>
+          </wp:inline>
+        </w:drawing>
+      </w:r>
+      <w:r>
+        <w:rPr>
+          <w:noProof/>
+          <w:lang w:eastAsia="ru-RU"/>
+        </w:rPr>
+        <w:t xml:space="preserve"> </w:t>
+      </w:r>
+    </w:p>
+    <w:p>
+      <w:pPr>
+        <w:spacing w:line="360" w:lineRule="auto"/>
+        <w:ind w:firstLine="709"/>
+        <w:jc w:val="center"/>
+        <w:rPr>
+          <w:noProof/>
+          <w:lang w:eastAsia="ru-RU"/>
+        </w:rPr>
+      </w:pPr>
+      <w:r>
+        <w:rPr>
+          <w:noProof/>
+          <w:lang w:eastAsia="ru-RU"/>
+        </w:rPr>
+        <w:t>Рис. 9. Страница с результатом</w:t>
+      </w:r>
+      <w:r>
+        <w:rPr>
+          <w:noProof/>
+          <w:lang w:eastAsia="ru-RU"/>
+        </w:rPr>
+        <w:drawing>
+          <wp:inline distT="0" distB="0" distL="0" distR="0" wp14:anchorId="0EDE3D12" wp14:editId="7ED997DA">
+            <wp:extent cx="5940425" cy="3517900"/>
+            <wp:effectExtent l="0" t="0" r="3175" b="6350"/>
+            <wp:docPr id="11" name="Рисунок 11"/>
+            <wp:cNvGraphicFramePr>
+              <a:graphicFrameLocks xmlns:a="http://schemas.openxmlformats.org/drawingml/2006/main" noChangeAspect="1"/>
+            </wp:cNvGraphicFramePr>
+            <a:graphic xmlns:a="http://schemas.openxmlformats.org/drawingml/2006/main">
+              <a:graphicData uri="http://schemas.openxmlformats.org/drawingml/2006/picture">
+                <pic:pic xmlns:pic="http://schemas.openxmlformats.org/drawingml/2006/picture">
+                  <pic:nvPicPr>
+                    <pic:cNvPr id="1" name=""/>
+                    <pic:cNvPicPr/>
+                  </pic:nvPicPr>
+                  <pic:blipFill>
+                    <a:blip r:embed="rId18"/>
+                    <a:stretch>
+                      <a:fillRect/>
+                    </a:stretch>
+                  </pic:blipFill>
+                  <pic:spPr>
+                    <a:xfrm>
+                      <a:off x="0" y="0"/>
+                      <a:ext cx="5940425" cy="3517900"/>
+                    </a:xfrm>
+                    <a:prstGeom prst="rect">
+                      <a:avLst/>
+                    </a:prstGeom>
+                  </pic:spPr>
+                </pic:pic>
+              </a:graphicData>
+            </a:graphic>
+          </wp:inline>
+        </w:drawing>
+      </w:r>
+      <w:r>
+        <w:rPr>
+          <w:noProof/>
+          <w:lang w:eastAsia="ru-RU"/>
+        </w:rPr>
+        <w:t xml:space="preserve"> </w:t>
+      </w:r>
+    </w:p>
+    <w:p>
+      <w:pPr>
+        <w:spacing w:line="360" w:lineRule="auto"/>
+        <w:ind w:firstLine="709"/>
+        <w:jc w:val="center"/>
+        <w:rPr>
+          <w:noProof/>
+          <w:lang w:eastAsia="ru-RU"/>
+        </w:rPr>
+      </w:pPr>
+      <w:r>
+        <w:rPr>
+          <w:noProof/>
+          <w:lang w:eastAsia="ru-RU"/>
+        </w:rPr>
+        <w:t>Рис. 10. Страница отзывов</w:t>
+      </w:r>
+      <w:r>
+        <w:rPr>
+          <w:noProof/>
+          <w:lang w:eastAsia="ru-RU"/>
+        </w:rPr>
+        <w:drawing>
+          <wp:inline distT="0" distB="0" distL="0" distR="0" wp14:anchorId="7CA38EDC" wp14:editId="29AC9A1D">
+            <wp:extent cx="5940425" cy="3529330"/>
+            <wp:effectExtent l="0" t="0" r="3175" b="0"/>
+            <wp:docPr id="12" name="Рисунок 12"/>
+            <wp:cNvGraphicFramePr>
+              <a:graphicFrameLocks xmlns:a="http://schemas.openxmlformats.org/drawingml/2006/main" noChangeAspect="1"/>
+            </wp:cNvGraphicFramePr>
+            <a:graphic xmlns:a="http://schemas.openxmlformats.org/drawingml/2006/main">
+              <a:graphicData uri="http://schemas.openxmlformats.org/drawingml/2006/picture">
+                <pic:pic xmlns:pic="http://schemas.openxmlformats.org/drawingml/2006/picture">
+                  <pic:nvPicPr>
+                    <pic:cNvPr id="1" name=""/>
+                    <pic:cNvPicPr/>
+                  </pic:nvPicPr>
+                  <pic:blipFill>
+                    <a:blip r:embed="rId19"/>
+                    <a:stretch>
+                      <a:fillRect/>
+                    </a:stretch>
+                  </pic:blipFill>
+                  <pic:spPr>
+                    <a:xfrm>
+                      <a:off x="0" y="0"/>
+                      <a:ext cx="5940425" cy="3529330"/>
+                    </a:xfrm>
+                    <a:prstGeom prst="rect">
+                      <a:avLst/>
+                    </a:prstGeom>
+                  </pic:spPr>
+                </pic:pic>
+              </a:graphicData>
+            </a:graphic>
+          </wp:inline>
+        </w:drawing>
+      </w:r>
+    </w:p>
+    <w:p>
+      <w:pPr>
+        <w:spacing w:line="360" w:lineRule="auto"/>
+        <w:ind w:firstLine="709"/>
+        <w:jc w:val="center"/>
+        <w:rPr>
+          <w:noProof/>
+          <w:lang w:eastAsia="ru-RU"/>
+        </w:rPr>
+      </w:pPr>
+      <w:r>
+        <w:rPr>
+          <w:noProof/>
+          <w:lang w:eastAsia="ru-RU"/>
+        </w:rPr>
+        <w:t>Рис. 11. Страница отправки отзыва</w:t>
+      </w:r>
+    </w:p>
+    <w:p>
+      <w:pPr>
+        <w:spacing w:line="360" w:lineRule="auto"/>
+        <w:ind w:firstLine="709"/>
+        <w:jc w:val="both"/>
+        <w:rPr>
+          <w:noProof/>
+          <w:lang w:eastAsia="ru-RU"/>
+        </w:rPr>
+      </w:pPr>
+      <w:r>
+        <w:rPr>
+          <w:noProof/>
+          <w:lang w:eastAsia="ru-RU"/>
+        </w:rPr>
+        <w:t>На данных изображениях (рис. 6-11) изображен предварительный интерфейс системы.</w:t>
+      </w:r>
+    </w:p>
+    <w:p>
+      <w:pPr>
+        <w:pStyle w:val="2"/>
+        <w:rPr>
+          <w:rFonts w:ascii="Times New Roman" w:hAnsi="Times New Roman" w:cs="Times New Roman"/>
+          <w:sz w:val="28"/>
+          <w:szCs w:val="28"/>
+          <w:lang w:val="en-US"/>
+        </w:rPr>
+      </w:pPr>
+      <w:r>
+        <w:rPr>
+          <w:rFonts w:ascii="Times New Roman" w:hAnsi="Times New Roman" w:cs="Times New Roman"/>
+          <w:sz w:val="28"/>
+          <w:szCs w:val="28"/>
+        </w:rPr>
+        <w:tab/>
+      </w:r>
+      <w:r>
+        <w:rPr>
+          <w:rFonts w:ascii="Times New Roman" w:hAnsi="Times New Roman" w:cs="Times New Roman"/>
+          <w:sz w:val="28"/>
+          <w:szCs w:val="28"/>
+        </w:rPr>
+        <w:tab/>
+      </w:r>
+      <w:bookmarkStart w:id="22" w:name="_Toc131841252"/>
+      <w:proofErr w:type="spellStart"/>
+      <w:r>
+        <w:rPr>
+          <w:rFonts w:ascii="Times New Roman" w:hAnsi="Times New Roman" w:cs="Times New Roman"/>
+          <w:sz w:val="28"/>
+          <w:szCs w:val="28"/>
+          <w:lang w:val="en-US"/>
+        </w:rPr>
+        <w:t>Baclog</w:t>
+      </w:r>
+      <w:bookmarkEnd w:id="22"/>
+      <w:proofErr w:type="spellEnd"/>
+    </w:p>
+    <w:p>
+      <w:pPr>
+        <w:spacing w:line="360" w:lineRule="auto"/>
+        <w:ind w:firstLine="709"/>
+        <w:jc w:val="both"/>
+        <w:rPr>
+          <w:lang w:val="en-US"/>
+        </w:rPr>
+      </w:pPr>
+      <w:r>
+        <w:rPr>
+          <w:noProof/>
+          <w:lang w:eastAsia="ru-RU"/>
+        </w:rPr>
+        <w:drawing>
+          <wp:inline distT="0" distB="0" distL="0" distR="0" wp14:anchorId="5DA11EAE" wp14:editId="0922D261">
+            <wp:extent cx="5940425" cy="2096135"/>
+            <wp:effectExtent l="0" t="0" r="3175" b="0"/>
+            <wp:docPr id="13" name="Рисунок 13"/>
+            <wp:cNvGraphicFramePr>
+              <a:graphicFrameLocks xmlns:a="http://schemas.openxmlformats.org/drawingml/2006/main" noChangeAspect="1"/>
+            </wp:cNvGraphicFramePr>
+            <a:graphic xmlns:a="http://schemas.openxmlformats.org/drawingml/2006/main">
+              <a:graphicData uri="http://schemas.openxmlformats.org/drawingml/2006/picture">
+                <pic:pic xmlns:pic="http://schemas.openxmlformats.org/drawingml/2006/picture">
+                  <pic:nvPicPr>
+                    <pic:cNvPr id="1" name=""/>
+                    <pic:cNvPicPr/>
+                  </pic:nvPicPr>
+                  <pic:blipFill>
+                    <a:blip r:embed="rId20"/>
+                    <a:stretch>
+                      <a:fillRect/>
+                    </a:stretch>
+                  </pic:blipFill>
+                  <pic:spPr>
+                    <a:xfrm>
+                      <a:off x="0" y="0"/>
+                      <a:ext cx="5940425" cy="2096135"/>
+                    </a:xfrm>
+                    <a:prstGeom prst="rect">
+                      <a:avLst/>
+                    </a:prstGeom>
+                  </pic:spPr>
+                </pic:pic>
+              </a:graphicData>
+            </a:graphic>
+          </wp:inline>
+        </w:drawing>
+      </w:r>
+    </w:p>
+    <w:p>
+      <w:pPr>
+        <w:spacing w:line="360" w:lineRule="auto"/>
+        <w:ind w:firstLine="709"/>
+        <w:jc w:val="center"/>
+      </w:pPr>
+      <w:r>
+        <w:t xml:space="preserve">Рис. 12. </w:t>
+      </w:r>
+      <w:proofErr w:type="spellStart"/>
+      <w:r>
+        <w:t>Бэклог</w:t>
+      </w:r>
+      <w:proofErr w:type="spellEnd"/>
+      <w:r>
+        <w:t xml:space="preserve"> системы</w:t>
+      </w:r>
+    </w:p>
+    <w:p>
+      <w:pPr>
+        <w:spacing w:line="360" w:lineRule="auto"/>
+        <w:ind w:firstLine="709"/>
+        <w:jc w:val="both"/>
+      </w:pPr>
+      <w:r>
+        <w:t xml:space="preserve">На рис. 12 отображен </w:t>
+      </w:r>
+      <w:proofErr w:type="spellStart"/>
+      <w:r>
+        <w:t>бэклог</w:t>
+      </w:r>
+      <w:proofErr w:type="spellEnd"/>
+      <w:r>
+        <w:t xml:space="preserve"> системы, по которому она проектируется.</w:t>
+      </w:r>
+    </w:p>
+    <w:p>
+      <w:r>
+        <w:br w:type="page"/>
+      </w:r>
+    </w:p>
+    <w:p>
+      <w:pPr>
+        <w:pStyle w:val="1"/>
+        <w:spacing w:line="360" w:lineRule="auto"/>
+        <w:ind w:firstLine="709"/>
+        <w:jc w:val="both"/>
+        <w:rPr>
+          <w:rFonts w:ascii="Times New Roman" w:hAnsi="Times New Roman" w:cs="Times New Roman"/>
+          <w:sz w:val="28"/>
+          <w:szCs w:val="28"/>
+        </w:rPr>
+      </w:pPr>
+      <w:bookmarkStart w:id="23" w:name="_Toc131841253"/>
+      <w:r>
+        <w:rPr>
+          <w:rFonts w:ascii="Times New Roman" w:hAnsi="Times New Roman" w:cs="Times New Roman"/>
+          <w:sz w:val="28"/>
+          <w:szCs w:val="28"/>
+        </w:rPr>
         <w:t>Список литературы</w:t>
       </w:r>
-      <w:bookmarkEnd w:id="5"/>
+      <w:bookmarkEnd w:id="23"/>
     </w:p>
     <w:p>
       <w:pPr>
@@ -1517,17 +7259,142 @@
           <w:numId w:val="2"/>
         </w:numPr>
         <w:spacing w:line="360" w:lineRule="auto"/>
-        <w:ind w:firstLine="709"/>
-        <w:jc w:val="both"/>
-      </w:pPr>
-      <w:hyperlink r:id="rId8" w:history="1">
+        <w:jc w:val="both"/>
+      </w:pPr>
+      <w:r>
+        <w:t xml:space="preserve">За 2017-2021 </w:t>
+      </w:r>
+      <w:proofErr w:type="spellStart"/>
+      <w:r>
+        <w:t>гг</w:t>
+      </w:r>
+      <w:proofErr w:type="spellEnd"/>
+      <w:r>
+        <w:t xml:space="preserve"> численность предприятий общественного питания в России выросла на 2%: </w:t>
+      </w:r>
+      <w:r>
+        <w:rPr>
+          <w:lang w:val="en-US"/>
+        </w:rPr>
+        <w:t>c</w:t>
+      </w:r>
+      <w:r>
+        <w:t xml:space="preserve"> 186,9 </w:t>
+      </w:r>
+      <w:proofErr w:type="spellStart"/>
+      <w:r>
+        <w:t>тыс</w:t>
+      </w:r>
+      <w:proofErr w:type="spellEnd"/>
+      <w:r>
+        <w:t xml:space="preserve"> до 190,4 тыс. // </w:t>
+      </w:r>
+      <w:proofErr w:type="spellStart"/>
+      <w:r>
+        <w:rPr>
+          <w:lang w:val="en-US"/>
+        </w:rPr>
+        <w:t>Busines</w:t>
+      </w:r>
+      <w:proofErr w:type="spellEnd"/>
+      <w:r>
+        <w:t xml:space="preserve"> </w:t>
+      </w:r>
+      <w:r>
+        <w:rPr>
+          <w:lang w:val="en-US"/>
+        </w:rPr>
+        <w:t>Stat</w:t>
+      </w:r>
+      <w:r>
+        <w:t xml:space="preserve"> </w:t>
+      </w:r>
+      <w:r>
+        <w:rPr>
+          <w:lang w:val="en-US"/>
+        </w:rPr>
+        <w:t>URL</w:t>
+      </w:r>
+      <w:r>
+        <w:t xml:space="preserve">: </w:t>
+      </w:r>
+      <w:hyperlink r:id="rId21" w:history="1">
+        <w:r>
+          <w:rPr>
+            <w:rStyle w:val="a6"/>
+            <w:lang w:val="en-US"/>
+          </w:rPr>
+          <w:t>https</w:t>
+        </w:r>
         <w:r>
           <w:rPr>
             <w:rStyle w:val="a6"/>
           </w:rPr>
-          <w:t>https://marketing.rbc.ru/articles/13430/</w:t>
+          <w:t>://</w:t>
+        </w:r>
+        <w:r>
+          <w:rPr>
+            <w:rStyle w:val="a6"/>
+            <w:lang w:val="en-US"/>
+          </w:rPr>
+          <w:t>marketing</w:t>
+        </w:r>
+        <w:r>
+          <w:rPr>
+            <w:rStyle w:val="a6"/>
+          </w:rPr>
+          <w:t>.</w:t>
+        </w:r>
+        <w:proofErr w:type="spellStart"/>
+        <w:r>
+          <w:rPr>
+            <w:rStyle w:val="a6"/>
+            <w:lang w:val="en-US"/>
+          </w:rPr>
+          <w:t>rbc</w:t>
+        </w:r>
+        <w:proofErr w:type="spellEnd"/>
+        <w:r>
+          <w:rPr>
+            <w:rStyle w:val="a6"/>
+          </w:rPr>
+          <w:t>.</w:t>
+        </w:r>
+        <w:proofErr w:type="spellStart"/>
+        <w:r>
+          <w:rPr>
+            <w:rStyle w:val="a6"/>
+            <w:lang w:val="en-US"/>
+          </w:rPr>
+          <w:t>ru</w:t>
+        </w:r>
+        <w:proofErr w:type="spellEnd"/>
+        <w:r>
+          <w:rPr>
+            <w:rStyle w:val="a6"/>
+          </w:rPr>
+          <w:t>/</w:t>
+        </w:r>
+        <w:r>
+          <w:rPr>
+            <w:rStyle w:val="a6"/>
+            <w:lang w:val="en-US"/>
+          </w:rPr>
+          <w:t>articles</w:t>
+        </w:r>
+        <w:r>
+          <w:rPr>
+            <w:rStyle w:val="a6"/>
+          </w:rPr>
+          <w:t>/13430/</w:t>
         </w:r>
       </w:hyperlink>
+      <w:r>
+        <w:t xml:space="preserve"> </w:t>
+      </w:r>
+      <w:r>
+        <w:t>(дата обращения: 15.10.2022).</w:t>
+      </w:r>
     </w:p>
     <w:p>
       <w:pPr>
@@ -1537,14 +7404,409 @@
           <w:numId w:val="2"/>
         </w:numPr>
         <w:spacing w:line="360" w:lineRule="auto"/>
-        <w:ind w:firstLine="709"/>
+        <w:jc w:val="both"/>
+      </w:pPr>
+      <w:r>
+        <w:rPr>
+          <w:lang w:val="en-US"/>
+        </w:rPr>
+        <w:t>Google</w:t>
+      </w:r>
+      <w:r>
+        <w:t xml:space="preserve"> </w:t>
+      </w:r>
+      <w:r>
+        <w:rPr>
+          <w:lang w:val="en-US"/>
+        </w:rPr>
+        <w:t>Maps</w:t>
+      </w:r>
+      <w:r>
+        <w:t xml:space="preserve"> </w:t>
+      </w:r>
+      <w:r>
+        <w:rPr>
+          <w:lang w:val="en-US"/>
+        </w:rPr>
+        <w:t>URL</w:t>
+      </w:r>
+      <w:r>
+        <w:t xml:space="preserve">: </w:t>
+      </w:r>
+      <w:hyperlink r:id="rId22" w:history="1">
+        <w:r>
+          <w:rPr>
+            <w:rStyle w:val="a6"/>
+            <w:lang w:val="en-US"/>
+          </w:rPr>
+          <w:t>https</w:t>
+        </w:r>
+        <w:r>
+          <w:rPr>
+            <w:rStyle w:val="a6"/>
+          </w:rPr>
+          <w:t>://</w:t>
+        </w:r>
+        <w:r>
+          <w:rPr>
+            <w:rStyle w:val="a6"/>
+            <w:lang w:val="en-US"/>
+          </w:rPr>
+          <w:t>www</w:t>
+        </w:r>
+        <w:r>
+          <w:rPr>
+            <w:rStyle w:val="a6"/>
+          </w:rPr>
+          <w:t>.</w:t>
+        </w:r>
+        <w:r>
+          <w:rPr>
+            <w:rStyle w:val="a6"/>
+            <w:lang w:val="en-US"/>
+          </w:rPr>
+          <w:t>google</w:t>
+        </w:r>
+        <w:r>
+          <w:rPr>
+            <w:rStyle w:val="a6"/>
+          </w:rPr>
+          <w:t>.</w:t>
+        </w:r>
+        <w:r>
+          <w:rPr>
+            <w:rStyle w:val="a6"/>
+            <w:lang w:val="en-US"/>
+          </w:rPr>
+          <w:t>com</w:t>
+        </w:r>
+        <w:r>
+          <w:rPr>
+            <w:rStyle w:val="a6"/>
+          </w:rPr>
+          <w:t>/</w:t>
+        </w:r>
+        <w:r>
+          <w:rPr>
+            <w:rStyle w:val="a6"/>
+            <w:lang w:val="en-US"/>
+          </w:rPr>
+          <w:t>maps</w:t>
+        </w:r>
+      </w:hyperlink>
+      <w:r>
+        <w:t xml:space="preserve"> (дата обращения: 31.09.2022).</w:t>
+      </w:r>
+    </w:p>
+    <w:p>
+      <w:pPr>
+        <w:pStyle w:val="a5"/>
+        <w:numPr>
+          <w:ilvl w:val="0"/>
+          <w:numId w:val="2"/>
+        </w:numPr>
+        <w:spacing w:line="360" w:lineRule="auto"/>
+        <w:jc w:val="both"/>
+      </w:pPr>
+      <w:r>
+        <w:t>Яндекс К</w:t>
+      </w:r>
+      <w:r>
+        <w:t xml:space="preserve">арты URL: </w:t>
+      </w:r>
+      <w:hyperlink r:id="rId23" w:history="1">
+        <w:r>
+          <w:rPr>
+            <w:rStyle w:val="a6"/>
+          </w:rPr>
+          <w:t>https://yandex.ru/maps</w:t>
+        </w:r>
+      </w:hyperlink>
+      <w:r>
+        <w:t xml:space="preserve"> </w:t>
+      </w:r>
+      <w:r>
+        <w:t>(дата обращения: 31.09.2022).</w:t>
+      </w:r>
+    </w:p>
+    <w:p>
+      <w:pPr>
+        <w:pStyle w:val="a5"/>
+        <w:numPr>
+          <w:ilvl w:val="0"/>
+          <w:numId w:val="2"/>
+        </w:numPr>
+        <w:spacing w:line="360" w:lineRule="auto"/>
+        <w:jc w:val="both"/>
+      </w:pPr>
+      <w:r>
+        <w:t xml:space="preserve">2 GIS URL: </w:t>
+      </w:r>
+      <w:hyperlink r:id="rId24" w:history="1">
+        <w:r>
+          <w:rPr>
+            <w:rStyle w:val="a6"/>
+          </w:rPr>
+          <w:t>https://2gis.ru</w:t>
+        </w:r>
+        <w:r>
+          <w:rPr>
+            <w:rStyle w:val="a6"/>
+          </w:rPr>
+          <w:t>/</w:t>
+        </w:r>
+      </w:hyperlink>
+      <w:r>
+        <w:t xml:space="preserve"> (дата обращения: 31.09.2022).</w:t>
+      </w:r>
+    </w:p>
+    <w:p>
+      <w:pPr>
+        <w:pStyle w:val="a5"/>
+        <w:numPr>
+          <w:ilvl w:val="0"/>
+          <w:numId w:val="2"/>
+        </w:numPr>
+        <w:spacing w:line="360" w:lineRule="auto"/>
+        <w:jc w:val="both"/>
+      </w:pPr>
+      <w:proofErr w:type="spellStart"/>
+      <w:r>
+        <w:t>Ларман</w:t>
+      </w:r>
+      <w:proofErr w:type="spellEnd"/>
+      <w:r>
+        <w:t xml:space="preserve"> К. Применение UML 2.0 и шаблонов проектирования. - 3-е изд. - Диалектика, 2019. - 736 с.</w:t>
+      </w:r>
+    </w:p>
+    <w:p>
+      <w:pPr>
+        <w:pStyle w:val="a5"/>
+        <w:numPr>
+          <w:ilvl w:val="0"/>
+          <w:numId w:val="2"/>
+        </w:numPr>
+        <w:spacing w:line="360" w:lineRule="auto"/>
+        <w:jc w:val="both"/>
+      </w:pPr>
+      <w:r>
+        <w:t xml:space="preserve">Эрик Э. Предметно-ориентированное проектирование (DDD): структуризация сложных программных систем.: Пер. с англ. - М.: 000 "И.Д. Вильямс", 2011. - 448 </w:t>
+      </w:r>
+      <w:proofErr w:type="gramStart"/>
+      <w:r>
+        <w:t>с. :</w:t>
+      </w:r>
+      <w:proofErr w:type="gramEnd"/>
+      <w:r>
+        <w:t xml:space="preserve"> ил. - </w:t>
+      </w:r>
+      <w:proofErr w:type="spellStart"/>
+      <w:r>
+        <w:t>Парал</w:t>
+      </w:r>
+      <w:proofErr w:type="spellEnd"/>
+      <w:r>
+        <w:t xml:space="preserve">. </w:t>
+      </w:r>
+      <w:proofErr w:type="spellStart"/>
+      <w:r>
+        <w:t>тит</w:t>
+      </w:r>
+      <w:proofErr w:type="spellEnd"/>
+      <w:r>
+        <w:t>. англ.</w:t>
+      </w:r>
+    </w:p>
+    <w:p>
+      <w:pPr>
+        <w:pStyle w:val="a5"/>
+        <w:numPr>
+          <w:ilvl w:val="0"/>
+          <w:numId w:val="2"/>
+        </w:numPr>
+        <w:spacing w:line="360" w:lineRule="auto"/>
+        <w:jc w:val="both"/>
+      </w:pPr>
+      <w:proofErr w:type="spellStart"/>
+      <w:r>
+        <w:t>Элти</w:t>
+      </w:r>
+      <w:proofErr w:type="spellEnd"/>
+      <w:r>
+        <w:t xml:space="preserve"> Д., </w:t>
+      </w:r>
+      <w:proofErr w:type="spellStart"/>
+      <w:r>
+        <w:t>Кумбс</w:t>
+      </w:r>
+      <w:proofErr w:type="spellEnd"/>
+      <w:r>
+        <w:t xml:space="preserve"> М. Экспертные системы: концепции и примеры / Д. </w:t>
+      </w:r>
+      <w:proofErr w:type="spellStart"/>
+      <w:r>
+        <w:t>Элти</w:t>
+      </w:r>
+      <w:proofErr w:type="spellEnd"/>
+      <w:r>
+        <w:t xml:space="preserve">, М. </w:t>
+      </w:r>
+      <w:proofErr w:type="spellStart"/>
+      <w:r>
+        <w:t>Кумбс</w:t>
+      </w:r>
+      <w:proofErr w:type="spellEnd"/>
+      <w:r>
+        <w:t>. - М.: Финансы и статистика, 2006. – 236 c.</w:t>
+      </w:r>
+    </w:p>
+    <w:p>
+      <w:pPr>
+        <w:pStyle w:val="a5"/>
+        <w:numPr>
+          <w:ilvl w:val="0"/>
+          <w:numId w:val="2"/>
+        </w:numPr>
+        <w:spacing w:line="360" w:lineRule="auto"/>
+        <w:jc w:val="both"/>
+      </w:pPr>
+      <w:r>
+        <w:t>ГОСТ 34.602-2020 Информационная технология. Комплекс стандартов на автоматизированные системы. Техническое задание на создание автоматизированной системы [Электронный ресурс]: Учебно-методические материалы – URL: https://docs.cntd.ru/document/1200181804 (дата обращения: 08.04.2023).</w:t>
+      </w:r>
+    </w:p>
+    <w:p>
+      <w:pPr>
+        <w:pStyle w:val="a5"/>
+        <w:numPr>
+          <w:ilvl w:val="0"/>
+          <w:numId w:val="2"/>
+        </w:numPr>
+        <w:spacing w:line="360" w:lineRule="auto"/>
+        <w:jc w:val="both"/>
+      </w:pPr>
+      <w:r>
+        <w:t>ГОСТ Р 59793–2021 Комплекс стандартов на автоматизированные системы. Автоматизированные системы. Стадии создания. [Электронный ресурс]: Учебно-методические материалы – URL: https://protect.gost.ru/v.aspx?control=8&amp;baseC=-1&amp;page=0&amp;month=-1&amp;year=-1&amp;search=&amp;RegNum=1&amp;DocOnPageCount=15&amp;id=231287 (дата обращения: 08.04.2023).</w:t>
+      </w:r>
+    </w:p>
+    <w:p>
+      <w:pPr>
+        <w:pStyle w:val="a5"/>
+        <w:numPr>
+          <w:ilvl w:val="0"/>
+          <w:numId w:val="2"/>
+        </w:numPr>
+        <w:spacing w:line="360" w:lineRule="auto"/>
+        <w:jc w:val="both"/>
+      </w:pPr>
+      <w:r>
+        <w:t>ГОСТ 34.201-2020 Информационная технология. Комплекс стандартов на автоматизированные системы. Виды, комплексность и обозначение документов при создании автоматизированных систем. [Электронный ресурс]: Учебно-методические материалы – URL: https://docs.cntd.ru/document/1200181803 (дата обращения: 08.04.2023).</w:t>
+      </w:r>
+    </w:p>
+    <w:p>
+      <w:pPr>
+        <w:pStyle w:val="a5"/>
+        <w:numPr>
+          <w:ilvl w:val="0"/>
+          <w:numId w:val="2"/>
+        </w:numPr>
+        <w:spacing w:line="360" w:lineRule="auto"/>
+        <w:jc w:val="both"/>
+      </w:pPr>
+      <w:r>
+        <w:t>Проектирование информационных систем. Лекции. Модель вариантов использования [Электронный ресурс]: Учебно-методические материалы - Электрон. текстовые дан. – URL: https://sites.google.com/site/anisimovkhv/learning/pris/lecture/tema12 (дата обращения: 08.04.2023).</w:t>
+      </w:r>
+    </w:p>
+    <w:p>
+      <w:pPr>
+        <w:pStyle w:val="a5"/>
+        <w:numPr>
+          <w:ilvl w:val="0"/>
+          <w:numId w:val="2"/>
+        </w:numPr>
+        <w:spacing w:line="360" w:lineRule="auto"/>
+        <w:jc w:val="both"/>
+      </w:pPr>
+      <w:bookmarkStart w:id="24" w:name="_GoBack"/>
+      <w:bookmarkEnd w:id="24"/>
+      <w:r>
+        <w:t xml:space="preserve">Шаблоны корпоративных приложений / Мартин </w:t>
+      </w:r>
+      <w:proofErr w:type="spellStart"/>
+      <w:r>
+        <w:t>Фаулер</w:t>
+      </w:r>
+      <w:proofErr w:type="spellEnd"/>
+      <w:r>
+        <w:t xml:space="preserve">, </w:t>
+      </w:r>
+      <w:proofErr w:type="spellStart"/>
+      <w:r>
+        <w:t>Дейвид</w:t>
+      </w:r>
+      <w:proofErr w:type="spellEnd"/>
+      <w:r>
+        <w:t xml:space="preserve"> Райс, </w:t>
+      </w:r>
+      <w:proofErr w:type="spellStart"/>
+      <w:r>
+        <w:t>Мэттью</w:t>
+      </w:r>
+      <w:proofErr w:type="spellEnd"/>
+      <w:r>
+        <w:t xml:space="preserve"> </w:t>
+      </w:r>
+      <w:proofErr w:type="spellStart"/>
+      <w:r>
+        <w:t>Фоммел</w:t>
+      </w:r>
+      <w:proofErr w:type="spellEnd"/>
+      <w:r>
+        <w:t xml:space="preserve">, Эдвард </w:t>
+      </w:r>
+      <w:proofErr w:type="spellStart"/>
+      <w:r>
+        <w:t>Хайет</w:t>
+      </w:r>
+      <w:proofErr w:type="spellEnd"/>
+      <w:r>
+        <w:t xml:space="preserve">, Роберт Ми, </w:t>
+      </w:r>
+      <w:proofErr w:type="spellStart"/>
+      <w:r>
+        <w:t>Рэнди</w:t>
+      </w:r>
+      <w:proofErr w:type="spellEnd"/>
+      <w:r>
+        <w:t xml:space="preserve"> Стаффорд, - 2-е изд. – М.: Вильямс, 2016. – 544 с.</w:t>
+      </w:r>
+    </w:p>
+    <w:p>
+      <w:pPr>
+        <w:spacing w:line="360" w:lineRule="auto"/>
+        <w:ind w:left="360"/>
+        <w:jc w:val="both"/>
+      </w:pPr>
+    </w:p>
+    <w:p>
+      <w:pPr>
+        <w:pStyle w:val="a5"/>
+        <w:spacing w:line="360" w:lineRule="auto"/>
+        <w:ind w:left="1429"/>
+        <w:jc w:val="both"/>
+      </w:pPr>
+    </w:p>
+    <w:p>
+      <w:pPr>
+        <w:pStyle w:val="a5"/>
+        <w:spacing w:line="360" w:lineRule="auto"/>
+        <w:ind w:left="714"/>
         <w:jc w:val="both"/>
       </w:pPr>
     </w:p>
     <w:sectPr>
-      <w:footerReference w:type="default" r:id="rId9"/>
+      <w:footerReference w:type="default" r:id="rId25"/>
       <w:pgSz w:w="11906" w:h="16838"/>
-      <w:pgMar w:top="1134" w:right="850" w:bottom="1134" w:left="1701" w:header="708" w:footer="708" w:gutter="0"/>
+      <w:pgMar w:top="1134" w:right="850" w:bottom="1134" w:left="1418" w:header="708" w:footer="708" w:gutter="0"/>
       <w:cols w:space="708"/>
       <w:titlePg/>
       <w:docGrid w:linePitch="381"/>
@@ -1588,6 +7850,7 @@
         <w:docPartUnique/>
       </w:docPartObj>
     </w:sdtPr>
+    <w:sdtEndPr/>
     <w:sdtContent>
       <w:p>
         <w:pPr>
@@ -1607,7 +7870,7 @@
           <w:rPr>
             <w:noProof/>
           </w:rPr>
-          <w:t>6</w:t>
+          <w:t>21</w:t>
         </w:r>
         <w:r>
           <w:fldChar w:fldCharType="end"/>
@@ -1651,6 +7914,119 @@
 <file path=word/numbering.xml><?xml version="1.0" encoding="utf-8"?>
 <w:numbering xmlns:wpc="http://schemas.microsoft.com/office/word/2010/wordprocessingCanvas" xmlns:cx="http://schemas.microsoft.com/office/drawing/2014/chartex" xmlns:mc="http://schemas.openxmlformats.org/markup-compatibility/2006" xmlns:o="urn:schemas-microsoft-com:office:office" xmlns:r="http://schemas.openxmlformats.org/officeDocument/2006/relationships" xmlns:m="http://schemas.openxmlformats.org/officeDocument/2006/math" xmlns:v="urn:schemas-microsoft-com:vml" xmlns:wp14="http://schemas.microsoft.com/office/word/2010/wordprocessingDrawing" xmlns:wp="http://schemas.openxmlformats.org/drawingml/2006/wordprocessingDrawing" xmlns:w10="urn:schemas-microsoft-com:office:word" xmlns:w="http://schemas.openxmlformats.org/wordprocessingml/2006/main" xmlns:w14="http://schemas.microsoft.com/office/word/2010/wordml" xmlns:w15="http://schemas.microsoft.com/office/word/2012/wordml" xmlns:w16se="http://schemas.microsoft.com/office/word/2015/wordml/symex" xmlns:wpg="http://schemas.microsoft.com/office/word/2010/wordprocessingGroup" xmlns:wpi="http://schemas.microsoft.com/office/word/2010/wordprocessingInk" xmlns:wne="http://schemas.microsoft.com/office/word/2006/wordml" xmlns:wps="http://schemas.microsoft.com/office/word/2010/wordprocessingShape" mc:Ignorable="w14 w15 w16se wp14">
   <w:abstractNum w:abstractNumId="0" w15:restartNumberingAfterBreak="0">
+    <w:nsid w:val="0E557499"/>
+    <w:multiLevelType w:val="hybridMultilevel"/>
+    <w:tmpl w:val="A70034BA"/>
+    <w:lvl w:ilvl="0" w:tplc="04190001">
+      <w:start w:val="1"/>
+      <w:numFmt w:val="bullet"/>
+      <w:lvlText w:val=""/>
+      <w:lvlJc w:val="left"/>
+      <w:pPr>
+        <w:ind w:left="720" w:hanging="360"/>
+      </w:pPr>
+      <w:rPr>
+        <w:rFonts w:ascii="Symbol" w:hAnsi="Symbol" w:hint="default"/>
+      </w:rPr>
+    </w:lvl>
+    <w:lvl w:ilvl="1" w:tplc="04190003" w:tentative="1">
+      <w:start w:val="1"/>
+      <w:numFmt w:val="bullet"/>
+      <w:lvlText w:val="o"/>
+      <w:lvlJc w:val="left"/>
+      <w:pPr>
+        <w:ind w:left="1440" w:hanging="360"/>
+      </w:pPr>
+      <w:rPr>
+        <w:rFonts w:ascii="Courier New" w:hAnsi="Courier New" w:cs="Courier New" w:hint="default"/>
+      </w:rPr>
+    </w:lvl>
+    <w:lvl w:ilvl="2" w:tplc="04190005" w:tentative="1">
+      <w:start w:val="1"/>
+      <w:numFmt w:val="bullet"/>
+      <w:lvlText w:val=""/>
+      <w:lvlJc w:val="left"/>
+      <w:pPr>
+        <w:ind w:left="2160" w:hanging="360"/>
+      </w:pPr>
+      <w:rPr>
+        <w:rFonts w:ascii="Wingdings" w:hAnsi="Wingdings" w:hint="default"/>
+      </w:rPr>
+    </w:lvl>
+    <w:lvl w:ilvl="3" w:tplc="04190001" w:tentative="1">
+      <w:start w:val="1"/>
+      <w:numFmt w:val="bullet"/>
+      <w:lvlText w:val=""/>
+      <w:lvlJc w:val="left"/>
+      <w:pPr>
+        <w:ind w:left="2880" w:hanging="360"/>
+      </w:pPr>
+      <w:rPr>
+        <w:rFonts w:ascii="Symbol" w:hAnsi="Symbol" w:hint="default"/>
+      </w:rPr>
+    </w:lvl>
+    <w:lvl w:ilvl="4" w:tplc="04190003" w:tentative="1">
+      <w:start w:val="1"/>
+      <w:numFmt w:val="bullet"/>
+      <w:lvlText w:val="o"/>
+      <w:lvlJc w:val="left"/>
+      <w:pPr>
+        <w:ind w:left="3600" w:hanging="360"/>
+      </w:pPr>
+      <w:rPr>
+        <w:rFonts w:ascii="Courier New" w:hAnsi="Courier New" w:cs="Courier New" w:hint="default"/>
+      </w:rPr>
+    </w:lvl>
+    <w:lvl w:ilvl="5" w:tplc="04190005" w:tentative="1">
+      <w:start w:val="1"/>
+      <w:numFmt w:val="bullet"/>
+      <w:lvlText w:val=""/>
+      <w:lvlJc w:val="left"/>
+      <w:pPr>
+        <w:ind w:left="4320" w:hanging="360"/>
+      </w:pPr>
+      <w:rPr>
+        <w:rFonts w:ascii="Wingdings" w:hAnsi="Wingdings" w:hint="default"/>
+      </w:rPr>
+    </w:lvl>
+    <w:lvl w:ilvl="6" w:tplc="04190001" w:tentative="1">
+      <w:start w:val="1"/>
+      <w:numFmt w:val="bullet"/>
+      <w:lvlText w:val=""/>
+      <w:lvlJc w:val="left"/>
+      <w:pPr>
+        <w:ind w:left="5040" w:hanging="360"/>
+      </w:pPr>
+      <w:rPr>
+        <w:rFonts w:ascii="Symbol" w:hAnsi="Symbol" w:hint="default"/>
+      </w:rPr>
+    </w:lvl>
+    <w:lvl w:ilvl="7" w:tplc="04190003" w:tentative="1">
+      <w:start w:val="1"/>
+      <w:numFmt w:val="bullet"/>
+      <w:lvlText w:val="o"/>
+      <w:lvlJc w:val="left"/>
+      <w:pPr>
+        <w:ind w:left="5760" w:hanging="360"/>
+      </w:pPr>
+      <w:rPr>
+        <w:rFonts w:ascii="Courier New" w:hAnsi="Courier New" w:cs="Courier New" w:hint="default"/>
+      </w:rPr>
+    </w:lvl>
+    <w:lvl w:ilvl="8" w:tplc="04190005" w:tentative="1">
+      <w:start w:val="1"/>
+      <w:numFmt w:val="bullet"/>
+      <w:lvlText w:val=""/>
+      <w:lvlJc w:val="left"/>
+      <w:pPr>
+        <w:ind w:left="6480" w:hanging="360"/>
+      </w:pPr>
+      <w:rPr>
+        <w:rFonts w:ascii="Wingdings" w:hAnsi="Wingdings" w:hint="default"/>
+      </w:rPr>
+    </w:lvl>
+  </w:abstractNum>
+  <w:abstractNum w:abstractNumId="1" w15:restartNumberingAfterBreak="0">
     <w:nsid w:val="170F4175"/>
     <w:multiLevelType w:val="hybridMultilevel"/>
     <w:tmpl w:val="63AACE1E"/>
@@ -1739,7 +8115,7 @@
       </w:pPr>
     </w:lvl>
   </w:abstractNum>
-  <w:abstractNum w:abstractNumId="1" w15:restartNumberingAfterBreak="0">
+  <w:abstractNum w:abstractNumId="2" w15:restartNumberingAfterBreak="0">
     <w:nsid w:val="69B76C81"/>
     <w:multiLevelType w:val="hybridMultilevel"/>
     <w:tmpl w:val="1974EA36"/>
@@ -1828,17 +8204,17 @@
       </w:pPr>
     </w:lvl>
   </w:abstractNum>
-  <w:abstractNum w:abstractNumId="2" w15:restartNumberingAfterBreak="0">
-    <w:nsid w:val="7FA93BAC"/>
+  <w:abstractNum w:abstractNumId="3" w15:restartNumberingAfterBreak="0">
+    <w:nsid w:val="6D0F1A71"/>
     <w:multiLevelType w:val="hybridMultilevel"/>
-    <w:tmpl w:val="AFF4BFD6"/>
-    <w:lvl w:ilvl="0" w:tplc="CD04BD60">
+    <w:tmpl w:val="CF6883EE"/>
+    <w:lvl w:ilvl="0" w:tplc="3E582042">
       <w:start w:val="1"/>
       <w:numFmt w:val="decimal"/>
-      <w:lvlText w:val="%1."/>
+      <w:lvlText w:val="%1)"/>
       <w:lvlJc w:val="left"/>
       <w:pPr>
-        <w:ind w:left="1069" w:hanging="360"/>
+        <w:ind w:left="720" w:hanging="360"/>
       </w:pPr>
       <w:rPr>
         <w:rFonts w:hint="default"/>
@@ -1850,7 +8226,7 @@
       <w:lvlText w:val="%2."/>
       <w:lvlJc w:val="left"/>
       <w:pPr>
-        <w:ind w:left="1789" w:hanging="360"/>
+        <w:ind w:left="1440" w:hanging="360"/>
       </w:pPr>
     </w:lvl>
     <w:lvl w:ilvl="2" w:tplc="0419001B" w:tentative="1">
@@ -1859,7 +8235,7 @@
       <w:lvlText w:val="%3."/>
       <w:lvlJc w:val="right"/>
       <w:pPr>
-        <w:ind w:left="2509" w:hanging="180"/>
+        <w:ind w:left="2160" w:hanging="180"/>
       </w:pPr>
     </w:lvl>
     <w:lvl w:ilvl="3" w:tplc="0419000F" w:tentative="1">
@@ -1868,7 +8244,7 @@
       <w:lvlText w:val="%4."/>
       <w:lvlJc w:val="left"/>
       <w:pPr>
-        <w:ind w:left="3229" w:hanging="360"/>
+        <w:ind w:left="2880" w:hanging="360"/>
       </w:pPr>
     </w:lvl>
     <w:lvl w:ilvl="4" w:tplc="04190019" w:tentative="1">
@@ -1877,7 +8253,7 @@
       <w:lvlText w:val="%5."/>
       <w:lvlJc w:val="left"/>
       <w:pPr>
-        <w:ind w:left="3949" w:hanging="360"/>
+        <w:ind w:left="3600" w:hanging="360"/>
       </w:pPr>
     </w:lvl>
     <w:lvl w:ilvl="5" w:tplc="0419001B" w:tentative="1">
@@ -1886,7 +8262,7 @@
       <w:lvlText w:val="%6."/>
       <w:lvlJc w:val="right"/>
       <w:pPr>
-        <w:ind w:left="4669" w:hanging="180"/>
+        <w:ind w:left="4320" w:hanging="180"/>
       </w:pPr>
     </w:lvl>
     <w:lvl w:ilvl="6" w:tplc="0419000F" w:tentative="1">
@@ -1895,7 +8271,7 @@
       <w:lvlText w:val="%7."/>
       <w:lvlJc w:val="left"/>
       <w:pPr>
-        <w:ind w:left="5389" w:hanging="360"/>
+        <w:ind w:left="5040" w:hanging="360"/>
       </w:pPr>
     </w:lvl>
     <w:lvl w:ilvl="7" w:tplc="04190019" w:tentative="1">
@@ -1904,7 +8280,7 @@
       <w:lvlText w:val="%8."/>
       <w:lvlJc w:val="left"/>
       <w:pPr>
-        <w:ind w:left="6109" w:hanging="360"/>
+        <w:ind w:left="5760" w:hanging="360"/>
       </w:pPr>
     </w:lvl>
     <w:lvl w:ilvl="8" w:tplc="0419001B" w:tentative="1">
@@ -1913,18 +8289,113 @@
       <w:lvlText w:val="%9."/>
       <w:lvlJc w:val="right"/>
       <w:pPr>
+        <w:ind w:left="6480" w:hanging="180"/>
+      </w:pPr>
+    </w:lvl>
+  </w:abstractNum>
+  <w:abstractNum w:abstractNumId="4" w15:restartNumberingAfterBreak="0">
+    <w:nsid w:val="7FA93BAC"/>
+    <w:multiLevelType w:val="hybridMultilevel"/>
+    <w:tmpl w:val="AFF4BFD6"/>
+    <w:lvl w:ilvl="0" w:tplc="CD04BD60">
+      <w:start w:val="1"/>
+      <w:numFmt w:val="decimal"/>
+      <w:lvlText w:val="%1."/>
+      <w:lvlJc w:val="left"/>
+      <w:pPr>
+        <w:ind w:left="1069" w:hanging="360"/>
+      </w:pPr>
+      <w:rPr>
+        <w:rFonts w:hint="default"/>
+      </w:rPr>
+    </w:lvl>
+    <w:lvl w:ilvl="1" w:tplc="04190019" w:tentative="1">
+      <w:start w:val="1"/>
+      <w:numFmt w:val="lowerLetter"/>
+      <w:lvlText w:val="%2."/>
+      <w:lvlJc w:val="left"/>
+      <w:pPr>
+        <w:ind w:left="1789" w:hanging="360"/>
+      </w:pPr>
+    </w:lvl>
+    <w:lvl w:ilvl="2" w:tplc="0419001B" w:tentative="1">
+      <w:start w:val="1"/>
+      <w:numFmt w:val="lowerRoman"/>
+      <w:lvlText w:val="%3."/>
+      <w:lvlJc w:val="right"/>
+      <w:pPr>
+        <w:ind w:left="2509" w:hanging="180"/>
+      </w:pPr>
+    </w:lvl>
+    <w:lvl w:ilvl="3" w:tplc="0419000F" w:tentative="1">
+      <w:start w:val="1"/>
+      <w:numFmt w:val="decimal"/>
+      <w:lvlText w:val="%4."/>
+      <w:lvlJc w:val="left"/>
+      <w:pPr>
+        <w:ind w:left="3229" w:hanging="360"/>
+      </w:pPr>
+    </w:lvl>
+    <w:lvl w:ilvl="4" w:tplc="04190019" w:tentative="1">
+      <w:start w:val="1"/>
+      <w:numFmt w:val="lowerLetter"/>
+      <w:lvlText w:val="%5."/>
+      <w:lvlJc w:val="left"/>
+      <w:pPr>
+        <w:ind w:left="3949" w:hanging="360"/>
+      </w:pPr>
+    </w:lvl>
+    <w:lvl w:ilvl="5" w:tplc="0419001B" w:tentative="1">
+      <w:start w:val="1"/>
+      <w:numFmt w:val="lowerRoman"/>
+      <w:lvlText w:val="%6."/>
+      <w:lvlJc w:val="right"/>
+      <w:pPr>
+        <w:ind w:left="4669" w:hanging="180"/>
+      </w:pPr>
+    </w:lvl>
+    <w:lvl w:ilvl="6" w:tplc="0419000F" w:tentative="1">
+      <w:start w:val="1"/>
+      <w:numFmt w:val="decimal"/>
+      <w:lvlText w:val="%7."/>
+      <w:lvlJc w:val="left"/>
+      <w:pPr>
+        <w:ind w:left="5389" w:hanging="360"/>
+      </w:pPr>
+    </w:lvl>
+    <w:lvl w:ilvl="7" w:tplc="04190019" w:tentative="1">
+      <w:start w:val="1"/>
+      <w:numFmt w:val="lowerLetter"/>
+      <w:lvlText w:val="%8."/>
+      <w:lvlJc w:val="left"/>
+      <w:pPr>
+        <w:ind w:left="6109" w:hanging="360"/>
+      </w:pPr>
+    </w:lvl>
+    <w:lvl w:ilvl="8" w:tplc="0419001B" w:tentative="1">
+      <w:start w:val="1"/>
+      <w:numFmt w:val="lowerRoman"/>
+      <w:lvlText w:val="%9."/>
+      <w:lvlJc w:val="right"/>
+      <w:pPr>
         <w:ind w:left="6829" w:hanging="180"/>
       </w:pPr>
     </w:lvl>
   </w:abstractNum>
   <w:num w:numId="1">
+    <w:abstractNumId w:val="1"/>
+  </w:num>
+  <w:num w:numId="2">
+    <w:abstractNumId w:val="2"/>
+  </w:num>
+  <w:num w:numId="3">
+    <w:abstractNumId w:val="4"/>
+  </w:num>
+  <w:num w:numId="4">
     <w:abstractNumId w:val="0"/>
   </w:num>
-  <w:num w:numId="2">
-    <w:abstractNumId w:val="1"/>
-  </w:num>
-  <w:num w:numId="3">
-    <w:abstractNumId w:val="2"/>
+  <w:num w:numId="5">
+    <w:abstractNumId w:val="3"/>
   </w:num>
 </w:numbering>
 </file>
@@ -2344,6 +8815,50 @@
       <w:szCs w:val="32"/>
     </w:rPr>
   </w:style>
+  <w:style w:type="paragraph" w:styleId="2">
+    <w:name w:val="heading 2"/>
+    <w:basedOn w:val="a"/>
+    <w:next w:val="a"/>
+    <w:link w:val="20"/>
+    <w:uiPriority w:val="9"/>
+    <w:unhideWhenUsed/>
+    <w:qFormat/>
+    <w:rsid w:val="003D0A97"/>
+    <w:pPr>
+      <w:keepNext/>
+      <w:keepLines/>
+      <w:spacing w:before="40" w:after="0"/>
+      <w:outlineLvl w:val="1"/>
+    </w:pPr>
+    <w:rPr>
+      <w:rFonts w:asciiTheme="majorHAnsi" w:eastAsiaTheme="majorEastAsia" w:hAnsiTheme="majorHAnsi" w:cstheme="majorBidi"/>
+      <w:color w:val="2E74B5" w:themeColor="accent1" w:themeShade="BF"/>
+      <w:sz w:val="26"/>
+      <w:szCs w:val="26"/>
+    </w:rPr>
+  </w:style>
+  <w:style w:type="paragraph" w:styleId="3">
+    <w:name w:val="heading 3"/>
+    <w:basedOn w:val="a"/>
+    <w:next w:val="a"/>
+    <w:link w:val="30"/>
+    <w:uiPriority w:val="9"/>
+    <w:unhideWhenUsed/>
+    <w:qFormat/>
+    <w:rsid w:val="003D0A97"/>
+    <w:pPr>
+      <w:keepNext/>
+      <w:keepLines/>
+      <w:spacing w:before="40" w:after="0"/>
+      <w:outlineLvl w:val="2"/>
+    </w:pPr>
+    <w:rPr>
+      <w:rFonts w:asciiTheme="majorHAnsi" w:eastAsiaTheme="majorEastAsia" w:hAnsiTheme="majorHAnsi" w:cstheme="majorBidi"/>
+      <w:color w:val="1F4D78" w:themeColor="accent1" w:themeShade="7F"/>
+      <w:sz w:val="24"/>
+      <w:szCs w:val="24"/>
+    </w:rPr>
+  </w:style>
   <w:style w:type="character" w:default="1" w:styleId="a0">
     <w:name w:val="Default Paragraph Font"/>
     <w:uiPriority w:val="1"/>
@@ -2503,6 +9018,89 @@
     <w:link w:val="a9"/>
     <w:uiPriority w:val="99"/>
     <w:rsid w:val="00EA07C6"/>
+  </w:style>
+  <w:style w:type="character" w:customStyle="1" w:styleId="20">
+    <w:name w:val="Заголовок 2 Знак"/>
+    <w:basedOn w:val="a0"/>
+    <w:link w:val="2"/>
+    <w:uiPriority w:val="9"/>
+    <w:rsid w:val="003D0A97"/>
+    <w:rPr>
+      <w:rFonts w:asciiTheme="majorHAnsi" w:eastAsiaTheme="majorEastAsia" w:hAnsiTheme="majorHAnsi" w:cstheme="majorBidi"/>
+      <w:color w:val="2E74B5" w:themeColor="accent1" w:themeShade="BF"/>
+      <w:sz w:val="26"/>
+      <w:szCs w:val="26"/>
+    </w:rPr>
+  </w:style>
+  <w:style w:type="character" w:customStyle="1" w:styleId="30">
+    <w:name w:val="Заголовок 3 Знак"/>
+    <w:basedOn w:val="a0"/>
+    <w:link w:val="3"/>
+    <w:uiPriority w:val="9"/>
+    <w:rsid w:val="003D0A97"/>
+    <w:rPr>
+      <w:rFonts w:asciiTheme="majorHAnsi" w:eastAsiaTheme="majorEastAsia" w:hAnsiTheme="majorHAnsi" w:cstheme="majorBidi"/>
+      <w:color w:val="1F4D78" w:themeColor="accent1" w:themeShade="7F"/>
+      <w:sz w:val="24"/>
+      <w:szCs w:val="24"/>
+    </w:rPr>
+  </w:style>
+  <w:style w:type="table" w:styleId="ab">
+    <w:name w:val="Table Grid"/>
+    <w:basedOn w:val="a1"/>
+    <w:uiPriority w:val="39"/>
+    <w:rsid w:val="003D0A97"/>
+    <w:pPr>
+      <w:spacing w:after="0" w:line="240" w:lineRule="auto"/>
+    </w:pPr>
+    <w:tblPr>
+      <w:tblBorders>
+        <w:top w:val="single" w:sz="4" w:space="0" w:color="auto"/>
+        <w:left w:val="single" w:sz="4" w:space="0" w:color="auto"/>
+        <w:bottom w:val="single" w:sz="4" w:space="0" w:color="auto"/>
+        <w:right w:val="single" w:sz="4" w:space="0" w:color="auto"/>
+        <w:insideH w:val="single" w:sz="4" w:space="0" w:color="auto"/>
+        <w:insideV w:val="single" w:sz="4" w:space="0" w:color="auto"/>
+      </w:tblBorders>
+    </w:tblPr>
+  </w:style>
+  <w:style w:type="paragraph" w:styleId="21">
+    <w:name w:val="toc 2"/>
+    <w:basedOn w:val="a"/>
+    <w:next w:val="a"/>
+    <w:autoRedefine/>
+    <w:uiPriority w:val="39"/>
+    <w:unhideWhenUsed/>
+    <w:rsid w:val="003D0A97"/>
+    <w:pPr>
+      <w:spacing w:after="100"/>
+      <w:ind w:left="280"/>
+    </w:pPr>
+  </w:style>
+  <w:style w:type="paragraph" w:styleId="31">
+    <w:name w:val="toc 3"/>
+    <w:basedOn w:val="a"/>
+    <w:next w:val="a"/>
+    <w:autoRedefine/>
+    <w:uiPriority w:val="39"/>
+    <w:unhideWhenUsed/>
+    <w:rsid w:val="003D0A97"/>
+    <w:pPr>
+      <w:spacing w:after="100"/>
+      <w:ind w:left="560"/>
+    </w:pPr>
+  </w:style>
+  <w:style w:type="character" w:styleId="ac">
+    <w:name w:val="FollowedHyperlink"/>
+    <w:basedOn w:val="a0"/>
+    <w:uiPriority w:val="99"/>
+    <w:semiHidden/>
+    <w:unhideWhenUsed/>
+    <w:rsid w:val="00717CF4"/>
+    <w:rPr>
+      <w:color w:val="954F72" w:themeColor="followedHyperlink"/>
+      <w:u w:val="single"/>
+    </w:rPr>
   </w:style>
 </w:styles>
 </file>
@@ -2773,7 +9371,7 @@
 </file>
 
 <file path=customXml/itemProps1.xml><?xml version="1.0" encoding="utf-8"?>
-<ds:datastoreItem xmlns:ds="http://schemas.openxmlformats.org/officeDocument/2006/customXml" ds:itemID="{6A729CA6-6624-461F-9A7E-012C12527774}">
+<ds:datastoreItem xmlns:ds="http://schemas.openxmlformats.org/officeDocument/2006/customXml" ds:itemID="{710ED72E-9533-44F6-BB4F-298A563D652A}">
   <ds:schemaRefs>
     <ds:schemaRef ds:uri="http://schemas.openxmlformats.org/officeDocument/2006/bibliography"/>
   </ds:schemaRefs>

--- a/Kursovaya_Khismatov_607-91.docx
+++ b/Kursovaya_Khismatov_607-91.docx
@@ -562,20 +562,7 @@
           <w:shd w:val="clear" w:color="auto" w:fill="FFFFFF"/>
           <w:lang w:eastAsia="ru-RU"/>
         </w:rPr>
-        <w:t>Информационная система для сбора данных используемых при выборе места постройки заведения общественного питания</w:t>
-      </w:r>
-      <w:r>
-        <w:rPr>
-          <w:rFonts w:eastAsia="Times New Roman"/>
-          <w:b/>
-          <w:bCs/>
-          <w:i/>
-          <w:iCs/>
-          <w:color w:val="000000"/>
-          <w:shd w:val="clear" w:color="auto" w:fill="FFFFFF"/>
-          <w:lang w:eastAsia="ru-RU"/>
-        </w:rPr>
-        <w:t>.</w:t>
+        <w:t>Информационная система для сбора данных используемых при выборе места постройки заведения общественного питания.</w:t>
       </w:r>
     </w:p>
     <w:p>
@@ -3225,6 +3212,7 @@
           <w:sz w:val="28"/>
           <w:szCs w:val="28"/>
         </w:rPr>
+        <w:lastRenderedPageBreak/>
         <w:t>Введение</w:t>
       </w:r>
       <w:bookmarkEnd w:id="1"/>
@@ -3672,6 +3660,7 @@
           <w:sz w:val="24"/>
           <w:szCs w:val="24"/>
         </w:rPr>
+        <w:lastRenderedPageBreak/>
         <w:t>Фильтр с выбором типа заведения</w:t>
       </w:r>
     </w:p>
@@ -4122,6 +4111,7 @@
           <w:sz w:val="28"/>
           <w:szCs w:val="28"/>
         </w:rPr>
+        <w:lastRenderedPageBreak/>
         <w:t>Постановка задачи</w:t>
       </w:r>
       <w:bookmarkEnd w:id="10"/>
@@ -4325,6 +4315,7 @@
           <w:sz w:val="28"/>
           <w:szCs w:val="28"/>
         </w:rPr>
+        <w:lastRenderedPageBreak/>
         <w:t>Описание предметной области</w:t>
       </w:r>
       <w:bookmarkEnd w:id="11"/>
@@ -4397,21 +4388,25 @@
           <w:sz w:val="28"/>
           <w:szCs w:val="28"/>
         </w:rPr>
-        <w:t>Пояснительная модель предметной области</w:t>
+        <w:t>Концептуальная</w:t>
+      </w:r>
+      <w:r>
+        <w:rPr>
+          <w:rFonts w:ascii="Times New Roman" w:hAnsi="Times New Roman" w:cs="Times New Roman"/>
+          <w:sz w:val="28"/>
+          <w:szCs w:val="28"/>
+        </w:rPr>
+        <w:t xml:space="preserve"> модель предметной области</w:t>
       </w:r>
       <w:bookmarkEnd w:id="12"/>
     </w:p>
     <w:p>
       <w:r>
-        <w:rPr>
-          <w:noProof/>
-          <w:lang w:eastAsia="ru-RU"/>
-        </w:rPr>
         <w:drawing>
-          <wp:inline distT="0" distB="0" distL="0" distR="0" wp14:anchorId="6B266213" wp14:editId="3A8D6086">
-            <wp:extent cx="5940425" cy="4416425"/>
-            <wp:effectExtent l="0" t="0" r="3175" b="3175"/>
-            <wp:docPr id="1" name="Рисунок 1"/>
+          <wp:inline distT="0" distB="0" distL="0" distR="0" wp14:anchorId="4E3580C0" wp14:editId="4627DB5C">
+            <wp:extent cx="6120130" cy="4636135"/>
+            <wp:effectExtent l="0" t="0" r="0" b="0"/>
+            <wp:docPr id="14" name="Рисунок 14"/>
             <wp:cNvGraphicFramePr>
               <a:graphicFrameLocks xmlns:a="http://schemas.openxmlformats.org/drawingml/2006/main" noChangeAspect="1"/>
             </wp:cNvGraphicFramePr>
@@ -4431,7 +4426,7 @@
                   <pic:spPr>
                     <a:xfrm>
                       <a:off x="0" y="0"/>
-                      <a:ext cx="5940425" cy="4416425"/>
+                      <a:ext cx="6120130" cy="4636135"/>
                     </a:xfrm>
                     <a:prstGeom prst="rect">
                       <a:avLst/>
@@ -4444,12 +4439,19 @@
         </w:drawing>
       </w:r>
     </w:p>
+    <w:p/>
     <w:p>
       <w:pPr>
         <w:jc w:val="center"/>
       </w:pPr>
       <w:r>
-        <w:t>Рис. 1. Модель предметной области.</w:t>
+        <w:t xml:space="preserve">Рис. 1. </w:t>
+      </w:r>
+      <w:r>
+        <w:t>Концептуальная м</w:t>
+      </w:r>
+      <w:r>
+        <w:t>одель предметной области.</w:t>
       </w:r>
     </w:p>
     <w:p>
@@ -4475,6 +4477,7 @@
           <w:sz w:val="28"/>
           <w:szCs w:val="28"/>
         </w:rPr>
+        <w:lastRenderedPageBreak/>
         <w:t>Обзор аналогов</w:t>
       </w:r>
       <w:bookmarkEnd w:id="13"/>
@@ -4699,6 +4702,7 @@
         <w:jc w:val="center"/>
       </w:pPr>
       <w:r>
+        <w:lastRenderedPageBreak/>
         <w:t xml:space="preserve">Рис. 2. </w:t>
       </w:r>
       <w:r>
@@ -4919,7 +4923,11 @@
       </w:r>
       <w:proofErr w:type="spellEnd"/>
       <w:r>
-        <w:t xml:space="preserve">» находится в Новосибирске. В 2021 году компания открыла офис разработки в Санкт-Петербурге. Компания имеет справочники для многих городов России, а также некоторых городов за рубежом — в Казахстане, Италии, Чехии, Чили, ОАЭ, Киргизии, Украине, Узбекистане, Азербайджане и Кипре, в декабре 2021 года в справочнике 2ГИС появилась Белоруссия. У компании, по состоянию на июль 2021 года, более 30 собственных филиалов преимущественно в крупных городах России и более 50 </w:t>
+        <w:t xml:space="preserve">» находится в Новосибирске. В 2021 году компания открыла офис разработки в Санкт-Петербурге. Компания имеет справочники для многих городов России, а также некоторых городов за рубежом — в Казахстане, Италии, Чехии, Чили, ОАЭ, Киргизии, Украине, Узбекистане, </w:t>
+      </w:r>
+      <w:r>
+        <w:lastRenderedPageBreak/>
+        <w:t xml:space="preserve">Азербайджане и Кипре, в декабре 2021 года в справочнике 2ГИС появилась Белоруссия. У компании, по состоянию на июль 2021 года, более 30 собственных филиалов преимущественно в крупных городах России и более 50 </w:t>
       </w:r>
       <w:proofErr w:type="spellStart"/>
       <w:r>
@@ -5612,6 +5620,7 @@
                 <w:sz w:val="26"/>
                 <w:szCs w:val="26"/>
               </w:rPr>
+              <w:lastRenderedPageBreak/>
               <w:t>Формула успешности</w:t>
             </w:r>
           </w:p>
@@ -5750,6 +5759,7 @@
           <w:sz w:val="28"/>
           <w:szCs w:val="28"/>
         </w:rPr>
+        <w:lastRenderedPageBreak/>
         <w:t>Проектирование</w:t>
       </w:r>
       <w:bookmarkEnd w:id="17"/>
@@ -5963,6 +5973,7 @@
         <w:rPr>
           <w:b/>
         </w:rPr>
+        <w:lastRenderedPageBreak/>
         <w:t>Заинтересованные лица и их требования</w:t>
       </w:r>
       <w:r>
@@ -6247,6 +6258,7 @@
         <w:jc w:val="both"/>
       </w:pPr>
       <w:r>
+        <w:lastRenderedPageBreak/>
         <w:t>4.</w:t>
       </w:r>
       <w:r>
@@ -6509,6 +6521,7 @@
           <w:sz w:val="28"/>
           <w:szCs w:val="28"/>
         </w:rPr>
+        <w:lastRenderedPageBreak/>
         <w:tab/>
       </w:r>
       <w:r>
@@ -6628,6 +6641,7 @@
     <w:p>
       <w:pPr>
         <w:pStyle w:val="2"/>
+        <w:ind w:left="708" w:firstLine="708"/>
         <w:rPr>
           <w:rFonts w:ascii="Times New Roman" w:hAnsi="Times New Roman" w:cs="Times New Roman"/>
           <w:sz w:val="28"/>
@@ -6640,64 +6654,26 @@
           <w:sz w:val="28"/>
           <w:szCs w:val="28"/>
         </w:rPr>
-        <w:tab/>
-      </w:r>
-      <w:r>
-        <w:rPr>
-          <w:rFonts w:ascii="Times New Roman" w:hAnsi="Times New Roman" w:cs="Times New Roman"/>
-          <w:sz w:val="28"/>
-          <w:szCs w:val="28"/>
-        </w:rPr>
-        <w:tab/>
-      </w:r>
-      <w:r>
-        <w:rPr>
-          <w:rFonts w:ascii="Times New Roman" w:hAnsi="Times New Roman" w:cs="Times New Roman"/>
-          <w:sz w:val="28"/>
-          <w:szCs w:val="28"/>
-        </w:rPr>
-        <w:tab/>
-      </w:r>
-      <w:bookmarkStart w:id="21" w:name="_Toc131841251"/>
-      <w:r>
-        <w:rPr>
-          <w:rFonts w:ascii="Times New Roman" w:hAnsi="Times New Roman" w:cs="Times New Roman"/>
-          <w:sz w:val="28"/>
-          <w:szCs w:val="28"/>
-        </w:rPr>
-        <w:t xml:space="preserve">Прототип </w:t>
-      </w:r>
-      <w:r>
-        <w:rPr>
-          <w:rFonts w:ascii="Times New Roman" w:hAnsi="Times New Roman" w:cs="Times New Roman"/>
-          <w:sz w:val="28"/>
-          <w:szCs w:val="28"/>
-          <w:lang w:val="en-US"/>
-        </w:rPr>
-        <w:t>UI</w:t>
-      </w:r>
-      <w:bookmarkEnd w:id="21"/>
-    </w:p>
-    <w:p>
-      <w:pPr>
-        <w:spacing w:line="360" w:lineRule="auto"/>
-        <w:ind w:firstLine="709"/>
-        <w:jc w:val="both"/>
+        <w:lastRenderedPageBreak/>
+        <w:t>Диаграмма классов</w:t>
+      </w:r>
+    </w:p>
+    <w:p>
+      <w:pPr>
+        <w:spacing w:line="360" w:lineRule="auto"/>
+        <w:ind w:firstLine="709"/>
+        <w:jc w:val="both"/>
+      </w:pPr>
+      <w:r>
         <w:rPr>
           <w:noProof/>
           <w:lang w:eastAsia="ru-RU"/>
         </w:rPr>
-      </w:pPr>
-      <w:r>
-        <w:rPr>
-          <w:noProof/>
-          <w:lang w:eastAsia="ru-RU"/>
-        </w:rPr>
         <w:drawing>
-          <wp:inline distT="0" distB="0" distL="0" distR="0" wp14:anchorId="0368DC1A" wp14:editId="68D073FC">
-            <wp:extent cx="5940425" cy="3906520"/>
-            <wp:effectExtent l="0" t="0" r="3175" b="0"/>
-            <wp:docPr id="7" name="Рисунок 7"/>
+          <wp:inline distT="0" distB="0" distL="0" distR="0" wp14:anchorId="3123981E" wp14:editId="3D8F8683">
+            <wp:extent cx="5940425" cy="4416425"/>
+            <wp:effectExtent l="0" t="0" r="3175" b="3175"/>
+            <wp:docPr id="1" name="Рисунок 1"/>
             <wp:cNvGraphicFramePr>
               <a:graphicFrameLocks xmlns:a="http://schemas.openxmlformats.org/drawingml/2006/main" noChangeAspect="1"/>
             </wp:cNvGraphicFramePr>
@@ -6717,7 +6693,7 @@
                   <pic:spPr>
                     <a:xfrm>
                       <a:off x="0" y="0"/>
-                      <a:ext cx="5940425" cy="3906520"/>
+                      <a:ext cx="5940425" cy="4416425"/>
                     </a:xfrm>
                     <a:prstGeom prst="rect">
                       <a:avLst/>
@@ -6729,41 +6705,137 @@
           </wp:inline>
         </w:drawing>
       </w:r>
-      <w:r>
+    </w:p>
+    <w:p>
+      <w:pPr>
+        <w:spacing w:line="360" w:lineRule="auto"/>
+        <w:ind w:firstLine="709"/>
+        <w:jc w:val="center"/>
+      </w:pPr>
+      <w:r>
+        <w:t>Рис. 5. Диаграмма классов «</w:t>
+      </w:r>
+      <w:r>
+        <w:rPr>
+          <w:lang w:val="en-US"/>
+        </w:rPr>
+        <w:t>CE</w:t>
+      </w:r>
+      <w:r>
+        <w:t>-</w:t>
+      </w:r>
+      <w:r>
+        <w:rPr>
+          <w:lang w:val="en-US"/>
+        </w:rPr>
+        <w:t>helper</w:t>
+      </w:r>
+      <w:r>
+        <w:t>»</w:t>
+      </w:r>
+    </w:p>
+    <w:p>
+      <w:pPr>
+        <w:spacing w:line="360" w:lineRule="auto"/>
+        <w:ind w:firstLine="709"/>
+        <w:jc w:val="both"/>
+      </w:pPr>
+      <w:r>
+        <w:t>На рис. 5 отображена диаграмма классов ИС «</w:t>
+      </w:r>
+      <w:r>
+        <w:rPr>
+          <w:lang w:val="en-US"/>
+        </w:rPr>
+        <w:t>CE</w:t>
+      </w:r>
+      <w:r>
+        <w:t>-</w:t>
+      </w:r>
+      <w:r>
+        <w:rPr>
+          <w:lang w:val="en-US"/>
+        </w:rPr>
+        <w:t>helper</w:t>
+      </w:r>
+      <w:r>
+        <w:t>»</w:t>
+      </w:r>
+    </w:p>
+    <w:p>
+      <w:pPr>
+        <w:pStyle w:val="2"/>
+        <w:rPr>
+          <w:rFonts w:ascii="Times New Roman" w:hAnsi="Times New Roman" w:cs="Times New Roman"/>
+          <w:sz w:val="28"/>
+          <w:szCs w:val="28"/>
+        </w:rPr>
+      </w:pPr>
+      <w:r>
+        <w:rPr>
+          <w:rFonts w:ascii="Times New Roman" w:hAnsi="Times New Roman" w:cs="Times New Roman"/>
+          <w:sz w:val="28"/>
+          <w:szCs w:val="28"/>
+        </w:rPr>
+        <w:lastRenderedPageBreak/>
+        <w:tab/>
+      </w:r>
+      <w:r>
+        <w:rPr>
+          <w:rFonts w:ascii="Times New Roman" w:hAnsi="Times New Roman" w:cs="Times New Roman"/>
+          <w:sz w:val="28"/>
+          <w:szCs w:val="28"/>
+        </w:rPr>
+        <w:tab/>
+      </w:r>
+      <w:r>
+        <w:rPr>
+          <w:rFonts w:ascii="Times New Roman" w:hAnsi="Times New Roman" w:cs="Times New Roman"/>
+          <w:sz w:val="28"/>
+          <w:szCs w:val="28"/>
+        </w:rPr>
+        <w:tab/>
+      </w:r>
+      <w:bookmarkStart w:id="21" w:name="_Toc131841251"/>
+      <w:r>
+        <w:rPr>
+          <w:rFonts w:ascii="Times New Roman" w:hAnsi="Times New Roman" w:cs="Times New Roman"/>
+          <w:sz w:val="28"/>
+          <w:szCs w:val="28"/>
+        </w:rPr>
+        <w:t xml:space="preserve">Прототип </w:t>
+      </w:r>
+      <w:r>
+        <w:rPr>
+          <w:rFonts w:ascii="Times New Roman" w:hAnsi="Times New Roman" w:cs="Times New Roman"/>
+          <w:sz w:val="28"/>
+          <w:szCs w:val="28"/>
+          <w:lang w:val="en-US"/>
+        </w:rPr>
+        <w:t>UI</w:t>
+      </w:r>
+      <w:bookmarkEnd w:id="21"/>
+    </w:p>
+    <w:p>
+      <w:pPr>
+        <w:spacing w:line="360" w:lineRule="auto"/>
+        <w:ind w:firstLine="709"/>
+        <w:jc w:val="both"/>
         <w:rPr>
           <w:noProof/>
           <w:lang w:eastAsia="ru-RU"/>
         </w:rPr>
-        <w:t xml:space="preserve"> </w:t>
-      </w:r>
-    </w:p>
-    <w:p>
-      <w:pPr>
-        <w:spacing w:line="360" w:lineRule="auto"/>
-        <w:ind w:firstLine="709"/>
-        <w:jc w:val="center"/>
+      </w:pPr>
+      <w:r>
         <w:rPr>
           <w:noProof/>
           <w:lang w:eastAsia="ru-RU"/>
         </w:rPr>
-      </w:pPr>
-      <w:r>
-        <w:rPr>
-          <w:noProof/>
-          <w:lang w:eastAsia="ru-RU"/>
-        </w:rPr>
-        <w:t>Рис. 6. Главная страница</w:t>
-      </w:r>
-      <w:r>
-        <w:rPr>
-          <w:noProof/>
-          <w:lang w:eastAsia="ru-RU"/>
-        </w:rPr>
         <w:drawing>
-          <wp:inline distT="0" distB="0" distL="0" distR="0" wp14:anchorId="1FFE80A3" wp14:editId="0199AAE3">
-            <wp:extent cx="5940425" cy="3766820"/>
-            <wp:effectExtent l="0" t="0" r="3175" b="5080"/>
-            <wp:docPr id="8" name="Рисунок 8"/>
+          <wp:inline distT="0" distB="0" distL="0" distR="0" wp14:anchorId="0368DC1A" wp14:editId="68D073FC">
+            <wp:extent cx="5940425" cy="3906520"/>
+            <wp:effectExtent l="0" t="0" r="3175" b="0"/>
+            <wp:docPr id="7" name="Рисунок 7"/>
             <wp:cNvGraphicFramePr>
               <a:graphicFrameLocks xmlns:a="http://schemas.openxmlformats.org/drawingml/2006/main" noChangeAspect="1"/>
             </wp:cNvGraphicFramePr>
@@ -6783,7 +6855,7 @@
                   <pic:spPr>
                     <a:xfrm>
                       <a:off x="0" y="0"/>
-                      <a:ext cx="5940425" cy="3766820"/>
+                      <a:ext cx="5940425" cy="3906520"/>
                     </a:xfrm>
                     <a:prstGeom prst="rect">
                       <a:avLst/>
@@ -6818,18 +6890,32 @@
           <w:noProof/>
           <w:lang w:eastAsia="ru-RU"/>
         </w:rPr>
-        <w:t>Рис. 7. Карта города</w:t>
+        <w:t xml:space="preserve">Рис. </w:t>
       </w:r>
       <w:r>
         <w:rPr>
           <w:noProof/>
           <w:lang w:eastAsia="ru-RU"/>
         </w:rPr>
+        <w:t>7</w:t>
+      </w:r>
+      <w:r>
+        <w:rPr>
+          <w:noProof/>
+          <w:lang w:eastAsia="ru-RU"/>
+        </w:rPr>
+        <w:t>. Главная страница</w:t>
+      </w:r>
+      <w:r>
+        <w:rPr>
+          <w:noProof/>
+          <w:lang w:eastAsia="ru-RU"/>
+        </w:rPr>
         <w:drawing>
-          <wp:inline distT="0" distB="0" distL="0" distR="0" wp14:anchorId="7F3D6661" wp14:editId="718DA5FA">
-            <wp:extent cx="5940425" cy="3801110"/>
-            <wp:effectExtent l="0" t="0" r="3175" b="8890"/>
-            <wp:docPr id="9" name="Рисунок 9"/>
+          <wp:inline distT="0" distB="0" distL="0" distR="0" wp14:anchorId="1FFE80A3" wp14:editId="0199AAE3">
+            <wp:extent cx="5940425" cy="3766820"/>
+            <wp:effectExtent l="0" t="0" r="3175" b="5080"/>
+            <wp:docPr id="8" name="Рисунок 8"/>
             <wp:cNvGraphicFramePr>
               <a:graphicFrameLocks xmlns:a="http://schemas.openxmlformats.org/drawingml/2006/main" noChangeAspect="1"/>
             </wp:cNvGraphicFramePr>
@@ -6849,7 +6935,7 @@
                   <pic:spPr>
                     <a:xfrm>
                       <a:off x="0" y="0"/>
-                      <a:ext cx="5940425" cy="3801110"/>
+                      <a:ext cx="5940425" cy="3766820"/>
                     </a:xfrm>
                     <a:prstGeom prst="rect">
                       <a:avLst/>
@@ -6884,18 +6970,33 @@
           <w:noProof/>
           <w:lang w:eastAsia="ru-RU"/>
         </w:rPr>
-        <w:t>Рис. 8. Ручной поиск</w:t>
+        <w:lastRenderedPageBreak/>
+        <w:t xml:space="preserve">Рис. </w:t>
       </w:r>
       <w:r>
         <w:rPr>
           <w:noProof/>
           <w:lang w:eastAsia="ru-RU"/>
         </w:rPr>
+        <w:t>8</w:t>
+      </w:r>
+      <w:r>
+        <w:rPr>
+          <w:noProof/>
+          <w:lang w:eastAsia="ru-RU"/>
+        </w:rPr>
+        <w:t>. Карта города</w:t>
+      </w:r>
+      <w:r>
+        <w:rPr>
+          <w:noProof/>
+          <w:lang w:eastAsia="ru-RU"/>
+        </w:rPr>
         <w:drawing>
-          <wp:inline distT="0" distB="0" distL="0" distR="0" wp14:anchorId="62254E3F" wp14:editId="4C37AC6A">
-            <wp:extent cx="5940425" cy="3528060"/>
-            <wp:effectExtent l="0" t="0" r="3175" b="0"/>
-            <wp:docPr id="10" name="Рисунок 10"/>
+          <wp:inline distT="0" distB="0" distL="0" distR="0" wp14:anchorId="7F3D6661" wp14:editId="718DA5FA">
+            <wp:extent cx="5940425" cy="3801110"/>
+            <wp:effectExtent l="0" t="0" r="3175" b="8890"/>
+            <wp:docPr id="9" name="Рисунок 9"/>
             <wp:cNvGraphicFramePr>
               <a:graphicFrameLocks xmlns:a="http://schemas.openxmlformats.org/drawingml/2006/main" noChangeAspect="1"/>
             </wp:cNvGraphicFramePr>
@@ -6915,7 +7016,7 @@
                   <pic:spPr>
                     <a:xfrm>
                       <a:off x="0" y="0"/>
-                      <a:ext cx="5940425" cy="3528060"/>
+                      <a:ext cx="5940425" cy="3801110"/>
                     </a:xfrm>
                     <a:prstGeom prst="rect">
                       <a:avLst/>
@@ -6950,18 +7051,32 @@
           <w:noProof/>
           <w:lang w:eastAsia="ru-RU"/>
         </w:rPr>
-        <w:t>Рис. 9. Страница с результатом</w:t>
+        <w:t xml:space="preserve">Рис. </w:t>
       </w:r>
       <w:r>
         <w:rPr>
           <w:noProof/>
           <w:lang w:eastAsia="ru-RU"/>
         </w:rPr>
+        <w:t>9</w:t>
+      </w:r>
+      <w:r>
+        <w:rPr>
+          <w:noProof/>
+          <w:lang w:eastAsia="ru-RU"/>
+        </w:rPr>
+        <w:t>. Ручной поиск</w:t>
+      </w:r>
+      <w:r>
+        <w:rPr>
+          <w:noProof/>
+          <w:lang w:eastAsia="ru-RU"/>
+        </w:rPr>
         <w:drawing>
-          <wp:inline distT="0" distB="0" distL="0" distR="0" wp14:anchorId="0EDE3D12" wp14:editId="7ED997DA">
-            <wp:extent cx="5940425" cy="3517900"/>
-            <wp:effectExtent l="0" t="0" r="3175" b="6350"/>
-            <wp:docPr id="11" name="Рисунок 11"/>
+          <wp:inline distT="0" distB="0" distL="0" distR="0" wp14:anchorId="62254E3F" wp14:editId="4C37AC6A">
+            <wp:extent cx="5940425" cy="3528060"/>
+            <wp:effectExtent l="0" t="0" r="3175" b="0"/>
+            <wp:docPr id="10" name="Рисунок 10"/>
             <wp:cNvGraphicFramePr>
               <a:graphicFrameLocks xmlns:a="http://schemas.openxmlformats.org/drawingml/2006/main" noChangeAspect="1"/>
             </wp:cNvGraphicFramePr>
@@ -6981,7 +7096,7 @@
                   <pic:spPr>
                     <a:xfrm>
                       <a:off x="0" y="0"/>
-                      <a:ext cx="5940425" cy="3517900"/>
+                      <a:ext cx="5940425" cy="3528060"/>
                     </a:xfrm>
                     <a:prstGeom prst="rect">
                       <a:avLst/>
@@ -7016,18 +7131,33 @@
           <w:noProof/>
           <w:lang w:eastAsia="ru-RU"/>
         </w:rPr>
-        <w:t>Рис. 10. Страница отзывов</w:t>
+        <w:lastRenderedPageBreak/>
+        <w:t xml:space="preserve">Рис. </w:t>
       </w:r>
       <w:r>
         <w:rPr>
           <w:noProof/>
           <w:lang w:eastAsia="ru-RU"/>
         </w:rPr>
+        <w:t>10</w:t>
+      </w:r>
+      <w:r>
+        <w:rPr>
+          <w:noProof/>
+          <w:lang w:eastAsia="ru-RU"/>
+        </w:rPr>
+        <w:t>. Страница с результатом</w:t>
+      </w:r>
+      <w:r>
+        <w:rPr>
+          <w:noProof/>
+          <w:lang w:eastAsia="ru-RU"/>
+        </w:rPr>
         <w:drawing>
-          <wp:inline distT="0" distB="0" distL="0" distR="0" wp14:anchorId="7CA38EDC" wp14:editId="29AC9A1D">
-            <wp:extent cx="5940425" cy="3529330"/>
-            <wp:effectExtent l="0" t="0" r="3175" b="0"/>
-            <wp:docPr id="12" name="Рисунок 12"/>
+          <wp:inline distT="0" distB="0" distL="0" distR="0" wp14:anchorId="0EDE3D12" wp14:editId="7ED997DA">
+            <wp:extent cx="5940425" cy="3517900"/>
+            <wp:effectExtent l="0" t="0" r="3175" b="6350"/>
+            <wp:docPr id="11" name="Рисунок 11"/>
             <wp:cNvGraphicFramePr>
               <a:graphicFrameLocks xmlns:a="http://schemas.openxmlformats.org/drawingml/2006/main" noChangeAspect="1"/>
             </wp:cNvGraphicFramePr>
@@ -7047,7 +7177,7 @@
                   <pic:spPr>
                     <a:xfrm>
                       <a:off x="0" y="0"/>
-                      <a:ext cx="5940425" cy="3529330"/>
+                      <a:ext cx="5940425" cy="3517900"/>
                     </a:xfrm>
                     <a:prstGeom prst="rect">
                       <a:avLst/>
@@ -7059,6 +7189,13 @@
           </wp:inline>
         </w:drawing>
       </w:r>
+      <w:r>
+        <w:rPr>
+          <w:noProof/>
+          <w:lang w:eastAsia="ru-RU"/>
+        </w:rPr>
+        <w:t xml:space="preserve"> </w:t>
+      </w:r>
     </w:p>
     <w:p>
       <w:pPr>
@@ -7075,86 +7212,32 @@
           <w:noProof/>
           <w:lang w:eastAsia="ru-RU"/>
         </w:rPr>
-        <w:t>Рис. 11. Страница отправки отзыва</w:t>
-      </w:r>
-    </w:p>
-    <w:p>
-      <w:pPr>
-        <w:spacing w:line="360" w:lineRule="auto"/>
-        <w:ind w:firstLine="709"/>
-        <w:jc w:val="both"/>
+        <w:t>Рис. 1</w:t>
+      </w:r>
+      <w:r>
         <w:rPr>
           <w:noProof/>
           <w:lang w:eastAsia="ru-RU"/>
         </w:rPr>
-      </w:pPr>
+        <w:t>1</w:t>
+      </w:r>
       <w:r>
         <w:rPr>
           <w:noProof/>
           <w:lang w:eastAsia="ru-RU"/>
         </w:rPr>
-        <w:t>На данных изображениях (рис. 6-11) изображен предварительный интерфейс системы.</w:t>
-      </w:r>
-    </w:p>
-    <w:p>
-      <w:pPr>
-        <w:pStyle w:val="2"/>
-        <w:rPr>
-          <w:rFonts w:ascii="Times New Roman" w:hAnsi="Times New Roman" w:cs="Times New Roman"/>
-          <w:sz w:val="28"/>
-          <w:szCs w:val="28"/>
-          <w:lang w:val="en-US"/>
-        </w:rPr>
-      </w:pPr>
-      <w:r>
-        <w:rPr>
-          <w:rFonts w:ascii="Times New Roman" w:hAnsi="Times New Roman" w:cs="Times New Roman"/>
-          <w:sz w:val="28"/>
-          <w:szCs w:val="28"/>
-        </w:rPr>
-        <w:tab/>
-      </w:r>
-      <w:r>
-        <w:rPr>
-          <w:rFonts w:ascii="Times New Roman" w:hAnsi="Times New Roman" w:cs="Times New Roman"/>
-          <w:sz w:val="28"/>
-          <w:szCs w:val="28"/>
-        </w:rPr>
-        <w:tab/>
-      </w:r>
-      <w:bookmarkStart w:id="22" w:name="_Toc131841252"/>
-      <w:proofErr w:type="spellStart"/>
-      <w:r>
-        <w:rPr>
-          <w:rFonts w:ascii="Times New Roman" w:hAnsi="Times New Roman" w:cs="Times New Roman"/>
-          <w:sz w:val="28"/>
-          <w:szCs w:val="28"/>
-          <w:lang w:val="en-US"/>
-        </w:rPr>
-        <w:t>Baclog</w:t>
-      </w:r>
-      <w:bookmarkEnd w:id="22"/>
-      <w:proofErr w:type="spellEnd"/>
-    </w:p>
-    <w:p>
-      <w:pPr>
-        <w:spacing w:line="360" w:lineRule="auto"/>
-        <w:ind w:firstLine="709"/>
-        <w:jc w:val="both"/>
-        <w:rPr>
-          <w:lang w:val="en-US"/>
-        </w:rPr>
-      </w:pPr>
+        <w:t>. Страница отзывов</w:t>
+      </w:r>
       <w:r>
         <w:rPr>
           <w:noProof/>
           <w:lang w:eastAsia="ru-RU"/>
         </w:rPr>
         <w:drawing>
-          <wp:inline distT="0" distB="0" distL="0" distR="0" wp14:anchorId="5DA11EAE" wp14:editId="0922D261">
-            <wp:extent cx="5940425" cy="2096135"/>
+          <wp:inline distT="0" distB="0" distL="0" distR="0" wp14:anchorId="7CA38EDC" wp14:editId="29AC9A1D">
+            <wp:extent cx="5940425" cy="3529330"/>
             <wp:effectExtent l="0" t="0" r="3175" b="0"/>
-            <wp:docPr id="13" name="Рисунок 13"/>
+            <wp:docPr id="12" name="Рисунок 12"/>
             <wp:cNvGraphicFramePr>
               <a:graphicFrameLocks xmlns:a="http://schemas.openxmlformats.org/drawingml/2006/main" noChangeAspect="1"/>
             </wp:cNvGraphicFramePr>
@@ -7174,6 +7257,176 @@
                   <pic:spPr>
                     <a:xfrm>
                       <a:off x="0" y="0"/>
+                      <a:ext cx="5940425" cy="3529330"/>
+                    </a:xfrm>
+                    <a:prstGeom prst="rect">
+                      <a:avLst/>
+                    </a:prstGeom>
+                  </pic:spPr>
+                </pic:pic>
+              </a:graphicData>
+            </a:graphic>
+          </wp:inline>
+        </w:drawing>
+      </w:r>
+    </w:p>
+    <w:p>
+      <w:pPr>
+        <w:spacing w:line="360" w:lineRule="auto"/>
+        <w:ind w:firstLine="709"/>
+        <w:jc w:val="center"/>
+        <w:rPr>
+          <w:noProof/>
+          <w:lang w:eastAsia="ru-RU"/>
+        </w:rPr>
+      </w:pPr>
+      <w:r>
+        <w:rPr>
+          <w:noProof/>
+          <w:lang w:eastAsia="ru-RU"/>
+        </w:rPr>
+        <w:t>Рис. 1</w:t>
+      </w:r>
+      <w:r>
+        <w:rPr>
+          <w:noProof/>
+          <w:lang w:eastAsia="ru-RU"/>
+        </w:rPr>
+        <w:t>2</w:t>
+      </w:r>
+      <w:r>
+        <w:rPr>
+          <w:noProof/>
+          <w:lang w:eastAsia="ru-RU"/>
+        </w:rPr>
+        <w:t>. Страница отправки отзыва</w:t>
+      </w:r>
+    </w:p>
+    <w:p>
+      <w:pPr>
+        <w:spacing w:line="360" w:lineRule="auto"/>
+        <w:ind w:firstLine="709"/>
+        <w:jc w:val="both"/>
+        <w:rPr>
+          <w:noProof/>
+          <w:lang w:eastAsia="ru-RU"/>
+        </w:rPr>
+      </w:pPr>
+      <w:r>
+        <w:rPr>
+          <w:noProof/>
+          <w:lang w:eastAsia="ru-RU"/>
+        </w:rPr>
+        <w:t xml:space="preserve">На данных изображениях (рис. </w:t>
+      </w:r>
+      <w:r>
+        <w:rPr>
+          <w:noProof/>
+          <w:lang w:eastAsia="ru-RU"/>
+        </w:rPr>
+        <w:t>7</w:t>
+      </w:r>
+      <w:r>
+        <w:rPr>
+          <w:noProof/>
+          <w:lang w:eastAsia="ru-RU"/>
+        </w:rPr>
+        <w:t>-1</w:t>
+      </w:r>
+      <w:r>
+        <w:rPr>
+          <w:noProof/>
+          <w:lang w:eastAsia="ru-RU"/>
+        </w:rPr>
+        <w:t>2</w:t>
+      </w:r>
+      <w:r>
+        <w:rPr>
+          <w:noProof/>
+          <w:lang w:eastAsia="ru-RU"/>
+        </w:rPr>
+        <w:t>) изображен предварительный интерфейс системы.</w:t>
+      </w:r>
+    </w:p>
+    <w:p>
+      <w:pPr>
+        <w:pStyle w:val="2"/>
+        <w:rPr>
+          <w:rFonts w:ascii="Times New Roman" w:hAnsi="Times New Roman" w:cs="Times New Roman"/>
+          <w:sz w:val="28"/>
+          <w:szCs w:val="28"/>
+          <w:lang w:val="en-US"/>
+        </w:rPr>
+      </w:pPr>
+      <w:r>
+        <w:rPr>
+          <w:rFonts w:ascii="Times New Roman" w:hAnsi="Times New Roman" w:cs="Times New Roman"/>
+          <w:sz w:val="28"/>
+          <w:szCs w:val="28"/>
+        </w:rPr>
+        <w:lastRenderedPageBreak/>
+        <w:tab/>
+      </w:r>
+      <w:r>
+        <w:rPr>
+          <w:rFonts w:ascii="Times New Roman" w:hAnsi="Times New Roman" w:cs="Times New Roman"/>
+          <w:sz w:val="28"/>
+          <w:szCs w:val="28"/>
+        </w:rPr>
+        <w:tab/>
+      </w:r>
+      <w:bookmarkStart w:id="22" w:name="_Toc131841252"/>
+      <w:proofErr w:type="spellStart"/>
+      <w:r>
+        <w:rPr>
+          <w:rFonts w:ascii="Times New Roman" w:hAnsi="Times New Roman" w:cs="Times New Roman"/>
+          <w:sz w:val="28"/>
+          <w:szCs w:val="28"/>
+          <w:lang w:val="en-US"/>
+        </w:rPr>
+        <w:t>Baclog</w:t>
+      </w:r>
+      <w:bookmarkEnd w:id="22"/>
+      <w:proofErr w:type="spellEnd"/>
+    </w:p>
+    <w:p>
+      <w:pPr>
+        <w:spacing w:line="360" w:lineRule="auto"/>
+        <w:ind w:firstLine="709"/>
+        <w:jc w:val="both"/>
+        <w:rPr>
+          <w:lang w:val="en-US"/>
+        </w:rPr>
+      </w:pPr>
+      <w:r>
+        <w:rPr>
+          <w:noProof/>
+          <w:lang w:eastAsia="ru-RU"/>
+        </w:rPr>
+        <w:drawing>
+          <wp:inline distT="0" distB="0" distL="0" distR="0" wp14:anchorId="5DA11EAE" wp14:editId="0922D261">
+            <wp:extent cx="5940425" cy="2096135"/>
+            <wp:effectExtent l="0" t="0" r="3175" b="0"/>
+            <wp:docPr id="13" name="Рисунок 13"/>
+            <wp:cNvGraphicFramePr>
+              <a:graphicFrameLocks xmlns:a="http://schemas.openxmlformats.org/drawingml/2006/main" noChangeAspect="1"/>
+            </wp:cNvGraphicFramePr>
+            <a:graphic xmlns:a="http://schemas.openxmlformats.org/drawingml/2006/main">
+              <a:graphicData uri="http://schemas.openxmlformats.org/drawingml/2006/picture">
+                <pic:pic xmlns:pic="http://schemas.openxmlformats.org/drawingml/2006/picture">
+                  <pic:nvPicPr>
+                    <pic:cNvPr id="1" name=""/>
+                    <pic:cNvPicPr/>
+                  </pic:nvPicPr>
+                  <pic:blipFill>
+                    <a:blip r:embed="rId21"/>
+                    <a:stretch>
+                      <a:fillRect/>
+                    </a:stretch>
+                  </pic:blipFill>
+                  <pic:spPr>
+                    <a:xfrm>
+                      <a:off x="0" y="0"/>
                       <a:ext cx="5940425" cy="2096135"/>
                     </a:xfrm>
                     <a:prstGeom prst="rect">
@@ -7194,7 +7447,13 @@
         <w:jc w:val="center"/>
       </w:pPr>
       <w:r>
-        <w:t xml:space="preserve">Рис. 12. </w:t>
+        <w:t>Рис. 1</w:t>
+      </w:r>
+      <w:r>
+        <w:t>3</w:t>
+      </w:r>
+      <w:r>
+        <w:t xml:space="preserve">. </w:t>
       </w:r>
       <w:proofErr w:type="spellStart"/>
       <w:r>
@@ -7212,7 +7471,15 @@
         <w:jc w:val="both"/>
       </w:pPr>
       <w:r>
-        <w:t xml:space="preserve">На рис. 12 отображен </w:t>
+        <w:t>На рис. 1</w:t>
+      </w:r>
+      <w:r>
+        <w:t>3</w:t>
+      </w:r>
+      <w:bookmarkStart w:id="23" w:name="_GoBack"/>
+      <w:bookmarkEnd w:id="23"/>
+      <w:r>
+        <w:t xml:space="preserve"> отображен </w:t>
       </w:r>
       <w:proofErr w:type="spellStart"/>
       <w:r>
@@ -7240,16 +7507,17 @@
           <w:szCs w:val="28"/>
         </w:rPr>
       </w:pPr>
-      <w:bookmarkStart w:id="23" w:name="_Toc131841253"/>
+      <w:bookmarkStart w:id="24" w:name="_Toc131841253"/>
       <w:r>
         <w:rPr>
           <w:rFonts w:ascii="Times New Roman" w:hAnsi="Times New Roman" w:cs="Times New Roman"/>
           <w:sz w:val="28"/>
           <w:szCs w:val="28"/>
         </w:rPr>
+        <w:lastRenderedPageBreak/>
         <w:t>Список литературы</w:t>
       </w:r>
-      <w:bookmarkEnd w:id="23"/>
+      <w:bookmarkEnd w:id="24"/>
     </w:p>
     <w:p>
       <w:pPr>
@@ -7318,7 +7586,7 @@
       <w:r>
         <w:t xml:space="preserve">: </w:t>
       </w:r>
-      <w:hyperlink r:id="rId21" w:history="1">
+      <w:hyperlink r:id="rId22" w:history="1">
         <w:r>
           <w:rPr>
             <w:rStyle w:val="a6"/>
@@ -7433,7 +7701,7 @@
       <w:r>
         <w:t xml:space="preserve">: </w:t>
       </w:r>
-      <w:hyperlink r:id="rId22" w:history="1">
+      <w:hyperlink r:id="rId23" w:history="1">
         <w:r>
           <w:rPr>
             <w:rStyle w:val="a6"/>
@@ -7514,7 +7782,7 @@
       <w:r>
         <w:t xml:space="preserve">арты URL: </w:t>
       </w:r>
-      <w:hyperlink r:id="rId23" w:history="1">
+      <w:hyperlink r:id="rId24" w:history="1">
         <w:r>
           <w:rPr>
             <w:rStyle w:val="a6"/>
@@ -7542,7 +7810,7 @@
       <w:r>
         <w:t xml:space="preserve">2 GIS URL: </w:t>
       </w:r>
-      <w:hyperlink r:id="rId24" w:history="1">
+      <w:hyperlink r:id="rId25" w:history="1">
         <w:r>
           <w:rPr>
             <w:rStyle w:val="a6"/>
@@ -7699,7 +7967,11 @@
         <w:jc w:val="both"/>
       </w:pPr>
       <w:r>
-        <w:t>ГОСТ 34.201-2020 Информационная технология. Комплекс стандартов на автоматизированные системы. Виды, комплексность и обозначение документов при создании автоматизированных систем. [Электронный ресурс]: Учебно-методические материалы – URL: https://docs.cntd.ru/document/1200181803 (дата обращения: 08.04.2023).</w:t>
+        <w:t xml:space="preserve">ГОСТ 34.201-2020 Информационная технология. Комплекс стандартов на автоматизированные системы. Виды, комплексность и обозначение документов при создании автоматизированных систем. [Электронный </w:t>
+      </w:r>
+      <w:r>
+        <w:lastRenderedPageBreak/>
+        <w:t>ресурс]: Учебно-методические материалы – URL: https://docs.cntd.ru/document/1200181803 (дата обращения: 08.04.2023).</w:t>
       </w:r>
     </w:p>
     <w:p>
@@ -7726,8 +7998,6 @@
         <w:spacing w:line="360" w:lineRule="auto"/>
         <w:jc w:val="both"/>
       </w:pPr>
-      <w:bookmarkStart w:id="24" w:name="_GoBack"/>
-      <w:bookmarkEnd w:id="24"/>
       <w:r>
         <w:t xml:space="preserve">Шаблоны корпоративных приложений / Мартин </w:t>
       </w:r>
@@ -7804,7 +8074,7 @@
       </w:pPr>
     </w:p>
     <w:sectPr>
-      <w:footerReference w:type="default" r:id="rId25"/>
+      <w:footerReference w:type="default" r:id="rId26"/>
       <w:pgSz w:w="11906" w:h="16838"/>
       <w:pgMar w:top="1134" w:right="850" w:bottom="1134" w:left="1418" w:header="708" w:footer="708" w:gutter="0"/>
       <w:cols w:space="708"/>
@@ -7870,7 +8140,7 @@
           <w:rPr>
             <w:noProof/>
           </w:rPr>
-          <w:t>21</w:t>
+          <w:t>20</w:t>
         </w:r>
         <w:r>
           <w:fldChar w:fldCharType="end"/>
@@ -9371,7 +9641,7 @@
 </file>
 
 <file path=customXml/itemProps1.xml><?xml version="1.0" encoding="utf-8"?>
-<ds:datastoreItem xmlns:ds="http://schemas.openxmlformats.org/officeDocument/2006/customXml" ds:itemID="{710ED72E-9533-44F6-BB4F-298A563D652A}">
+<ds:datastoreItem xmlns:ds="http://schemas.openxmlformats.org/officeDocument/2006/customXml" ds:itemID="{724AEFA3-7704-45FC-8C09-870420B9A58A}">
   <ds:schemaRefs>
     <ds:schemaRef ds:uri="http://schemas.openxmlformats.org/officeDocument/2006/bibliography"/>
   </ds:schemaRefs>

--- a/Kursovaya_Khismatov_607-91.docx
+++ b/Kursovaya_Khismatov_607-91.docx
@@ -1049,10 +1049,1187 @@
     </w:p>
     <w:p>
       <w:pPr>
+        <w:spacing w:after="0" w:line="240" w:lineRule="auto"/>
+        <w:jc w:val="center"/>
+        <w:rPr>
+          <w:rFonts w:eastAsia="Times New Roman"/>
+          <w:sz w:val="22"/>
+          <w:szCs w:val="22"/>
+          <w:highlight w:val="white"/>
+          <w:lang w:val="ru" w:eastAsia="ru-RU"/>
+        </w:rPr>
+      </w:pPr>
+      <w:r>
+        <w:rPr>
+          <w:rFonts w:eastAsia="Times New Roman"/>
+          <w:sz w:val="22"/>
+          <w:szCs w:val="22"/>
+          <w:highlight w:val="white"/>
+          <w:lang w:val="ru" w:eastAsia="ru-RU"/>
+        </w:rPr>
+        <w:lastRenderedPageBreak/>
+        <w:t>БУ ВО</w:t>
+      </w:r>
+    </w:p>
+    <w:p>
+      <w:pPr>
+        <w:spacing w:after="0" w:line="240" w:lineRule="auto"/>
+        <w:jc w:val="center"/>
+        <w:rPr>
+          <w:rFonts w:eastAsia="Times New Roman"/>
+          <w:sz w:val="22"/>
+          <w:szCs w:val="22"/>
+          <w:highlight w:val="white"/>
+          <w:lang w:val="ru" w:eastAsia="ru-RU"/>
+        </w:rPr>
+      </w:pPr>
+      <w:r>
+        <w:rPr>
+          <w:rFonts w:eastAsia="Times New Roman"/>
+          <w:sz w:val="22"/>
+          <w:szCs w:val="22"/>
+          <w:highlight w:val="white"/>
+          <w:lang w:val="ru" w:eastAsia="ru-RU"/>
+        </w:rPr>
+        <w:t>«СУРГУТСКИЙ ГОСУДАРСТВЕННЫЙ УНИВЕРСИТЕТ ХАНТЫ-МАНСИЙСКОГО АВТОНОМНОГО ОКРУГА - ЮГРЫ»</w:t>
+      </w:r>
+    </w:p>
+    <w:p>
+      <w:pPr>
+        <w:spacing w:after="0" w:line="240" w:lineRule="auto"/>
+        <w:jc w:val="center"/>
+        <w:rPr>
+          <w:rFonts w:eastAsia="Times New Roman"/>
+          <w:highlight w:val="white"/>
+          <w:lang w:val="ru" w:eastAsia="ru-RU"/>
+        </w:rPr>
+      </w:pPr>
+    </w:p>
+    <w:p>
+      <w:pPr>
+        <w:spacing w:after="0" w:line="240" w:lineRule="auto"/>
+        <w:jc w:val="center"/>
+        <w:rPr>
+          <w:rFonts w:eastAsia="Times New Roman"/>
+          <w:sz w:val="22"/>
+          <w:szCs w:val="22"/>
+          <w:highlight w:val="white"/>
+          <w:lang w:val="ru" w:eastAsia="ru-RU"/>
+        </w:rPr>
+      </w:pPr>
+      <w:r>
+        <w:rPr>
+          <w:rFonts w:eastAsia="Times New Roman"/>
+          <w:sz w:val="22"/>
+          <w:szCs w:val="22"/>
+          <w:highlight w:val="white"/>
+          <w:lang w:val="ru" w:eastAsia="ru-RU"/>
+        </w:rPr>
+        <w:t>ПОЛИТЕХНИЧЕСКИЙ ИНСТИТУТ</w:t>
+      </w:r>
+    </w:p>
+    <w:p>
+      <w:pPr>
+        <w:spacing w:after="0" w:line="240" w:lineRule="auto"/>
+        <w:jc w:val="center"/>
+        <w:rPr>
+          <w:rFonts w:eastAsia="Times New Roman"/>
+          <w:sz w:val="22"/>
+          <w:szCs w:val="22"/>
+          <w:highlight w:val="white"/>
+          <w:lang w:val="ru" w:eastAsia="ru-RU"/>
+        </w:rPr>
+      </w:pPr>
+      <w:r>
+        <w:rPr>
+          <w:rFonts w:eastAsia="Times New Roman"/>
+          <w:sz w:val="22"/>
+          <w:szCs w:val="22"/>
+          <w:highlight w:val="white"/>
+          <w:lang w:val="ru" w:eastAsia="ru-RU"/>
+        </w:rPr>
+        <w:t>Кафедра информатики и вычислительной техники</w:t>
+      </w:r>
+    </w:p>
+    <w:p>
+      <w:pPr>
+        <w:spacing w:after="0" w:line="240" w:lineRule="auto"/>
+        <w:jc w:val="center"/>
+        <w:rPr>
+          <w:rFonts w:ascii="Calibri" w:eastAsia="Calibri" w:hAnsi="Calibri" w:cs="Calibri"/>
+          <w:sz w:val="24"/>
+          <w:szCs w:val="24"/>
+          <w:highlight w:val="white"/>
+          <w:lang w:val="ru" w:eastAsia="ru-RU"/>
+        </w:rPr>
+      </w:pPr>
+    </w:p>
+    <w:p>
+      <w:pPr>
+        <w:spacing w:after="0" w:line="240" w:lineRule="auto"/>
+        <w:ind w:left="255"/>
+        <w:jc w:val="center"/>
+        <w:rPr>
+          <w:rFonts w:eastAsia="Times New Roman"/>
+          <w:b/>
+          <w:sz w:val="24"/>
+          <w:szCs w:val="24"/>
+          <w:highlight w:val="white"/>
+          <w:lang w:val="ru" w:eastAsia="ru-RU"/>
+        </w:rPr>
+      </w:pPr>
+      <w:r>
+        <w:rPr>
+          <w:rFonts w:eastAsia="Times New Roman"/>
+          <w:b/>
+          <w:sz w:val="24"/>
+          <w:szCs w:val="24"/>
+          <w:highlight w:val="white"/>
+          <w:lang w:val="ru" w:eastAsia="ru-RU"/>
+        </w:rPr>
+        <w:t>ЗАДАНИЕ НА КУРСОВОЙ ПРОЕКТ</w:t>
+      </w:r>
+    </w:p>
+    <w:p>
+      <w:pPr>
+        <w:spacing w:after="0" w:line="240" w:lineRule="auto"/>
+        <w:ind w:left="255"/>
+        <w:jc w:val="center"/>
+        <w:rPr>
+          <w:rFonts w:eastAsia="Times New Roman"/>
+          <w:b/>
+          <w:sz w:val="24"/>
+          <w:szCs w:val="24"/>
+          <w:highlight w:val="white"/>
+          <w:lang w:val="ru" w:eastAsia="ru-RU"/>
+        </w:rPr>
+      </w:pPr>
+    </w:p>
+    <w:p>
+      <w:pPr>
+        <w:pBdr>
+          <w:bottom w:val="single" w:sz="12" w:space="1" w:color="000000"/>
+        </w:pBdr>
+        <w:spacing w:after="0" w:line="240" w:lineRule="auto"/>
+        <w:ind w:left="255"/>
+        <w:jc w:val="center"/>
+        <w:rPr>
+          <w:rFonts w:eastAsia="Times New Roman"/>
+          <w:sz w:val="24"/>
+          <w:szCs w:val="24"/>
+          <w:highlight w:val="white"/>
+          <w:lang w:val="ru" w:eastAsia="ru-RU"/>
+        </w:rPr>
+      </w:pPr>
+      <w:r>
+        <w:rPr>
+          <w:rFonts w:eastAsia="Times New Roman"/>
+          <w:sz w:val="24"/>
+          <w:szCs w:val="24"/>
+          <w:highlight w:val="white"/>
+          <w:lang w:val="ru" w:eastAsia="ru-RU"/>
+        </w:rPr>
+        <w:t>по направлению 09.03.02 - Информационные системы и технологии</w:t>
+      </w:r>
+    </w:p>
+    <w:p>
+      <w:pPr>
+        <w:pBdr>
+          <w:bottom w:val="single" w:sz="12" w:space="1" w:color="000000"/>
+        </w:pBdr>
+        <w:spacing w:after="0" w:line="240" w:lineRule="auto"/>
+        <w:ind w:left="255"/>
+        <w:jc w:val="center"/>
+        <w:rPr>
+          <w:rFonts w:eastAsia="Times New Roman"/>
+          <w:sz w:val="24"/>
+          <w:szCs w:val="24"/>
+          <w:highlight w:val="white"/>
+          <w:lang w:val="ru" w:eastAsia="ru-RU"/>
+        </w:rPr>
+      </w:pPr>
+      <w:r>
+        <w:rPr>
+          <w:rFonts w:eastAsia="Times New Roman"/>
+          <w:sz w:val="24"/>
+          <w:szCs w:val="24"/>
+          <w:highlight w:val="white"/>
+          <w:lang w:val="ru" w:eastAsia="ru-RU"/>
+        </w:rPr>
+        <w:t xml:space="preserve"> дисциплина «Методы и средства проектирования информационных систем»</w:t>
+      </w:r>
+    </w:p>
+    <w:p>
+      <w:pPr>
+        <w:pBdr>
+          <w:bottom w:val="single" w:sz="12" w:space="1" w:color="000000"/>
+        </w:pBdr>
+        <w:spacing w:after="0" w:line="240" w:lineRule="auto"/>
+        <w:ind w:left="255" w:firstLine="465"/>
+        <w:jc w:val="both"/>
+        <w:rPr>
+          <w:rFonts w:eastAsia="Times New Roman"/>
+          <w:sz w:val="24"/>
+          <w:szCs w:val="24"/>
+          <w:highlight w:val="white"/>
+          <w:lang w:val="ru" w:eastAsia="ru-RU"/>
+        </w:rPr>
+      </w:pPr>
+    </w:p>
+    <w:p>
+      <w:pPr>
+        <w:pBdr>
+          <w:bottom w:val="single" w:sz="12" w:space="1" w:color="000000"/>
+        </w:pBdr>
+        <w:spacing w:after="0" w:line="240" w:lineRule="auto"/>
+        <w:ind w:left="255" w:firstLine="465"/>
+        <w:jc w:val="both"/>
+        <w:rPr>
+          <w:rFonts w:eastAsia="Times New Roman"/>
+          <w:sz w:val="24"/>
+          <w:szCs w:val="24"/>
+          <w:highlight w:val="white"/>
+          <w:lang w:val="ru" w:eastAsia="ru-RU"/>
+        </w:rPr>
+      </w:pPr>
+    </w:p>
+    <w:p>
+      <w:pPr>
+        <w:spacing w:after="0" w:line="240" w:lineRule="auto"/>
+        <w:jc w:val="center"/>
+        <w:rPr>
+          <w:rFonts w:eastAsia="Times New Roman"/>
+          <w:sz w:val="22"/>
+          <w:szCs w:val="22"/>
+          <w:highlight w:val="white"/>
+          <w:lang w:val="ru" w:eastAsia="ru-RU"/>
+        </w:rPr>
+      </w:pPr>
+      <w:r>
+        <w:rPr>
+          <w:rFonts w:eastAsia="Times New Roman"/>
+          <w:sz w:val="22"/>
+          <w:szCs w:val="22"/>
+          <w:highlight w:val="white"/>
+          <w:lang w:val="ru" w:eastAsia="ru-RU"/>
+        </w:rPr>
+        <w:t>(№ группы, ФИО)</w:t>
+      </w:r>
+    </w:p>
+    <w:p>
+      <w:pPr>
+        <w:spacing w:after="0" w:line="240" w:lineRule="auto"/>
+        <w:jc w:val="center"/>
+        <w:rPr>
+          <w:rFonts w:eastAsia="Times New Roman"/>
+          <w:highlight w:val="white"/>
+          <w:lang w:val="ru" w:eastAsia="ru-RU"/>
+        </w:rPr>
+      </w:pPr>
+    </w:p>
+    <w:p>
+      <w:pPr>
+        <w:spacing w:after="0" w:line="240" w:lineRule="auto"/>
+        <w:jc w:val="both"/>
+        <w:rPr>
+          <w:rFonts w:eastAsia="Times New Roman"/>
+          <w:i/>
+          <w:sz w:val="24"/>
+          <w:szCs w:val="24"/>
+          <w:highlight w:val="white"/>
+          <w:lang w:val="ru" w:eastAsia="ru-RU"/>
+        </w:rPr>
+      </w:pPr>
+      <w:r>
+        <w:rPr>
+          <w:rFonts w:eastAsia="Times New Roman"/>
+          <w:b/>
+          <w:sz w:val="24"/>
+          <w:szCs w:val="24"/>
+          <w:highlight w:val="white"/>
+          <w:u w:val="single"/>
+          <w:lang w:val="ru" w:eastAsia="ru-RU"/>
+        </w:rPr>
+        <w:t>Тема</w:t>
+      </w:r>
+      <w:r>
+        <w:rPr>
+          <w:rFonts w:eastAsia="Times New Roman"/>
+          <w:b/>
+          <w:sz w:val="24"/>
+          <w:szCs w:val="24"/>
+          <w:highlight w:val="white"/>
+          <w:lang w:val="ru" w:eastAsia="ru-RU"/>
+        </w:rPr>
+        <w:t xml:space="preserve"> </w:t>
+      </w:r>
+      <w:r>
+        <w:rPr>
+          <w:rFonts w:eastAsia="Times New Roman"/>
+          <w:i/>
+          <w:sz w:val="24"/>
+          <w:szCs w:val="24"/>
+          <w:highlight w:val="white"/>
+          <w:lang w:val="ru" w:eastAsia="ru-RU"/>
+        </w:rPr>
+        <w:t xml:space="preserve">Информационная система для </w:t>
+      </w:r>
+      <w:r>
+        <w:rPr>
+          <w:rFonts w:eastAsia="Times New Roman"/>
+          <w:i/>
+          <w:sz w:val="24"/>
+          <w:szCs w:val="24"/>
+          <w:highlight w:val="white"/>
+          <w:lang w:val="ru" w:eastAsia="ru-RU"/>
+        </w:rPr>
+        <w:t>сбора данных используемых при выборе места постройки заведения общественного питания</w:t>
+      </w:r>
+      <w:r>
+        <w:rPr>
+          <w:rFonts w:eastAsia="Times New Roman"/>
+          <w:i/>
+          <w:sz w:val="24"/>
+          <w:szCs w:val="24"/>
+          <w:highlight w:val="white"/>
+          <w:lang w:val="ru" w:eastAsia="ru-RU"/>
+        </w:rPr>
+        <w:t>.</w:t>
+      </w:r>
+    </w:p>
+    <w:p>
+      <w:pPr>
+        <w:spacing w:after="0" w:line="240" w:lineRule="auto"/>
+        <w:jc w:val="both"/>
+        <w:rPr>
+          <w:rFonts w:eastAsia="Times New Roman"/>
+          <w:b/>
+          <w:sz w:val="24"/>
+          <w:szCs w:val="24"/>
+          <w:highlight w:val="white"/>
+          <w:lang w:val="ru" w:eastAsia="ru-RU"/>
+        </w:rPr>
+      </w:pPr>
+    </w:p>
+    <w:p>
+      <w:pPr>
+        <w:spacing w:after="0" w:line="240" w:lineRule="auto"/>
+        <w:jc w:val="both"/>
+        <w:rPr>
+          <w:rFonts w:eastAsia="Times New Roman"/>
+          <w:b/>
+          <w:sz w:val="24"/>
+          <w:szCs w:val="24"/>
+          <w:highlight w:val="white"/>
+          <w:u w:val="single"/>
+          <w:lang w:val="ru" w:eastAsia="ru-RU"/>
+        </w:rPr>
+      </w:pPr>
+      <w:r>
+        <w:rPr>
+          <w:rFonts w:eastAsia="Times New Roman"/>
+          <w:b/>
+          <w:sz w:val="24"/>
+          <w:szCs w:val="24"/>
+          <w:highlight w:val="white"/>
+          <w:u w:val="single"/>
+          <w:lang w:val="ru" w:eastAsia="ru-RU"/>
+        </w:rPr>
+        <w:t xml:space="preserve">Целевая установка </w:t>
+      </w:r>
+    </w:p>
+    <w:p>
+      <w:pPr>
+        <w:spacing w:after="0" w:line="240" w:lineRule="auto"/>
+        <w:jc w:val="both"/>
+        <w:rPr>
+          <w:rFonts w:eastAsia="Times New Roman"/>
+          <w:b/>
+          <w:i/>
+          <w:sz w:val="22"/>
+          <w:szCs w:val="22"/>
+          <w:highlight w:val="white"/>
+          <w:u w:val="single"/>
+          <w:lang w:val="ru" w:eastAsia="ru-RU"/>
+        </w:rPr>
+      </w:pPr>
+      <w:r>
+        <w:rPr>
+          <w:rFonts w:eastAsia="Times New Roman"/>
+          <w:i/>
+          <w:sz w:val="24"/>
+          <w:szCs w:val="24"/>
+          <w:highlight w:val="white"/>
+          <w:lang w:val="ru" w:eastAsia="ru-RU"/>
+        </w:rPr>
+        <w:t xml:space="preserve">Разработка информационной системы для </w:t>
+      </w:r>
+      <w:r>
+        <w:rPr>
+          <w:rFonts w:eastAsia="Times New Roman"/>
+          <w:i/>
+          <w:sz w:val="24"/>
+          <w:szCs w:val="24"/>
+          <w:highlight w:val="white"/>
+          <w:lang w:val="ru" w:eastAsia="ru-RU"/>
+        </w:rPr>
+        <w:t>сбора данных используемых при выборе места постройки заведения общественного питания</w:t>
+      </w:r>
+      <w:r>
+        <w:rPr>
+          <w:rFonts w:eastAsia="Times New Roman"/>
+          <w:i/>
+          <w:sz w:val="24"/>
+          <w:szCs w:val="24"/>
+          <w:highlight w:val="white"/>
+          <w:lang w:val="ru" w:eastAsia="ru-RU"/>
+        </w:rPr>
+        <w:t>.</w:t>
+      </w:r>
+    </w:p>
+    <w:p>
+      <w:pPr>
+        <w:spacing w:after="0" w:line="240" w:lineRule="auto"/>
+        <w:jc w:val="both"/>
+        <w:rPr>
+          <w:rFonts w:eastAsia="Times New Roman"/>
+          <w:b/>
+          <w:sz w:val="24"/>
+          <w:szCs w:val="24"/>
+          <w:highlight w:val="white"/>
+          <w:u w:val="single"/>
+          <w:lang w:val="ru" w:eastAsia="ru-RU"/>
+        </w:rPr>
+      </w:pPr>
+    </w:p>
+    <w:p>
+      <w:pPr>
+        <w:spacing w:after="0" w:line="240" w:lineRule="auto"/>
+        <w:jc w:val="both"/>
+        <w:rPr>
+          <w:rFonts w:eastAsia="Times New Roman"/>
+          <w:highlight w:val="white"/>
+          <w:lang w:val="ru" w:eastAsia="ru-RU"/>
+        </w:rPr>
+      </w:pPr>
+      <w:r>
+        <w:rPr>
+          <w:rFonts w:eastAsia="Times New Roman"/>
+          <w:b/>
+          <w:sz w:val="24"/>
+          <w:szCs w:val="24"/>
+          <w:highlight w:val="white"/>
+          <w:u w:val="single"/>
+          <w:lang w:val="ru" w:eastAsia="ru-RU"/>
+        </w:rPr>
+        <w:t>Исходные данные</w:t>
+      </w:r>
+      <w:r>
+        <w:rPr>
+          <w:rFonts w:eastAsia="Times New Roman"/>
+          <w:highlight w:val="white"/>
+          <w:lang w:val="ru" w:eastAsia="ru-RU"/>
+        </w:rPr>
+        <w:t xml:space="preserve"> </w:t>
+      </w:r>
+      <w:r>
+        <w:rPr>
+          <w:rFonts w:eastAsia="Times New Roman"/>
+          <w:sz w:val="22"/>
+          <w:szCs w:val="22"/>
+          <w:highlight w:val="white"/>
+          <w:lang w:val="ru" w:eastAsia="ru-RU"/>
+        </w:rPr>
+        <w:t xml:space="preserve">Литература, сеть </w:t>
+      </w:r>
+      <w:proofErr w:type="spellStart"/>
+      <w:r>
+        <w:rPr>
+          <w:rFonts w:eastAsia="Times New Roman"/>
+          <w:sz w:val="22"/>
+          <w:szCs w:val="22"/>
+          <w:highlight w:val="white"/>
+          <w:lang w:val="ru" w:eastAsia="ru-RU"/>
+        </w:rPr>
+        <w:t>Internet</w:t>
+      </w:r>
+      <w:proofErr w:type="spellEnd"/>
+      <w:r>
+        <w:rPr>
+          <w:rFonts w:eastAsia="Times New Roman"/>
+          <w:sz w:val="22"/>
+          <w:szCs w:val="22"/>
+          <w:highlight w:val="white"/>
+          <w:lang w:val="ru" w:eastAsia="ru-RU"/>
+        </w:rPr>
+        <w:t>, выборки данных из научно-исследовательских работ.</w:t>
+      </w:r>
+    </w:p>
+    <w:p>
+      <w:pPr>
+        <w:spacing w:after="0" w:line="240" w:lineRule="auto"/>
+        <w:jc w:val="both"/>
+        <w:rPr>
+          <w:rFonts w:ascii="Calibri" w:eastAsia="Calibri" w:hAnsi="Calibri" w:cs="Calibri"/>
+          <w:highlight w:val="white"/>
+          <w:lang w:val="ru" w:eastAsia="ru-RU"/>
+        </w:rPr>
+      </w:pPr>
+    </w:p>
+    <w:p>
+      <w:pPr>
+        <w:spacing w:after="0" w:line="240" w:lineRule="auto"/>
+        <w:ind w:left="255" w:firstLine="465"/>
+        <w:jc w:val="both"/>
+        <w:rPr>
+          <w:rFonts w:eastAsia="Times New Roman"/>
+          <w:sz w:val="24"/>
+          <w:szCs w:val="24"/>
+          <w:highlight w:val="white"/>
+          <w:lang w:val="ru" w:eastAsia="ru-RU"/>
+        </w:rPr>
+      </w:pPr>
+      <w:r>
+        <w:rPr>
+          <w:rFonts w:eastAsia="Times New Roman"/>
+          <w:sz w:val="24"/>
+          <w:szCs w:val="24"/>
+          <w:highlight w:val="white"/>
+          <w:lang w:val="ru" w:eastAsia="ru-RU"/>
+        </w:rPr>
+        <w:t xml:space="preserve">Начало разработки    </w:t>
+      </w:r>
+      <w:r>
+        <w:rPr>
+          <w:rFonts w:eastAsia="Times New Roman"/>
+          <w:sz w:val="24"/>
+          <w:szCs w:val="24"/>
+          <w:highlight w:val="white"/>
+          <w:lang w:val="ru" w:eastAsia="ru-RU"/>
+        </w:rPr>
+        <w:tab/>
+      </w:r>
+      <w:r>
+        <w:rPr>
+          <w:rFonts w:eastAsia="Times New Roman"/>
+          <w:sz w:val="24"/>
+          <w:szCs w:val="24"/>
+          <w:highlight w:val="white"/>
+          <w:lang w:val="ru" w:eastAsia="ru-RU"/>
+        </w:rPr>
+        <w:tab/>
+        <w:t>01 сентября 202</w:t>
+      </w:r>
+      <w:r>
+        <w:rPr>
+          <w:rFonts w:eastAsia="Times New Roman"/>
+          <w:sz w:val="24"/>
+          <w:szCs w:val="24"/>
+          <w:highlight w:val="white"/>
+          <w:lang w:val="ru" w:eastAsia="ru-RU"/>
+        </w:rPr>
+        <w:t>2</w:t>
+      </w:r>
+      <w:bookmarkStart w:id="0" w:name="_GoBack"/>
+      <w:bookmarkEnd w:id="0"/>
+    </w:p>
+    <w:p>
+      <w:pPr>
+        <w:spacing w:after="0" w:line="240" w:lineRule="auto"/>
+        <w:ind w:left="255" w:firstLine="465"/>
+        <w:jc w:val="both"/>
+        <w:rPr>
+          <w:rFonts w:eastAsia="Times New Roman"/>
+          <w:sz w:val="24"/>
+          <w:szCs w:val="24"/>
+          <w:highlight w:val="white"/>
+          <w:u w:val="single"/>
+          <w:lang w:val="ru" w:eastAsia="ru-RU"/>
+        </w:rPr>
+      </w:pPr>
+      <w:r>
+        <w:rPr>
+          <w:rFonts w:eastAsia="Times New Roman"/>
+          <w:sz w:val="24"/>
+          <w:szCs w:val="24"/>
+          <w:highlight w:val="white"/>
+          <w:lang w:val="ru" w:eastAsia="ru-RU"/>
+        </w:rPr>
+        <w:t xml:space="preserve">Конец разработки      </w:t>
+      </w:r>
+      <w:r>
+        <w:rPr>
+          <w:rFonts w:eastAsia="Times New Roman"/>
+          <w:sz w:val="24"/>
+          <w:szCs w:val="24"/>
+          <w:highlight w:val="white"/>
+          <w:lang w:val="ru" w:eastAsia="ru-RU"/>
+        </w:rPr>
+        <w:tab/>
+      </w:r>
+      <w:r>
+        <w:rPr>
+          <w:rFonts w:eastAsia="Times New Roman"/>
+          <w:sz w:val="24"/>
+          <w:szCs w:val="24"/>
+          <w:highlight w:val="white"/>
+          <w:lang w:val="ru" w:eastAsia="ru-RU"/>
+        </w:rPr>
+        <w:tab/>
+        <w:t>01 июня 2023</w:t>
+      </w:r>
+    </w:p>
+    <w:p>
+      <w:pPr>
+        <w:spacing w:after="0" w:line="240" w:lineRule="auto"/>
+        <w:jc w:val="both"/>
+        <w:rPr>
+          <w:rFonts w:ascii="Calibri" w:eastAsia="Calibri" w:hAnsi="Calibri" w:cs="Calibri"/>
+          <w:highlight w:val="white"/>
+          <w:lang w:val="ru" w:eastAsia="ru-RU"/>
+        </w:rPr>
+      </w:pPr>
+    </w:p>
+    <w:p>
+      <w:pPr>
+        <w:spacing w:after="0" w:line="240" w:lineRule="auto"/>
+        <w:ind w:left="255" w:firstLine="465"/>
+        <w:jc w:val="center"/>
+        <w:rPr>
+          <w:rFonts w:eastAsia="Times New Roman"/>
+          <w:sz w:val="24"/>
+          <w:szCs w:val="24"/>
+          <w:highlight w:val="white"/>
+          <w:lang w:val="ru" w:eastAsia="ru-RU"/>
+        </w:rPr>
+      </w:pPr>
+      <w:r>
+        <w:rPr>
+          <w:rFonts w:eastAsia="Times New Roman"/>
+          <w:b/>
+          <w:sz w:val="24"/>
+          <w:szCs w:val="24"/>
+          <w:highlight w:val="white"/>
+          <w:lang w:val="ru" w:eastAsia="ru-RU"/>
+        </w:rPr>
+        <w:t>Содержание работы</w:t>
+      </w:r>
+    </w:p>
+    <w:p>
+      <w:pPr>
+        <w:numPr>
+          <w:ilvl w:val="0"/>
+          <w:numId w:val="6"/>
+        </w:numPr>
+        <w:spacing w:after="0" w:line="240" w:lineRule="auto"/>
+        <w:ind w:left="993" w:hanging="567"/>
+        <w:jc w:val="both"/>
+        <w:rPr>
+          <w:rFonts w:eastAsia="Times New Roman"/>
+          <w:sz w:val="24"/>
+          <w:szCs w:val="24"/>
+          <w:highlight w:val="white"/>
+          <w:lang w:val="ru" w:eastAsia="ru-RU"/>
+        </w:rPr>
+      </w:pPr>
+      <w:r>
+        <w:rPr>
+          <w:rFonts w:eastAsia="Times New Roman"/>
+          <w:sz w:val="24"/>
+          <w:szCs w:val="24"/>
+          <w:highlight w:val="white"/>
+          <w:lang w:val="ru" w:eastAsia="ru-RU"/>
+        </w:rPr>
+        <w:t>Общее описание информационной системы.</w:t>
+      </w:r>
+    </w:p>
+    <w:p>
+      <w:pPr>
+        <w:numPr>
+          <w:ilvl w:val="0"/>
+          <w:numId w:val="6"/>
+        </w:numPr>
+        <w:spacing w:after="0" w:line="240" w:lineRule="auto"/>
+        <w:ind w:left="993" w:hanging="567"/>
+        <w:jc w:val="both"/>
+        <w:rPr>
+          <w:rFonts w:eastAsia="Times New Roman"/>
+          <w:sz w:val="24"/>
+          <w:szCs w:val="24"/>
+          <w:highlight w:val="white"/>
+          <w:lang w:val="ru" w:eastAsia="ru-RU"/>
+        </w:rPr>
+      </w:pPr>
+      <w:r>
+        <w:rPr>
+          <w:rFonts w:eastAsia="Times New Roman"/>
+          <w:sz w:val="24"/>
+          <w:szCs w:val="24"/>
+          <w:highlight w:val="white"/>
+          <w:lang w:val="ru" w:eastAsia="ru-RU"/>
+        </w:rPr>
+        <w:t>Модель предметной области.</w:t>
+      </w:r>
+    </w:p>
+    <w:p>
+      <w:pPr>
+        <w:numPr>
+          <w:ilvl w:val="0"/>
+          <w:numId w:val="6"/>
+        </w:numPr>
+        <w:spacing w:after="0" w:line="240" w:lineRule="auto"/>
+        <w:ind w:left="993" w:hanging="567"/>
+        <w:jc w:val="both"/>
+        <w:rPr>
+          <w:rFonts w:eastAsia="Times New Roman"/>
+          <w:sz w:val="24"/>
+          <w:szCs w:val="24"/>
+          <w:highlight w:val="white"/>
+          <w:lang w:val="ru" w:eastAsia="ru-RU"/>
+        </w:rPr>
+      </w:pPr>
+      <w:r>
+        <w:rPr>
+          <w:rFonts w:eastAsia="Times New Roman"/>
+          <w:sz w:val="24"/>
+          <w:szCs w:val="24"/>
+          <w:highlight w:val="white"/>
+          <w:lang w:val="ru" w:eastAsia="ru-RU"/>
+        </w:rPr>
+        <w:t>Выбор инструментов для реализации.</w:t>
+      </w:r>
+    </w:p>
+    <w:p>
+      <w:pPr>
+        <w:numPr>
+          <w:ilvl w:val="0"/>
+          <w:numId w:val="6"/>
+        </w:numPr>
+        <w:spacing w:after="0" w:line="240" w:lineRule="auto"/>
+        <w:ind w:left="993" w:hanging="567"/>
+        <w:jc w:val="both"/>
+        <w:rPr>
+          <w:rFonts w:eastAsia="Times New Roman"/>
+          <w:sz w:val="24"/>
+          <w:szCs w:val="24"/>
+          <w:highlight w:val="white"/>
+          <w:lang w:val="ru" w:eastAsia="ru-RU"/>
+        </w:rPr>
+      </w:pPr>
+      <w:r>
+        <w:rPr>
+          <w:rFonts w:eastAsia="Times New Roman"/>
+          <w:sz w:val="24"/>
+          <w:szCs w:val="24"/>
+          <w:highlight w:val="white"/>
+          <w:lang w:val="ru" w:eastAsia="ru-RU"/>
+        </w:rPr>
+        <w:t>Обзор полученных результатов.</w:t>
+      </w:r>
+    </w:p>
+    <w:p>
+      <w:pPr>
+        <w:numPr>
+          <w:ilvl w:val="0"/>
+          <w:numId w:val="6"/>
+        </w:numPr>
+        <w:spacing w:after="0" w:line="240" w:lineRule="auto"/>
+        <w:ind w:left="993" w:hanging="567"/>
+        <w:jc w:val="both"/>
+        <w:rPr>
+          <w:rFonts w:eastAsia="Times New Roman"/>
+          <w:sz w:val="24"/>
+          <w:szCs w:val="24"/>
+          <w:highlight w:val="white"/>
+          <w:lang w:val="ru" w:eastAsia="ru-RU"/>
+        </w:rPr>
+      </w:pPr>
+      <w:r>
+        <w:rPr>
+          <w:rFonts w:eastAsia="Times New Roman"/>
+          <w:sz w:val="24"/>
+          <w:szCs w:val="24"/>
+          <w:highlight w:val="white"/>
+          <w:lang w:val="ru" w:eastAsia="ru-RU"/>
+        </w:rPr>
+        <w:t>Список литературы.</w:t>
+      </w:r>
+    </w:p>
+    <w:p>
+      <w:pPr>
+        <w:spacing w:after="0" w:line="240" w:lineRule="auto"/>
+        <w:jc w:val="both"/>
+        <w:rPr>
+          <w:rFonts w:ascii="Calibri" w:eastAsia="Calibri" w:hAnsi="Calibri" w:cs="Calibri"/>
+          <w:highlight w:val="white"/>
+          <w:lang w:val="ru" w:eastAsia="ru-RU"/>
+        </w:rPr>
+      </w:pPr>
+    </w:p>
+    <w:p>
+      <w:pPr>
+        <w:spacing w:after="0" w:line="240" w:lineRule="auto"/>
+        <w:ind w:left="720"/>
+        <w:jc w:val="both"/>
+        <w:rPr>
+          <w:rFonts w:eastAsia="Times New Roman"/>
+          <w:sz w:val="24"/>
+          <w:szCs w:val="24"/>
+          <w:highlight w:val="white"/>
+          <w:lang w:val="ru" w:eastAsia="ru-RU"/>
+        </w:rPr>
+      </w:pPr>
+      <w:r>
+        <w:rPr>
+          <w:rFonts w:eastAsia="Times New Roman"/>
+          <w:sz w:val="24"/>
+          <w:szCs w:val="24"/>
+          <w:highlight w:val="white"/>
+          <w:lang w:val="ru" w:eastAsia="ru-RU"/>
+        </w:rPr>
+        <w:tab/>
+      </w:r>
+      <w:r>
+        <w:rPr>
+          <w:rFonts w:eastAsia="Times New Roman"/>
+          <w:sz w:val="24"/>
+          <w:szCs w:val="24"/>
+          <w:highlight w:val="white"/>
+          <w:lang w:val="ru" w:eastAsia="ru-RU"/>
+        </w:rPr>
+        <w:tab/>
+      </w:r>
+      <w:r>
+        <w:rPr>
+          <w:rFonts w:eastAsia="Times New Roman"/>
+          <w:b/>
+          <w:sz w:val="24"/>
+          <w:szCs w:val="24"/>
+          <w:highlight w:val="white"/>
+          <w:lang w:val="ru" w:eastAsia="ru-RU"/>
+        </w:rPr>
+        <w:t>Отчетный материал</w:t>
+      </w:r>
+    </w:p>
+    <w:p>
+      <w:pPr>
+        <w:spacing w:after="0" w:line="240" w:lineRule="auto"/>
+        <w:ind w:left="284"/>
+        <w:jc w:val="both"/>
+        <w:rPr>
+          <w:rFonts w:eastAsia="Times New Roman"/>
+          <w:sz w:val="24"/>
+          <w:szCs w:val="24"/>
+          <w:highlight w:val="white"/>
+          <w:lang w:val="ru" w:eastAsia="ru-RU"/>
+        </w:rPr>
+      </w:pPr>
+      <w:r>
+        <w:rPr>
+          <w:rFonts w:eastAsia="Times New Roman"/>
+          <w:sz w:val="24"/>
+          <w:szCs w:val="24"/>
+          <w:highlight w:val="white"/>
+          <w:lang w:val="ru" w:eastAsia="ru-RU"/>
+        </w:rPr>
+        <w:t>1.</w:t>
+      </w:r>
+      <w:r>
+        <w:rPr>
+          <w:rFonts w:eastAsia="Times New Roman"/>
+          <w:sz w:val="24"/>
+          <w:szCs w:val="24"/>
+          <w:highlight w:val="white"/>
+          <w:lang w:val="ru" w:eastAsia="ru-RU"/>
+        </w:rPr>
+        <w:tab/>
+        <w:t>Пояснительная записка на 20-30 листах.</w:t>
+      </w:r>
+    </w:p>
+    <w:p>
+      <w:pPr>
+        <w:spacing w:after="0" w:line="240" w:lineRule="auto"/>
+        <w:ind w:left="284"/>
+        <w:jc w:val="both"/>
+        <w:rPr>
+          <w:rFonts w:eastAsia="Times New Roman"/>
+          <w:sz w:val="24"/>
+          <w:szCs w:val="24"/>
+          <w:highlight w:val="white"/>
+          <w:lang w:val="ru" w:eastAsia="ru-RU"/>
+        </w:rPr>
+      </w:pPr>
+      <w:r>
+        <w:rPr>
+          <w:rFonts w:eastAsia="Times New Roman"/>
+          <w:sz w:val="24"/>
+          <w:szCs w:val="24"/>
+          <w:highlight w:val="white"/>
+          <w:lang w:val="ru" w:eastAsia="ru-RU"/>
+        </w:rPr>
+        <w:t>2.</w:t>
+      </w:r>
+      <w:r>
+        <w:rPr>
+          <w:rFonts w:eastAsia="Times New Roman"/>
+          <w:sz w:val="24"/>
+          <w:szCs w:val="24"/>
+          <w:highlight w:val="white"/>
+          <w:lang w:val="ru" w:eastAsia="ru-RU"/>
+        </w:rPr>
+        <w:tab/>
+        <w:t xml:space="preserve">Графики и схемы </w:t>
+      </w:r>
+    </w:p>
+    <w:p>
+      <w:pPr>
+        <w:spacing w:after="0" w:line="240" w:lineRule="auto"/>
+        <w:ind w:left="284"/>
+        <w:jc w:val="both"/>
+        <w:rPr>
+          <w:rFonts w:eastAsia="Times New Roman"/>
+          <w:sz w:val="24"/>
+          <w:szCs w:val="24"/>
+          <w:highlight w:val="white"/>
+          <w:lang w:val="ru" w:eastAsia="ru-RU"/>
+        </w:rPr>
+      </w:pPr>
+    </w:p>
+    <w:p>
+      <w:pPr>
+        <w:spacing w:after="0" w:line="240" w:lineRule="auto"/>
+        <w:ind w:firstLine="567"/>
+        <w:jc w:val="both"/>
+        <w:rPr>
+          <w:rFonts w:eastAsia="Times New Roman"/>
+          <w:highlight w:val="white"/>
+          <w:lang w:val="ru" w:eastAsia="ru-RU"/>
+        </w:rPr>
+      </w:pPr>
+    </w:p>
+    <w:p>
+      <w:pPr>
+        <w:spacing w:after="0" w:line="240" w:lineRule="auto"/>
+        <w:ind w:left="142"/>
+        <w:jc w:val="both"/>
+        <w:rPr>
+          <w:rFonts w:eastAsia="Times New Roman"/>
+          <w:b/>
+          <w:sz w:val="24"/>
+          <w:szCs w:val="24"/>
+          <w:highlight w:val="white"/>
+          <w:lang w:val="ru" w:eastAsia="ru-RU"/>
+        </w:rPr>
+      </w:pPr>
+      <w:r>
+        <w:rPr>
+          <w:rFonts w:eastAsia="Times New Roman"/>
+          <w:b/>
+          <w:sz w:val="24"/>
+          <w:szCs w:val="24"/>
+          <w:highlight w:val="white"/>
+          <w:lang w:val="ru" w:eastAsia="ru-RU"/>
+        </w:rPr>
+        <w:t>Подписи:</w:t>
+      </w:r>
+    </w:p>
+    <w:p>
+      <w:pPr>
+        <w:spacing w:after="0" w:line="240" w:lineRule="auto"/>
+        <w:ind w:left="142"/>
+        <w:jc w:val="both"/>
+        <w:rPr>
+          <w:rFonts w:eastAsia="Times New Roman"/>
+          <w:sz w:val="24"/>
+          <w:szCs w:val="24"/>
+          <w:highlight w:val="white"/>
+          <w:lang w:val="ru" w:eastAsia="ru-RU"/>
+        </w:rPr>
+      </w:pPr>
+      <w:r>
+        <w:rPr>
+          <w:rFonts w:eastAsia="Times New Roman"/>
+          <w:sz w:val="24"/>
+          <w:szCs w:val="24"/>
+          <w:highlight w:val="white"/>
+          <w:lang w:val="ru" w:eastAsia="ru-RU"/>
+        </w:rPr>
+        <w:t>Задание получил студент</w:t>
+      </w:r>
+      <w:r>
+        <w:rPr>
+          <w:rFonts w:eastAsia="Times New Roman"/>
+          <w:sz w:val="24"/>
+          <w:szCs w:val="24"/>
+          <w:highlight w:val="white"/>
+          <w:u w:val="single"/>
+          <w:lang w:val="ru" w:eastAsia="ru-RU"/>
+        </w:rPr>
+        <w:t xml:space="preserve">                                                     </w:t>
+      </w:r>
+      <w:r>
+        <w:rPr>
+          <w:rFonts w:eastAsia="Times New Roman"/>
+          <w:sz w:val="24"/>
+          <w:szCs w:val="24"/>
+          <w:highlight w:val="white"/>
+          <w:lang w:val="ru" w:eastAsia="ru-RU"/>
+        </w:rPr>
+        <w:t>/</w:t>
+      </w:r>
+      <w:r>
+        <w:rPr>
+          <w:rFonts w:eastAsia="Times New Roman"/>
+          <w:sz w:val="24"/>
+          <w:szCs w:val="24"/>
+          <w:highlight w:val="white"/>
+          <w:lang w:val="ru" w:eastAsia="ru-RU"/>
+        </w:rPr>
+        <w:t>Э.З. Хисматов</w:t>
+      </w:r>
+      <w:r>
+        <w:rPr>
+          <w:rFonts w:eastAsia="Times New Roman"/>
+          <w:sz w:val="24"/>
+          <w:szCs w:val="24"/>
+          <w:highlight w:val="white"/>
+          <w:lang w:val="ru" w:eastAsia="ru-RU"/>
+        </w:rPr>
+        <w:t>/</w:t>
+      </w:r>
+    </w:p>
+    <w:p>
+      <w:pPr>
+        <w:spacing w:after="0" w:line="240" w:lineRule="auto"/>
+        <w:ind w:left="142"/>
+        <w:jc w:val="both"/>
+        <w:rPr>
+          <w:rFonts w:eastAsia="Times New Roman"/>
+          <w:sz w:val="24"/>
+          <w:szCs w:val="24"/>
+          <w:highlight w:val="white"/>
+          <w:lang w:val="ru" w:eastAsia="ru-RU"/>
+        </w:rPr>
+      </w:pPr>
+    </w:p>
+    <w:p>
+      <w:pPr>
+        <w:spacing w:after="0" w:line="240" w:lineRule="auto"/>
+        <w:ind w:left="142"/>
+        <w:jc w:val="both"/>
+        <w:rPr>
+          <w:rFonts w:eastAsia="Times New Roman"/>
+          <w:sz w:val="24"/>
+          <w:szCs w:val="24"/>
+          <w:highlight w:val="white"/>
+          <w:lang w:val="ru" w:eastAsia="ru-RU"/>
+        </w:rPr>
+      </w:pPr>
+      <w:r>
+        <w:rPr>
+          <w:rFonts w:eastAsia="Times New Roman"/>
+          <w:sz w:val="24"/>
+          <w:szCs w:val="24"/>
+          <w:highlight w:val="white"/>
+          <w:lang w:val="ru" w:eastAsia="ru-RU"/>
+        </w:rPr>
+        <w:t>Руководитель проекта_______________________________/Д.А. Столбов/</w:t>
+      </w:r>
+    </w:p>
+    <w:p>
+      <w:pPr>
+        <w:spacing w:after="0" w:line="240" w:lineRule="auto"/>
+        <w:ind w:left="142"/>
+        <w:jc w:val="both"/>
+        <w:rPr>
+          <w:rFonts w:eastAsia="Times New Roman"/>
+          <w:sz w:val="24"/>
+          <w:szCs w:val="24"/>
+          <w:highlight w:val="white"/>
+          <w:lang w:val="ru" w:eastAsia="ru-RU"/>
+        </w:rPr>
+      </w:pPr>
+    </w:p>
+    <w:p>
+      <w:pPr>
         <w:pStyle w:val="a3"/>
         <w:spacing w:before="0" w:beforeAutospacing="0" w:after="200" w:afterAutospacing="0" w:line="276" w:lineRule="atLeast"/>
         <w:jc w:val="center"/>
-      </w:pPr>
+        <w:rPr>
+          <w:sz w:val="24"/>
+          <w:szCs w:val="24"/>
+          <w:highlight w:val="white"/>
+          <w:lang w:val="ru"/>
+        </w:rPr>
+      </w:pPr>
+      <w:r>
+        <w:rPr>
+          <w:sz w:val="24"/>
+          <w:szCs w:val="24"/>
+          <w:highlight w:val="white"/>
+          <w:lang w:val="ru"/>
+        </w:rPr>
+        <w:t xml:space="preserve">Зав. кафедрой ИВТ, </w:t>
+      </w:r>
+      <w:proofErr w:type="spellStart"/>
+      <w:r>
+        <w:rPr>
+          <w:sz w:val="24"/>
+          <w:szCs w:val="24"/>
+          <w:highlight w:val="white"/>
+          <w:lang w:val="ru"/>
+        </w:rPr>
+        <w:t>к.т.н</w:t>
+      </w:r>
+      <w:proofErr w:type="spellEnd"/>
+      <w:r>
+        <w:rPr>
+          <w:sz w:val="24"/>
+          <w:szCs w:val="24"/>
+          <w:highlight w:val="white"/>
+          <w:lang w:val="ru"/>
+        </w:rPr>
+        <w:t>_______</w:t>
+      </w:r>
+      <w:r>
+        <w:rPr>
+          <w:sz w:val="24"/>
+          <w:szCs w:val="24"/>
+          <w:highlight w:val="white"/>
+          <w:u w:val="single"/>
+          <w:lang w:val="ru"/>
+        </w:rPr>
+        <w:t>___________                     _________</w:t>
+      </w:r>
+      <w:r>
+        <w:rPr>
+          <w:sz w:val="24"/>
+          <w:szCs w:val="24"/>
+          <w:highlight w:val="white"/>
+          <w:lang w:val="ru"/>
+        </w:rPr>
+        <w:t>/Д.А. Федоров/</w:t>
+      </w:r>
+    </w:p>
+    <w:p>
+      <w:pPr>
+        <w:rPr>
+          <w:rFonts w:eastAsia="Times New Roman"/>
+          <w:sz w:val="24"/>
+          <w:szCs w:val="24"/>
+          <w:highlight w:val="white"/>
+          <w:lang w:val="ru" w:eastAsia="ru-RU"/>
+        </w:rPr>
+      </w:pPr>
+      <w:r>
+        <w:rPr>
+          <w:sz w:val="24"/>
+          <w:szCs w:val="24"/>
+          <w:highlight w:val="white"/>
+          <w:lang w:val="ru"/>
+        </w:rPr>
+        <w:br w:type="page"/>
+      </w:r>
     </w:p>
     <w:sdt>
       <w:sdtPr>
@@ -1099,7 +2276,7 @@
           <w:pPr>
             <w:pStyle w:val="11"/>
             <w:tabs>
-              <w:tab w:val="right" w:leader="dot" w:pos="9345"/>
+              <w:tab w:val="right" w:leader="dot" w:pos="9628"/>
             </w:tabs>
             <w:rPr>
               <w:rFonts w:asciiTheme="minorHAnsi" w:eastAsiaTheme="minorEastAsia" w:hAnsiTheme="minorHAnsi" w:cstheme="minorBidi"/>
@@ -1118,7 +2295,7 @@
           <w:r>
             <w:fldChar w:fldCharType="separate"/>
           </w:r>
-          <w:hyperlink w:anchor="_Toc131841230" w:history="1">
+          <w:hyperlink w:anchor="_Toc131851421" w:history="1">
             <w:r>
               <w:rPr>
                 <w:rStyle w:val="a6"/>
@@ -1145,7 +2322,7 @@
                 <w:noProof/>
                 <w:webHidden/>
               </w:rPr>
-              <w:instrText xml:space="preserve"> PAGEREF _Toc131841230 \h </w:instrText>
+              <w:instrText xml:space="preserve"> PAGEREF _Toc131851421 \h </w:instrText>
             </w:r>
             <w:r>
               <w:rPr>
@@ -1165,7 +2342,7 @@
                 <w:noProof/>
                 <w:webHidden/>
               </w:rPr>
-              <w:t>3</w:t>
+              <w:t>5</w:t>
             </w:r>
             <w:r>
               <w:rPr>
@@ -1180,7 +2357,7 @@
           <w:pPr>
             <w:pStyle w:val="11"/>
             <w:tabs>
-              <w:tab w:val="right" w:leader="dot" w:pos="9345"/>
+              <w:tab w:val="right" w:leader="dot" w:pos="9628"/>
             </w:tabs>
             <w:rPr>
               <w:rFonts w:asciiTheme="minorHAnsi" w:eastAsiaTheme="minorEastAsia" w:hAnsiTheme="minorHAnsi" w:cstheme="minorBidi"/>
@@ -1190,7 +2367,7 @@
               <w:lang w:eastAsia="ru-RU"/>
             </w:rPr>
           </w:pPr>
-          <w:hyperlink w:anchor="_Toc131841231" w:history="1">
+          <w:hyperlink w:anchor="_Toc131851422" w:history="1">
             <w:r>
               <w:rPr>
                 <w:rStyle w:val="a6"/>
@@ -1217,7 +2394,7 @@
                 <w:noProof/>
                 <w:webHidden/>
               </w:rPr>
-              <w:instrText xml:space="preserve"> PAGEREF _Toc131841231 \h </w:instrText>
+              <w:instrText xml:space="preserve"> PAGEREF _Toc131851422 \h </w:instrText>
             </w:r>
             <w:r>
               <w:rPr>
@@ -1237,7 +2414,7 @@
                 <w:noProof/>
                 <w:webHidden/>
               </w:rPr>
-              <w:t>4</w:t>
+              <w:t>6</w:t>
             </w:r>
             <w:r>
               <w:rPr>
@@ -1252,7 +2429,7 @@
           <w:pPr>
             <w:pStyle w:val="21"/>
             <w:tabs>
-              <w:tab w:val="right" w:leader="dot" w:pos="9345"/>
+              <w:tab w:val="right" w:leader="dot" w:pos="9628"/>
             </w:tabs>
             <w:rPr>
               <w:rFonts w:asciiTheme="minorHAnsi" w:eastAsiaTheme="minorEastAsia" w:hAnsiTheme="minorHAnsi" w:cstheme="minorBidi"/>
@@ -1262,7 +2439,7 @@
               <w:lang w:eastAsia="ru-RU"/>
             </w:rPr>
           </w:pPr>
-          <w:hyperlink w:anchor="_Toc131841232" w:history="1">
+          <w:hyperlink w:anchor="_Toc131851423" w:history="1">
             <w:r>
               <w:rPr>
                 <w:rStyle w:val="a6"/>
@@ -1289,7 +2466,7 @@
                 <w:noProof/>
                 <w:webHidden/>
               </w:rPr>
-              <w:instrText xml:space="preserve"> PAGEREF _Toc131841232 \h </w:instrText>
+              <w:instrText xml:space="preserve"> PAGEREF _Toc131851423 \h </w:instrText>
             </w:r>
             <w:r>
               <w:rPr>
@@ -1309,7 +2486,7 @@
                 <w:noProof/>
                 <w:webHidden/>
               </w:rPr>
-              <w:t>4</w:t>
+              <w:t>6</w:t>
             </w:r>
             <w:r>
               <w:rPr>
@@ -1324,7 +2501,7 @@
           <w:pPr>
             <w:pStyle w:val="31"/>
             <w:tabs>
-              <w:tab w:val="right" w:leader="dot" w:pos="9345"/>
+              <w:tab w:val="right" w:leader="dot" w:pos="9628"/>
             </w:tabs>
             <w:rPr>
               <w:rFonts w:asciiTheme="minorHAnsi" w:eastAsiaTheme="minorEastAsia" w:hAnsiTheme="minorHAnsi" w:cstheme="minorBidi"/>
@@ -1334,7 +2511,7 @@
               <w:lang w:eastAsia="ru-RU"/>
             </w:rPr>
           </w:pPr>
-          <w:hyperlink w:anchor="_Toc131841233" w:history="1">
+          <w:hyperlink w:anchor="_Toc131851424" w:history="1">
             <w:r>
               <w:rPr>
                 <w:rStyle w:val="a6"/>
@@ -1361,7 +2538,7 @@
                 <w:noProof/>
                 <w:webHidden/>
               </w:rPr>
-              <w:instrText xml:space="preserve"> PAGEREF _Toc131841233 \h </w:instrText>
+              <w:instrText xml:space="preserve"> PAGEREF _Toc131851424 \h </w:instrText>
             </w:r>
             <w:r>
               <w:rPr>
@@ -1381,7 +2558,7 @@
                 <w:noProof/>
                 <w:webHidden/>
               </w:rPr>
-              <w:t>4</w:t>
+              <w:t>6</w:t>
             </w:r>
             <w:r>
               <w:rPr>
@@ -1396,7 +2573,7 @@
           <w:pPr>
             <w:pStyle w:val="31"/>
             <w:tabs>
-              <w:tab w:val="right" w:leader="dot" w:pos="9345"/>
+              <w:tab w:val="right" w:leader="dot" w:pos="9628"/>
             </w:tabs>
             <w:rPr>
               <w:rFonts w:asciiTheme="minorHAnsi" w:eastAsiaTheme="minorEastAsia" w:hAnsiTheme="minorHAnsi" w:cstheme="minorBidi"/>
@@ -1406,7 +2583,7 @@
               <w:lang w:eastAsia="ru-RU"/>
             </w:rPr>
           </w:pPr>
-          <w:hyperlink w:anchor="_Toc131841234" w:history="1">
+          <w:hyperlink w:anchor="_Toc131851425" w:history="1">
             <w:r>
               <w:rPr>
                 <w:rStyle w:val="a6"/>
@@ -1433,7 +2610,7 @@
                 <w:noProof/>
                 <w:webHidden/>
               </w:rPr>
-              <w:instrText xml:space="preserve"> PAGEREF _Toc131841234 \h </w:instrText>
+              <w:instrText xml:space="preserve"> PAGEREF _Toc131851425 \h </w:instrText>
             </w:r>
             <w:r>
               <w:rPr>
@@ -1453,7 +2630,7 @@
                 <w:noProof/>
                 <w:webHidden/>
               </w:rPr>
-              <w:t>4</w:t>
+              <w:t>6</w:t>
             </w:r>
             <w:r>
               <w:rPr>
@@ -1468,7 +2645,7 @@
           <w:pPr>
             <w:pStyle w:val="21"/>
             <w:tabs>
-              <w:tab w:val="right" w:leader="dot" w:pos="9345"/>
+              <w:tab w:val="right" w:leader="dot" w:pos="9628"/>
             </w:tabs>
             <w:rPr>
               <w:rFonts w:asciiTheme="minorHAnsi" w:eastAsiaTheme="minorEastAsia" w:hAnsiTheme="minorHAnsi" w:cstheme="minorBidi"/>
@@ -1478,7 +2655,7 @@
               <w:lang w:eastAsia="ru-RU"/>
             </w:rPr>
           </w:pPr>
-          <w:hyperlink w:anchor="_Toc131841235" w:history="1">
+          <w:hyperlink w:anchor="_Toc131851426" w:history="1">
             <w:r>
               <w:rPr>
                 <w:rStyle w:val="a6"/>
@@ -1505,7 +2682,7 @@
                 <w:noProof/>
                 <w:webHidden/>
               </w:rPr>
-              <w:instrText xml:space="preserve"> PAGEREF _Toc131841235 \h </w:instrText>
+              <w:instrText xml:space="preserve"> PAGEREF _Toc131851426 \h </w:instrText>
             </w:r>
             <w:r>
               <w:rPr>
@@ -1525,7 +2702,7 @@
                 <w:noProof/>
                 <w:webHidden/>
               </w:rPr>
-              <w:t>4</w:t>
+              <w:t>6</w:t>
             </w:r>
             <w:r>
               <w:rPr>
@@ -1540,7 +2717,7 @@
           <w:pPr>
             <w:pStyle w:val="21"/>
             <w:tabs>
-              <w:tab w:val="right" w:leader="dot" w:pos="9345"/>
+              <w:tab w:val="right" w:leader="dot" w:pos="9628"/>
             </w:tabs>
             <w:rPr>
               <w:rFonts w:asciiTheme="minorHAnsi" w:eastAsiaTheme="minorEastAsia" w:hAnsiTheme="minorHAnsi" w:cstheme="minorBidi"/>
@@ -1550,7 +2727,7 @@
               <w:lang w:eastAsia="ru-RU"/>
             </w:rPr>
           </w:pPr>
-          <w:hyperlink w:anchor="_Toc131841236" w:history="1">
+          <w:hyperlink w:anchor="_Toc131851427" w:history="1">
             <w:r>
               <w:rPr>
                 <w:rStyle w:val="a6"/>
@@ -1578,7 +2755,7 @@
                 <w:noProof/>
                 <w:webHidden/>
               </w:rPr>
-              <w:instrText xml:space="preserve"> PAGEREF _Toc131841236 \h </w:instrText>
+              <w:instrText xml:space="preserve"> PAGEREF _Toc131851427 \h </w:instrText>
             </w:r>
             <w:r>
               <w:rPr>
@@ -1598,7 +2775,7 @@
                 <w:noProof/>
                 <w:webHidden/>
               </w:rPr>
-              <w:t>4</w:t>
+              <w:t>6</w:t>
             </w:r>
             <w:r>
               <w:rPr>
@@ -1613,7 +2790,7 @@
           <w:pPr>
             <w:pStyle w:val="21"/>
             <w:tabs>
-              <w:tab w:val="right" w:leader="dot" w:pos="9345"/>
+              <w:tab w:val="right" w:leader="dot" w:pos="9628"/>
             </w:tabs>
             <w:rPr>
               <w:rFonts w:asciiTheme="minorHAnsi" w:eastAsiaTheme="minorEastAsia" w:hAnsiTheme="minorHAnsi" w:cstheme="minorBidi"/>
@@ -1623,7 +2800,7 @@
               <w:lang w:eastAsia="ru-RU"/>
             </w:rPr>
           </w:pPr>
-          <w:hyperlink w:anchor="_Toc131841237" w:history="1">
+          <w:hyperlink w:anchor="_Toc131851428" w:history="1">
             <w:r>
               <w:rPr>
                 <w:rStyle w:val="a6"/>
@@ -1651,7 +2828,7 @@
                 <w:noProof/>
                 <w:webHidden/>
               </w:rPr>
-              <w:instrText xml:space="preserve"> PAGEREF _Toc131841237 \h </w:instrText>
+              <w:instrText xml:space="preserve"> PAGEREF _Toc131851428 \h </w:instrText>
             </w:r>
             <w:r>
               <w:rPr>
@@ -1671,7 +2848,7 @@
                 <w:noProof/>
                 <w:webHidden/>
               </w:rPr>
-              <w:t>5</w:t>
+              <w:t>7</w:t>
             </w:r>
             <w:r>
               <w:rPr>
@@ -1686,7 +2863,7 @@
           <w:pPr>
             <w:pStyle w:val="21"/>
             <w:tabs>
-              <w:tab w:val="right" w:leader="dot" w:pos="9345"/>
+              <w:tab w:val="right" w:leader="dot" w:pos="9628"/>
             </w:tabs>
             <w:rPr>
               <w:rFonts w:asciiTheme="minorHAnsi" w:eastAsiaTheme="minorEastAsia" w:hAnsiTheme="minorHAnsi" w:cstheme="minorBidi"/>
@@ -1696,7 +2873,7 @@
               <w:lang w:eastAsia="ru-RU"/>
             </w:rPr>
           </w:pPr>
-          <w:hyperlink w:anchor="_Toc131841238" w:history="1">
+          <w:hyperlink w:anchor="_Toc131851429" w:history="1">
             <w:r>
               <w:rPr>
                 <w:rStyle w:val="a6"/>
@@ -1738,7 +2915,7 @@
                 <w:noProof/>
                 <w:webHidden/>
               </w:rPr>
-              <w:instrText xml:space="preserve"> PAGEREF _Toc131841238 \h </w:instrText>
+              <w:instrText xml:space="preserve"> PAGEREF _Toc131851429 \h </w:instrText>
             </w:r>
             <w:r>
               <w:rPr>
@@ -1758,7 +2935,7 @@
                 <w:noProof/>
                 <w:webHidden/>
               </w:rPr>
-              <w:t>5</w:t>
+              <w:t>7</w:t>
             </w:r>
             <w:r>
               <w:rPr>
@@ -1773,7 +2950,7 @@
           <w:pPr>
             <w:pStyle w:val="21"/>
             <w:tabs>
-              <w:tab w:val="right" w:leader="dot" w:pos="9345"/>
+              <w:tab w:val="right" w:leader="dot" w:pos="9628"/>
             </w:tabs>
             <w:rPr>
               <w:rFonts w:asciiTheme="minorHAnsi" w:eastAsiaTheme="minorEastAsia" w:hAnsiTheme="minorHAnsi" w:cstheme="minorBidi"/>
@@ -1783,7 +2960,7 @@
               <w:lang w:eastAsia="ru-RU"/>
             </w:rPr>
           </w:pPr>
-          <w:hyperlink w:anchor="_Toc131841239" w:history="1">
+          <w:hyperlink w:anchor="_Toc131851430" w:history="1">
             <w:r>
               <w:rPr>
                 <w:rStyle w:val="a6"/>
@@ -1810,7 +2987,7 @@
                 <w:noProof/>
                 <w:webHidden/>
               </w:rPr>
-              <w:instrText xml:space="preserve"> PAGEREF _Toc131841239 \h </w:instrText>
+              <w:instrText xml:space="preserve"> PAGEREF _Toc131851430 \h </w:instrText>
             </w:r>
             <w:r>
               <w:rPr>
@@ -1830,7 +3007,7 @@
                 <w:noProof/>
                 <w:webHidden/>
               </w:rPr>
-              <w:t>5</w:t>
+              <w:t>7</w:t>
             </w:r>
             <w:r>
               <w:rPr>
@@ -1845,7 +3022,7 @@
           <w:pPr>
             <w:pStyle w:val="11"/>
             <w:tabs>
-              <w:tab w:val="right" w:leader="dot" w:pos="9345"/>
+              <w:tab w:val="right" w:leader="dot" w:pos="9628"/>
             </w:tabs>
             <w:rPr>
               <w:rFonts w:asciiTheme="minorHAnsi" w:eastAsiaTheme="minorEastAsia" w:hAnsiTheme="minorHAnsi" w:cstheme="minorBidi"/>
@@ -1855,13 +3032,13 @@
               <w:lang w:eastAsia="ru-RU"/>
             </w:rPr>
           </w:pPr>
-          <w:hyperlink w:anchor="_Toc131841240" w:history="1">
+          <w:hyperlink w:anchor="_Toc131851431" w:history="1">
             <w:r>
               <w:rPr>
                 <w:rStyle w:val="a6"/>
                 <w:noProof/>
               </w:rPr>
-              <w:t>Постановка задачи</w:t>
+              <w:t>Глава 1. Постановка задачи</w:t>
             </w:r>
             <w:r>
               <w:rPr>
@@ -1882,7 +3059,7 @@
                 <w:noProof/>
                 <w:webHidden/>
               </w:rPr>
-              <w:instrText xml:space="preserve"> PAGEREF _Toc131841240 \h </w:instrText>
+              <w:instrText xml:space="preserve"> PAGEREF _Toc131851431 \h </w:instrText>
             </w:r>
             <w:r>
               <w:rPr>
@@ -1902,7 +3079,7 @@
                 <w:noProof/>
                 <w:webHidden/>
               </w:rPr>
-              <w:t>6</w:t>
+              <w:t>8</w:t>
             </w:r>
             <w:r>
               <w:rPr>
@@ -1917,7 +3094,7 @@
           <w:pPr>
             <w:pStyle w:val="11"/>
             <w:tabs>
-              <w:tab w:val="right" w:leader="dot" w:pos="9345"/>
+              <w:tab w:val="right" w:leader="dot" w:pos="9628"/>
             </w:tabs>
             <w:rPr>
               <w:rFonts w:asciiTheme="minorHAnsi" w:eastAsiaTheme="minorEastAsia" w:hAnsiTheme="minorHAnsi" w:cstheme="minorBidi"/>
@@ -1927,13 +3104,13 @@
               <w:lang w:eastAsia="ru-RU"/>
             </w:rPr>
           </w:pPr>
-          <w:hyperlink w:anchor="_Toc131841241" w:history="1">
+          <w:hyperlink w:anchor="_Toc131851432" w:history="1">
             <w:r>
               <w:rPr>
                 <w:rStyle w:val="a6"/>
                 <w:noProof/>
               </w:rPr>
-              <w:t>Описание предметной области</w:t>
+              <w:t>Глава 2. Описание предметной области</w:t>
             </w:r>
             <w:r>
               <w:rPr>
@@ -1954,7 +3131,7 @@
                 <w:noProof/>
                 <w:webHidden/>
               </w:rPr>
-              <w:instrText xml:space="preserve"> PAGEREF _Toc131841241 \h </w:instrText>
+              <w:instrText xml:space="preserve"> PAGEREF _Toc131851432 \h </w:instrText>
             </w:r>
             <w:r>
               <w:rPr>
@@ -1974,7 +3151,7 @@
                 <w:noProof/>
                 <w:webHidden/>
               </w:rPr>
-              <w:t>7</w:t>
+              <w:t>9</w:t>
             </w:r>
             <w:r>
               <w:rPr>
@@ -1989,7 +3166,7 @@
           <w:pPr>
             <w:pStyle w:val="21"/>
             <w:tabs>
-              <w:tab w:val="right" w:leader="dot" w:pos="9345"/>
+              <w:tab w:val="right" w:leader="dot" w:pos="9628"/>
             </w:tabs>
             <w:rPr>
               <w:rFonts w:asciiTheme="minorHAnsi" w:eastAsiaTheme="minorEastAsia" w:hAnsiTheme="minorHAnsi" w:cstheme="minorBidi"/>
@@ -1999,13 +3176,13 @@
               <w:lang w:eastAsia="ru-RU"/>
             </w:rPr>
           </w:pPr>
-          <w:hyperlink w:anchor="_Toc131841242" w:history="1">
+          <w:hyperlink w:anchor="_Toc131851433" w:history="1">
             <w:r>
               <w:rPr>
                 <w:rStyle w:val="a6"/>
                 <w:noProof/>
               </w:rPr>
-              <w:t>Пояснительная модель предметной области</w:t>
+              <w:t>2.1. Концептуальная модель предметной области</w:t>
             </w:r>
             <w:r>
               <w:rPr>
@@ -2026,7 +3203,7 @@
                 <w:noProof/>
                 <w:webHidden/>
               </w:rPr>
-              <w:instrText xml:space="preserve"> PAGEREF _Toc131841242 \h </w:instrText>
+              <w:instrText xml:space="preserve"> PAGEREF _Toc131851433 \h </w:instrText>
             </w:r>
             <w:r>
               <w:rPr>
@@ -2046,7 +3223,7 @@
                 <w:noProof/>
                 <w:webHidden/>
               </w:rPr>
-              <w:t>7</w:t>
+              <w:t>9</w:t>
             </w:r>
             <w:r>
               <w:rPr>
@@ -2061,7 +3238,7 @@
           <w:pPr>
             <w:pStyle w:val="11"/>
             <w:tabs>
-              <w:tab w:val="right" w:leader="dot" w:pos="9345"/>
+              <w:tab w:val="right" w:leader="dot" w:pos="9628"/>
             </w:tabs>
             <w:rPr>
               <w:rFonts w:asciiTheme="minorHAnsi" w:eastAsiaTheme="minorEastAsia" w:hAnsiTheme="minorHAnsi" w:cstheme="minorBidi"/>
@@ -2071,13 +3248,13 @@
               <w:lang w:eastAsia="ru-RU"/>
             </w:rPr>
           </w:pPr>
-          <w:hyperlink w:anchor="_Toc131841243" w:history="1">
+          <w:hyperlink w:anchor="_Toc131851434" w:history="1">
             <w:r>
               <w:rPr>
                 <w:rStyle w:val="a6"/>
                 <w:noProof/>
               </w:rPr>
-              <w:t>Обзор аналогов</w:t>
+              <w:t>Глава 3. Обзор аналогов</w:t>
             </w:r>
             <w:r>
               <w:rPr>
@@ -2098,7 +3275,7 @@
                 <w:noProof/>
                 <w:webHidden/>
               </w:rPr>
-              <w:instrText xml:space="preserve"> PAGEREF _Toc131841243 \h </w:instrText>
+              <w:instrText xml:space="preserve"> PAGEREF _Toc131851434 \h </w:instrText>
             </w:r>
             <w:r>
               <w:rPr>
@@ -2118,7 +3295,7 @@
                 <w:noProof/>
                 <w:webHidden/>
               </w:rPr>
-              <w:t>8</w:t>
+              <w:t>10</w:t>
             </w:r>
             <w:r>
               <w:rPr>
@@ -2133,7 +3310,7 @@
           <w:pPr>
             <w:pStyle w:val="21"/>
             <w:tabs>
-              <w:tab w:val="right" w:leader="dot" w:pos="9345"/>
+              <w:tab w:val="right" w:leader="dot" w:pos="9628"/>
             </w:tabs>
             <w:rPr>
               <w:rFonts w:asciiTheme="minorHAnsi" w:eastAsiaTheme="minorEastAsia" w:hAnsiTheme="minorHAnsi" w:cstheme="minorBidi"/>
@@ -2143,11 +3320,18 @@
               <w:lang w:eastAsia="ru-RU"/>
             </w:rPr>
           </w:pPr>
-          <w:hyperlink w:anchor="_Toc131841244" w:history="1">
+          <w:hyperlink w:anchor="_Toc131851435" w:history="1">
             <w:r>
               <w:rPr>
                 <w:rStyle w:val="a6"/>
                 <w:noProof/>
+              </w:rPr>
+              <w:t xml:space="preserve">3.1. </w:t>
+            </w:r>
+            <w:r>
+              <w:rPr>
+                <w:rStyle w:val="a6"/>
+                <w:noProof/>
                 <w:lang w:val="en-US"/>
               </w:rPr>
               <w:t>Google</w:t>
@@ -2186,7 +3370,7 @@
                 <w:noProof/>
                 <w:webHidden/>
               </w:rPr>
-              <w:instrText xml:space="preserve"> PAGEREF _Toc131841244 \h </w:instrText>
+              <w:instrText xml:space="preserve"> PAGEREF _Toc131851435 \h </w:instrText>
             </w:r>
             <w:r>
               <w:rPr>
@@ -2206,7 +3390,7 @@
                 <w:noProof/>
                 <w:webHidden/>
               </w:rPr>
-              <w:t>8</w:t>
+              <w:t>10</w:t>
             </w:r>
             <w:r>
               <w:rPr>
@@ -2221,7 +3405,7 @@
           <w:pPr>
             <w:pStyle w:val="21"/>
             <w:tabs>
-              <w:tab w:val="right" w:leader="dot" w:pos="9345"/>
+              <w:tab w:val="right" w:leader="dot" w:pos="9628"/>
             </w:tabs>
             <w:rPr>
               <w:rFonts w:asciiTheme="minorHAnsi" w:eastAsiaTheme="minorEastAsia" w:hAnsiTheme="minorHAnsi" w:cstheme="minorBidi"/>
@@ -2231,13 +3415,13 @@
               <w:lang w:eastAsia="ru-RU"/>
             </w:rPr>
           </w:pPr>
-          <w:hyperlink w:anchor="_Toc131841245" w:history="1">
+          <w:hyperlink w:anchor="_Toc131851436" w:history="1">
             <w:r>
               <w:rPr>
                 <w:rStyle w:val="a6"/>
                 <w:noProof/>
               </w:rPr>
-              <w:t>Яндекс Карты</w:t>
+              <w:t>3.2. Яндекс Карты</w:t>
             </w:r>
             <w:r>
               <w:rPr>
@@ -2258,7 +3442,7 @@
                 <w:noProof/>
                 <w:webHidden/>
               </w:rPr>
-              <w:instrText xml:space="preserve"> PAGEREF _Toc131841245 \h </w:instrText>
+              <w:instrText xml:space="preserve"> PAGEREF _Toc131851436 \h </w:instrText>
             </w:r>
             <w:r>
               <w:rPr>
@@ -2278,7 +3462,7 @@
                 <w:noProof/>
                 <w:webHidden/>
               </w:rPr>
-              <w:t>9</w:t>
+              <w:t>11</w:t>
             </w:r>
             <w:r>
               <w:rPr>
@@ -2293,7 +3477,7 @@
           <w:pPr>
             <w:pStyle w:val="21"/>
             <w:tabs>
-              <w:tab w:val="right" w:leader="dot" w:pos="9345"/>
+              <w:tab w:val="right" w:leader="dot" w:pos="9628"/>
             </w:tabs>
             <w:rPr>
               <w:rFonts w:asciiTheme="minorHAnsi" w:eastAsiaTheme="minorEastAsia" w:hAnsiTheme="minorHAnsi" w:cstheme="minorBidi"/>
@@ -2303,13 +3487,13 @@
               <w:lang w:eastAsia="ru-RU"/>
             </w:rPr>
           </w:pPr>
-          <w:hyperlink w:anchor="_Toc131841246" w:history="1">
+          <w:hyperlink w:anchor="_Toc131851437" w:history="1">
             <w:r>
               <w:rPr>
                 <w:rStyle w:val="a6"/>
                 <w:noProof/>
               </w:rPr>
-              <w:t xml:space="preserve">2 </w:t>
+              <w:t xml:space="preserve">3.3. 2 </w:t>
             </w:r>
             <w:r>
               <w:rPr>
@@ -2338,7 +3522,7 @@
                 <w:noProof/>
                 <w:webHidden/>
               </w:rPr>
-              <w:instrText xml:space="preserve"> PAGEREF _Toc131841246 \h </w:instrText>
+              <w:instrText xml:space="preserve"> PAGEREF _Toc131851437 \h </w:instrText>
             </w:r>
             <w:r>
               <w:rPr>
@@ -2358,7 +3542,7 @@
                 <w:noProof/>
                 <w:webHidden/>
               </w:rPr>
-              <w:t>9</w:t>
+              <w:t>11</w:t>
             </w:r>
             <w:r>
               <w:rPr>
@@ -2373,7 +3557,7 @@
           <w:pPr>
             <w:pStyle w:val="11"/>
             <w:tabs>
-              <w:tab w:val="right" w:leader="dot" w:pos="9345"/>
+              <w:tab w:val="right" w:leader="dot" w:pos="9628"/>
             </w:tabs>
             <w:rPr>
               <w:rFonts w:asciiTheme="minorHAnsi" w:eastAsiaTheme="minorEastAsia" w:hAnsiTheme="minorHAnsi" w:cstheme="minorBidi"/>
@@ -2383,13 +3567,13 @@
               <w:lang w:eastAsia="ru-RU"/>
             </w:rPr>
           </w:pPr>
-          <w:hyperlink w:anchor="_Toc131841247" w:history="1">
+          <w:hyperlink w:anchor="_Toc131851438" w:history="1">
             <w:r>
               <w:rPr>
                 <w:rStyle w:val="a6"/>
                 <w:noProof/>
               </w:rPr>
-              <w:t>Проектирование</w:t>
+              <w:t>Глава 4. Требования к системе</w:t>
             </w:r>
             <w:r>
               <w:rPr>
@@ -2410,7 +3594,7 @@
                 <w:noProof/>
                 <w:webHidden/>
               </w:rPr>
-              <w:instrText xml:space="preserve"> PAGEREF _Toc131841247 \h </w:instrText>
+              <w:instrText xml:space="preserve"> PAGEREF _Toc131851438 \h </w:instrText>
             </w:r>
             <w:r>
               <w:rPr>
@@ -2430,7 +3614,7 @@
                 <w:noProof/>
                 <w:webHidden/>
               </w:rPr>
-              <w:t>12</w:t>
+              <w:t>14</w:t>
             </w:r>
             <w:r>
               <w:rPr>
@@ -2445,7 +3629,7 @@
           <w:pPr>
             <w:pStyle w:val="21"/>
             <w:tabs>
-              <w:tab w:val="right" w:leader="dot" w:pos="9345"/>
+              <w:tab w:val="right" w:leader="dot" w:pos="9628"/>
             </w:tabs>
             <w:rPr>
               <w:rFonts w:asciiTheme="minorHAnsi" w:eastAsiaTheme="minorEastAsia" w:hAnsiTheme="minorHAnsi" w:cstheme="minorBidi"/>
@@ -2455,21 +3639,13 @@
               <w:lang w:eastAsia="ru-RU"/>
             </w:rPr>
           </w:pPr>
-          <w:hyperlink w:anchor="_Toc131841248" w:history="1">
+          <w:hyperlink w:anchor="_Toc131851439" w:history="1">
             <w:r>
               <w:rPr>
                 <w:rStyle w:val="a6"/>
                 <w:noProof/>
-                <w:lang w:val="en-US"/>
-              </w:rPr>
-              <w:t xml:space="preserve">Use case </w:t>
-            </w:r>
-            <w:r>
-              <w:rPr>
-                <w:rStyle w:val="a6"/>
-                <w:noProof/>
-              </w:rPr>
-              <w:t>диаграмма</w:t>
+              </w:rPr>
+              <w:t>4.1. Функциональные требования к информационной системы</w:t>
             </w:r>
             <w:r>
               <w:rPr>
@@ -2490,7 +3666,7 @@
                 <w:noProof/>
                 <w:webHidden/>
               </w:rPr>
-              <w:instrText xml:space="preserve"> PAGEREF _Toc131841248 \h </w:instrText>
+              <w:instrText xml:space="preserve"> PAGEREF _Toc131851439 \h </w:instrText>
             </w:r>
             <w:r>
               <w:rPr>
@@ -2510,7 +3686,7 @@
                 <w:noProof/>
                 <w:webHidden/>
               </w:rPr>
-              <w:t>12</w:t>
+              <w:t>14</w:t>
             </w:r>
             <w:r>
               <w:rPr>
@@ -2525,7 +3701,7 @@
           <w:pPr>
             <w:pStyle w:val="21"/>
             <w:tabs>
-              <w:tab w:val="right" w:leader="dot" w:pos="9345"/>
+              <w:tab w:val="right" w:leader="dot" w:pos="9628"/>
             </w:tabs>
             <w:rPr>
               <w:rFonts w:asciiTheme="minorHAnsi" w:eastAsiaTheme="minorEastAsia" w:hAnsiTheme="minorHAnsi" w:cstheme="minorBidi"/>
@@ -2535,13 +3711,13 @@
               <w:lang w:eastAsia="ru-RU"/>
             </w:rPr>
           </w:pPr>
-          <w:hyperlink w:anchor="_Toc131841249" w:history="1">
+          <w:hyperlink w:anchor="_Toc131851440" w:history="1">
             <w:r>
               <w:rPr>
                 <w:rStyle w:val="a6"/>
                 <w:noProof/>
               </w:rPr>
-              <w:t>Описание прецедентов</w:t>
+              <w:t>4.2. Требования к информационному обеспечению информационной системы</w:t>
             </w:r>
             <w:r>
               <w:rPr>
@@ -2562,7 +3738,7 @@
                 <w:noProof/>
                 <w:webHidden/>
               </w:rPr>
-              <w:instrText xml:space="preserve"> PAGEREF _Toc131841249 \h </w:instrText>
+              <w:instrText xml:space="preserve"> PAGEREF _Toc131851440 \h </w:instrText>
             </w:r>
             <w:r>
               <w:rPr>
@@ -2582,7 +3758,7 @@
                 <w:noProof/>
                 <w:webHidden/>
               </w:rPr>
-              <w:t>12</w:t>
+              <w:t>14</w:t>
             </w:r>
             <w:r>
               <w:rPr>
@@ -2597,7 +3773,7 @@
           <w:pPr>
             <w:pStyle w:val="21"/>
             <w:tabs>
-              <w:tab w:val="right" w:leader="dot" w:pos="9345"/>
+              <w:tab w:val="right" w:leader="dot" w:pos="9628"/>
             </w:tabs>
             <w:rPr>
               <w:rFonts w:asciiTheme="minorHAnsi" w:eastAsiaTheme="minorEastAsia" w:hAnsiTheme="minorHAnsi" w:cstheme="minorBidi"/>
@@ -2607,21 +3783,13 @@
               <w:lang w:eastAsia="ru-RU"/>
             </w:rPr>
           </w:pPr>
-          <w:hyperlink w:anchor="_Toc131841250" w:history="1">
+          <w:hyperlink w:anchor="_Toc131851441" w:history="1">
             <w:r>
               <w:rPr>
                 <w:rStyle w:val="a6"/>
                 <w:noProof/>
-                <w:lang w:val="en-US"/>
-              </w:rPr>
-              <w:t xml:space="preserve">BPMN </w:t>
-            </w:r>
-            <w:r>
-              <w:rPr>
-                <w:rStyle w:val="a6"/>
-                <w:noProof/>
-              </w:rPr>
-              <w:t>диаграмма</w:t>
+              </w:rPr>
+              <w:t>4.3. Требования к программному обеспечению системы</w:t>
             </w:r>
             <w:r>
               <w:rPr>
@@ -2642,7 +3810,7 @@
                 <w:noProof/>
                 <w:webHidden/>
               </w:rPr>
-              <w:instrText xml:space="preserve"> PAGEREF _Toc131841250 \h </w:instrText>
+              <w:instrText xml:space="preserve"> PAGEREF _Toc131851441 \h </w:instrText>
             </w:r>
             <w:r>
               <w:rPr>
@@ -2662,7 +3830,7 @@
                 <w:noProof/>
                 <w:webHidden/>
               </w:rPr>
-              <w:t>15</w:t>
+              <w:t>14</w:t>
             </w:r>
             <w:r>
               <w:rPr>
@@ -2677,7 +3845,7 @@
           <w:pPr>
             <w:pStyle w:val="21"/>
             <w:tabs>
-              <w:tab w:val="right" w:leader="dot" w:pos="9345"/>
+              <w:tab w:val="right" w:leader="dot" w:pos="9628"/>
             </w:tabs>
             <w:rPr>
               <w:rFonts w:asciiTheme="minorHAnsi" w:eastAsiaTheme="minorEastAsia" w:hAnsiTheme="minorHAnsi" w:cstheme="minorBidi"/>
@@ -2687,21 +3855,13 @@
               <w:lang w:eastAsia="ru-RU"/>
             </w:rPr>
           </w:pPr>
-          <w:hyperlink w:anchor="_Toc131841251" w:history="1">
+          <w:hyperlink w:anchor="_Toc131851442" w:history="1">
             <w:r>
               <w:rPr>
                 <w:rStyle w:val="a6"/>
                 <w:noProof/>
               </w:rPr>
-              <w:t xml:space="preserve">Прототип </w:t>
-            </w:r>
-            <w:r>
-              <w:rPr>
-                <w:rStyle w:val="a6"/>
-                <w:noProof/>
-                <w:lang w:val="en-US"/>
-              </w:rPr>
-              <w:t>UI</w:t>
+              <w:t>4.4.  Требования к методическому обеспечению</w:t>
             </w:r>
             <w:r>
               <w:rPr>
@@ -2722,7 +3882,7 @@
                 <w:noProof/>
                 <w:webHidden/>
               </w:rPr>
-              <w:instrText xml:space="preserve"> PAGEREF _Toc131841251 \h </w:instrText>
+              <w:instrText xml:space="preserve"> PAGEREF _Toc131851442 \h </w:instrText>
             </w:r>
             <w:r>
               <w:rPr>
@@ -2742,7 +3902,7 @@
                 <w:noProof/>
                 <w:webHidden/>
               </w:rPr>
-              <w:t>16</w:t>
+              <w:t>15</w:t>
             </w:r>
             <w:r>
               <w:rPr>
@@ -2757,7 +3917,7 @@
           <w:pPr>
             <w:pStyle w:val="21"/>
             <w:tabs>
-              <w:tab w:val="right" w:leader="dot" w:pos="9345"/>
+              <w:tab w:val="right" w:leader="dot" w:pos="9628"/>
             </w:tabs>
             <w:rPr>
               <w:rFonts w:asciiTheme="minorHAnsi" w:eastAsiaTheme="minorEastAsia" w:hAnsiTheme="minorHAnsi" w:cstheme="minorBidi"/>
@@ -2767,14 +3927,13 @@
               <w:lang w:eastAsia="ru-RU"/>
             </w:rPr>
           </w:pPr>
-          <w:hyperlink w:anchor="_Toc131841252" w:history="1">
+          <w:hyperlink w:anchor="_Toc131851443" w:history="1">
             <w:r>
               <w:rPr>
                 <w:rStyle w:val="a6"/>
                 <w:noProof/>
-                <w:lang w:val="en-US"/>
-              </w:rPr>
-              <w:t>Baclog</w:t>
+              </w:rPr>
+              <w:t>4.5. Требования к математическому обеспечению</w:t>
             </w:r>
             <w:r>
               <w:rPr>
@@ -2795,7 +3954,7 @@
                 <w:noProof/>
                 <w:webHidden/>
               </w:rPr>
-              <w:instrText xml:space="preserve"> PAGEREF _Toc131841252 \h </w:instrText>
+              <w:instrText xml:space="preserve"> PAGEREF _Toc131851443 \h </w:instrText>
             </w:r>
             <w:r>
               <w:rPr>
@@ -2815,7 +3974,7 @@
                 <w:noProof/>
                 <w:webHidden/>
               </w:rPr>
-              <w:t>19</w:t>
+              <w:t>15</w:t>
             </w:r>
             <w:r>
               <w:rPr>
@@ -2830,7 +3989,7 @@
           <w:pPr>
             <w:pStyle w:val="11"/>
             <w:tabs>
-              <w:tab w:val="right" w:leader="dot" w:pos="9345"/>
+              <w:tab w:val="right" w:leader="dot" w:pos="9628"/>
             </w:tabs>
             <w:rPr>
               <w:rFonts w:asciiTheme="minorHAnsi" w:eastAsiaTheme="minorEastAsia" w:hAnsiTheme="minorHAnsi" w:cstheme="minorBidi"/>
@@ -2840,12 +3999,650 @@
               <w:lang w:eastAsia="ru-RU"/>
             </w:rPr>
           </w:pPr>
-          <w:hyperlink w:anchor="_Toc131841253" w:history="1">
+          <w:hyperlink w:anchor="_Toc131851444" w:history="1">
             <w:r>
               <w:rPr>
                 <w:rStyle w:val="a6"/>
                 <w:noProof/>
               </w:rPr>
+              <w:t>Глава 5. Проектирование</w:t>
+            </w:r>
+            <w:r>
+              <w:rPr>
+                <w:noProof/>
+                <w:webHidden/>
+              </w:rPr>
+              <w:tab/>
+            </w:r>
+            <w:r>
+              <w:rPr>
+                <w:noProof/>
+                <w:webHidden/>
+              </w:rPr>
+              <w:fldChar w:fldCharType="begin"/>
+            </w:r>
+            <w:r>
+              <w:rPr>
+                <w:noProof/>
+                <w:webHidden/>
+              </w:rPr>
+              <w:instrText xml:space="preserve"> PAGEREF _Toc131851444 \h </w:instrText>
+            </w:r>
+            <w:r>
+              <w:rPr>
+                <w:noProof/>
+                <w:webHidden/>
+              </w:rPr>
+            </w:r>
+            <w:r>
+              <w:rPr>
+                <w:noProof/>
+                <w:webHidden/>
+              </w:rPr>
+              <w:fldChar w:fldCharType="separate"/>
+            </w:r>
+            <w:r>
+              <w:rPr>
+                <w:noProof/>
+                <w:webHidden/>
+              </w:rPr>
+              <w:t>17</w:t>
+            </w:r>
+            <w:r>
+              <w:rPr>
+                <w:noProof/>
+                <w:webHidden/>
+              </w:rPr>
+              <w:fldChar w:fldCharType="end"/>
+            </w:r>
+          </w:hyperlink>
+        </w:p>
+        <w:p>
+          <w:pPr>
+            <w:pStyle w:val="21"/>
+            <w:tabs>
+              <w:tab w:val="right" w:leader="dot" w:pos="9628"/>
+            </w:tabs>
+            <w:rPr>
+              <w:rFonts w:asciiTheme="minorHAnsi" w:eastAsiaTheme="minorEastAsia" w:hAnsiTheme="minorHAnsi" w:cstheme="minorBidi"/>
+              <w:noProof/>
+              <w:sz w:val="22"/>
+              <w:szCs w:val="22"/>
+              <w:lang w:eastAsia="ru-RU"/>
+            </w:rPr>
+          </w:pPr>
+          <w:hyperlink w:anchor="_Toc131851445" w:history="1">
+            <w:r>
+              <w:rPr>
+                <w:rStyle w:val="a6"/>
+                <w:noProof/>
+              </w:rPr>
+              <w:t xml:space="preserve">5.1. </w:t>
+            </w:r>
+            <w:r>
+              <w:rPr>
+                <w:rStyle w:val="a6"/>
+                <w:noProof/>
+                <w:lang w:val="en-US"/>
+              </w:rPr>
+              <w:t>Use</w:t>
+            </w:r>
+            <w:r>
+              <w:rPr>
+                <w:rStyle w:val="a6"/>
+                <w:noProof/>
+              </w:rPr>
+              <w:t xml:space="preserve"> </w:t>
+            </w:r>
+            <w:r>
+              <w:rPr>
+                <w:rStyle w:val="a6"/>
+                <w:noProof/>
+                <w:lang w:val="en-US"/>
+              </w:rPr>
+              <w:t>case</w:t>
+            </w:r>
+            <w:r>
+              <w:rPr>
+                <w:rStyle w:val="a6"/>
+                <w:noProof/>
+              </w:rPr>
+              <w:t xml:space="preserve"> диаграмма</w:t>
+            </w:r>
+            <w:r>
+              <w:rPr>
+                <w:noProof/>
+                <w:webHidden/>
+              </w:rPr>
+              <w:tab/>
+            </w:r>
+            <w:r>
+              <w:rPr>
+                <w:noProof/>
+                <w:webHidden/>
+              </w:rPr>
+              <w:fldChar w:fldCharType="begin"/>
+            </w:r>
+            <w:r>
+              <w:rPr>
+                <w:noProof/>
+                <w:webHidden/>
+              </w:rPr>
+              <w:instrText xml:space="preserve"> PAGEREF _Toc131851445 \h </w:instrText>
+            </w:r>
+            <w:r>
+              <w:rPr>
+                <w:noProof/>
+                <w:webHidden/>
+              </w:rPr>
+            </w:r>
+            <w:r>
+              <w:rPr>
+                <w:noProof/>
+                <w:webHidden/>
+              </w:rPr>
+              <w:fldChar w:fldCharType="separate"/>
+            </w:r>
+            <w:r>
+              <w:rPr>
+                <w:noProof/>
+                <w:webHidden/>
+              </w:rPr>
+              <w:t>17</w:t>
+            </w:r>
+            <w:r>
+              <w:rPr>
+                <w:noProof/>
+                <w:webHidden/>
+              </w:rPr>
+              <w:fldChar w:fldCharType="end"/>
+            </w:r>
+          </w:hyperlink>
+        </w:p>
+        <w:p>
+          <w:pPr>
+            <w:pStyle w:val="21"/>
+            <w:tabs>
+              <w:tab w:val="right" w:leader="dot" w:pos="9628"/>
+            </w:tabs>
+            <w:rPr>
+              <w:rFonts w:asciiTheme="minorHAnsi" w:eastAsiaTheme="minorEastAsia" w:hAnsiTheme="minorHAnsi" w:cstheme="minorBidi"/>
+              <w:noProof/>
+              <w:sz w:val="22"/>
+              <w:szCs w:val="22"/>
+              <w:lang w:eastAsia="ru-RU"/>
+            </w:rPr>
+          </w:pPr>
+          <w:hyperlink w:anchor="_Toc131851446" w:history="1">
+            <w:r>
+              <w:rPr>
+                <w:rStyle w:val="a6"/>
+                <w:noProof/>
+              </w:rPr>
+              <w:t>5.2. Описание прецедентов</w:t>
+            </w:r>
+            <w:r>
+              <w:rPr>
+                <w:noProof/>
+                <w:webHidden/>
+              </w:rPr>
+              <w:tab/>
+            </w:r>
+            <w:r>
+              <w:rPr>
+                <w:noProof/>
+                <w:webHidden/>
+              </w:rPr>
+              <w:fldChar w:fldCharType="begin"/>
+            </w:r>
+            <w:r>
+              <w:rPr>
+                <w:noProof/>
+                <w:webHidden/>
+              </w:rPr>
+              <w:instrText xml:space="preserve"> PAGEREF _Toc131851446 \h </w:instrText>
+            </w:r>
+            <w:r>
+              <w:rPr>
+                <w:noProof/>
+                <w:webHidden/>
+              </w:rPr>
+            </w:r>
+            <w:r>
+              <w:rPr>
+                <w:noProof/>
+                <w:webHidden/>
+              </w:rPr>
+              <w:fldChar w:fldCharType="separate"/>
+            </w:r>
+            <w:r>
+              <w:rPr>
+                <w:noProof/>
+                <w:webHidden/>
+              </w:rPr>
+              <w:t>17</w:t>
+            </w:r>
+            <w:r>
+              <w:rPr>
+                <w:noProof/>
+                <w:webHidden/>
+              </w:rPr>
+              <w:fldChar w:fldCharType="end"/>
+            </w:r>
+          </w:hyperlink>
+        </w:p>
+        <w:p>
+          <w:pPr>
+            <w:pStyle w:val="21"/>
+            <w:tabs>
+              <w:tab w:val="right" w:leader="dot" w:pos="9628"/>
+            </w:tabs>
+            <w:rPr>
+              <w:rFonts w:asciiTheme="minorHAnsi" w:eastAsiaTheme="minorEastAsia" w:hAnsiTheme="minorHAnsi" w:cstheme="minorBidi"/>
+              <w:noProof/>
+              <w:sz w:val="22"/>
+              <w:szCs w:val="22"/>
+              <w:lang w:eastAsia="ru-RU"/>
+            </w:rPr>
+          </w:pPr>
+          <w:hyperlink w:anchor="_Toc131851447" w:history="1">
+            <w:r>
+              <w:rPr>
+                <w:rStyle w:val="a6"/>
+                <w:noProof/>
+              </w:rPr>
+              <w:t xml:space="preserve">5.3. </w:t>
+            </w:r>
+            <w:r>
+              <w:rPr>
+                <w:rStyle w:val="a6"/>
+                <w:noProof/>
+                <w:lang w:val="en-US"/>
+              </w:rPr>
+              <w:t>BPMN</w:t>
+            </w:r>
+            <w:r>
+              <w:rPr>
+                <w:rStyle w:val="a6"/>
+                <w:noProof/>
+              </w:rPr>
+              <w:t xml:space="preserve"> диаграмма</w:t>
+            </w:r>
+            <w:r>
+              <w:rPr>
+                <w:noProof/>
+                <w:webHidden/>
+              </w:rPr>
+              <w:tab/>
+            </w:r>
+            <w:r>
+              <w:rPr>
+                <w:noProof/>
+                <w:webHidden/>
+              </w:rPr>
+              <w:fldChar w:fldCharType="begin"/>
+            </w:r>
+            <w:r>
+              <w:rPr>
+                <w:noProof/>
+                <w:webHidden/>
+              </w:rPr>
+              <w:instrText xml:space="preserve"> PAGEREF _Toc131851447 \h </w:instrText>
+            </w:r>
+            <w:r>
+              <w:rPr>
+                <w:noProof/>
+                <w:webHidden/>
+              </w:rPr>
+            </w:r>
+            <w:r>
+              <w:rPr>
+                <w:noProof/>
+                <w:webHidden/>
+              </w:rPr>
+              <w:fldChar w:fldCharType="separate"/>
+            </w:r>
+            <w:r>
+              <w:rPr>
+                <w:noProof/>
+                <w:webHidden/>
+              </w:rPr>
+              <w:t>20</w:t>
+            </w:r>
+            <w:r>
+              <w:rPr>
+                <w:noProof/>
+                <w:webHidden/>
+              </w:rPr>
+              <w:fldChar w:fldCharType="end"/>
+            </w:r>
+          </w:hyperlink>
+        </w:p>
+        <w:p>
+          <w:pPr>
+            <w:pStyle w:val="21"/>
+            <w:tabs>
+              <w:tab w:val="right" w:leader="dot" w:pos="9628"/>
+            </w:tabs>
+            <w:rPr>
+              <w:rFonts w:asciiTheme="minorHAnsi" w:eastAsiaTheme="minorEastAsia" w:hAnsiTheme="minorHAnsi" w:cstheme="minorBidi"/>
+              <w:noProof/>
+              <w:sz w:val="22"/>
+              <w:szCs w:val="22"/>
+              <w:lang w:eastAsia="ru-RU"/>
+            </w:rPr>
+          </w:pPr>
+          <w:hyperlink w:anchor="_Toc131851448" w:history="1">
+            <w:r>
+              <w:rPr>
+                <w:rStyle w:val="a6"/>
+                <w:noProof/>
+              </w:rPr>
+              <w:t>5.4. Диаграмма классов</w:t>
+            </w:r>
+            <w:r>
+              <w:rPr>
+                <w:noProof/>
+                <w:webHidden/>
+              </w:rPr>
+              <w:tab/>
+            </w:r>
+            <w:r>
+              <w:rPr>
+                <w:noProof/>
+                <w:webHidden/>
+              </w:rPr>
+              <w:fldChar w:fldCharType="begin"/>
+            </w:r>
+            <w:r>
+              <w:rPr>
+                <w:noProof/>
+                <w:webHidden/>
+              </w:rPr>
+              <w:instrText xml:space="preserve"> PAGEREF _Toc131851448 \h </w:instrText>
+            </w:r>
+            <w:r>
+              <w:rPr>
+                <w:noProof/>
+                <w:webHidden/>
+              </w:rPr>
+            </w:r>
+            <w:r>
+              <w:rPr>
+                <w:noProof/>
+                <w:webHidden/>
+              </w:rPr>
+              <w:fldChar w:fldCharType="separate"/>
+            </w:r>
+            <w:r>
+              <w:rPr>
+                <w:noProof/>
+                <w:webHidden/>
+              </w:rPr>
+              <w:t>21</w:t>
+            </w:r>
+            <w:r>
+              <w:rPr>
+                <w:noProof/>
+                <w:webHidden/>
+              </w:rPr>
+              <w:fldChar w:fldCharType="end"/>
+            </w:r>
+          </w:hyperlink>
+        </w:p>
+        <w:p>
+          <w:pPr>
+            <w:pStyle w:val="21"/>
+            <w:tabs>
+              <w:tab w:val="right" w:leader="dot" w:pos="9628"/>
+            </w:tabs>
+            <w:rPr>
+              <w:rFonts w:asciiTheme="minorHAnsi" w:eastAsiaTheme="minorEastAsia" w:hAnsiTheme="minorHAnsi" w:cstheme="minorBidi"/>
+              <w:noProof/>
+              <w:sz w:val="22"/>
+              <w:szCs w:val="22"/>
+              <w:lang w:eastAsia="ru-RU"/>
+            </w:rPr>
+          </w:pPr>
+          <w:hyperlink w:anchor="_Toc131851449" w:history="1">
+            <w:r>
+              <w:rPr>
+                <w:rStyle w:val="a6"/>
+                <w:noProof/>
+              </w:rPr>
+              <w:t xml:space="preserve">5.5. Прототип </w:t>
+            </w:r>
+            <w:r>
+              <w:rPr>
+                <w:rStyle w:val="a6"/>
+                <w:noProof/>
+                <w:lang w:val="en-US"/>
+              </w:rPr>
+              <w:t>UI</w:t>
+            </w:r>
+            <w:r>
+              <w:rPr>
+                <w:noProof/>
+                <w:webHidden/>
+              </w:rPr>
+              <w:tab/>
+            </w:r>
+            <w:r>
+              <w:rPr>
+                <w:noProof/>
+                <w:webHidden/>
+              </w:rPr>
+              <w:fldChar w:fldCharType="begin"/>
+            </w:r>
+            <w:r>
+              <w:rPr>
+                <w:noProof/>
+                <w:webHidden/>
+              </w:rPr>
+              <w:instrText xml:space="preserve"> PAGEREF _Toc131851449 \h </w:instrText>
+            </w:r>
+            <w:r>
+              <w:rPr>
+                <w:noProof/>
+                <w:webHidden/>
+              </w:rPr>
+            </w:r>
+            <w:r>
+              <w:rPr>
+                <w:noProof/>
+                <w:webHidden/>
+              </w:rPr>
+              <w:fldChar w:fldCharType="separate"/>
+            </w:r>
+            <w:r>
+              <w:rPr>
+                <w:noProof/>
+                <w:webHidden/>
+              </w:rPr>
+              <w:t>22</w:t>
+            </w:r>
+            <w:r>
+              <w:rPr>
+                <w:noProof/>
+                <w:webHidden/>
+              </w:rPr>
+              <w:fldChar w:fldCharType="end"/>
+            </w:r>
+          </w:hyperlink>
+        </w:p>
+        <w:p>
+          <w:pPr>
+            <w:pStyle w:val="21"/>
+            <w:tabs>
+              <w:tab w:val="right" w:leader="dot" w:pos="9628"/>
+            </w:tabs>
+            <w:rPr>
+              <w:rFonts w:asciiTheme="minorHAnsi" w:eastAsiaTheme="minorEastAsia" w:hAnsiTheme="minorHAnsi" w:cstheme="minorBidi"/>
+              <w:noProof/>
+              <w:sz w:val="22"/>
+              <w:szCs w:val="22"/>
+              <w:lang w:eastAsia="ru-RU"/>
+            </w:rPr>
+          </w:pPr>
+          <w:hyperlink w:anchor="_Toc131851450" w:history="1">
+            <w:r>
+              <w:rPr>
+                <w:rStyle w:val="a6"/>
+                <w:noProof/>
+                <w:lang w:eastAsia="ru-RU"/>
+              </w:rPr>
+              <w:t>5.6. Диаграмма компонентов</w:t>
+            </w:r>
+            <w:r>
+              <w:rPr>
+                <w:noProof/>
+                <w:webHidden/>
+              </w:rPr>
+              <w:tab/>
+            </w:r>
+            <w:r>
+              <w:rPr>
+                <w:noProof/>
+                <w:webHidden/>
+              </w:rPr>
+              <w:fldChar w:fldCharType="begin"/>
+            </w:r>
+            <w:r>
+              <w:rPr>
+                <w:noProof/>
+                <w:webHidden/>
+              </w:rPr>
+              <w:instrText xml:space="preserve"> PAGEREF _Toc131851450 \h </w:instrText>
+            </w:r>
+            <w:r>
+              <w:rPr>
+                <w:noProof/>
+                <w:webHidden/>
+              </w:rPr>
+            </w:r>
+            <w:r>
+              <w:rPr>
+                <w:noProof/>
+                <w:webHidden/>
+              </w:rPr>
+              <w:fldChar w:fldCharType="separate"/>
+            </w:r>
+            <w:r>
+              <w:rPr>
+                <w:noProof/>
+                <w:webHidden/>
+              </w:rPr>
+              <w:t>25</w:t>
+            </w:r>
+            <w:r>
+              <w:rPr>
+                <w:noProof/>
+                <w:webHidden/>
+              </w:rPr>
+              <w:fldChar w:fldCharType="end"/>
+            </w:r>
+          </w:hyperlink>
+        </w:p>
+        <w:p>
+          <w:pPr>
+            <w:pStyle w:val="21"/>
+            <w:tabs>
+              <w:tab w:val="right" w:leader="dot" w:pos="9628"/>
+            </w:tabs>
+            <w:rPr>
+              <w:rFonts w:asciiTheme="minorHAnsi" w:eastAsiaTheme="minorEastAsia" w:hAnsiTheme="minorHAnsi" w:cstheme="minorBidi"/>
+              <w:noProof/>
+              <w:sz w:val="22"/>
+              <w:szCs w:val="22"/>
+              <w:lang w:eastAsia="ru-RU"/>
+            </w:rPr>
+          </w:pPr>
+          <w:hyperlink w:anchor="_Toc131851451" w:history="1">
+            <w:r>
+              <w:rPr>
+                <w:rStyle w:val="a6"/>
+                <w:noProof/>
+              </w:rPr>
+              <w:t xml:space="preserve">5.7. </w:t>
+            </w:r>
+            <w:r>
+              <w:rPr>
+                <w:rStyle w:val="a6"/>
+                <w:noProof/>
+                <w:lang w:val="en-US"/>
+              </w:rPr>
+              <w:t>Baclog</w:t>
+            </w:r>
+            <w:r>
+              <w:rPr>
+                <w:noProof/>
+                <w:webHidden/>
+              </w:rPr>
+              <w:tab/>
+            </w:r>
+            <w:r>
+              <w:rPr>
+                <w:noProof/>
+                <w:webHidden/>
+              </w:rPr>
+              <w:fldChar w:fldCharType="begin"/>
+            </w:r>
+            <w:r>
+              <w:rPr>
+                <w:noProof/>
+                <w:webHidden/>
+              </w:rPr>
+              <w:instrText xml:space="preserve"> PAGEREF _Toc131851451 \h </w:instrText>
+            </w:r>
+            <w:r>
+              <w:rPr>
+                <w:noProof/>
+                <w:webHidden/>
+              </w:rPr>
+            </w:r>
+            <w:r>
+              <w:rPr>
+                <w:noProof/>
+                <w:webHidden/>
+              </w:rPr>
+              <w:fldChar w:fldCharType="separate"/>
+            </w:r>
+            <w:r>
+              <w:rPr>
+                <w:noProof/>
+                <w:webHidden/>
+              </w:rPr>
+              <w:t>26</w:t>
+            </w:r>
+            <w:r>
+              <w:rPr>
+                <w:noProof/>
+                <w:webHidden/>
+              </w:rPr>
+              <w:fldChar w:fldCharType="end"/>
+            </w:r>
+          </w:hyperlink>
+        </w:p>
+        <w:p>
+          <w:pPr>
+            <w:pStyle w:val="11"/>
+            <w:tabs>
+              <w:tab w:val="right" w:leader="dot" w:pos="9628"/>
+            </w:tabs>
+            <w:rPr>
+              <w:rFonts w:asciiTheme="minorHAnsi" w:eastAsiaTheme="minorEastAsia" w:hAnsiTheme="minorHAnsi" w:cstheme="minorBidi"/>
+              <w:noProof/>
+              <w:sz w:val="22"/>
+              <w:szCs w:val="22"/>
+              <w:lang w:eastAsia="ru-RU"/>
+            </w:rPr>
+          </w:pPr>
+          <w:hyperlink w:anchor="_Toc131851452" w:history="1">
+            <w:r>
+              <w:rPr>
+                <w:rStyle w:val="a6"/>
+                <w:noProof/>
+              </w:rPr>
               <w:t>Список литературы</w:t>
             </w:r>
             <w:r>
@@ -2867,7 +4664,7 @@
                 <w:noProof/>
                 <w:webHidden/>
               </w:rPr>
-              <w:instrText xml:space="preserve"> PAGEREF _Toc131841253 \h </w:instrText>
+              <w:instrText xml:space="preserve"> PAGEREF _Toc131851452 \h </w:instrText>
             </w:r>
             <w:r>
               <w:rPr>
@@ -2887,7 +4684,7 @@
                 <w:noProof/>
                 <w:webHidden/>
               </w:rPr>
-              <w:t>20</w:t>
+              <w:t>27</w:t>
             </w:r>
             <w:r>
               <w:rPr>
@@ -2936,7 +4733,7 @@
           <w:szCs w:val="28"/>
         </w:rPr>
       </w:pPr>
-      <w:bookmarkStart w:id="0" w:name="_Toc131841230"/>
+      <w:bookmarkStart w:id="1" w:name="_Toc131851421"/>
       <w:r>
         <w:rPr>
           <w:rFonts w:ascii="Times New Roman" w:hAnsi="Times New Roman" w:cs="Times New Roman"/>
@@ -2946,248 +4743,411 @@
         <w:lastRenderedPageBreak/>
         <w:t>Список сокращений</w:t>
       </w:r>
-      <w:bookmarkEnd w:id="0"/>
-    </w:p>
-    <w:p>
-      <w:pPr>
-        <w:spacing w:line="360" w:lineRule="auto"/>
-        <w:ind w:firstLine="709"/>
-        <w:jc w:val="both"/>
-      </w:pPr>
-      <w:r>
-        <w:rPr>
-          <w:lang w:val="en-US"/>
-        </w:rPr>
-        <w:t>API</w:t>
-      </w:r>
-      <w:r>
-        <w:t xml:space="preserve"> – от англ. </w:t>
-      </w:r>
-      <w:r>
-        <w:rPr>
-          <w:lang w:val="en-US"/>
-        </w:rPr>
-        <w:t>Application</w:t>
-      </w:r>
-      <w:r>
-        <w:t xml:space="preserve"> </w:t>
-      </w:r>
-      <w:r>
-        <w:rPr>
-          <w:lang w:val="en-US"/>
-        </w:rPr>
-        <w:t>Programming</w:t>
-      </w:r>
-      <w:r>
-        <w:t xml:space="preserve"> </w:t>
-      </w:r>
-      <w:r>
-        <w:rPr>
-          <w:lang w:val="en-US"/>
-        </w:rPr>
-        <w:t>Interface</w:t>
-      </w:r>
-      <w:r>
-        <w:t xml:space="preserve"> (рус. Интерфейс прикладного программирования)</w:t>
-      </w:r>
-      <w:r>
-        <w:t>,</w:t>
-      </w:r>
-    </w:p>
-    <w:p>
-      <w:pPr>
-        <w:spacing w:line="360" w:lineRule="auto"/>
-        <w:ind w:firstLine="709"/>
-        <w:jc w:val="both"/>
-      </w:pPr>
-      <w:r>
-        <w:t>ИС – информационная система,</w:t>
-      </w:r>
-    </w:p>
-    <w:p>
-      <w:pPr>
-        <w:spacing w:line="360" w:lineRule="auto"/>
-        <w:ind w:firstLine="709"/>
-        <w:jc w:val="both"/>
-      </w:pPr>
-      <w:r>
-        <w:rPr>
-          <w:lang w:val="en-US"/>
-        </w:rPr>
-        <w:t>CE</w:t>
-      </w:r>
-      <w:r>
-        <w:t xml:space="preserve"> – </w:t>
-      </w:r>
-      <w:r>
-        <w:t xml:space="preserve">от англ. </w:t>
-      </w:r>
-      <w:r>
-        <w:rPr>
-          <w:lang w:val="en-US"/>
-        </w:rPr>
-        <w:t>Catering</w:t>
-      </w:r>
-      <w:r>
-        <w:t xml:space="preserve"> </w:t>
-      </w:r>
-      <w:r>
-        <w:rPr>
-          <w:lang w:val="en-US"/>
-        </w:rPr>
-        <w:t>Establishment</w:t>
-      </w:r>
-      <w:r>
-        <w:t xml:space="preserve"> (рус. Заведение общественного питания)</w:t>
-      </w:r>
-      <w:r>
-        <w:t>,</w:t>
-      </w:r>
-    </w:p>
-    <w:p>
-      <w:pPr>
-        <w:spacing w:line="360" w:lineRule="auto"/>
-        <w:ind w:firstLine="709"/>
-        <w:jc w:val="both"/>
-      </w:pPr>
-      <w:r>
-        <w:t>ЯК – Яндекс. Карты,</w:t>
-      </w:r>
-    </w:p>
-    <w:p>
-      <w:pPr>
-        <w:spacing w:line="360" w:lineRule="auto"/>
-        <w:ind w:firstLine="709"/>
-        <w:jc w:val="both"/>
-      </w:pPr>
-      <w:r>
-        <w:t>МПО – модель предметной области,</w:t>
-      </w:r>
-    </w:p>
-    <w:p>
-      <w:pPr>
-        <w:spacing w:line="360" w:lineRule="auto"/>
-        <w:ind w:firstLine="709"/>
-        <w:jc w:val="both"/>
-      </w:pPr>
-      <w:r>
-        <w:rPr>
-          <w:lang w:val="en-US"/>
-        </w:rPr>
-        <w:t xml:space="preserve">UC – </w:t>
-      </w:r>
-      <w:r>
-        <w:t>от</w:t>
-      </w:r>
-      <w:r>
-        <w:rPr>
-          <w:lang w:val="en-US"/>
-        </w:rPr>
-        <w:t xml:space="preserve"> </w:t>
-      </w:r>
-      <w:proofErr w:type="spellStart"/>
-      <w:r>
-        <w:t>англ</w:t>
-      </w:r>
-      <w:proofErr w:type="spellEnd"/>
-      <w:r>
-        <w:rPr>
-          <w:lang w:val="en-US"/>
-        </w:rPr>
-        <w:t>. Use case (</w:t>
-      </w:r>
-      <w:r>
-        <w:t>рус</w:t>
-      </w:r>
-      <w:r>
-        <w:rPr>
-          <w:lang w:val="en-US"/>
-        </w:rPr>
-        <w:t xml:space="preserve">. </w:t>
-      </w:r>
-      <w:r>
-        <w:t>Вариант использования),</w:t>
-      </w:r>
-    </w:p>
-    <w:p>
-      <w:pPr>
-        <w:spacing w:line="360" w:lineRule="auto"/>
-        <w:ind w:firstLine="709"/>
-        <w:jc w:val="both"/>
-      </w:pPr>
-      <w:r>
-        <w:rPr>
-          <w:lang w:val="en-US"/>
-        </w:rPr>
-        <w:t>UI</w:t>
-      </w:r>
-      <w:r>
-        <w:t xml:space="preserve"> – от англ. </w:t>
-      </w:r>
-      <w:r>
-        <w:rPr>
-          <w:lang w:val="en-US"/>
-        </w:rPr>
-        <w:t>User</w:t>
-      </w:r>
-      <w:r>
-        <w:t xml:space="preserve"> </w:t>
-      </w:r>
-      <w:r>
-        <w:rPr>
-          <w:lang w:val="en-US"/>
-        </w:rPr>
-        <w:t>Interface</w:t>
-      </w:r>
-      <w:r>
-        <w:t xml:space="preserve"> (рус. Пользовательский интерфейс),</w:t>
-      </w:r>
-    </w:p>
-    <w:p>
-      <w:pPr>
-        <w:spacing w:line="360" w:lineRule="auto"/>
-        <w:ind w:firstLine="709"/>
-        <w:jc w:val="both"/>
-      </w:pPr>
-      <w:r>
-        <w:rPr>
-          <w:lang w:val="en-US"/>
-        </w:rPr>
-        <w:t xml:space="preserve">BPMN – </w:t>
-      </w:r>
-      <w:r>
-        <w:t>от</w:t>
-      </w:r>
-      <w:r>
-        <w:rPr>
-          <w:lang w:val="en-US"/>
-        </w:rPr>
-        <w:t xml:space="preserve"> </w:t>
-      </w:r>
-      <w:proofErr w:type="spellStart"/>
-      <w:r>
-        <w:t>англ</w:t>
-      </w:r>
-      <w:proofErr w:type="spellEnd"/>
-      <w:r>
-        <w:rPr>
-          <w:lang w:val="en-US"/>
-        </w:rPr>
-        <w:t>. Business Process Model and Notation (</w:t>
-      </w:r>
-      <w:r>
-        <w:t>рус</w:t>
-      </w:r>
-      <w:r>
-        <w:rPr>
-          <w:lang w:val="en-US"/>
-        </w:rPr>
-        <w:t xml:space="preserve">. </w:t>
-      </w:r>
-      <w:r>
-        <w:t>Модель бизнес-процесса и нотация),</w:t>
-      </w:r>
-    </w:p>
+      <w:bookmarkEnd w:id="1"/>
+    </w:p>
+    <w:tbl>
+      <w:tblPr>
+        <w:tblStyle w:val="ab"/>
+        <w:tblW w:w="0" w:type="auto"/>
+        <w:tblLook w:val="04A0" w:firstRow="1" w:lastRow="0" w:firstColumn="1" w:lastColumn="0" w:noHBand="0" w:noVBand="1"/>
+      </w:tblPr>
+      <w:tblGrid>
+        <w:gridCol w:w="3209"/>
+        <w:gridCol w:w="3209"/>
+        <w:gridCol w:w="3210"/>
+      </w:tblGrid>
+      <w:tr>
+        <w:tc>
+          <w:tcPr>
+            <w:tcW w:w="3209" w:type="dxa"/>
+          </w:tcPr>
+          <w:p>
+            <w:r>
+              <w:t>Термин</w:t>
+            </w:r>
+          </w:p>
+        </w:tc>
+        <w:tc>
+          <w:tcPr>
+            <w:tcW w:w="3209" w:type="dxa"/>
+          </w:tcPr>
+          <w:p>
+            <w:r>
+              <w:t>Расшифровка</w:t>
+            </w:r>
+          </w:p>
+        </w:tc>
+        <w:tc>
+          <w:tcPr>
+            <w:tcW w:w="3210" w:type="dxa"/>
+          </w:tcPr>
+          <w:p>
+            <w:r>
+              <w:t>Синоним</w:t>
+            </w:r>
+          </w:p>
+        </w:tc>
+      </w:tr>
+      <w:tr>
+        <w:tc>
+          <w:tcPr>
+            <w:tcW w:w="3209" w:type="dxa"/>
+          </w:tcPr>
+          <w:p>
+            <w:r>
+              <w:rPr>
+                <w:lang w:val="en-US"/>
+              </w:rPr>
+              <w:t>API</w:t>
+            </w:r>
+          </w:p>
+        </w:tc>
+        <w:tc>
+          <w:tcPr>
+            <w:tcW w:w="3209" w:type="dxa"/>
+          </w:tcPr>
+          <w:p>
+            <w:r>
+              <w:rPr>
+                <w:lang w:val="en-US"/>
+              </w:rPr>
+              <w:t>Application</w:t>
+            </w:r>
+            <w:r>
+              <w:t xml:space="preserve"> </w:t>
+            </w:r>
+            <w:r>
+              <w:rPr>
+                <w:lang w:val="en-US"/>
+              </w:rPr>
+              <w:t>Programming</w:t>
+            </w:r>
+            <w:r>
+              <w:t xml:space="preserve"> </w:t>
+            </w:r>
+            <w:r>
+              <w:rPr>
+                <w:lang w:val="en-US"/>
+              </w:rPr>
+              <w:t>Interface</w:t>
+            </w:r>
+          </w:p>
+        </w:tc>
+        <w:tc>
+          <w:tcPr>
+            <w:tcW w:w="3210" w:type="dxa"/>
+          </w:tcPr>
+          <w:p>
+            <w:r>
+              <w:t>Интерфейс прикладного программирования</w:t>
+            </w:r>
+          </w:p>
+        </w:tc>
+      </w:tr>
+      <w:tr>
+        <w:tc>
+          <w:tcPr>
+            <w:tcW w:w="3209" w:type="dxa"/>
+          </w:tcPr>
+          <w:p>
+            <w:r>
+              <w:t>ИС</w:t>
+            </w:r>
+          </w:p>
+        </w:tc>
+        <w:tc>
+          <w:tcPr>
+            <w:tcW w:w="3209" w:type="dxa"/>
+          </w:tcPr>
+          <w:p>
+            <w:r>
+              <w:t>Информационная система</w:t>
+            </w:r>
+          </w:p>
+        </w:tc>
+        <w:tc>
+          <w:tcPr>
+            <w:tcW w:w="3210" w:type="dxa"/>
+          </w:tcPr>
+          <w:p/>
+        </w:tc>
+      </w:tr>
+      <w:tr>
+        <w:tc>
+          <w:tcPr>
+            <w:tcW w:w="3209" w:type="dxa"/>
+          </w:tcPr>
+          <w:p>
+            <w:r>
+              <w:rPr>
+                <w:lang w:val="en-US"/>
+              </w:rPr>
+              <w:t>CE</w:t>
+            </w:r>
+          </w:p>
+        </w:tc>
+        <w:tc>
+          <w:tcPr>
+            <w:tcW w:w="3209" w:type="dxa"/>
+          </w:tcPr>
+          <w:p>
+            <w:r>
+              <w:rPr>
+                <w:lang w:val="en-US"/>
+              </w:rPr>
+              <w:t>Catering</w:t>
+            </w:r>
+            <w:r>
+              <w:t xml:space="preserve"> </w:t>
+            </w:r>
+            <w:r>
+              <w:rPr>
+                <w:lang w:val="en-US"/>
+              </w:rPr>
+              <w:t>Establishment</w:t>
+            </w:r>
+          </w:p>
+        </w:tc>
+        <w:tc>
+          <w:tcPr>
+            <w:tcW w:w="3210" w:type="dxa"/>
+          </w:tcPr>
+          <w:p>
+            <w:r>
+              <w:t>Заведение общественного питания</w:t>
+            </w:r>
+          </w:p>
+        </w:tc>
+      </w:tr>
+      <w:tr>
+        <w:tc>
+          <w:tcPr>
+            <w:tcW w:w="3209" w:type="dxa"/>
+          </w:tcPr>
+          <w:p>
+            <w:pPr>
+              <w:rPr>
+                <w:lang w:val="en-US"/>
+              </w:rPr>
+            </w:pPr>
+            <w:r>
+              <w:t>ЯК</w:t>
+            </w:r>
+          </w:p>
+        </w:tc>
+        <w:tc>
+          <w:tcPr>
+            <w:tcW w:w="3209" w:type="dxa"/>
+          </w:tcPr>
+          <w:p>
+            <w:pPr>
+              <w:rPr>
+                <w:lang w:val="en-US"/>
+              </w:rPr>
+            </w:pPr>
+            <w:r>
+              <w:t>Яндекс. Карты</w:t>
+            </w:r>
+          </w:p>
+        </w:tc>
+        <w:tc>
+          <w:tcPr>
+            <w:tcW w:w="3210" w:type="dxa"/>
+          </w:tcPr>
+          <w:p/>
+        </w:tc>
+      </w:tr>
+      <w:tr>
+        <w:tc>
+          <w:tcPr>
+            <w:tcW w:w="3209" w:type="dxa"/>
+          </w:tcPr>
+          <w:p>
+            <w:r>
+              <w:t>МПО</w:t>
+            </w:r>
+          </w:p>
+        </w:tc>
+        <w:tc>
+          <w:tcPr>
+            <w:tcW w:w="3209" w:type="dxa"/>
+          </w:tcPr>
+          <w:p>
+            <w:r>
+              <w:t>модель предметной области</w:t>
+            </w:r>
+          </w:p>
+        </w:tc>
+        <w:tc>
+          <w:tcPr>
+            <w:tcW w:w="3210" w:type="dxa"/>
+          </w:tcPr>
+          <w:p/>
+        </w:tc>
+      </w:tr>
+      <w:tr>
+        <w:tc>
+          <w:tcPr>
+            <w:tcW w:w="3209" w:type="dxa"/>
+          </w:tcPr>
+          <w:p>
+            <w:r>
+              <w:rPr>
+                <w:lang w:val="en-US"/>
+              </w:rPr>
+              <w:t>UC</w:t>
+            </w:r>
+          </w:p>
+        </w:tc>
+        <w:tc>
+          <w:tcPr>
+            <w:tcW w:w="3209" w:type="dxa"/>
+          </w:tcPr>
+          <w:p>
+            <w:r>
+              <w:rPr>
+                <w:lang w:val="en-US"/>
+              </w:rPr>
+              <w:t>Use case</w:t>
+            </w:r>
+          </w:p>
+        </w:tc>
+        <w:tc>
+          <w:tcPr>
+            <w:tcW w:w="3210" w:type="dxa"/>
+          </w:tcPr>
+          <w:p>
+            <w:r>
+              <w:t>Вариант использования</w:t>
+            </w:r>
+          </w:p>
+        </w:tc>
+      </w:tr>
+      <w:tr>
+        <w:tc>
+          <w:tcPr>
+            <w:tcW w:w="3209" w:type="dxa"/>
+          </w:tcPr>
+          <w:p>
+            <w:r>
+              <w:rPr>
+                <w:lang w:val="en-US"/>
+              </w:rPr>
+              <w:t>UI</w:t>
+            </w:r>
+          </w:p>
+        </w:tc>
+        <w:tc>
+          <w:tcPr>
+            <w:tcW w:w="3209" w:type="dxa"/>
+          </w:tcPr>
+          <w:p>
+            <w:r>
+              <w:rPr>
+                <w:lang w:val="en-US"/>
+              </w:rPr>
+              <w:t>User</w:t>
+            </w:r>
+            <w:r>
+              <w:t xml:space="preserve"> </w:t>
+            </w:r>
+            <w:r>
+              <w:rPr>
+                <w:lang w:val="en-US"/>
+              </w:rPr>
+              <w:t>Interface</w:t>
+            </w:r>
+          </w:p>
+        </w:tc>
+        <w:tc>
+          <w:tcPr>
+            <w:tcW w:w="3210" w:type="dxa"/>
+          </w:tcPr>
+          <w:p>
+            <w:r>
+              <w:t>Пользовательский интерфейс</w:t>
+            </w:r>
+          </w:p>
+        </w:tc>
+      </w:tr>
+      <w:tr>
+        <w:tc>
+          <w:tcPr>
+            <w:tcW w:w="3209" w:type="dxa"/>
+          </w:tcPr>
+          <w:p>
+            <w:pPr>
+              <w:rPr>
+                <w:lang w:val="en-US"/>
+              </w:rPr>
+            </w:pPr>
+            <w:r>
+              <w:rPr>
+                <w:lang w:val="en-US"/>
+              </w:rPr>
+              <w:t>BPMN</w:t>
+            </w:r>
+          </w:p>
+        </w:tc>
+        <w:tc>
+          <w:tcPr>
+            <w:tcW w:w="3209" w:type="dxa"/>
+          </w:tcPr>
+          <w:p>
+            <w:pPr>
+              <w:rPr>
+                <w:lang w:val="en-US"/>
+              </w:rPr>
+            </w:pPr>
+            <w:r>
+              <w:rPr>
+                <w:lang w:val="en-US"/>
+              </w:rPr>
+              <w:t>Business Process Model and Notation</w:t>
+            </w:r>
+          </w:p>
+        </w:tc>
+        <w:tc>
+          <w:tcPr>
+            <w:tcW w:w="3210" w:type="dxa"/>
+          </w:tcPr>
+          <w:p>
+            <w:r>
+              <w:t>Модель бизнес-процесса и нотация</w:t>
+            </w:r>
+          </w:p>
+        </w:tc>
+      </w:tr>
+      <w:tr>
+        <w:tc>
+          <w:tcPr>
+            <w:tcW w:w="3209" w:type="dxa"/>
+          </w:tcPr>
+          <w:p>
+            <w:r>
+              <w:t>БД</w:t>
+            </w:r>
+          </w:p>
+        </w:tc>
+        <w:tc>
+          <w:tcPr>
+            <w:tcW w:w="3209" w:type="dxa"/>
+          </w:tcPr>
+          <w:p>
+            <w:r>
+              <w:t>База данных</w:t>
+            </w:r>
+          </w:p>
+        </w:tc>
+        <w:tc>
+          <w:tcPr>
+            <w:tcW w:w="3210" w:type="dxa"/>
+          </w:tcPr>
+          <w:p/>
+        </w:tc>
+      </w:tr>
+    </w:tbl>
+    <w:p/>
     <w:p>
       <w:r>
         <w:br w:type="page"/>
@@ -3205,7 +5165,7 @@
           <w:szCs w:val="28"/>
         </w:rPr>
       </w:pPr>
-      <w:bookmarkStart w:id="1" w:name="_Toc131841231"/>
+      <w:bookmarkStart w:id="2" w:name="_Toc131851422"/>
       <w:r>
         <w:rPr>
           <w:rFonts w:ascii="Times New Roman" w:hAnsi="Times New Roman" w:cs="Times New Roman"/>
@@ -3215,7 +5175,7 @@
         <w:lastRenderedPageBreak/>
         <w:t>Введение</w:t>
       </w:r>
-      <w:bookmarkEnd w:id="1"/>
+      <w:bookmarkEnd w:id="2"/>
     </w:p>
     <w:p>
       <w:pPr>
@@ -3227,7 +5187,7 @@
           <w:szCs w:val="28"/>
         </w:rPr>
       </w:pPr>
-      <w:bookmarkStart w:id="2" w:name="_Toc131841232"/>
+      <w:bookmarkStart w:id="3" w:name="_Toc131851423"/>
       <w:r>
         <w:rPr>
           <w:rFonts w:ascii="Times New Roman" w:hAnsi="Times New Roman" w:cs="Times New Roman"/>
@@ -3236,7 +5196,7 @@
         </w:rPr>
         <w:t>Позиционирование</w:t>
       </w:r>
-      <w:bookmarkEnd w:id="2"/>
+      <w:bookmarkEnd w:id="3"/>
     </w:p>
     <w:p>
       <w:pPr>
@@ -3248,7 +5208,7 @@
           <w:szCs w:val="28"/>
         </w:rPr>
       </w:pPr>
-      <w:bookmarkStart w:id="3" w:name="_Toc131841233"/>
+      <w:bookmarkStart w:id="4" w:name="_Toc131851424"/>
       <w:r>
         <w:rPr>
           <w:rFonts w:ascii="Times New Roman" w:hAnsi="Times New Roman" w:cs="Times New Roman"/>
@@ -3257,7 +5217,7 @@
         </w:rPr>
         <w:t>Экономические предпосылки</w:t>
       </w:r>
-      <w:bookmarkEnd w:id="3"/>
+      <w:bookmarkEnd w:id="4"/>
     </w:p>
     <w:p>
       <w:pPr>
@@ -3291,7 +5251,7 @@
           <w:szCs w:val="28"/>
         </w:rPr>
       </w:pPr>
-      <w:bookmarkStart w:id="4" w:name="_Toc131841234"/>
+      <w:bookmarkStart w:id="5" w:name="_Toc131851425"/>
       <w:r>
         <w:rPr>
           <w:rFonts w:ascii="Times New Roman" w:hAnsi="Times New Roman" w:cs="Times New Roman"/>
@@ -3300,7 +5260,7 @@
         </w:rPr>
         <w:t>Формулировка проблемы</w:t>
       </w:r>
-      <w:bookmarkEnd w:id="4"/>
+      <w:bookmarkEnd w:id="5"/>
     </w:p>
     <w:p>
       <w:pPr>
@@ -3361,7 +5321,7 @@
           <w:szCs w:val="28"/>
         </w:rPr>
       </w:pPr>
-      <w:bookmarkStart w:id="5" w:name="_Toc131841235"/>
+      <w:bookmarkStart w:id="6" w:name="_Toc131851426"/>
       <w:r>
         <w:rPr>
           <w:rFonts w:ascii="Times New Roman" w:hAnsi="Times New Roman" w:cs="Times New Roman"/>
@@ -3370,7 +5330,7 @@
         </w:rPr>
         <w:t>Заинтересованные лица</w:t>
       </w:r>
-      <w:bookmarkEnd w:id="5"/>
+      <w:bookmarkEnd w:id="6"/>
     </w:p>
     <w:tbl>
       <w:tblPr>
@@ -3494,7 +5454,7 @@
           <w:lang w:val="en-US"/>
         </w:rPr>
       </w:pPr>
-      <w:bookmarkStart w:id="6" w:name="_Toc131841236"/>
+      <w:bookmarkStart w:id="7" w:name="_Toc131851427"/>
       <w:r>
         <w:rPr>
           <w:rFonts w:ascii="Times New Roman" w:hAnsi="Times New Roman" w:cs="Times New Roman"/>
@@ -3504,7 +5464,7 @@
         </w:rPr>
         <w:t>System features</w:t>
       </w:r>
-      <w:bookmarkEnd w:id="6"/>
+      <w:bookmarkEnd w:id="7"/>
     </w:p>
     <w:p>
       <w:pPr>
@@ -3715,7 +5675,7 @@
           <w:lang w:val="en-US"/>
         </w:rPr>
       </w:pPr>
-      <w:bookmarkStart w:id="7" w:name="_Toc131841237"/>
+      <w:bookmarkStart w:id="8" w:name="_Toc131851428"/>
       <w:r>
         <w:rPr>
           <w:rFonts w:ascii="Times New Roman" w:hAnsi="Times New Roman" w:cs="Times New Roman"/>
@@ -3725,7 +5685,7 @@
         </w:rPr>
         <w:t>Definitive statements</w:t>
       </w:r>
-      <w:bookmarkEnd w:id="7"/>
+      <w:bookmarkEnd w:id="8"/>
     </w:p>
     <w:p>
       <w:pPr>
@@ -3840,7 +5800,7 @@
           <w:szCs w:val="28"/>
         </w:rPr>
       </w:pPr>
-      <w:bookmarkStart w:id="8" w:name="_Toc131841238"/>
+      <w:bookmarkStart w:id="9" w:name="_Toc131851429"/>
       <w:r>
         <w:rPr>
           <w:rFonts w:ascii="Times New Roman" w:hAnsi="Times New Roman" w:cs="Times New Roman"/>
@@ -3866,7 +5826,7 @@
         </w:rPr>
         <w:t>анализа</w:t>
       </w:r>
-      <w:bookmarkEnd w:id="8"/>
+      <w:bookmarkEnd w:id="9"/>
     </w:p>
     <w:tbl>
       <w:tblPr>
@@ -4030,7 +5990,7 @@
           <w:szCs w:val="28"/>
         </w:rPr>
       </w:pPr>
-      <w:bookmarkStart w:id="9" w:name="_Toc131841239"/>
+      <w:bookmarkStart w:id="10" w:name="_Toc131851430"/>
       <w:r>
         <w:rPr>
           <w:rFonts w:ascii="Times New Roman" w:hAnsi="Times New Roman" w:cs="Times New Roman"/>
@@ -4039,7 +5999,7 @@
         </w:rPr>
         <w:t>Конкуренты</w:t>
       </w:r>
-      <w:bookmarkEnd w:id="9"/>
+      <w:bookmarkEnd w:id="10"/>
     </w:p>
     <w:p>
       <w:pPr>
@@ -4104,7 +6064,7 @@
           <w:szCs w:val="28"/>
         </w:rPr>
       </w:pPr>
-      <w:bookmarkStart w:id="10" w:name="_Toc131841240"/>
+      <w:bookmarkStart w:id="11" w:name="_Toc131851431"/>
       <w:r>
         <w:rPr>
           <w:rFonts w:ascii="Times New Roman" w:hAnsi="Times New Roman" w:cs="Times New Roman"/>
@@ -4112,9 +6072,17 @@
           <w:szCs w:val="28"/>
         </w:rPr>
         <w:lastRenderedPageBreak/>
+        <w:t xml:space="preserve">Глава 1. </w:t>
+      </w:r>
+      <w:r>
+        <w:rPr>
+          <w:rFonts w:ascii="Times New Roman" w:hAnsi="Times New Roman" w:cs="Times New Roman"/>
+          <w:sz w:val="28"/>
+          <w:szCs w:val="28"/>
+        </w:rPr>
         <w:t>Постановка задачи</w:t>
       </w:r>
-      <w:bookmarkEnd w:id="10"/>
+      <w:bookmarkEnd w:id="11"/>
     </w:p>
     <w:p>
       <w:pPr>
@@ -4127,6 +6095,16 @@
       </w:r>
       <w:r>
         <w:t xml:space="preserve"> является ускорение процесса сбора информации используемой при выборе места для постройки заведения общественного питания.</w:t>
+      </w:r>
+    </w:p>
+    <w:p>
+      <w:pPr>
+        <w:spacing w:line="360" w:lineRule="auto"/>
+        <w:ind w:firstLine="709"/>
+        <w:jc w:val="both"/>
+      </w:pPr>
+      <w:r>
+        <w:t>Задачей ИС является уменьшение денежных и временных затрат пользователей системы.</w:t>
       </w:r>
     </w:p>
     <w:p>
@@ -4292,6 +6270,14 @@
       </w:r>
     </w:p>
     <w:p>
+      <w:pPr>
+        <w:spacing w:line="360" w:lineRule="auto"/>
+        <w:ind w:firstLine="709"/>
+        <w:jc w:val="both"/>
+      </w:pPr>
+      <w:r>
+        <w:t>Задачей курсовой работы же является подробное описание этих задач.</w:t>
+      </w:r>
       <w:r>
         <w:br w:type="page"/>
       </w:r>
@@ -4308,7 +6294,7 @@
           <w:szCs w:val="28"/>
         </w:rPr>
       </w:pPr>
-      <w:bookmarkStart w:id="11" w:name="_Toc131841241"/>
+      <w:bookmarkStart w:id="12" w:name="_Toc131851432"/>
       <w:r>
         <w:rPr>
           <w:rFonts w:ascii="Times New Roman" w:hAnsi="Times New Roman" w:cs="Times New Roman"/>
@@ -4316,79 +6302,82 @@
           <w:szCs w:val="28"/>
         </w:rPr>
         <w:lastRenderedPageBreak/>
-        <w:t>Описание предметной области</w:t>
-      </w:r>
-      <w:bookmarkEnd w:id="11"/>
-    </w:p>
-    <w:p>
-      <w:pPr>
-        <w:spacing w:line="360" w:lineRule="auto"/>
-        <w:ind w:firstLine="709"/>
-        <w:jc w:val="both"/>
-      </w:pPr>
-      <w:r>
-        <w:t>Информационная система «</w:t>
-      </w:r>
-      <w:r>
-        <w:rPr>
-          <w:lang w:val="en-US"/>
-        </w:rPr>
-        <w:t>CE</w:t>
-      </w:r>
-      <w:r>
-        <w:t>-</w:t>
-      </w:r>
-      <w:r>
-        <w:rPr>
-          <w:lang w:val="en-US"/>
-        </w:rPr>
-        <w:t>helper</w:t>
-      </w:r>
-      <w:r>
-        <w:t>» - это система, позволяющая быстро получить данные с информационных карт, которые помогут при выборе места для постройки заведения общественного питания. Воспользоваться «</w:t>
-      </w:r>
-      <w:r>
-        <w:rPr>
-          <w:lang w:val="en-US"/>
-        </w:rPr>
-        <w:t>CE</w:t>
-      </w:r>
-      <w:r>
-        <w:t>-</w:t>
-      </w:r>
-      <w:r>
-        <w:rPr>
-          <w:lang w:val="en-US"/>
-        </w:rPr>
-        <w:t>helper</w:t>
-      </w:r>
-      <w:r>
-        <w:t>» можно будет при помощи сайта, интерфейс которого будет понятен и интуитивен.</w:t>
-      </w:r>
-    </w:p>
-    <w:p>
-      <w:pPr>
-        <w:pStyle w:val="2"/>
+        <w:t xml:space="preserve">Глава 2. </w:t>
+      </w:r>
+      <w:r>
         <w:rPr>
           <w:rFonts w:ascii="Times New Roman" w:hAnsi="Times New Roman" w:cs="Times New Roman"/>
           <w:sz w:val="28"/>
           <w:szCs w:val="28"/>
         </w:rPr>
-      </w:pPr>
-      <w:r>
-        <w:tab/>
-      </w:r>
-      <w:r>
-        <w:tab/>
-      </w:r>
-      <w:bookmarkStart w:id="12" w:name="_Toc131841242"/>
-      <w:r>
+        <w:t>Описание предметной области</w:t>
+      </w:r>
+      <w:bookmarkEnd w:id="12"/>
+    </w:p>
+    <w:p>
+      <w:pPr>
+        <w:spacing w:line="360" w:lineRule="auto"/>
+        <w:ind w:firstLine="709"/>
+        <w:jc w:val="both"/>
+      </w:pPr>
+      <w:r>
+        <w:t>Информационная система «</w:t>
+      </w:r>
+      <w:r>
+        <w:rPr>
+          <w:lang w:val="en-US"/>
+        </w:rPr>
+        <w:t>CE</w:t>
+      </w:r>
+      <w:r>
+        <w:t>-</w:t>
+      </w:r>
+      <w:r>
+        <w:rPr>
+          <w:lang w:val="en-US"/>
+        </w:rPr>
+        <w:t>helper</w:t>
+      </w:r>
+      <w:r>
+        <w:t>» - это система, позволяющая быстро получить данные с информационных карт, которые помогут при выборе места для постройки заведения общественного питания. Воспользоваться «</w:t>
+      </w:r>
+      <w:r>
+        <w:rPr>
+          <w:lang w:val="en-US"/>
+        </w:rPr>
+        <w:t>CE</w:t>
+      </w:r>
+      <w:r>
+        <w:t>-</w:t>
+      </w:r>
+      <w:r>
+        <w:rPr>
+          <w:lang w:val="en-US"/>
+        </w:rPr>
+        <w:t>helper</w:t>
+      </w:r>
+      <w:r>
+        <w:t>» можно будет при помощи сайта, интерфейс которого будет понятен и интуитивен.</w:t>
+      </w:r>
+    </w:p>
+    <w:p>
+      <w:pPr>
+        <w:pStyle w:val="2"/>
         <w:rPr>
           <w:rFonts w:ascii="Times New Roman" w:hAnsi="Times New Roman" w:cs="Times New Roman"/>
           <w:sz w:val="28"/>
           <w:szCs w:val="28"/>
         </w:rPr>
-        <w:t>Концептуальная</w:t>
+      </w:pPr>
+      <w:r>
+        <w:tab/>
+      </w:r>
+      <w:r>
+        <w:tab/>
+      </w:r>
+      <w:bookmarkStart w:id="13" w:name="_Toc131851433"/>
+      <w:r>
+        <w:t xml:space="preserve">2.1. </w:t>
       </w:r>
       <w:r>
         <w:rPr>
@@ -4396,14 +6385,26 @@
           <w:sz w:val="28"/>
           <w:szCs w:val="28"/>
         </w:rPr>
+        <w:t>Концептуальная</w:t>
+      </w:r>
+      <w:r>
+        <w:rPr>
+          <w:rFonts w:ascii="Times New Roman" w:hAnsi="Times New Roman" w:cs="Times New Roman"/>
+          <w:sz w:val="28"/>
+          <w:szCs w:val="28"/>
+        </w:rPr>
         <w:t xml:space="preserve"> модель предметной области</w:t>
       </w:r>
-      <w:bookmarkEnd w:id="12"/>
-    </w:p>
-    <w:p>
-      <w:r>
+      <w:bookmarkEnd w:id="13"/>
+    </w:p>
+    <w:p>
+      <w:r>
+        <w:rPr>
+          <w:noProof/>
+          <w:lang w:eastAsia="ru-RU"/>
+        </w:rPr>
         <w:drawing>
-          <wp:inline distT="0" distB="0" distL="0" distR="0" wp14:anchorId="4E3580C0" wp14:editId="4627DB5C">
+          <wp:inline distT="0" distB="0" distL="0" distR="0" wp14:anchorId="31677560" wp14:editId="690EA62F">
             <wp:extent cx="6120130" cy="4636135"/>
             <wp:effectExtent l="0" t="0" r="0" b="0"/>
             <wp:docPr id="14" name="Рисунок 14"/>
@@ -4470,7 +6471,7 @@
           <w:szCs w:val="28"/>
         </w:rPr>
       </w:pPr>
-      <w:bookmarkStart w:id="13" w:name="_Toc131841243"/>
+      <w:bookmarkStart w:id="14" w:name="_Toc131851434"/>
       <w:r>
         <w:rPr>
           <w:rFonts w:ascii="Times New Roman" w:hAnsi="Times New Roman" w:cs="Times New Roman"/>
@@ -4478,42 +6479,58 @@
           <w:szCs w:val="28"/>
         </w:rPr>
         <w:lastRenderedPageBreak/>
-        <w:t>Обзор аналогов</w:t>
-      </w:r>
-      <w:bookmarkEnd w:id="13"/>
-    </w:p>
-    <w:p/>
-    <w:p>
-      <w:pPr>
-        <w:spacing w:line="360" w:lineRule="auto"/>
-        <w:ind w:firstLine="709"/>
-        <w:jc w:val="both"/>
-      </w:pPr>
-      <w:r>
-        <w:t>Как таковых прямых аналогов у разрабатываемой ИС не было найдено, однако имеются косвенные аналоги. Проведем их обзор.</w:t>
-      </w:r>
-    </w:p>
-    <w:p>
-      <w:pPr>
-        <w:pStyle w:val="2"/>
-        <w:spacing w:line="360" w:lineRule="auto"/>
-        <w:ind w:firstLine="709"/>
-        <w:jc w:val="both"/>
+        <w:t xml:space="preserve">Глава 3. </w:t>
+      </w:r>
+      <w:r>
         <w:rPr>
           <w:rFonts w:ascii="Times New Roman" w:hAnsi="Times New Roman" w:cs="Times New Roman"/>
           <w:sz w:val="28"/>
           <w:szCs w:val="28"/>
         </w:rPr>
-      </w:pPr>
-      <w:r>
+        <w:t>Обзор аналогов</w:t>
+      </w:r>
+      <w:bookmarkEnd w:id="14"/>
+    </w:p>
+    <w:p/>
+    <w:p>
+      <w:pPr>
+        <w:spacing w:line="360" w:lineRule="auto"/>
+        <w:ind w:firstLine="709"/>
+        <w:jc w:val="both"/>
+      </w:pPr>
+      <w:r>
+        <w:t>Как таковых прямых аналогов у разрабатываемой ИС не было найдено, однако имеются косвенные аналоги. Проведем их обзор.</w:t>
+      </w:r>
+    </w:p>
+    <w:p>
+      <w:pPr>
+        <w:pStyle w:val="2"/>
+        <w:spacing w:line="360" w:lineRule="auto"/>
+        <w:ind w:firstLine="709"/>
+        <w:jc w:val="both"/>
         <w:rPr>
           <w:rFonts w:ascii="Times New Roman" w:hAnsi="Times New Roman" w:cs="Times New Roman"/>
           <w:sz w:val="28"/>
           <w:szCs w:val="28"/>
         </w:rPr>
+      </w:pPr>
+      <w:r>
+        <w:rPr>
+          <w:rFonts w:ascii="Times New Roman" w:hAnsi="Times New Roman" w:cs="Times New Roman"/>
+          <w:sz w:val="28"/>
+          <w:szCs w:val="28"/>
+        </w:rPr>
         <w:tab/>
       </w:r>
-      <w:bookmarkStart w:id="14" w:name="_Toc131841244"/>
+      <w:bookmarkStart w:id="15" w:name="_Toc131851435"/>
+      <w:r>
+        <w:rPr>
+          <w:rFonts w:ascii="Times New Roman" w:hAnsi="Times New Roman" w:cs="Times New Roman"/>
+          <w:sz w:val="28"/>
+          <w:szCs w:val="28"/>
+        </w:rPr>
+        <w:t xml:space="preserve">3.1. </w:t>
+      </w:r>
       <w:r>
         <w:rPr>
           <w:rFonts w:ascii="Times New Roman" w:hAnsi="Times New Roman" w:cs="Times New Roman"/>
@@ -4540,7 +6557,7 @@
         </w:rPr>
         <w:t>Maps</w:t>
       </w:r>
-      <w:bookmarkEnd w:id="14"/>
+      <w:bookmarkEnd w:id="15"/>
     </w:p>
     <w:p>
       <w:pPr>
@@ -4660,7 +6677,7 @@
           <w:lang w:eastAsia="ru-RU"/>
         </w:rPr>
         <w:drawing>
-          <wp:inline distT="0" distB="0" distL="0" distR="0" wp14:anchorId="5CBCC4A0" wp14:editId="50D0270F">
+          <wp:inline distT="0" distB="0" distL="0" distR="0" wp14:anchorId="720A4FC2" wp14:editId="10A2BAE4">
             <wp:extent cx="5940425" cy="2854960"/>
             <wp:effectExtent l="0" t="0" r="3175" b="2540"/>
             <wp:docPr id="2" name="Рисунок 2"/>
@@ -4747,16 +6764,24 @@
         </w:rPr>
         <w:tab/>
       </w:r>
-      <w:bookmarkStart w:id="15" w:name="_Toc131841245"/>
+      <w:bookmarkStart w:id="16" w:name="_Toc131851436"/>
       <w:r>
         <w:rPr>
           <w:rFonts w:ascii="Times New Roman" w:hAnsi="Times New Roman" w:cs="Times New Roman"/>
           <w:sz w:val="28"/>
           <w:szCs w:val="28"/>
         </w:rPr>
+        <w:t xml:space="preserve">3.2. </w:t>
+      </w:r>
+      <w:r>
+        <w:rPr>
+          <w:rFonts w:ascii="Times New Roman" w:hAnsi="Times New Roman" w:cs="Times New Roman"/>
+          <w:sz w:val="28"/>
+          <w:szCs w:val="28"/>
+        </w:rPr>
         <w:t>Яндекс Карты</w:t>
       </w:r>
-      <w:bookmarkEnd w:id="15"/>
+      <w:bookmarkEnd w:id="16"/>
     </w:p>
     <w:p>
       <w:pPr>
@@ -4785,7 +6810,7 @@
           <w:lang w:eastAsia="ru-RU"/>
         </w:rPr>
         <w:drawing>
-          <wp:inline distT="0" distB="0" distL="0" distR="0" wp14:anchorId="5C774ABB" wp14:editId="677AD16E">
+          <wp:inline distT="0" distB="0" distL="0" distR="0" wp14:anchorId="4DE88895" wp14:editId="6CCC881B">
             <wp:extent cx="5940425" cy="2920365"/>
             <wp:effectExtent l="0" t="0" r="3175" b="0"/>
             <wp:docPr id="3" name="Рисунок 3"/>
@@ -4855,7 +6880,15 @@
         </w:rPr>
         <w:tab/>
       </w:r>
-      <w:bookmarkStart w:id="16" w:name="_Toc131841246"/>
+      <w:bookmarkStart w:id="17" w:name="_Toc131851437"/>
+      <w:r>
+        <w:rPr>
+          <w:rFonts w:ascii="Times New Roman" w:hAnsi="Times New Roman" w:cs="Times New Roman"/>
+          <w:sz w:val="28"/>
+          <w:szCs w:val="28"/>
+        </w:rPr>
+        <w:t xml:space="preserve">3.3. </w:t>
+      </w:r>
       <w:r>
         <w:rPr>
           <w:rFonts w:ascii="Times New Roman" w:hAnsi="Times New Roman" w:cs="Times New Roman"/>
@@ -4873,7 +6906,7 @@
         </w:rPr>
         <w:t>GIS</w:t>
       </w:r>
-      <w:bookmarkEnd w:id="16"/>
+      <w:bookmarkEnd w:id="17"/>
     </w:p>
     <w:p>
       <w:pPr>
@@ -4945,7 +6978,7 @@
           <w:lang w:eastAsia="ru-RU"/>
         </w:rPr>
         <w:drawing>
-          <wp:inline distT="0" distB="0" distL="0" distR="0" wp14:anchorId="6DC15F92" wp14:editId="2E7C527C">
+          <wp:inline distT="0" distB="0" distL="0" distR="0" wp14:anchorId="7D8E54B0" wp14:editId="5853DEE5">
             <wp:extent cx="5940425" cy="2906395"/>
             <wp:effectExtent l="0" t="0" r="3175" b="8255"/>
             <wp:docPr id="4" name="Рисунок 4"/>
@@ -5743,26 +7776,26 @@
     <w:p>
       <w:pPr>
         <w:pStyle w:val="1"/>
-        <w:spacing w:line="360" w:lineRule="auto"/>
-        <w:ind w:firstLine="709"/>
-        <w:jc w:val="both"/>
         <w:rPr>
           <w:rFonts w:ascii="Times New Roman" w:hAnsi="Times New Roman" w:cs="Times New Roman"/>
           <w:sz w:val="28"/>
           <w:szCs w:val="28"/>
         </w:rPr>
       </w:pPr>
-      <w:bookmarkStart w:id="17" w:name="_Toc131841247"/>
+      <w:r>
+        <w:lastRenderedPageBreak/>
+        <w:tab/>
+      </w:r>
+      <w:bookmarkStart w:id="18" w:name="_Toc131851438"/>
       <w:r>
         <w:rPr>
           <w:rFonts w:ascii="Times New Roman" w:hAnsi="Times New Roman" w:cs="Times New Roman"/>
           <w:sz w:val="28"/>
           <w:szCs w:val="28"/>
         </w:rPr>
-        <w:lastRenderedPageBreak/>
-        <w:t>Проектирование</w:t>
-      </w:r>
-      <w:bookmarkEnd w:id="17"/>
+        <w:t>Глава 4. Требования к системе</w:t>
+      </w:r>
+      <w:bookmarkEnd w:id="18"/>
     </w:p>
     <w:p>
       <w:pPr>
@@ -5774,12 +7807,888 @@
         </w:rPr>
       </w:pPr>
       <w:r>
+        <w:rPr>
+          <w:rFonts w:ascii="Times New Roman" w:hAnsi="Times New Roman" w:cs="Times New Roman"/>
+          <w:sz w:val="28"/>
+          <w:szCs w:val="28"/>
+        </w:rPr>
         <w:tab/>
       </w:r>
+      <w:bookmarkStart w:id="19" w:name="_Toc131851439"/>
+      <w:r>
+        <w:rPr>
+          <w:rFonts w:ascii="Times New Roman" w:hAnsi="Times New Roman" w:cs="Times New Roman"/>
+          <w:sz w:val="28"/>
+          <w:szCs w:val="28"/>
+        </w:rPr>
+        <w:t>4.1. Функциональные требования к информационной системы</w:t>
+      </w:r>
+      <w:bookmarkEnd w:id="19"/>
+    </w:p>
+    <w:p>
+      <w:pPr>
+        <w:spacing w:line="360" w:lineRule="auto"/>
+        <w:ind w:firstLine="709"/>
+        <w:jc w:val="both"/>
+      </w:pPr>
+      <w:r>
+        <w:t>К информационной системе для сбора данных предъявляются следующие функциональные требования:</w:t>
+      </w:r>
+    </w:p>
+    <w:p>
+      <w:pPr>
+        <w:pStyle w:val="a5"/>
+        <w:numPr>
+          <w:ilvl w:val="0"/>
+          <w:numId w:val="7"/>
+        </w:numPr>
+        <w:spacing w:line="360" w:lineRule="auto"/>
+        <w:jc w:val="both"/>
+      </w:pPr>
+      <w:r>
+        <w:t>Выбор типа заведения при помощи фильтра;</w:t>
+      </w:r>
+    </w:p>
+    <w:p>
+      <w:pPr>
+        <w:pStyle w:val="a5"/>
+        <w:numPr>
+          <w:ilvl w:val="0"/>
+          <w:numId w:val="7"/>
+        </w:numPr>
+        <w:spacing w:line="360" w:lineRule="auto"/>
+        <w:jc w:val="both"/>
+      </w:pPr>
+      <w:r>
+        <w:t>Возможность выбора между ручным вводом адреса и выбором при помощи «клика»;</w:t>
+      </w:r>
+    </w:p>
+    <w:p>
+      <w:pPr>
+        <w:pStyle w:val="a5"/>
+        <w:numPr>
+          <w:ilvl w:val="0"/>
+          <w:numId w:val="7"/>
+        </w:numPr>
+        <w:spacing w:line="360" w:lineRule="auto"/>
+        <w:jc w:val="both"/>
+      </w:pPr>
+      <w:r>
+        <w:t xml:space="preserve">Корректное подключение к </w:t>
+      </w:r>
+      <w:r>
+        <w:rPr>
+          <w:lang w:val="en-US"/>
+        </w:rPr>
+        <w:t>API</w:t>
+      </w:r>
+      <w:r>
+        <w:t>;</w:t>
+      </w:r>
+    </w:p>
+    <w:p>
+      <w:pPr>
+        <w:pStyle w:val="a5"/>
+        <w:numPr>
+          <w:ilvl w:val="0"/>
+          <w:numId w:val="7"/>
+        </w:numPr>
+        <w:spacing w:line="360" w:lineRule="auto"/>
+        <w:jc w:val="both"/>
+      </w:pPr>
+      <w:r>
+        <w:t xml:space="preserve">Правильные запросы при помощи </w:t>
+      </w:r>
+      <w:r>
+        <w:rPr>
+          <w:lang w:val="en-US"/>
+        </w:rPr>
+        <w:t>API</w:t>
+      </w:r>
+      <w:r>
+        <w:t>;</w:t>
+      </w:r>
+    </w:p>
+    <w:p>
+      <w:pPr>
+        <w:pStyle w:val="a5"/>
+        <w:numPr>
+          <w:ilvl w:val="0"/>
+          <w:numId w:val="7"/>
+        </w:numPr>
+        <w:spacing w:line="360" w:lineRule="auto"/>
+        <w:jc w:val="both"/>
+      </w:pPr>
+      <w:r>
+        <w:t>Расчёт полученных данных прямо в формах;</w:t>
+      </w:r>
+    </w:p>
+    <w:p>
+      <w:pPr>
+        <w:pStyle w:val="a5"/>
+        <w:numPr>
+          <w:ilvl w:val="0"/>
+          <w:numId w:val="7"/>
+        </w:numPr>
+        <w:spacing w:line="360" w:lineRule="auto"/>
+        <w:jc w:val="both"/>
+      </w:pPr>
+      <w:r>
+        <w:t>Хранение оставленных отзывов в БД.</w:t>
+      </w:r>
+    </w:p>
+    <w:p>
+      <w:pPr>
+        <w:pStyle w:val="2"/>
+        <w:ind w:left="708"/>
+        <w:rPr>
+          <w:rFonts w:ascii="Times New Roman" w:hAnsi="Times New Roman" w:cs="Times New Roman"/>
+          <w:sz w:val="28"/>
+          <w:szCs w:val="28"/>
+        </w:rPr>
+      </w:pPr>
+      <w:bookmarkStart w:id="20" w:name="_Toc131851440"/>
+      <w:r>
+        <w:rPr>
+          <w:rFonts w:ascii="Times New Roman" w:hAnsi="Times New Roman" w:cs="Times New Roman"/>
+          <w:sz w:val="28"/>
+          <w:szCs w:val="28"/>
+        </w:rPr>
+        <w:t>4.2. Требования к информационному обеспечению информационной системы</w:t>
+      </w:r>
+      <w:bookmarkEnd w:id="20"/>
+    </w:p>
+    <w:p>
+      <w:pPr>
+        <w:spacing w:line="360" w:lineRule="auto"/>
+        <w:ind w:firstLine="709"/>
+        <w:jc w:val="both"/>
+      </w:pPr>
+      <w:r>
+        <w:t xml:space="preserve">Источниками информации для ИС является система </w:t>
+      </w:r>
+      <w:r>
+        <w:rPr>
+          <w:lang w:val="en-US"/>
+        </w:rPr>
+        <w:t>API</w:t>
+      </w:r>
+      <w:r>
+        <w:t xml:space="preserve"> от ЯК.</w:t>
+      </w:r>
+    </w:p>
+    <w:p>
+      <w:pPr>
+        <w:spacing w:line="360" w:lineRule="auto"/>
+        <w:ind w:firstLine="709"/>
+        <w:jc w:val="both"/>
+      </w:pPr>
+      <w:r>
+        <w:t>Входными данными являются выбор места и посылаемые запросы от системы, с учетом выбора типа заведения.</w:t>
+      </w:r>
+    </w:p>
+    <w:p>
+      <w:pPr>
+        <w:spacing w:line="360" w:lineRule="auto"/>
+        <w:ind w:firstLine="709"/>
+        <w:jc w:val="both"/>
+      </w:pPr>
+      <w:r>
+        <w:t>Выходными данными является процент успешности заведения.</w:t>
+      </w:r>
+    </w:p>
+    <w:p>
+      <w:pPr>
+        <w:pStyle w:val="2"/>
+        <w:rPr>
+          <w:rFonts w:ascii="Times New Roman" w:hAnsi="Times New Roman" w:cs="Times New Roman"/>
+          <w:sz w:val="28"/>
+          <w:szCs w:val="28"/>
+        </w:rPr>
+      </w:pPr>
       <w:r>
         <w:tab/>
       </w:r>
-      <w:bookmarkStart w:id="18" w:name="_Toc131841248"/>
+      <w:bookmarkStart w:id="21" w:name="_Toc131851441"/>
+      <w:r>
+        <w:rPr>
+          <w:rFonts w:ascii="Times New Roman" w:hAnsi="Times New Roman" w:cs="Times New Roman"/>
+          <w:sz w:val="28"/>
+          <w:szCs w:val="28"/>
+        </w:rPr>
+        <w:t>4.3. Требования к программному обеспечению системы</w:t>
+      </w:r>
+      <w:bookmarkEnd w:id="21"/>
+    </w:p>
+    <w:p>
+      <w:pPr>
+        <w:spacing w:line="360" w:lineRule="auto"/>
+        <w:ind w:firstLine="709"/>
+        <w:jc w:val="both"/>
+      </w:pPr>
+      <w:r>
+        <w:t>Для выполнения своих поставленных функций, система предъявляет следующие требования к ПО пользователя:</w:t>
+      </w:r>
+    </w:p>
+    <w:p>
+      <w:pPr>
+        <w:pStyle w:val="a5"/>
+        <w:numPr>
+          <w:ilvl w:val="1"/>
+          <w:numId w:val="8"/>
+        </w:numPr>
+        <w:spacing w:line="360" w:lineRule="auto"/>
+        <w:jc w:val="both"/>
+      </w:pPr>
+      <w:r>
+        <w:t xml:space="preserve">Операционная система: </w:t>
+      </w:r>
+      <w:r>
+        <w:rPr>
+          <w:lang w:val="en-US"/>
+        </w:rPr>
+        <w:t>Windows</w:t>
+      </w:r>
+      <w:r>
+        <w:t xml:space="preserve"> 7 </w:t>
+      </w:r>
+      <w:r>
+        <w:t xml:space="preserve">или выше, </w:t>
+      </w:r>
+      <w:r>
+        <w:rPr>
+          <w:lang w:val="en-US"/>
+        </w:rPr>
+        <w:t>Linux</w:t>
+      </w:r>
+      <w:r>
+        <w:t xml:space="preserve">, </w:t>
+      </w:r>
+      <w:proofErr w:type="spellStart"/>
+      <w:r>
+        <w:rPr>
+          <w:lang w:val="en-US"/>
+        </w:rPr>
+        <w:t>MacOS</w:t>
+      </w:r>
+      <w:proofErr w:type="spellEnd"/>
+      <w:r>
+        <w:t>.</w:t>
+      </w:r>
+    </w:p>
+    <w:p>
+      <w:pPr>
+        <w:pStyle w:val="a5"/>
+        <w:numPr>
+          <w:ilvl w:val="1"/>
+          <w:numId w:val="8"/>
+        </w:numPr>
+        <w:spacing w:line="360" w:lineRule="auto"/>
+        <w:jc w:val="both"/>
+      </w:pPr>
+      <w:r>
+        <w:t>Процессор: с поддержкой архитектуры х86 или х64, с тактовой частотой не менее 1 ГГц.</w:t>
+      </w:r>
+    </w:p>
+    <w:p>
+      <w:pPr>
+        <w:pStyle w:val="a5"/>
+        <w:numPr>
+          <w:ilvl w:val="1"/>
+          <w:numId w:val="8"/>
+        </w:numPr>
+        <w:spacing w:line="360" w:lineRule="auto"/>
+        <w:jc w:val="both"/>
+      </w:pPr>
+      <w:r>
+        <w:t>Оперативная память: не менее 2 Гб.</w:t>
+      </w:r>
+    </w:p>
+    <w:p>
+      <w:pPr>
+        <w:pStyle w:val="a5"/>
+        <w:numPr>
+          <w:ilvl w:val="1"/>
+          <w:numId w:val="8"/>
+        </w:numPr>
+        <w:spacing w:line="360" w:lineRule="auto"/>
+        <w:jc w:val="both"/>
+      </w:pPr>
+      <w:r>
+        <w:t xml:space="preserve">Свободное место на жестком диске: не менее 500 </w:t>
+      </w:r>
+      <w:proofErr w:type="spellStart"/>
+      <w:r>
+        <w:t>мб</w:t>
+      </w:r>
+      <w:proofErr w:type="spellEnd"/>
+      <w:r>
+        <w:t>.</w:t>
+      </w:r>
+    </w:p>
+    <w:p>
+      <w:pPr>
+        <w:pStyle w:val="a5"/>
+        <w:numPr>
+          <w:ilvl w:val="1"/>
+          <w:numId w:val="8"/>
+        </w:numPr>
+        <w:spacing w:line="360" w:lineRule="auto"/>
+        <w:jc w:val="both"/>
+        <w:rPr>
+          <w:lang w:val="en-US"/>
+        </w:rPr>
+      </w:pPr>
+      <w:r>
+        <w:t>Браузер</w:t>
+      </w:r>
+      <w:r>
+        <w:rPr>
+          <w:lang w:val="en-US"/>
+        </w:rPr>
+        <w:t xml:space="preserve">: </w:t>
+      </w:r>
+      <w:r>
+        <w:rPr>
+          <w:lang w:val="en-US"/>
+        </w:rPr>
+        <w:t xml:space="preserve">Google Chrome, Mozilla Firefox, Microsoft Edge </w:t>
+      </w:r>
+      <w:r>
+        <w:t>или</w:t>
+      </w:r>
+      <w:r>
+        <w:rPr>
+          <w:lang w:val="en-US"/>
+        </w:rPr>
+        <w:t xml:space="preserve"> </w:t>
+      </w:r>
+      <w:r>
+        <w:rPr>
+          <w:lang w:val="en-US"/>
+        </w:rPr>
+        <w:t>Safari.</w:t>
+      </w:r>
+    </w:p>
+    <w:p>
+      <w:pPr>
+        <w:pStyle w:val="a5"/>
+        <w:numPr>
+          <w:ilvl w:val="1"/>
+          <w:numId w:val="8"/>
+        </w:numPr>
+        <w:spacing w:line="360" w:lineRule="auto"/>
+        <w:jc w:val="both"/>
+      </w:pPr>
+      <w:r>
+        <w:t xml:space="preserve">Наличие подключения к интернету с достаточной скоростью для работы с </w:t>
+      </w:r>
+      <w:r>
+        <w:rPr>
+          <w:lang w:val="en-US"/>
+        </w:rPr>
+        <w:t>API</w:t>
+      </w:r>
+      <w:r>
+        <w:t xml:space="preserve">. Также для работы с конкретным </w:t>
+      </w:r>
+      <w:r>
+        <w:rPr>
+          <w:lang w:val="en-US"/>
+        </w:rPr>
+        <w:t>API</w:t>
+      </w:r>
+      <w:r>
+        <w:t xml:space="preserve"> могут потребоваться дополнительные библиотеки или пакеты </w:t>
+      </w:r>
+      <w:r>
+        <w:lastRenderedPageBreak/>
+        <w:t>программного обеспечения, которые необходимо установить в системе.</w:t>
+      </w:r>
+    </w:p>
+    <w:p>
+      <w:pPr>
+        <w:pStyle w:val="2"/>
+        <w:ind w:firstLine="708"/>
+        <w:rPr>
+          <w:rFonts w:ascii="Times New Roman" w:hAnsi="Times New Roman" w:cs="Times New Roman"/>
+          <w:sz w:val="28"/>
+          <w:szCs w:val="28"/>
+        </w:rPr>
+      </w:pPr>
+      <w:bookmarkStart w:id="22" w:name="_Toc131851442"/>
+      <w:r>
+        <w:rPr>
+          <w:rFonts w:ascii="Times New Roman" w:hAnsi="Times New Roman" w:cs="Times New Roman"/>
+          <w:sz w:val="28"/>
+          <w:szCs w:val="28"/>
+        </w:rPr>
+        <w:t>4.4.  Требования к методическому обеспечению</w:t>
+      </w:r>
+      <w:bookmarkEnd w:id="22"/>
+    </w:p>
+    <w:p>
+      <w:pPr>
+        <w:spacing w:line="360" w:lineRule="auto"/>
+        <w:ind w:firstLine="709"/>
+        <w:jc w:val="both"/>
+      </w:pPr>
+      <w:r>
+        <w:t>При разработке данной информационной системы и создании документации на неё, необходимо руководствоваться следующими нормативными документами:</w:t>
+      </w:r>
+    </w:p>
+    <w:p>
+      <w:pPr>
+        <w:spacing w:line="360" w:lineRule="auto"/>
+        <w:ind w:firstLine="709"/>
+        <w:jc w:val="both"/>
+      </w:pPr>
+      <w:r>
+        <w:t>•</w:t>
+      </w:r>
+      <w:r>
+        <w:tab/>
+        <w:t>ГОСТ 34.602-2020. Техническое задание на создание автоматизированной системы; [</w:t>
+      </w:r>
+      <w:r>
+        <w:t>8</w:t>
+      </w:r>
+      <w:r>
+        <w:t>]</w:t>
+      </w:r>
+    </w:p>
+    <w:p>
+      <w:pPr>
+        <w:spacing w:line="360" w:lineRule="auto"/>
+        <w:ind w:firstLine="709"/>
+        <w:jc w:val="both"/>
+      </w:pPr>
+      <w:r>
+        <w:t>•</w:t>
+      </w:r>
+      <w:r>
+        <w:tab/>
+        <w:t>ГОСТ Р 59793–2021. Комплекс стандартов на автоматизированные системы. Автоматизированные системы. Стадии создания; [</w:t>
+      </w:r>
+      <w:r>
+        <w:t>9</w:t>
+      </w:r>
+      <w:r>
+        <w:t>]</w:t>
+      </w:r>
+    </w:p>
+    <w:p>
+      <w:pPr>
+        <w:spacing w:line="360" w:lineRule="auto"/>
+        <w:ind w:firstLine="709"/>
+        <w:jc w:val="both"/>
+      </w:pPr>
+      <w:r>
+        <w:t>•</w:t>
+      </w:r>
+      <w:r>
+        <w:tab/>
+        <w:t>ГОСТ 34.201-2020. Информационная технология. Комплекс стандартов на автоматизированные системы. Виды, комплексность и обозначение документов при создании автоматизированных систем. [</w:t>
+      </w:r>
+      <w:r>
+        <w:t>10</w:t>
+      </w:r>
+      <w:r>
+        <w:t>]</w:t>
+      </w:r>
+    </w:p>
+    <w:p>
+      <w:pPr>
+        <w:pStyle w:val="2"/>
+        <w:rPr>
+          <w:rFonts w:ascii="Times New Roman" w:hAnsi="Times New Roman" w:cs="Times New Roman"/>
+          <w:sz w:val="28"/>
+          <w:szCs w:val="28"/>
+        </w:rPr>
+      </w:pPr>
+      <w:r>
+        <w:tab/>
+      </w:r>
+      <w:bookmarkStart w:id="23" w:name="_Toc131851443"/>
+      <w:r>
+        <w:rPr>
+          <w:rFonts w:ascii="Times New Roman" w:hAnsi="Times New Roman" w:cs="Times New Roman"/>
+          <w:sz w:val="28"/>
+          <w:szCs w:val="28"/>
+        </w:rPr>
+        <w:t>4.5. Требования к математическому обеспечению</w:t>
+      </w:r>
+      <w:bookmarkEnd w:id="23"/>
+    </w:p>
+    <w:p>
+      <w:pPr>
+        <w:spacing w:line="360" w:lineRule="auto"/>
+        <w:ind w:firstLine="709"/>
+        <w:jc w:val="both"/>
+      </w:pPr>
+    </w:p>
+    <w:p>
+      <w:pPr>
+        <w:spacing w:line="360" w:lineRule="auto"/>
+        <w:ind w:firstLine="709"/>
+        <w:jc w:val="both"/>
+      </w:pPr>
+      <w:r>
+        <w:t>В разрабатываемой ИС используется следующая формула:</w:t>
+      </w:r>
+    </w:p>
+    <w:p>
+      <w:pPr>
+        <w:spacing w:line="360" w:lineRule="auto"/>
+        <w:ind w:firstLine="709"/>
+        <w:jc w:val="both"/>
+      </w:pPr>
+      <w:r>
+        <w:rPr>
+          <w:lang w:val="en-US"/>
+        </w:rPr>
+        <w:t>F = k*w1 + p*w2 + o*w3 + a*w4.</w:t>
+      </w:r>
+      <w:r>
+        <w:rPr>
+          <w:lang w:val="en-US"/>
+        </w:rPr>
+        <w:tab/>
+      </w:r>
+      <w:r>
+        <w:rPr>
+          <w:lang w:val="en-US"/>
+        </w:rPr>
+        <w:tab/>
+      </w:r>
+      <w:r>
+        <w:rPr>
+          <w:lang w:val="en-US"/>
+        </w:rPr>
+        <w:tab/>
+      </w:r>
+      <w:r>
+        <w:rPr>
+          <w:lang w:val="en-US"/>
+        </w:rPr>
+        <w:tab/>
+      </w:r>
+      <w:r>
+        <w:rPr>
+          <w:lang w:val="en-US"/>
+        </w:rPr>
+        <w:tab/>
+      </w:r>
+      <w:r>
+        <w:rPr>
+          <w:lang w:val="en-US"/>
+        </w:rPr>
+        <w:tab/>
+      </w:r>
+      <w:r>
+        <w:rPr>
+          <w:lang w:val="en-US"/>
+        </w:rPr>
+        <w:tab/>
+      </w:r>
+      <w:r>
+        <w:rPr>
+          <w:lang w:val="en-US"/>
+        </w:rPr>
+        <w:t xml:space="preserve"> </w:t>
+      </w:r>
+    </w:p>
+    <w:p>
+      <w:pPr>
+        <w:spacing w:line="360" w:lineRule="auto"/>
+        <w:ind w:firstLine="709"/>
+        <w:jc w:val="both"/>
+      </w:pPr>
+      <w:r>
+        <w:t>Обозначения используемых данных в формуле:</w:t>
+      </w:r>
+    </w:p>
+    <w:p>
+      <w:pPr>
+        <w:spacing w:line="360" w:lineRule="auto"/>
+        <w:ind w:firstLine="709"/>
+        <w:jc w:val="both"/>
+      </w:pPr>
+      <w:r>
+        <w:t>w</w:t>
+      </w:r>
+      <w:proofErr w:type="gramStart"/>
+      <w:r>
+        <w:t>1,w</w:t>
+      </w:r>
+      <w:proofErr w:type="gramEnd"/>
+      <w:r>
+        <w:t xml:space="preserve">2,w3,w4 = весовые коэффициенты, </w:t>
+      </w:r>
+    </w:p>
+    <w:p>
+      <w:pPr>
+        <w:spacing w:line="360" w:lineRule="auto"/>
+        <w:ind w:firstLine="709"/>
+        <w:jc w:val="both"/>
+      </w:pPr>
+      <w:r>
+        <w:t xml:space="preserve">k = конкуренты, </w:t>
+      </w:r>
+    </w:p>
+    <w:p>
+      <w:pPr>
+        <w:spacing w:line="360" w:lineRule="auto"/>
+        <w:ind w:firstLine="709"/>
+        <w:jc w:val="both"/>
+      </w:pPr>
+      <w:r>
+        <w:t xml:space="preserve">p = количество людей, </w:t>
+      </w:r>
+    </w:p>
+    <w:p>
+      <w:pPr>
+        <w:spacing w:line="360" w:lineRule="auto"/>
+        <w:ind w:firstLine="709"/>
+        <w:jc w:val="both"/>
+      </w:pPr>
+      <w:r>
+        <w:t>o = организации и постройки,</w:t>
+      </w:r>
+    </w:p>
+    <w:p>
+      <w:pPr>
+        <w:spacing w:line="360" w:lineRule="auto"/>
+        <w:ind w:firstLine="709"/>
+        <w:jc w:val="both"/>
+      </w:pPr>
+      <w:r>
+        <w:t>a = аренда.</w:t>
+      </w:r>
+    </w:p>
+    <w:p>
+      <w:pPr>
+        <w:spacing w:line="360" w:lineRule="auto"/>
+        <w:ind w:firstLine="709"/>
+        <w:jc w:val="both"/>
+      </w:pPr>
+      <w:r>
+        <w:t>Обоснование используемой формулы:</w:t>
+      </w:r>
+    </w:p>
+    <w:p>
+      <w:pPr>
+        <w:spacing w:line="360" w:lineRule="auto"/>
+        <w:ind w:firstLine="709"/>
+        <w:jc w:val="both"/>
+      </w:pPr>
+      <w:r>
+        <w:lastRenderedPageBreak/>
+        <w:t>Для системы была выбрана линейная формула, с использованием весовых коэффициентов, так как все получаемые данные имеют разное влияние на конечный результат.</w:t>
+      </w:r>
+    </w:p>
+    <w:p>
+      <w:pPr>
+        <w:spacing w:line="360" w:lineRule="auto"/>
+        <w:ind w:firstLine="709"/>
+        <w:jc w:val="both"/>
+      </w:pPr>
+      <w:r>
+        <w:t xml:space="preserve">Распределение весовых </w:t>
+      </w:r>
+      <w:r>
+        <w:t>коэффициентов</w:t>
+      </w:r>
+      <w:r>
+        <w:t>:</w:t>
+      </w:r>
+    </w:p>
+    <w:p>
+      <w:pPr>
+        <w:spacing w:line="360" w:lineRule="auto"/>
+        <w:ind w:firstLine="709"/>
+        <w:jc w:val="both"/>
+      </w:pPr>
+      <w:r>
+        <w:rPr>
+          <w:lang w:val="en-US"/>
+        </w:rPr>
+        <w:t>W</w:t>
+      </w:r>
+      <w:r>
+        <w:t xml:space="preserve">1 </w:t>
+      </w:r>
+      <w:r>
+        <w:t>для</w:t>
+      </w:r>
+      <w:r>
+        <w:t xml:space="preserve"> </w:t>
+      </w:r>
+      <w:r>
+        <w:rPr>
+          <w:lang w:val="en-US"/>
+        </w:rPr>
+        <w:t>k</w:t>
+      </w:r>
+      <w:r>
+        <w:t xml:space="preserve">. Берется значение 1, так как каждый конкурент </w:t>
+      </w:r>
+      <w:r>
+        <w:t>либо переманивает клиентов, либо передает их, если не может удовлетворить их потребности.</w:t>
+      </w:r>
+    </w:p>
+    <w:p>
+      <w:pPr>
+        <w:spacing w:line="360" w:lineRule="auto"/>
+        <w:ind w:firstLine="709"/>
+        <w:jc w:val="both"/>
+      </w:pPr>
+      <w:r>
+        <w:rPr>
+          <w:lang w:val="en-US"/>
+        </w:rPr>
+        <w:t>W</w:t>
+      </w:r>
+      <w:r>
+        <w:t xml:space="preserve">2 </w:t>
+      </w:r>
+      <w:r>
+        <w:t xml:space="preserve">для </w:t>
+      </w:r>
+      <w:r>
+        <w:rPr>
+          <w:lang w:val="en-US"/>
+        </w:rPr>
+        <w:t>p</w:t>
+      </w:r>
+      <w:r>
+        <w:t xml:space="preserve">. Берется значение 1,5 так как от количества людей зависит то, будут ли у </w:t>
+      </w:r>
+      <w:r>
+        <w:rPr>
+          <w:lang w:val="en-US"/>
+        </w:rPr>
+        <w:t>CE</w:t>
+      </w:r>
+      <w:r>
+        <w:t xml:space="preserve"> посетители. 1 потому что каждый человек, проходящий рядом с заведением, является потенциальным посетителем, а добавление 0,5 является показателем того, стал он клиентом или нет.</w:t>
+      </w:r>
+    </w:p>
+    <w:p>
+      <w:pPr>
+        <w:spacing w:line="360" w:lineRule="auto"/>
+        <w:ind w:firstLine="709"/>
+        <w:jc w:val="both"/>
+      </w:pPr>
+      <w:r>
+        <w:rPr>
+          <w:lang w:val="en-US"/>
+        </w:rPr>
+        <w:t>W</w:t>
+      </w:r>
+      <w:r>
+        <w:t xml:space="preserve">3 </w:t>
+      </w:r>
+      <w:r>
+        <w:t xml:space="preserve">для </w:t>
+      </w:r>
+      <w:r>
+        <w:rPr>
+          <w:lang w:val="en-US"/>
+        </w:rPr>
+        <w:t>o</w:t>
+      </w:r>
+      <w:r>
+        <w:t>. Берется значение 0,5 так как все организации привлекают людей, однако шанс того, что они станут клиентами равен 50%.</w:t>
+      </w:r>
+    </w:p>
+    <w:p>
+      <w:pPr>
+        <w:spacing w:line="360" w:lineRule="auto"/>
+        <w:ind w:firstLine="709"/>
+        <w:jc w:val="both"/>
+      </w:pPr>
+      <w:r>
+        <w:rPr>
+          <w:lang w:val="en-US"/>
+        </w:rPr>
+        <w:t>W</w:t>
+      </w:r>
+      <w:r>
+        <w:t xml:space="preserve">4 </w:t>
+      </w:r>
+      <w:r>
+        <w:t xml:space="preserve">для </w:t>
+      </w:r>
+      <w:r>
+        <w:rPr>
+          <w:lang w:val="en-US"/>
+        </w:rPr>
+        <w:t>a</w:t>
+      </w:r>
+      <w:r>
+        <w:t xml:space="preserve">. </w:t>
+      </w:r>
+      <w:r>
+        <w:t>Берется значение 0,001 так как аренда помещения начинается всегда минимум со значений с 4 цифрами и чтобы конечный результат обработки этого показателя был адекватным в соответствии с другими данными, нужно уменьшить его до показаний других видов используемых данных.</w:t>
+      </w:r>
+    </w:p>
+    <w:p>
+      <w:r>
+        <w:br w:type="page"/>
+      </w:r>
+    </w:p>
+    <w:p>
+      <w:pPr>
+        <w:pStyle w:val="1"/>
+        <w:spacing w:line="360" w:lineRule="auto"/>
+        <w:ind w:firstLine="709"/>
+        <w:jc w:val="both"/>
+        <w:rPr>
+          <w:rFonts w:ascii="Times New Roman" w:hAnsi="Times New Roman" w:cs="Times New Roman"/>
+          <w:sz w:val="28"/>
+          <w:szCs w:val="28"/>
+        </w:rPr>
+      </w:pPr>
+      <w:bookmarkStart w:id="24" w:name="_Toc131851444"/>
+      <w:r>
+        <w:rPr>
+          <w:rFonts w:ascii="Times New Roman" w:hAnsi="Times New Roman" w:cs="Times New Roman"/>
+          <w:sz w:val="28"/>
+          <w:szCs w:val="28"/>
+        </w:rPr>
+        <w:lastRenderedPageBreak/>
+        <w:t xml:space="preserve">Глава 5. </w:t>
+      </w:r>
+      <w:r>
+        <w:rPr>
+          <w:rFonts w:ascii="Times New Roman" w:hAnsi="Times New Roman" w:cs="Times New Roman"/>
+          <w:sz w:val="28"/>
+          <w:szCs w:val="28"/>
+        </w:rPr>
+        <w:t>Проектирование</w:t>
+      </w:r>
+      <w:bookmarkEnd w:id="24"/>
+    </w:p>
+    <w:p>
+      <w:pPr>
+        <w:pStyle w:val="2"/>
+        <w:rPr>
+          <w:rFonts w:ascii="Times New Roman" w:hAnsi="Times New Roman" w:cs="Times New Roman"/>
+          <w:sz w:val="28"/>
+          <w:szCs w:val="28"/>
+        </w:rPr>
+      </w:pPr>
+      <w:r>
+        <w:tab/>
+      </w:r>
+      <w:r>
+        <w:tab/>
+      </w:r>
+      <w:bookmarkStart w:id="25" w:name="_Toc131851445"/>
+      <w:r>
+        <w:t xml:space="preserve">5.1. </w:t>
+      </w:r>
       <w:r>
         <w:rPr>
           <w:rFonts w:ascii="Times New Roman" w:hAnsi="Times New Roman" w:cs="Times New Roman"/>
@@ -5787,7 +8696,7 @@
           <w:szCs w:val="28"/>
           <w:lang w:val="en-US"/>
         </w:rPr>
-        <w:t xml:space="preserve">Use case </w:t>
+        <w:t>Use</w:t>
       </w:r>
       <w:r>
         <w:rPr>
@@ -5795,9 +8704,34 @@
           <w:sz w:val="28"/>
           <w:szCs w:val="28"/>
         </w:rPr>
+        <w:t xml:space="preserve"> </w:t>
+      </w:r>
+      <w:r>
+        <w:rPr>
+          <w:rFonts w:ascii="Times New Roman" w:hAnsi="Times New Roman" w:cs="Times New Roman"/>
+          <w:sz w:val="28"/>
+          <w:szCs w:val="28"/>
+          <w:lang w:val="en-US"/>
+        </w:rPr>
+        <w:t>case</w:t>
+      </w:r>
+      <w:r>
+        <w:rPr>
+          <w:rFonts w:ascii="Times New Roman" w:hAnsi="Times New Roman" w:cs="Times New Roman"/>
+          <w:sz w:val="28"/>
+          <w:szCs w:val="28"/>
+        </w:rPr>
+        <w:t xml:space="preserve"> </w:t>
+      </w:r>
+      <w:r>
+        <w:rPr>
+          <w:rFonts w:ascii="Times New Roman" w:hAnsi="Times New Roman" w:cs="Times New Roman"/>
+          <w:sz w:val="28"/>
+          <w:szCs w:val="28"/>
+        </w:rPr>
         <w:t>диаграмма</w:t>
       </w:r>
-      <w:bookmarkEnd w:id="18"/>
+      <w:bookmarkEnd w:id="25"/>
     </w:p>
     <w:p>
       <w:pPr>
@@ -5811,7 +8745,7 @@
           <w:lang w:eastAsia="ru-RU"/>
         </w:rPr>
         <w:drawing>
-          <wp:inline distT="0" distB="0" distL="0" distR="0" wp14:anchorId="72752EFE" wp14:editId="1498BF36">
+          <wp:inline distT="0" distB="0" distL="0" distR="0" wp14:anchorId="249AD3E1" wp14:editId="62BF2CA9">
             <wp:extent cx="5940425" cy="5869940"/>
             <wp:effectExtent l="0" t="0" r="3175" b="0"/>
             <wp:docPr id="5" name="Рисунок 5"/>
@@ -5900,7 +8834,10 @@
       <w:r>
         <w:tab/>
       </w:r>
-      <w:bookmarkStart w:id="19" w:name="_Toc131841249"/>
+      <w:bookmarkStart w:id="26" w:name="_Toc131851446"/>
+      <w:r>
+        <w:t xml:space="preserve">5.2. </w:t>
+      </w:r>
       <w:r>
         <w:rPr>
           <w:rFonts w:ascii="Times New Roman" w:hAnsi="Times New Roman" w:cs="Times New Roman"/>
@@ -5909,7 +8846,7 @@
         </w:rPr>
         <w:t>Описание прецедентов</w:t>
       </w:r>
-      <w:bookmarkEnd w:id="19"/>
+      <w:bookmarkEnd w:id="26"/>
     </w:p>
     <w:p>
       <w:pPr>
@@ -6532,7 +9469,15 @@
         </w:rPr>
         <w:tab/>
       </w:r>
-      <w:bookmarkStart w:id="20" w:name="_Toc131841250"/>
+      <w:bookmarkStart w:id="27" w:name="_Toc131851447"/>
+      <w:r>
+        <w:rPr>
+          <w:rFonts w:ascii="Times New Roman" w:hAnsi="Times New Roman" w:cs="Times New Roman"/>
+          <w:sz w:val="28"/>
+          <w:szCs w:val="28"/>
+        </w:rPr>
+        <w:t xml:space="preserve">5.3. </w:t>
+      </w:r>
       <w:r>
         <w:rPr>
           <w:rFonts w:ascii="Times New Roman" w:hAnsi="Times New Roman" w:cs="Times New Roman"/>
@@ -6540,7 +9485,7 @@
           <w:szCs w:val="28"/>
           <w:lang w:val="en-US"/>
         </w:rPr>
-        <w:t xml:space="preserve">BPMN </w:t>
+        <w:t>BPMN</w:t>
       </w:r>
       <w:r>
         <w:rPr>
@@ -6548,9 +9493,17 @@
           <w:sz w:val="28"/>
           <w:szCs w:val="28"/>
         </w:rPr>
+        <w:t xml:space="preserve"> </w:t>
+      </w:r>
+      <w:r>
+        <w:rPr>
+          <w:rFonts w:ascii="Times New Roman" w:hAnsi="Times New Roman" w:cs="Times New Roman"/>
+          <w:sz w:val="28"/>
+          <w:szCs w:val="28"/>
+        </w:rPr>
         <w:t>диаграмма</w:t>
       </w:r>
-      <w:bookmarkEnd w:id="20"/>
+      <w:bookmarkEnd w:id="27"/>
     </w:p>
     <w:p>
       <w:pPr>
@@ -6564,7 +9517,7 @@
           <w:lang w:eastAsia="ru-RU"/>
         </w:rPr>
         <w:drawing>
-          <wp:inline distT="0" distB="0" distL="0" distR="0" wp14:anchorId="42EC34B0" wp14:editId="7AAE1502">
+          <wp:inline distT="0" distB="0" distL="0" distR="0" wp14:anchorId="5B214C00" wp14:editId="276D7877">
             <wp:extent cx="5940425" cy="4501515"/>
             <wp:effectExtent l="0" t="0" r="3175" b="0"/>
             <wp:docPr id="6" name="Рисунок 6"/>
@@ -6648,6 +9601,7 @@
           <w:szCs w:val="28"/>
         </w:rPr>
       </w:pPr>
+      <w:bookmarkStart w:id="28" w:name="_Toc131851448"/>
       <w:r>
         <w:rPr>
           <w:rFonts w:ascii="Times New Roman" w:hAnsi="Times New Roman" w:cs="Times New Roman"/>
@@ -6655,8 +9609,17 @@
           <w:szCs w:val="28"/>
         </w:rPr>
         <w:lastRenderedPageBreak/>
+        <w:t xml:space="preserve">5.4. </w:t>
+      </w:r>
+      <w:r>
+        <w:rPr>
+          <w:rFonts w:ascii="Times New Roman" w:hAnsi="Times New Roman" w:cs="Times New Roman"/>
+          <w:sz w:val="28"/>
+          <w:szCs w:val="28"/>
+        </w:rPr>
         <w:t>Диаграмма классов</w:t>
       </w:r>
+      <w:bookmarkEnd w:id="28"/>
     </w:p>
     <w:p>
       <w:pPr>
@@ -6670,7 +9633,7 @@
           <w:lang w:eastAsia="ru-RU"/>
         </w:rPr>
         <w:drawing>
-          <wp:inline distT="0" distB="0" distL="0" distR="0" wp14:anchorId="3123981E" wp14:editId="3D8F8683">
+          <wp:inline distT="0" distB="0" distL="0" distR="0" wp14:anchorId="2DB32641" wp14:editId="4CCF47DB">
             <wp:extent cx="5940425" cy="4416425"/>
             <wp:effectExtent l="0" t="0" r="3175" b="3175"/>
             <wp:docPr id="1" name="Рисунок 1"/>
@@ -6796,7 +9759,15 @@
         </w:rPr>
         <w:tab/>
       </w:r>
-      <w:bookmarkStart w:id="21" w:name="_Toc131841251"/>
+      <w:bookmarkStart w:id="29" w:name="_Toc131851449"/>
+      <w:r>
+        <w:rPr>
+          <w:rFonts w:ascii="Times New Roman" w:hAnsi="Times New Roman" w:cs="Times New Roman"/>
+          <w:sz w:val="28"/>
+          <w:szCs w:val="28"/>
+        </w:rPr>
+        <w:t xml:space="preserve">5.5. </w:t>
+      </w:r>
       <w:r>
         <w:rPr>
           <w:rFonts w:ascii="Times New Roman" w:hAnsi="Times New Roman" w:cs="Times New Roman"/>
@@ -6814,7 +9785,7 @@
         </w:rPr>
         <w:t>UI</w:t>
       </w:r>
-      <w:bookmarkEnd w:id="21"/>
+      <w:bookmarkEnd w:id="29"/>
     </w:p>
     <w:p>
       <w:pPr>
@@ -6832,7 +9803,7 @@
           <w:lang w:eastAsia="ru-RU"/>
         </w:rPr>
         <w:drawing>
-          <wp:inline distT="0" distB="0" distL="0" distR="0" wp14:anchorId="0368DC1A" wp14:editId="68D073FC">
+          <wp:inline distT="0" distB="0" distL="0" distR="0" wp14:anchorId="470477E5" wp14:editId="11787625">
             <wp:extent cx="5940425" cy="3906520"/>
             <wp:effectExtent l="0" t="0" r="3175" b="0"/>
             <wp:docPr id="7" name="Рисунок 7"/>
@@ -6912,7 +9883,7 @@
           <w:lang w:eastAsia="ru-RU"/>
         </w:rPr>
         <w:drawing>
-          <wp:inline distT="0" distB="0" distL="0" distR="0" wp14:anchorId="1FFE80A3" wp14:editId="0199AAE3">
+          <wp:inline distT="0" distB="0" distL="0" distR="0" wp14:anchorId="555916C6" wp14:editId="55CB7FA6">
             <wp:extent cx="5940425" cy="3766820"/>
             <wp:effectExtent l="0" t="0" r="3175" b="5080"/>
             <wp:docPr id="8" name="Рисунок 8"/>
@@ -6993,7 +9964,7 @@
           <w:lang w:eastAsia="ru-RU"/>
         </w:rPr>
         <w:drawing>
-          <wp:inline distT="0" distB="0" distL="0" distR="0" wp14:anchorId="7F3D6661" wp14:editId="718DA5FA">
+          <wp:inline distT="0" distB="0" distL="0" distR="0" wp14:anchorId="7AECD559" wp14:editId="6AC1B390">
             <wp:extent cx="5940425" cy="3801110"/>
             <wp:effectExtent l="0" t="0" r="3175" b="8890"/>
             <wp:docPr id="9" name="Рисунок 9"/>
@@ -7073,7 +10044,7 @@
           <w:lang w:eastAsia="ru-RU"/>
         </w:rPr>
         <w:drawing>
-          <wp:inline distT="0" distB="0" distL="0" distR="0" wp14:anchorId="62254E3F" wp14:editId="4C37AC6A">
+          <wp:inline distT="0" distB="0" distL="0" distR="0" wp14:anchorId="24127B73" wp14:editId="74169FF9">
             <wp:extent cx="5940425" cy="3528060"/>
             <wp:effectExtent l="0" t="0" r="3175" b="0"/>
             <wp:docPr id="10" name="Рисунок 10"/>
@@ -7154,7 +10125,7 @@
           <w:lang w:eastAsia="ru-RU"/>
         </w:rPr>
         <w:drawing>
-          <wp:inline distT="0" distB="0" distL="0" distR="0" wp14:anchorId="0EDE3D12" wp14:editId="7ED997DA">
+          <wp:inline distT="0" distB="0" distL="0" distR="0" wp14:anchorId="23041250" wp14:editId="6E3F4E77">
             <wp:extent cx="5940425" cy="3517900"/>
             <wp:effectExtent l="0" t="0" r="3175" b="6350"/>
             <wp:docPr id="11" name="Рисунок 11"/>
@@ -7234,7 +10205,7 @@
           <w:lang w:eastAsia="ru-RU"/>
         </w:rPr>
         <w:drawing>
-          <wp:inline distT="0" distB="0" distL="0" distR="0" wp14:anchorId="7CA38EDC" wp14:editId="29AC9A1D">
+          <wp:inline distT="0" distB="0" distL="0" distR="0" wp14:anchorId="0DB22F68" wp14:editId="07D16C25">
             <wp:extent cx="5940425" cy="3529330"/>
             <wp:effectExtent l="0" t="0" r="3175" b="0"/>
             <wp:docPr id="12" name="Рисунок 12"/>
@@ -7353,49 +10324,54 @@
         <w:pStyle w:val="2"/>
         <w:rPr>
           <w:rFonts w:ascii="Times New Roman" w:hAnsi="Times New Roman" w:cs="Times New Roman"/>
+          <w:noProof/>
           <w:sz w:val="28"/>
           <w:szCs w:val="28"/>
-          <w:lang w:val="en-US"/>
-        </w:rPr>
-      </w:pPr>
+          <w:lang w:eastAsia="ru-RU"/>
+        </w:rPr>
+      </w:pPr>
+      <w:r>
+        <w:rPr>
+          <w:noProof/>
+          <w:lang w:eastAsia="ru-RU"/>
+        </w:rPr>
+        <w:lastRenderedPageBreak/>
+        <w:tab/>
+      </w:r>
+      <w:r>
+        <w:rPr>
+          <w:noProof/>
+          <w:lang w:eastAsia="ru-RU"/>
+        </w:rPr>
+        <w:tab/>
+      </w:r>
+      <w:bookmarkStart w:id="30" w:name="_Toc131851450"/>
+      <w:r>
+        <w:rPr>
+          <w:noProof/>
+          <w:lang w:eastAsia="ru-RU"/>
+        </w:rPr>
+        <w:t xml:space="preserve">5.6. </w:t>
+      </w:r>
       <w:r>
         <w:rPr>
           <w:rFonts w:ascii="Times New Roman" w:hAnsi="Times New Roman" w:cs="Times New Roman"/>
+          <w:noProof/>
           <w:sz w:val="28"/>
           <w:szCs w:val="28"/>
-        </w:rPr>
-        <w:lastRenderedPageBreak/>
-        <w:tab/>
-      </w:r>
-      <w:r>
-        <w:rPr>
-          <w:rFonts w:ascii="Times New Roman" w:hAnsi="Times New Roman" w:cs="Times New Roman"/>
-          <w:sz w:val="28"/>
-          <w:szCs w:val="28"/>
-        </w:rPr>
-        <w:tab/>
-      </w:r>
-      <w:bookmarkStart w:id="22" w:name="_Toc131841252"/>
-      <w:proofErr w:type="spellStart"/>
-      <w:r>
-        <w:rPr>
-          <w:rFonts w:ascii="Times New Roman" w:hAnsi="Times New Roman" w:cs="Times New Roman"/>
-          <w:sz w:val="28"/>
-          <w:szCs w:val="28"/>
-          <w:lang w:val="en-US"/>
-        </w:rPr>
-        <w:t>Baclog</w:t>
-      </w:r>
-      <w:bookmarkEnd w:id="22"/>
-      <w:proofErr w:type="spellEnd"/>
-    </w:p>
-    <w:p>
-      <w:pPr>
-        <w:spacing w:line="360" w:lineRule="auto"/>
-        <w:ind w:firstLine="709"/>
-        <w:jc w:val="both"/>
-        <w:rPr>
-          <w:lang w:val="en-US"/>
+          <w:lang w:eastAsia="ru-RU"/>
+        </w:rPr>
+        <w:t>Диаграмма компонентов</w:t>
+      </w:r>
+      <w:bookmarkEnd w:id="30"/>
+    </w:p>
+    <w:p>
+      <w:pPr>
+        <w:spacing w:line="360" w:lineRule="auto"/>
+        <w:ind w:firstLine="709"/>
+        <w:jc w:val="both"/>
+        <w:rPr>
+          <w:lang w:eastAsia="ru-RU"/>
         </w:rPr>
       </w:pPr>
       <w:r>
@@ -7404,10 +10380,10 @@
           <w:lang w:eastAsia="ru-RU"/>
         </w:rPr>
         <w:drawing>
-          <wp:inline distT="0" distB="0" distL="0" distR="0" wp14:anchorId="5DA11EAE" wp14:editId="0922D261">
-            <wp:extent cx="5940425" cy="2096135"/>
-            <wp:effectExtent l="0" t="0" r="3175" b="0"/>
-            <wp:docPr id="13" name="Рисунок 13"/>
+          <wp:inline distT="0" distB="0" distL="0" distR="0" wp14:anchorId="082E863C" wp14:editId="7BE06783">
+            <wp:extent cx="6120130" cy="4243070"/>
+            <wp:effectExtent l="0" t="0" r="0" b="5080"/>
+            <wp:docPr id="15" name="Рисунок 15"/>
             <wp:cNvGraphicFramePr>
               <a:graphicFrameLocks xmlns:a="http://schemas.openxmlformats.org/drawingml/2006/main" noChangeAspect="1"/>
             </wp:cNvGraphicFramePr>
@@ -7427,6 +10403,147 @@
                   <pic:spPr>
                     <a:xfrm>
                       <a:off x="0" y="0"/>
+                      <a:ext cx="6120130" cy="4243070"/>
+                    </a:xfrm>
+                    <a:prstGeom prst="rect">
+                      <a:avLst/>
+                    </a:prstGeom>
+                  </pic:spPr>
+                </pic:pic>
+              </a:graphicData>
+            </a:graphic>
+          </wp:inline>
+        </w:drawing>
+      </w:r>
+    </w:p>
+    <w:p>
+      <w:pPr>
+        <w:spacing w:line="360" w:lineRule="auto"/>
+        <w:ind w:firstLine="709"/>
+        <w:jc w:val="center"/>
+        <w:rPr>
+          <w:lang w:eastAsia="ru-RU"/>
+        </w:rPr>
+      </w:pPr>
+      <w:r>
+        <w:rPr>
+          <w:lang w:eastAsia="ru-RU"/>
+        </w:rPr>
+        <w:t>Рис. 13 Диаграмма компонентов</w:t>
+      </w:r>
+    </w:p>
+    <w:p>
+      <w:pPr>
+        <w:spacing w:line="360" w:lineRule="auto"/>
+        <w:ind w:firstLine="709"/>
+        <w:jc w:val="both"/>
+        <w:rPr>
+          <w:lang w:eastAsia="ru-RU"/>
+        </w:rPr>
+      </w:pPr>
+      <w:r>
+        <w:rPr>
+          <w:lang w:eastAsia="ru-RU"/>
+        </w:rPr>
+        <w:t>На рис. 13 отображена диаграмма компонентов, которая отображает работу основных элементов системы.</w:t>
+      </w:r>
+    </w:p>
+    <w:p>
+      <w:pPr>
+        <w:rPr>
+          <w:lang w:eastAsia="ru-RU"/>
+        </w:rPr>
+      </w:pPr>
+      <w:r>
+        <w:rPr>
+          <w:lang w:eastAsia="ru-RU"/>
+        </w:rPr>
+        <w:br w:type="page"/>
+      </w:r>
+    </w:p>
+    <w:p>
+      <w:pPr>
+        <w:pStyle w:val="2"/>
+        <w:rPr>
+          <w:rFonts w:ascii="Times New Roman" w:hAnsi="Times New Roman" w:cs="Times New Roman"/>
+          <w:sz w:val="28"/>
+          <w:szCs w:val="28"/>
+        </w:rPr>
+      </w:pPr>
+      <w:r>
+        <w:rPr>
+          <w:rFonts w:ascii="Times New Roman" w:hAnsi="Times New Roman" w:cs="Times New Roman"/>
+          <w:sz w:val="28"/>
+          <w:szCs w:val="28"/>
+        </w:rPr>
+        <w:lastRenderedPageBreak/>
+        <w:tab/>
+      </w:r>
+      <w:r>
+        <w:rPr>
+          <w:rFonts w:ascii="Times New Roman" w:hAnsi="Times New Roman" w:cs="Times New Roman"/>
+          <w:sz w:val="28"/>
+          <w:szCs w:val="28"/>
+        </w:rPr>
+        <w:tab/>
+      </w:r>
+      <w:bookmarkStart w:id="31" w:name="_Toc131851451"/>
+      <w:r>
+        <w:rPr>
+          <w:rFonts w:ascii="Times New Roman" w:hAnsi="Times New Roman" w:cs="Times New Roman"/>
+          <w:sz w:val="28"/>
+          <w:szCs w:val="28"/>
+        </w:rPr>
+        <w:t xml:space="preserve">5.7. </w:t>
+      </w:r>
+      <w:proofErr w:type="spellStart"/>
+      <w:r>
+        <w:rPr>
+          <w:rFonts w:ascii="Times New Roman" w:hAnsi="Times New Roman" w:cs="Times New Roman"/>
+          <w:sz w:val="28"/>
+          <w:szCs w:val="28"/>
+          <w:lang w:val="en-US"/>
+        </w:rPr>
+        <w:t>Baclog</w:t>
+      </w:r>
+      <w:bookmarkEnd w:id="31"/>
+      <w:proofErr w:type="spellEnd"/>
+    </w:p>
+    <w:p>
+      <w:pPr>
+        <w:spacing w:line="360" w:lineRule="auto"/>
+        <w:ind w:firstLine="709"/>
+        <w:jc w:val="both"/>
+      </w:pPr>
+      <w:r>
+        <w:rPr>
+          <w:noProof/>
+          <w:lang w:eastAsia="ru-RU"/>
+        </w:rPr>
+        <w:drawing>
+          <wp:inline distT="0" distB="0" distL="0" distR="0" wp14:anchorId="6AF003E0" wp14:editId="14D188D0">
+            <wp:extent cx="5940425" cy="2096135"/>
+            <wp:effectExtent l="0" t="0" r="3175" b="0"/>
+            <wp:docPr id="13" name="Рисунок 13"/>
+            <wp:cNvGraphicFramePr>
+              <a:graphicFrameLocks xmlns:a="http://schemas.openxmlformats.org/drawingml/2006/main" noChangeAspect="1"/>
+            </wp:cNvGraphicFramePr>
+            <a:graphic xmlns:a="http://schemas.openxmlformats.org/drawingml/2006/main">
+              <a:graphicData uri="http://schemas.openxmlformats.org/drawingml/2006/picture">
+                <pic:pic xmlns:pic="http://schemas.openxmlformats.org/drawingml/2006/picture">
+                  <pic:nvPicPr>
+                    <pic:cNvPr id="1" name=""/>
+                    <pic:cNvPicPr/>
+                  </pic:nvPicPr>
+                  <pic:blipFill>
+                    <a:blip r:embed="rId22"/>
+                    <a:stretch>
+                      <a:fillRect/>
+                    </a:stretch>
+                  </pic:blipFill>
+                  <pic:spPr>
+                    <a:xfrm>
+                      <a:off x="0" y="0"/>
                       <a:ext cx="5940425" cy="2096135"/>
                     </a:xfrm>
                     <a:prstGeom prst="rect">
@@ -7450,7 +10567,7 @@
         <w:t>Рис. 1</w:t>
       </w:r>
       <w:r>
-        <w:t>3</w:t>
+        <w:t>4</w:t>
       </w:r>
       <w:r>
         <w:t xml:space="preserve">. </w:t>
@@ -7474,10 +10591,8 @@
         <w:t>На рис. 1</w:t>
       </w:r>
       <w:r>
-        <w:t>3</w:t>
-      </w:r>
-      <w:bookmarkStart w:id="23" w:name="_GoBack"/>
-      <w:bookmarkEnd w:id="23"/>
+        <w:t>4</w:t>
+      </w:r>
       <w:r>
         <w:t xml:space="preserve"> отображен </w:t>
       </w:r>
@@ -7507,7 +10622,7 @@
           <w:szCs w:val="28"/>
         </w:rPr>
       </w:pPr>
-      <w:bookmarkStart w:id="24" w:name="_Toc131841253"/>
+      <w:bookmarkStart w:id="32" w:name="_Toc131851452"/>
       <w:r>
         <w:rPr>
           <w:rFonts w:ascii="Times New Roman" w:hAnsi="Times New Roman" w:cs="Times New Roman"/>
@@ -7517,7 +10632,7 @@
         <w:lastRenderedPageBreak/>
         <w:t>Список литературы</w:t>
       </w:r>
-      <w:bookmarkEnd w:id="24"/>
+      <w:bookmarkEnd w:id="32"/>
     </w:p>
     <w:p>
       <w:pPr>
@@ -7586,7 +10701,7 @@
       <w:r>
         <w:t xml:space="preserve">: </w:t>
       </w:r>
-      <w:hyperlink r:id="rId22" w:history="1">
+      <w:hyperlink r:id="rId23" w:history="1">
         <w:r>
           <w:rPr>
             <w:rStyle w:val="a6"/>
@@ -7701,7 +10816,7 @@
       <w:r>
         <w:t xml:space="preserve">: </w:t>
       </w:r>
-      <w:hyperlink r:id="rId23" w:history="1">
+      <w:hyperlink r:id="rId24" w:history="1">
         <w:r>
           <w:rPr>
             <w:rStyle w:val="a6"/>
@@ -7782,7 +10897,7 @@
       <w:r>
         <w:t xml:space="preserve">арты URL: </w:t>
       </w:r>
-      <w:hyperlink r:id="rId24" w:history="1">
+      <w:hyperlink r:id="rId25" w:history="1">
         <w:r>
           <w:rPr>
             <w:rStyle w:val="a6"/>
@@ -7810,7 +10925,7 @@
       <w:r>
         <w:t xml:space="preserve">2 GIS URL: </w:t>
       </w:r>
-      <w:hyperlink r:id="rId25" w:history="1">
+      <w:hyperlink r:id="rId26" w:history="1">
         <w:r>
           <w:rPr>
             <w:rStyle w:val="a6"/>
@@ -8074,7 +11189,7 @@
       </w:pPr>
     </w:p>
     <w:sectPr>
-      <w:footerReference w:type="default" r:id="rId26"/>
+      <w:footerReference w:type="default" r:id="rId27"/>
       <w:pgSz w:w="11906" w:h="16838"/>
       <w:pgMar w:top="1134" w:right="850" w:bottom="1134" w:left="1418" w:header="708" w:footer="708" w:gutter="0"/>
       <w:cols w:space="708"/>
@@ -8120,7 +11235,6 @@
         <w:docPartUnique/>
       </w:docPartObj>
     </w:sdtPr>
-    <w:sdtEndPr/>
     <w:sdtContent>
       <w:p>
         <w:pPr>
@@ -8140,7 +11254,7 @@
           <w:rPr>
             <w:noProof/>
           </w:rPr>
-          <w:t>20</w:t>
+          <w:t>2</w:t>
         </w:r>
         <w:r>
           <w:fldChar w:fldCharType="end"/>
@@ -8386,6 +11500,291 @@
     </w:lvl>
   </w:abstractNum>
   <w:abstractNum w:abstractNumId="2" w15:restartNumberingAfterBreak="0">
+    <w:nsid w:val="2DA01ED8"/>
+    <w:multiLevelType w:val="multilevel"/>
+    <w:tmpl w:val="10C2202A"/>
+    <w:lvl w:ilvl="0">
+      <w:start w:val="1"/>
+      <w:numFmt w:val="decimal"/>
+      <w:lvlText w:val="%1."/>
+      <w:lvlJc w:val="left"/>
+      <w:pPr>
+        <w:ind w:left="2250" w:hanging="810"/>
+      </w:pPr>
+    </w:lvl>
+    <w:lvl w:ilvl="1">
+      <w:start w:val="1"/>
+      <w:numFmt w:val="lowerLetter"/>
+      <w:lvlText w:val="%2."/>
+      <w:lvlJc w:val="left"/>
+      <w:pPr>
+        <w:ind w:left="1440" w:hanging="360"/>
+      </w:pPr>
+    </w:lvl>
+    <w:lvl w:ilvl="2">
+      <w:start w:val="1"/>
+      <w:numFmt w:val="lowerRoman"/>
+      <w:lvlText w:val="%3."/>
+      <w:lvlJc w:val="right"/>
+      <w:pPr>
+        <w:ind w:left="2160" w:hanging="180"/>
+      </w:pPr>
+    </w:lvl>
+    <w:lvl w:ilvl="3">
+      <w:start w:val="1"/>
+      <w:numFmt w:val="decimal"/>
+      <w:lvlText w:val="%4."/>
+      <w:lvlJc w:val="left"/>
+      <w:pPr>
+        <w:ind w:left="2880" w:hanging="360"/>
+      </w:pPr>
+    </w:lvl>
+    <w:lvl w:ilvl="4">
+      <w:start w:val="1"/>
+      <w:numFmt w:val="lowerLetter"/>
+      <w:lvlText w:val="%5."/>
+      <w:lvlJc w:val="left"/>
+      <w:pPr>
+        <w:ind w:left="3600" w:hanging="360"/>
+      </w:pPr>
+    </w:lvl>
+    <w:lvl w:ilvl="5">
+      <w:start w:val="1"/>
+      <w:numFmt w:val="lowerRoman"/>
+      <w:lvlText w:val="%6."/>
+      <w:lvlJc w:val="right"/>
+      <w:pPr>
+        <w:ind w:left="4320" w:hanging="180"/>
+      </w:pPr>
+    </w:lvl>
+    <w:lvl w:ilvl="6">
+      <w:start w:val="1"/>
+      <w:numFmt w:val="decimal"/>
+      <w:lvlText w:val="%7."/>
+      <w:lvlJc w:val="left"/>
+      <w:pPr>
+        <w:ind w:left="5040" w:hanging="360"/>
+      </w:pPr>
+    </w:lvl>
+    <w:lvl w:ilvl="7">
+      <w:start w:val="1"/>
+      <w:numFmt w:val="lowerLetter"/>
+      <w:lvlText w:val="%8."/>
+      <w:lvlJc w:val="left"/>
+      <w:pPr>
+        <w:ind w:left="5760" w:hanging="360"/>
+      </w:pPr>
+    </w:lvl>
+    <w:lvl w:ilvl="8">
+      <w:start w:val="1"/>
+      <w:numFmt w:val="lowerRoman"/>
+      <w:lvlText w:val="%9."/>
+      <w:lvlJc w:val="right"/>
+      <w:pPr>
+        <w:ind w:left="6480" w:hanging="180"/>
+      </w:pPr>
+    </w:lvl>
+  </w:abstractNum>
+  <w:abstractNum w:abstractNumId="3" w15:restartNumberingAfterBreak="0">
+    <w:nsid w:val="3BC400D8"/>
+    <w:multiLevelType w:val="hybridMultilevel"/>
+    <w:tmpl w:val="020A9EE2"/>
+    <w:lvl w:ilvl="0" w:tplc="04190001">
+      <w:start w:val="1"/>
+      <w:numFmt w:val="bullet"/>
+      <w:lvlText w:val=""/>
+      <w:lvlJc w:val="left"/>
+      <w:pPr>
+        <w:ind w:left="1429" w:hanging="360"/>
+      </w:pPr>
+      <w:rPr>
+        <w:rFonts w:ascii="Symbol" w:hAnsi="Symbol" w:hint="default"/>
+      </w:rPr>
+    </w:lvl>
+    <w:lvl w:ilvl="1" w:tplc="04190003" w:tentative="1">
+      <w:start w:val="1"/>
+      <w:numFmt w:val="bullet"/>
+      <w:lvlText w:val="o"/>
+      <w:lvlJc w:val="left"/>
+      <w:pPr>
+        <w:ind w:left="2149" w:hanging="360"/>
+      </w:pPr>
+      <w:rPr>
+        <w:rFonts w:ascii="Courier New" w:hAnsi="Courier New" w:cs="Courier New" w:hint="default"/>
+      </w:rPr>
+    </w:lvl>
+    <w:lvl w:ilvl="2" w:tplc="04190005" w:tentative="1">
+      <w:start w:val="1"/>
+      <w:numFmt w:val="bullet"/>
+      <w:lvlText w:val=""/>
+      <w:lvlJc w:val="left"/>
+      <w:pPr>
+        <w:ind w:left="2869" w:hanging="360"/>
+      </w:pPr>
+      <w:rPr>
+        <w:rFonts w:ascii="Wingdings" w:hAnsi="Wingdings" w:hint="default"/>
+      </w:rPr>
+    </w:lvl>
+    <w:lvl w:ilvl="3" w:tplc="04190001" w:tentative="1">
+      <w:start w:val="1"/>
+      <w:numFmt w:val="bullet"/>
+      <w:lvlText w:val=""/>
+      <w:lvlJc w:val="left"/>
+      <w:pPr>
+        <w:ind w:left="3589" w:hanging="360"/>
+      </w:pPr>
+      <w:rPr>
+        <w:rFonts w:ascii="Symbol" w:hAnsi="Symbol" w:hint="default"/>
+      </w:rPr>
+    </w:lvl>
+    <w:lvl w:ilvl="4" w:tplc="04190003" w:tentative="1">
+      <w:start w:val="1"/>
+      <w:numFmt w:val="bullet"/>
+      <w:lvlText w:val="o"/>
+      <w:lvlJc w:val="left"/>
+      <w:pPr>
+        <w:ind w:left="4309" w:hanging="360"/>
+      </w:pPr>
+      <w:rPr>
+        <w:rFonts w:ascii="Courier New" w:hAnsi="Courier New" w:cs="Courier New" w:hint="default"/>
+      </w:rPr>
+    </w:lvl>
+    <w:lvl w:ilvl="5" w:tplc="04190005" w:tentative="1">
+      <w:start w:val="1"/>
+      <w:numFmt w:val="bullet"/>
+      <w:lvlText w:val=""/>
+      <w:lvlJc w:val="left"/>
+      <w:pPr>
+        <w:ind w:left="5029" w:hanging="360"/>
+      </w:pPr>
+      <w:rPr>
+        <w:rFonts w:ascii="Wingdings" w:hAnsi="Wingdings" w:hint="default"/>
+      </w:rPr>
+    </w:lvl>
+    <w:lvl w:ilvl="6" w:tplc="04190001" w:tentative="1">
+      <w:start w:val="1"/>
+      <w:numFmt w:val="bullet"/>
+      <w:lvlText w:val=""/>
+      <w:lvlJc w:val="left"/>
+      <w:pPr>
+        <w:ind w:left="5749" w:hanging="360"/>
+      </w:pPr>
+      <w:rPr>
+        <w:rFonts w:ascii="Symbol" w:hAnsi="Symbol" w:hint="default"/>
+      </w:rPr>
+    </w:lvl>
+    <w:lvl w:ilvl="7" w:tplc="04190003" w:tentative="1">
+      <w:start w:val="1"/>
+      <w:numFmt w:val="bullet"/>
+      <w:lvlText w:val="o"/>
+      <w:lvlJc w:val="left"/>
+      <w:pPr>
+        <w:ind w:left="6469" w:hanging="360"/>
+      </w:pPr>
+      <w:rPr>
+        <w:rFonts w:ascii="Courier New" w:hAnsi="Courier New" w:cs="Courier New" w:hint="default"/>
+      </w:rPr>
+    </w:lvl>
+    <w:lvl w:ilvl="8" w:tplc="04190005" w:tentative="1">
+      <w:start w:val="1"/>
+      <w:numFmt w:val="bullet"/>
+      <w:lvlText w:val=""/>
+      <w:lvlJc w:val="left"/>
+      <w:pPr>
+        <w:ind w:left="7189" w:hanging="360"/>
+      </w:pPr>
+      <w:rPr>
+        <w:rFonts w:ascii="Wingdings" w:hAnsi="Wingdings" w:hint="default"/>
+      </w:rPr>
+    </w:lvl>
+  </w:abstractNum>
+  <w:abstractNum w:abstractNumId="4" w15:restartNumberingAfterBreak="0">
+    <w:nsid w:val="6205244C"/>
+    <w:multiLevelType w:val="multilevel"/>
+    <w:tmpl w:val="DC425492"/>
+    <w:lvl w:ilvl="0">
+      <w:start w:val="1"/>
+      <w:numFmt w:val="decimal"/>
+      <w:lvlText w:val="%1."/>
+      <w:lvlJc w:val="left"/>
+      <w:pPr>
+        <w:ind w:left="2250" w:hanging="810"/>
+      </w:pPr>
+    </w:lvl>
+    <w:lvl w:ilvl="1">
+      <w:start w:val="1"/>
+      <w:numFmt w:val="decimal"/>
+      <w:lvlText w:val="%2."/>
+      <w:lvlJc w:val="left"/>
+      <w:pPr>
+        <w:ind w:left="1440" w:hanging="360"/>
+      </w:pPr>
+    </w:lvl>
+    <w:lvl w:ilvl="2">
+      <w:start w:val="1"/>
+      <w:numFmt w:val="lowerRoman"/>
+      <w:lvlText w:val="%3."/>
+      <w:lvlJc w:val="right"/>
+      <w:pPr>
+        <w:ind w:left="2160" w:hanging="180"/>
+      </w:pPr>
+    </w:lvl>
+    <w:lvl w:ilvl="3">
+      <w:start w:val="1"/>
+      <w:numFmt w:val="decimal"/>
+      <w:lvlText w:val="%4."/>
+      <w:lvlJc w:val="left"/>
+      <w:pPr>
+        <w:ind w:left="2880" w:hanging="360"/>
+      </w:pPr>
+    </w:lvl>
+    <w:lvl w:ilvl="4">
+      <w:start w:val="1"/>
+      <w:numFmt w:val="lowerLetter"/>
+      <w:lvlText w:val="%5."/>
+      <w:lvlJc w:val="left"/>
+      <w:pPr>
+        <w:ind w:left="3600" w:hanging="360"/>
+      </w:pPr>
+    </w:lvl>
+    <w:lvl w:ilvl="5">
+      <w:start w:val="1"/>
+      <w:numFmt w:val="lowerRoman"/>
+      <w:lvlText w:val="%6."/>
+      <w:lvlJc w:val="right"/>
+      <w:pPr>
+        <w:ind w:left="4320" w:hanging="180"/>
+      </w:pPr>
+    </w:lvl>
+    <w:lvl w:ilvl="6">
+      <w:start w:val="1"/>
+      <w:numFmt w:val="decimal"/>
+      <w:lvlText w:val="%7."/>
+      <w:lvlJc w:val="left"/>
+      <w:pPr>
+        <w:ind w:left="5040" w:hanging="360"/>
+      </w:pPr>
+    </w:lvl>
+    <w:lvl w:ilvl="7">
+      <w:start w:val="1"/>
+      <w:numFmt w:val="lowerLetter"/>
+      <w:lvlText w:val="%8."/>
+      <w:lvlJc w:val="left"/>
+      <w:pPr>
+        <w:ind w:left="5760" w:hanging="360"/>
+      </w:pPr>
+    </w:lvl>
+    <w:lvl w:ilvl="8">
+      <w:start w:val="1"/>
+      <w:numFmt w:val="lowerRoman"/>
+      <w:lvlText w:val="%9."/>
+      <w:lvlJc w:val="right"/>
+      <w:pPr>
+        <w:ind w:left="6480" w:hanging="180"/>
+      </w:pPr>
+    </w:lvl>
+  </w:abstractNum>
+  <w:abstractNum w:abstractNumId="5" w15:restartNumberingAfterBreak="0">
     <w:nsid w:val="69B76C81"/>
     <w:multiLevelType w:val="hybridMultilevel"/>
     <w:tmpl w:val="1974EA36"/>
@@ -8474,7 +11873,7 @@
       </w:pPr>
     </w:lvl>
   </w:abstractNum>
-  <w:abstractNum w:abstractNumId="3" w15:restartNumberingAfterBreak="0">
+  <w:abstractNum w:abstractNumId="6" w15:restartNumberingAfterBreak="0">
     <w:nsid w:val="6D0F1A71"/>
     <w:multiLevelType w:val="hybridMultilevel"/>
     <w:tmpl w:val="CF6883EE"/>
@@ -8563,7 +11962,120 @@
       </w:pPr>
     </w:lvl>
   </w:abstractNum>
-  <w:abstractNum w:abstractNumId="4" w15:restartNumberingAfterBreak="0">
+  <w:abstractNum w:abstractNumId="7" w15:restartNumberingAfterBreak="0">
+    <w:nsid w:val="72D1116D"/>
+    <w:multiLevelType w:val="hybridMultilevel"/>
+    <w:tmpl w:val="66043A58"/>
+    <w:lvl w:ilvl="0" w:tplc="04190001">
+      <w:start w:val="1"/>
+      <w:numFmt w:val="bullet"/>
+      <w:lvlText w:val=""/>
+      <w:lvlJc w:val="left"/>
+      <w:pPr>
+        <w:ind w:left="1429" w:hanging="360"/>
+      </w:pPr>
+      <w:rPr>
+        <w:rFonts w:ascii="Symbol" w:hAnsi="Symbol" w:hint="default"/>
+      </w:rPr>
+    </w:lvl>
+    <w:lvl w:ilvl="1" w:tplc="04190003" w:tentative="1">
+      <w:start w:val="1"/>
+      <w:numFmt w:val="bullet"/>
+      <w:lvlText w:val="o"/>
+      <w:lvlJc w:val="left"/>
+      <w:pPr>
+        <w:ind w:left="2149" w:hanging="360"/>
+      </w:pPr>
+      <w:rPr>
+        <w:rFonts w:ascii="Courier New" w:hAnsi="Courier New" w:cs="Courier New" w:hint="default"/>
+      </w:rPr>
+    </w:lvl>
+    <w:lvl w:ilvl="2" w:tplc="04190005" w:tentative="1">
+      <w:start w:val="1"/>
+      <w:numFmt w:val="bullet"/>
+      <w:lvlText w:val=""/>
+      <w:lvlJc w:val="left"/>
+      <w:pPr>
+        <w:ind w:left="2869" w:hanging="360"/>
+      </w:pPr>
+      <w:rPr>
+        <w:rFonts w:ascii="Wingdings" w:hAnsi="Wingdings" w:hint="default"/>
+      </w:rPr>
+    </w:lvl>
+    <w:lvl w:ilvl="3" w:tplc="04190001" w:tentative="1">
+      <w:start w:val="1"/>
+      <w:numFmt w:val="bullet"/>
+      <w:lvlText w:val=""/>
+      <w:lvlJc w:val="left"/>
+      <w:pPr>
+        <w:ind w:left="3589" w:hanging="360"/>
+      </w:pPr>
+      <w:rPr>
+        <w:rFonts w:ascii="Symbol" w:hAnsi="Symbol" w:hint="default"/>
+      </w:rPr>
+    </w:lvl>
+    <w:lvl w:ilvl="4" w:tplc="04190003" w:tentative="1">
+      <w:start w:val="1"/>
+      <w:numFmt w:val="bullet"/>
+      <w:lvlText w:val="o"/>
+      <w:lvlJc w:val="left"/>
+      <w:pPr>
+        <w:ind w:left="4309" w:hanging="360"/>
+      </w:pPr>
+      <w:rPr>
+        <w:rFonts w:ascii="Courier New" w:hAnsi="Courier New" w:cs="Courier New" w:hint="default"/>
+      </w:rPr>
+    </w:lvl>
+    <w:lvl w:ilvl="5" w:tplc="04190005" w:tentative="1">
+      <w:start w:val="1"/>
+      <w:numFmt w:val="bullet"/>
+      <w:lvlText w:val=""/>
+      <w:lvlJc w:val="left"/>
+      <w:pPr>
+        <w:ind w:left="5029" w:hanging="360"/>
+      </w:pPr>
+      <w:rPr>
+        <w:rFonts w:ascii="Wingdings" w:hAnsi="Wingdings" w:hint="default"/>
+      </w:rPr>
+    </w:lvl>
+    <w:lvl w:ilvl="6" w:tplc="04190001" w:tentative="1">
+      <w:start w:val="1"/>
+      <w:numFmt w:val="bullet"/>
+      <w:lvlText w:val=""/>
+      <w:lvlJc w:val="left"/>
+      <w:pPr>
+        <w:ind w:left="5749" w:hanging="360"/>
+      </w:pPr>
+      <w:rPr>
+        <w:rFonts w:ascii="Symbol" w:hAnsi="Symbol" w:hint="default"/>
+      </w:rPr>
+    </w:lvl>
+    <w:lvl w:ilvl="7" w:tplc="04190003" w:tentative="1">
+      <w:start w:val="1"/>
+      <w:numFmt w:val="bullet"/>
+      <w:lvlText w:val="o"/>
+      <w:lvlJc w:val="left"/>
+      <w:pPr>
+        <w:ind w:left="6469" w:hanging="360"/>
+      </w:pPr>
+      <w:rPr>
+        <w:rFonts w:ascii="Courier New" w:hAnsi="Courier New" w:cs="Courier New" w:hint="default"/>
+      </w:rPr>
+    </w:lvl>
+    <w:lvl w:ilvl="8" w:tplc="04190005" w:tentative="1">
+      <w:start w:val="1"/>
+      <w:numFmt w:val="bullet"/>
+      <w:lvlText w:val=""/>
+      <w:lvlJc w:val="left"/>
+      <w:pPr>
+        <w:ind w:left="7189" w:hanging="360"/>
+      </w:pPr>
+      <w:rPr>
+        <w:rFonts w:ascii="Wingdings" w:hAnsi="Wingdings" w:hint="default"/>
+      </w:rPr>
+    </w:lvl>
+  </w:abstractNum>
+  <w:abstractNum w:abstractNumId="8" w15:restartNumberingAfterBreak="0">
     <w:nsid w:val="7FA93BAC"/>
     <w:multiLevelType w:val="hybridMultilevel"/>
     <w:tmpl w:val="AFF4BFD6"/>
@@ -8656,16 +12168,28 @@
     <w:abstractNumId w:val="1"/>
   </w:num>
   <w:num w:numId="2">
-    <w:abstractNumId w:val="2"/>
+    <w:abstractNumId w:val="5"/>
   </w:num>
   <w:num w:numId="3">
-    <w:abstractNumId w:val="4"/>
+    <w:abstractNumId w:val="8"/>
   </w:num>
   <w:num w:numId="4">
     <w:abstractNumId w:val="0"/>
   </w:num>
   <w:num w:numId="5">
+    <w:abstractNumId w:val="6"/>
+  </w:num>
+  <w:num w:numId="6">
+    <w:abstractNumId w:val="2"/>
+  </w:num>
+  <w:num w:numId="7">
     <w:abstractNumId w:val="3"/>
+  </w:num>
+  <w:num w:numId="8">
+    <w:abstractNumId w:val="4"/>
+  </w:num>
+  <w:num w:numId="9">
+    <w:abstractNumId w:val="7"/>
   </w:num>
 </w:numbering>
 </file>
@@ -9372,6 +12896,40 @@
       <w:u w:val="single"/>
     </w:rPr>
   </w:style>
+  <w:style w:type="paragraph" w:styleId="ad">
+    <w:name w:val="Title"/>
+    <w:basedOn w:val="a"/>
+    <w:next w:val="a"/>
+    <w:link w:val="ae"/>
+    <w:uiPriority w:val="10"/>
+    <w:qFormat/>
+    <w:rsid w:val="00704DB7"/>
+    <w:pPr>
+      <w:spacing w:after="0" w:line="240" w:lineRule="auto"/>
+      <w:contextualSpacing/>
+    </w:pPr>
+    <w:rPr>
+      <w:rFonts w:asciiTheme="majorHAnsi" w:eastAsiaTheme="majorEastAsia" w:hAnsiTheme="majorHAnsi" w:cstheme="majorBidi"/>
+      <w:spacing w:val="-10"/>
+      <w:kern w:val="28"/>
+      <w:sz w:val="56"/>
+      <w:szCs w:val="56"/>
+    </w:rPr>
+  </w:style>
+  <w:style w:type="character" w:customStyle="1" w:styleId="ae">
+    <w:name w:val="Заголовок Знак"/>
+    <w:basedOn w:val="a0"/>
+    <w:link w:val="ad"/>
+    <w:uiPriority w:val="10"/>
+    <w:rsid w:val="00704DB7"/>
+    <w:rPr>
+      <w:rFonts w:asciiTheme="majorHAnsi" w:eastAsiaTheme="majorEastAsia" w:hAnsiTheme="majorHAnsi" w:cstheme="majorBidi"/>
+      <w:spacing w:val="-10"/>
+      <w:kern w:val="28"/>
+      <w:sz w:val="56"/>
+      <w:szCs w:val="56"/>
+    </w:rPr>
+  </w:style>
 </w:styles>
 </file>
 
@@ -9641,7 +13199,7 @@
 </file>
 
 <file path=customXml/itemProps1.xml><?xml version="1.0" encoding="utf-8"?>
-<ds:datastoreItem xmlns:ds="http://schemas.openxmlformats.org/officeDocument/2006/customXml" ds:itemID="{724AEFA3-7704-45FC-8C09-870420B9A58A}">
+<ds:datastoreItem xmlns:ds="http://schemas.openxmlformats.org/officeDocument/2006/customXml" ds:itemID="{EC48235F-0B00-41EF-99B9-C2C30D3D68B0}">
   <ds:schemaRefs>
     <ds:schemaRef ds:uri="http://schemas.openxmlformats.org/officeDocument/2006/bibliography"/>
   </ds:schemaRefs>

--- a/Kursovaya_Khismatov_607-91.docx
+++ b/Kursovaya_Khismatov_607-91.docx
@@ -1630,8 +1630,6 @@
         </w:rPr>
         <w:t>2</w:t>
       </w:r>
-      <w:bookmarkStart w:id="0" w:name="_GoBack"/>
-      <w:bookmarkEnd w:id="0"/>
     </w:p>
     <w:p>
       <w:pPr>
@@ -4733,7 +4731,7 @@
           <w:szCs w:val="28"/>
         </w:rPr>
       </w:pPr>
-      <w:bookmarkStart w:id="1" w:name="_Toc131851421"/>
+      <w:bookmarkStart w:id="0" w:name="_Toc131851421"/>
       <w:r>
         <w:rPr>
           <w:rFonts w:ascii="Times New Roman" w:hAnsi="Times New Roman" w:cs="Times New Roman"/>
@@ -4743,7 +4741,7 @@
         <w:lastRenderedPageBreak/>
         <w:t>Список сокращений</w:t>
       </w:r>
-      <w:bookmarkEnd w:id="1"/>
+      <w:bookmarkEnd w:id="0"/>
     </w:p>
     <w:tbl>
       <w:tblPr>
@@ -5165,7 +5163,7 @@
           <w:szCs w:val="28"/>
         </w:rPr>
       </w:pPr>
-      <w:bookmarkStart w:id="2" w:name="_Toc131851422"/>
+      <w:bookmarkStart w:id="1" w:name="_Toc131851422"/>
       <w:r>
         <w:rPr>
           <w:rFonts w:ascii="Times New Roman" w:hAnsi="Times New Roman" w:cs="Times New Roman"/>
@@ -5175,7 +5173,7 @@
         <w:lastRenderedPageBreak/>
         <w:t>Введение</w:t>
       </w:r>
-      <w:bookmarkEnd w:id="2"/>
+      <w:bookmarkEnd w:id="1"/>
     </w:p>
     <w:p>
       <w:pPr>
@@ -5187,7 +5185,7 @@
           <w:szCs w:val="28"/>
         </w:rPr>
       </w:pPr>
-      <w:bookmarkStart w:id="3" w:name="_Toc131851423"/>
+      <w:bookmarkStart w:id="2" w:name="_Toc131851423"/>
       <w:r>
         <w:rPr>
           <w:rFonts w:ascii="Times New Roman" w:hAnsi="Times New Roman" w:cs="Times New Roman"/>
@@ -5196,7 +5194,7 @@
         </w:rPr>
         <w:t>Позиционирование</w:t>
       </w:r>
-      <w:bookmarkEnd w:id="3"/>
+      <w:bookmarkEnd w:id="2"/>
     </w:p>
     <w:p>
       <w:pPr>
@@ -5208,7 +5206,7 @@
           <w:szCs w:val="28"/>
         </w:rPr>
       </w:pPr>
-      <w:bookmarkStart w:id="4" w:name="_Toc131851424"/>
+      <w:bookmarkStart w:id="3" w:name="_Toc131851424"/>
       <w:r>
         <w:rPr>
           <w:rFonts w:ascii="Times New Roman" w:hAnsi="Times New Roman" w:cs="Times New Roman"/>
@@ -5217,7 +5215,7 @@
         </w:rPr>
         <w:t>Экономические предпосылки</w:t>
       </w:r>
-      <w:bookmarkEnd w:id="4"/>
+      <w:bookmarkEnd w:id="3"/>
     </w:p>
     <w:p>
       <w:pPr>
@@ -5251,7 +5249,7 @@
           <w:szCs w:val="28"/>
         </w:rPr>
       </w:pPr>
-      <w:bookmarkStart w:id="5" w:name="_Toc131851425"/>
+      <w:bookmarkStart w:id="4" w:name="_Toc131851425"/>
       <w:r>
         <w:rPr>
           <w:rFonts w:ascii="Times New Roman" w:hAnsi="Times New Roman" w:cs="Times New Roman"/>
@@ -5260,7 +5258,7 @@
         </w:rPr>
         <w:t>Формулировка проблемы</w:t>
       </w:r>
-      <w:bookmarkEnd w:id="5"/>
+      <w:bookmarkEnd w:id="4"/>
     </w:p>
     <w:p>
       <w:pPr>
@@ -5321,7 +5319,7 @@
           <w:szCs w:val="28"/>
         </w:rPr>
       </w:pPr>
-      <w:bookmarkStart w:id="6" w:name="_Toc131851426"/>
+      <w:bookmarkStart w:id="5" w:name="_Toc131851426"/>
       <w:r>
         <w:rPr>
           <w:rFonts w:ascii="Times New Roman" w:hAnsi="Times New Roman" w:cs="Times New Roman"/>
@@ -5330,7 +5328,7 @@
         </w:rPr>
         <w:t>Заинтересованные лица</w:t>
       </w:r>
-      <w:bookmarkEnd w:id="6"/>
+      <w:bookmarkEnd w:id="5"/>
     </w:p>
     <w:tbl>
       <w:tblPr>
@@ -5454,7 +5452,7 @@
           <w:lang w:val="en-US"/>
         </w:rPr>
       </w:pPr>
-      <w:bookmarkStart w:id="7" w:name="_Toc131851427"/>
+      <w:bookmarkStart w:id="6" w:name="_Toc131851427"/>
       <w:r>
         <w:rPr>
           <w:rFonts w:ascii="Times New Roman" w:hAnsi="Times New Roman" w:cs="Times New Roman"/>
@@ -5464,7 +5462,7 @@
         </w:rPr>
         <w:t>System features</w:t>
       </w:r>
-      <w:bookmarkEnd w:id="7"/>
+      <w:bookmarkEnd w:id="6"/>
     </w:p>
     <w:p>
       <w:pPr>
@@ -5675,7 +5673,7 @@
           <w:lang w:val="en-US"/>
         </w:rPr>
       </w:pPr>
-      <w:bookmarkStart w:id="8" w:name="_Toc131851428"/>
+      <w:bookmarkStart w:id="7" w:name="_Toc131851428"/>
       <w:r>
         <w:rPr>
           <w:rFonts w:ascii="Times New Roman" w:hAnsi="Times New Roman" w:cs="Times New Roman"/>
@@ -5685,7 +5683,7 @@
         </w:rPr>
         <w:t>Definitive statements</w:t>
       </w:r>
-      <w:bookmarkEnd w:id="8"/>
+      <w:bookmarkEnd w:id="7"/>
     </w:p>
     <w:p>
       <w:pPr>
@@ -5800,7 +5798,7 @@
           <w:szCs w:val="28"/>
         </w:rPr>
       </w:pPr>
-      <w:bookmarkStart w:id="9" w:name="_Toc131851429"/>
+      <w:bookmarkStart w:id="8" w:name="_Toc131851429"/>
       <w:r>
         <w:rPr>
           <w:rFonts w:ascii="Times New Roman" w:hAnsi="Times New Roman" w:cs="Times New Roman"/>
@@ -5826,7 +5824,7 @@
         </w:rPr>
         <w:t>анализа</w:t>
       </w:r>
-      <w:bookmarkEnd w:id="9"/>
+      <w:bookmarkEnd w:id="8"/>
     </w:p>
     <w:tbl>
       <w:tblPr>
@@ -5990,7 +5988,7 @@
           <w:szCs w:val="28"/>
         </w:rPr>
       </w:pPr>
-      <w:bookmarkStart w:id="10" w:name="_Toc131851430"/>
+      <w:bookmarkStart w:id="9" w:name="_Toc131851430"/>
       <w:r>
         <w:rPr>
           <w:rFonts w:ascii="Times New Roman" w:hAnsi="Times New Roman" w:cs="Times New Roman"/>
@@ -5999,7 +5997,7 @@
         </w:rPr>
         <w:t>Конкуренты</w:t>
       </w:r>
-      <w:bookmarkEnd w:id="10"/>
+      <w:bookmarkEnd w:id="9"/>
     </w:p>
     <w:p>
       <w:pPr>
@@ -6064,7 +6062,7 @@
           <w:szCs w:val="28"/>
         </w:rPr>
       </w:pPr>
-      <w:bookmarkStart w:id="11" w:name="_Toc131851431"/>
+      <w:bookmarkStart w:id="10" w:name="_Toc131851431"/>
       <w:r>
         <w:rPr>
           <w:rFonts w:ascii="Times New Roman" w:hAnsi="Times New Roman" w:cs="Times New Roman"/>
@@ -6082,7 +6080,7 @@
         </w:rPr>
         <w:t>Постановка задачи</w:t>
       </w:r>
-      <w:bookmarkEnd w:id="11"/>
+      <w:bookmarkEnd w:id="10"/>
     </w:p>
     <w:p>
       <w:pPr>
@@ -6294,7 +6292,7 @@
           <w:szCs w:val="28"/>
         </w:rPr>
       </w:pPr>
-      <w:bookmarkStart w:id="12" w:name="_Toc131851432"/>
+      <w:bookmarkStart w:id="11" w:name="_Toc131851432"/>
       <w:r>
         <w:rPr>
           <w:rFonts w:ascii="Times New Roman" w:hAnsi="Times New Roman" w:cs="Times New Roman"/>
@@ -6312,7 +6310,7 @@
         </w:rPr>
         <w:t>Описание предметной области</w:t>
       </w:r>
-      <w:bookmarkEnd w:id="12"/>
+      <w:bookmarkEnd w:id="11"/>
     </w:p>
     <w:p>
       <w:pPr>
@@ -6375,7 +6373,7 @@
       <w:r>
         <w:tab/>
       </w:r>
-      <w:bookmarkStart w:id="13" w:name="_Toc131851433"/>
+      <w:bookmarkStart w:id="12" w:name="_Toc131851433"/>
       <w:r>
         <w:t xml:space="preserve">2.1. </w:t>
       </w:r>
@@ -6395,7 +6393,7 @@
         </w:rPr>
         <w:t xml:space="preserve"> модель предметной области</w:t>
       </w:r>
-      <w:bookmarkEnd w:id="13"/>
+      <w:bookmarkEnd w:id="12"/>
     </w:p>
     <w:p>
       <w:r>
@@ -6471,7 +6469,7 @@
           <w:szCs w:val="28"/>
         </w:rPr>
       </w:pPr>
-      <w:bookmarkStart w:id="14" w:name="_Toc131851434"/>
+      <w:bookmarkStart w:id="13" w:name="_Toc131851434"/>
       <w:r>
         <w:rPr>
           <w:rFonts w:ascii="Times New Roman" w:hAnsi="Times New Roman" w:cs="Times New Roman"/>
@@ -6489,7 +6487,7 @@
         </w:rPr>
         <w:t>Обзор аналогов</w:t>
       </w:r>
-      <w:bookmarkEnd w:id="14"/>
+      <w:bookmarkEnd w:id="13"/>
     </w:p>
     <w:p/>
     <w:p>
@@ -6522,7 +6520,7 @@
         </w:rPr>
         <w:tab/>
       </w:r>
-      <w:bookmarkStart w:id="15" w:name="_Toc131851435"/>
+      <w:bookmarkStart w:id="14" w:name="_Toc131851435"/>
       <w:r>
         <w:rPr>
           <w:rFonts w:ascii="Times New Roman" w:hAnsi="Times New Roman" w:cs="Times New Roman"/>
@@ -6557,7 +6555,7 @@
         </w:rPr>
         <w:t>Maps</w:t>
       </w:r>
-      <w:bookmarkEnd w:id="15"/>
+      <w:bookmarkEnd w:id="14"/>
     </w:p>
     <w:p>
       <w:pPr>
@@ -6764,7 +6762,7 @@
         </w:rPr>
         <w:tab/>
       </w:r>
-      <w:bookmarkStart w:id="16" w:name="_Toc131851436"/>
+      <w:bookmarkStart w:id="15" w:name="_Toc131851436"/>
       <w:r>
         <w:rPr>
           <w:rFonts w:ascii="Times New Roman" w:hAnsi="Times New Roman" w:cs="Times New Roman"/>
@@ -6781,7 +6779,7 @@
         </w:rPr>
         <w:t>Яндекс Карты</w:t>
       </w:r>
-      <w:bookmarkEnd w:id="16"/>
+      <w:bookmarkEnd w:id="15"/>
     </w:p>
     <w:p>
       <w:pPr>
@@ -6880,7 +6878,7 @@
         </w:rPr>
         <w:tab/>
       </w:r>
-      <w:bookmarkStart w:id="17" w:name="_Toc131851437"/>
+      <w:bookmarkStart w:id="16" w:name="_Toc131851437"/>
       <w:r>
         <w:rPr>
           <w:rFonts w:ascii="Times New Roman" w:hAnsi="Times New Roman" w:cs="Times New Roman"/>
@@ -6906,7 +6904,7 @@
         </w:rPr>
         <w:t>GIS</w:t>
       </w:r>
-      <w:bookmarkEnd w:id="17"/>
+      <w:bookmarkEnd w:id="16"/>
     </w:p>
     <w:p>
       <w:pPr>
@@ -7786,7 +7784,7 @@
         <w:lastRenderedPageBreak/>
         <w:tab/>
       </w:r>
-      <w:bookmarkStart w:id="18" w:name="_Toc131851438"/>
+      <w:bookmarkStart w:id="17" w:name="_Toc131851438"/>
       <w:r>
         <w:rPr>
           <w:rFonts w:ascii="Times New Roman" w:hAnsi="Times New Roman" w:cs="Times New Roman"/>
@@ -7795,7 +7793,7 @@
         </w:rPr>
         <w:t>Глава 4. Требования к системе</w:t>
       </w:r>
-      <w:bookmarkEnd w:id="18"/>
+      <w:bookmarkEnd w:id="17"/>
     </w:p>
     <w:p>
       <w:pPr>
@@ -7814,7 +7812,7 @@
         </w:rPr>
         <w:tab/>
       </w:r>
-      <w:bookmarkStart w:id="19" w:name="_Toc131851439"/>
+      <w:bookmarkStart w:id="18" w:name="_Toc131851439"/>
       <w:r>
         <w:rPr>
           <w:rFonts w:ascii="Times New Roman" w:hAnsi="Times New Roman" w:cs="Times New Roman"/>
@@ -7823,7 +7821,7 @@
         </w:rPr>
         <w:t>4.1. Функциональные требования к информационной системы</w:t>
       </w:r>
-      <w:bookmarkEnd w:id="19"/>
+      <w:bookmarkEnd w:id="18"/>
     </w:p>
     <w:p>
       <w:pPr>
@@ -7947,7 +7945,7 @@
           <w:szCs w:val="28"/>
         </w:rPr>
       </w:pPr>
-      <w:bookmarkStart w:id="20" w:name="_Toc131851440"/>
+      <w:bookmarkStart w:id="19" w:name="_Toc131851440"/>
       <w:r>
         <w:rPr>
           <w:rFonts w:ascii="Times New Roman" w:hAnsi="Times New Roman" w:cs="Times New Roman"/>
@@ -7956,7 +7954,7 @@
         </w:rPr>
         <w:t>4.2. Требования к информационному обеспечению информационной системы</w:t>
       </w:r>
-      <w:bookmarkEnd w:id="20"/>
+      <w:bookmarkEnd w:id="19"/>
     </w:p>
     <w:p>
       <w:pPr>
@@ -8009,7 +8007,7 @@
       <w:r>
         <w:tab/>
       </w:r>
-      <w:bookmarkStart w:id="21" w:name="_Toc131851441"/>
+      <w:bookmarkStart w:id="20" w:name="_Toc131851441"/>
       <w:r>
         <w:rPr>
           <w:rFonts w:ascii="Times New Roman" w:hAnsi="Times New Roman" w:cs="Times New Roman"/>
@@ -8018,7 +8016,7 @@
         </w:rPr>
         <w:t>4.3. Требования к программному обеспечению системы</w:t>
       </w:r>
-      <w:bookmarkEnd w:id="21"/>
+      <w:bookmarkEnd w:id="20"/>
     </w:p>
     <w:p>
       <w:pPr>
@@ -8216,7 +8214,7 @@
           <w:szCs w:val="28"/>
         </w:rPr>
       </w:pPr>
-      <w:bookmarkStart w:id="22" w:name="_Toc131851442"/>
+      <w:bookmarkStart w:id="21" w:name="_Toc131851442"/>
       <w:r>
         <w:rPr>
           <w:rFonts w:ascii="Times New Roman" w:hAnsi="Times New Roman" w:cs="Times New Roman"/>
@@ -8225,7 +8223,7 @@
         </w:rPr>
         <w:t>4.4.  Требования к методическому обеспечению</w:t>
       </w:r>
-      <w:bookmarkEnd w:id="22"/>
+      <w:bookmarkEnd w:id="21"/>
     </w:p>
     <w:p>
       <w:pPr>
@@ -8248,13 +8246,7 @@
       </w:r>
       <w:r>
         <w:tab/>
-        <w:t>ГОСТ 34.602-2020. Техническое задание на создание автоматизированной системы; [</w:t>
-      </w:r>
-      <w:r>
-        <w:t>8</w:t>
-      </w:r>
-      <w:r>
-        <w:t>]</w:t>
+        <w:t>ГОСТ 34.602-2020. Техническое задание на создание автоматизированной системы; [8]</w:t>
       </w:r>
     </w:p>
     <w:p>
@@ -8268,13 +8260,7 @@
       </w:r>
       <w:r>
         <w:tab/>
-        <w:t>ГОСТ Р 59793–2021. Комплекс стандартов на автоматизированные системы. Автоматизированные системы. Стадии создания; [</w:t>
-      </w:r>
-      <w:r>
-        <w:t>9</w:t>
-      </w:r>
-      <w:r>
-        <w:t>]</w:t>
+        <w:t>ГОСТ Р 59793–2021. Комплекс стандартов на автоматизированные системы. Автоматизированные системы. Стадии создания; [9]</w:t>
       </w:r>
     </w:p>
     <w:p>
@@ -8288,13 +8274,7 @@
       </w:r>
       <w:r>
         <w:tab/>
-        <w:t>ГОСТ 34.201-2020. Информационная технология. Комплекс стандартов на автоматизированные системы. Виды, комплексность и обозначение документов при создании автоматизированных систем. [</w:t>
-      </w:r>
-      <w:r>
-        <w:t>10</w:t>
-      </w:r>
-      <w:r>
-        <w:t>]</w:t>
+        <w:t>ГОСТ 34.201-2020. Информационная технология. Комплекс стандартов на автоматизированные системы. Виды, комплексность и обозначение документов при создании автоматизированных систем. [10]</w:t>
       </w:r>
     </w:p>
     <w:p>
@@ -8309,7 +8289,7 @@
       <w:r>
         <w:tab/>
       </w:r>
-      <w:bookmarkStart w:id="23" w:name="_Toc131851443"/>
+      <w:bookmarkStart w:id="22" w:name="_Toc131851443"/>
       <w:r>
         <w:rPr>
           <w:rFonts w:ascii="Times New Roman" w:hAnsi="Times New Roman" w:cs="Times New Roman"/>
@@ -8318,7 +8298,7 @@
         </w:rPr>
         <w:t>4.5. Требования к математическому обеспечению</w:t>
       </w:r>
-      <w:bookmarkEnd w:id="23"/>
+      <w:bookmarkEnd w:id="22"/>
     </w:p>
     <w:p>
       <w:pPr>
@@ -8347,54 +8327,103 @@
         <w:rPr>
           <w:lang w:val="en-US"/>
         </w:rPr>
-        <w:t>F = k*w1 + p*w2 + o*w3 + a*w4.</w:t>
+        <w:t>F</w:t>
+      </w:r>
+      <w:r>
+        <w:t xml:space="preserve"> = </w:t>
       </w:r>
       <w:r>
         <w:rPr>
           <w:lang w:val="en-US"/>
         </w:rPr>
+        <w:t>k</w:t>
+      </w:r>
+      <w:r>
+        <w:t>*</w:t>
+      </w:r>
+      <w:r>
+        <w:rPr>
+          <w:lang w:val="en-US"/>
+        </w:rPr>
+        <w:t>w</w:t>
+      </w:r>
+      <w:r>
+        <w:t xml:space="preserve">1 + </w:t>
+      </w:r>
+      <w:r>
+        <w:rPr>
+          <w:lang w:val="en-US"/>
+        </w:rPr>
+        <w:t>p</w:t>
+      </w:r>
+      <w:r>
+        <w:t>*</w:t>
+      </w:r>
+      <w:r>
+        <w:rPr>
+          <w:lang w:val="en-US"/>
+        </w:rPr>
+        <w:t>w</w:t>
+      </w:r>
+      <w:r>
+        <w:t xml:space="preserve">2 + </w:t>
+      </w:r>
+      <w:r>
+        <w:rPr>
+          <w:lang w:val="en-US"/>
+        </w:rPr>
+        <w:t>o</w:t>
+      </w:r>
+      <w:r>
+        <w:t>*</w:t>
+      </w:r>
+      <w:r>
+        <w:rPr>
+          <w:lang w:val="en-US"/>
+        </w:rPr>
+        <w:t>w</w:t>
+      </w:r>
+      <w:r>
+        <w:t xml:space="preserve">3 + </w:t>
+      </w:r>
+      <w:r>
+        <w:rPr>
+          <w:lang w:val="en-US"/>
+        </w:rPr>
+        <w:t>a</w:t>
+      </w:r>
+      <w:r>
+        <w:t>*</w:t>
+      </w:r>
+      <w:r>
+        <w:rPr>
+          <w:lang w:val="en-US"/>
+        </w:rPr>
+        <w:t>w</w:t>
+      </w:r>
+      <w:r>
+        <w:t>4.</w:t>
+      </w:r>
+      <w:r>
         <w:tab/>
       </w:r>
       <w:r>
-        <w:rPr>
-          <w:lang w:val="en-US"/>
-        </w:rPr>
         <w:tab/>
       </w:r>
       <w:r>
-        <w:rPr>
-          <w:lang w:val="en-US"/>
-        </w:rPr>
         <w:tab/>
       </w:r>
       <w:r>
-        <w:rPr>
-          <w:lang w:val="en-US"/>
-        </w:rPr>
         <w:tab/>
       </w:r>
       <w:r>
-        <w:rPr>
-          <w:lang w:val="en-US"/>
-        </w:rPr>
         <w:tab/>
       </w:r>
       <w:r>
-        <w:rPr>
-          <w:lang w:val="en-US"/>
-        </w:rPr>
         <w:tab/>
       </w:r>
       <w:r>
-        <w:rPr>
-          <w:lang w:val="en-US"/>
-        </w:rPr>
         <w:tab/>
-      </w:r>
-      <w:r>
-        <w:rPr>
-          <w:lang w:val="en-US"/>
-        </w:rPr>
         <w:t xml:space="preserve"> </w:t>
       </w:r>
     </w:p>
@@ -8650,7 +8679,7 @@
           <w:szCs w:val="28"/>
         </w:rPr>
       </w:pPr>
-      <w:bookmarkStart w:id="24" w:name="_Toc131851444"/>
+      <w:bookmarkStart w:id="23" w:name="_Toc131851444"/>
       <w:r>
         <w:rPr>
           <w:rFonts w:ascii="Times New Roman" w:hAnsi="Times New Roman" w:cs="Times New Roman"/>
@@ -8668,7 +8697,7 @@
         </w:rPr>
         <w:t>Проектирование</w:t>
       </w:r>
-      <w:bookmarkEnd w:id="24"/>
+      <w:bookmarkEnd w:id="23"/>
     </w:p>
     <w:p>
       <w:pPr>
@@ -8685,7 +8714,7 @@
       <w:r>
         <w:tab/>
       </w:r>
-      <w:bookmarkStart w:id="25" w:name="_Toc131851445"/>
+      <w:bookmarkStart w:id="24" w:name="_Toc131851445"/>
       <w:r>
         <w:t xml:space="preserve">5.1. </w:t>
       </w:r>
@@ -8731,7 +8760,7 @@
         </w:rPr>
         <w:t>диаграмма</w:t>
       </w:r>
-      <w:bookmarkEnd w:id="25"/>
+      <w:bookmarkEnd w:id="24"/>
     </w:p>
     <w:p>
       <w:pPr>
@@ -8834,7 +8863,7 @@
       <w:r>
         <w:tab/>
       </w:r>
-      <w:bookmarkStart w:id="26" w:name="_Toc131851446"/>
+      <w:bookmarkStart w:id="25" w:name="_Toc131851446"/>
       <w:r>
         <w:t xml:space="preserve">5.2. </w:t>
       </w:r>
@@ -8846,7 +8875,7 @@
         </w:rPr>
         <w:t>Описание прецедентов</w:t>
       </w:r>
-      <w:bookmarkEnd w:id="26"/>
+      <w:bookmarkEnd w:id="25"/>
     </w:p>
     <w:p>
       <w:pPr>
@@ -9469,7 +9498,7 @@
         </w:rPr>
         <w:tab/>
       </w:r>
-      <w:bookmarkStart w:id="27" w:name="_Toc131851447"/>
+      <w:bookmarkStart w:id="26" w:name="_Toc131851447"/>
       <w:r>
         <w:rPr>
           <w:rFonts w:ascii="Times New Roman" w:hAnsi="Times New Roman" w:cs="Times New Roman"/>
@@ -9503,7 +9532,7 @@
         </w:rPr>
         <w:t>диаграмма</w:t>
       </w:r>
-      <w:bookmarkEnd w:id="27"/>
+      <w:bookmarkEnd w:id="26"/>
     </w:p>
     <w:p>
       <w:pPr>
@@ -9588,7 +9617,12 @@
         <w:t xml:space="preserve"> (рис. 5)</w:t>
       </w:r>
       <w:r>
-        <w:t xml:space="preserve"> изображен бизнес процесс системы начиная с действия со стороны пользователя, заканчивая результатом со стороны системы.</w:t>
+        <w:t xml:space="preserve"> изображено моделирование процесса получение результата с процентом успешности заведения общественного питания</w:t>
+      </w:r>
+      <w:bookmarkStart w:id="27" w:name="_GoBack"/>
+      <w:bookmarkEnd w:id="27"/>
+      <w:r>
+        <w:t>.</w:t>
       </w:r>
     </w:p>
     <w:p>
@@ -11235,6 +11269,7 @@
         <w:docPartUnique/>
       </w:docPartObj>
     </w:sdtPr>
+    <w:sdtEndPr/>
     <w:sdtContent>
       <w:p>
         <w:pPr>
@@ -11254,7 +11289,7 @@
           <w:rPr>
             <w:noProof/>
           </w:rPr>
-          <w:t>2</w:t>
+          <w:t>20</w:t>
         </w:r>
         <w:r>
           <w:fldChar w:fldCharType="end"/>
@@ -13199,7 +13234,7 @@
 </file>
 
 <file path=customXml/itemProps1.xml><?xml version="1.0" encoding="utf-8"?>
-<ds:datastoreItem xmlns:ds="http://schemas.openxmlformats.org/officeDocument/2006/customXml" ds:itemID="{EC48235F-0B00-41EF-99B9-C2C30D3D68B0}">
+<ds:datastoreItem xmlns:ds="http://schemas.openxmlformats.org/officeDocument/2006/customXml" ds:itemID="{22CC5DF2-8D86-414C-B266-B619D1C829BB}">
   <ds:schemaRefs>
     <ds:schemaRef ds:uri="http://schemas.openxmlformats.org/officeDocument/2006/bibliography"/>
   </ds:schemaRefs>

--- a/Kursovaya_Khismatov_607-91.docx
+++ b/Kursovaya_Khismatov_607-91.docx
@@ -2261,11 +2261,13 @@
             <w:jc w:val="both"/>
             <w:rPr>
               <w:rFonts w:ascii="Times New Roman" w:hAnsi="Times New Roman" w:cs="Times New Roman"/>
+              <w:color w:val="000000" w:themeColor="text1"/>
             </w:rPr>
           </w:pPr>
           <w:r>
             <w:rPr>
               <w:rFonts w:ascii="Times New Roman" w:hAnsi="Times New Roman" w:cs="Times New Roman"/>
+              <w:color w:val="000000" w:themeColor="text1"/>
             </w:rPr>
             <w:t>Оглавление</w:t>
           </w:r>
@@ -4105,7 +4107,21 @@
                 <w:rStyle w:val="a6"/>
                 <w:noProof/>
               </w:rPr>
-              <w:t xml:space="preserve"> диаграмма</w:t>
+              <w:t xml:space="preserve"> диагр</w:t>
+            </w:r>
+            <w:r>
+              <w:rPr>
+                <w:rStyle w:val="a6"/>
+                <w:noProof/>
+              </w:rPr>
+              <w:t>а</w:t>
+            </w:r>
+            <w:r>
+              <w:rPr>
+                <w:rStyle w:val="a6"/>
+                <w:noProof/>
+              </w:rPr>
+              <w:t>мма</w:t>
             </w:r>
             <w:r>
               <w:rPr>
@@ -4727,6 +4743,7 @@
         <w:jc w:val="both"/>
         <w:rPr>
           <w:rFonts w:ascii="Times New Roman" w:hAnsi="Times New Roman" w:cs="Times New Roman"/>
+          <w:color w:val="000000" w:themeColor="text1"/>
           <w:sz w:val="28"/>
           <w:szCs w:val="28"/>
         </w:rPr>
@@ -4735,6 +4752,7 @@
       <w:r>
         <w:rPr>
           <w:rFonts w:ascii="Times New Roman" w:hAnsi="Times New Roman" w:cs="Times New Roman"/>
+          <w:color w:val="000000" w:themeColor="text1"/>
           <w:sz w:val="28"/>
           <w:szCs w:val="28"/>
         </w:rPr>
@@ -5159,6 +5177,7 @@
         <w:jc w:val="both"/>
         <w:rPr>
           <w:rFonts w:ascii="Times New Roman" w:hAnsi="Times New Roman" w:cs="Times New Roman"/>
+          <w:color w:val="000000" w:themeColor="text1"/>
           <w:sz w:val="28"/>
           <w:szCs w:val="28"/>
         </w:rPr>
@@ -5167,6 +5186,7 @@
       <w:r>
         <w:rPr>
           <w:rFonts w:ascii="Times New Roman" w:hAnsi="Times New Roman" w:cs="Times New Roman"/>
+          <w:color w:val="000000" w:themeColor="text1"/>
           <w:sz w:val="28"/>
           <w:szCs w:val="28"/>
         </w:rPr>
@@ -5178,9 +5198,11 @@
     <w:p>
       <w:pPr>
         <w:pStyle w:val="2"/>
-        <w:ind w:left="708" w:firstLine="708"/>
+        <w:spacing w:after="120"/>
+        <w:ind w:left="709" w:firstLine="709"/>
         <w:rPr>
           <w:rFonts w:ascii="Times New Roman" w:hAnsi="Times New Roman" w:cs="Times New Roman"/>
+          <w:color w:val="000000" w:themeColor="text1"/>
           <w:sz w:val="28"/>
           <w:szCs w:val="28"/>
         </w:rPr>
@@ -5189,6 +5211,7 @@
       <w:r>
         <w:rPr>
           <w:rFonts w:ascii="Times New Roman" w:hAnsi="Times New Roman" w:cs="Times New Roman"/>
+          <w:color w:val="000000" w:themeColor="text1"/>
           <w:sz w:val="28"/>
           <w:szCs w:val="28"/>
         </w:rPr>
@@ -5199,9 +5222,11 @@
     <w:p>
       <w:pPr>
         <w:pStyle w:val="3"/>
-        <w:ind w:left="1416" w:firstLine="708"/>
+        <w:spacing w:after="120"/>
+        <w:ind w:left="1418" w:firstLine="709"/>
         <w:rPr>
           <w:rFonts w:ascii="Times New Roman" w:hAnsi="Times New Roman" w:cs="Times New Roman"/>
+          <w:color w:val="000000" w:themeColor="text1"/>
           <w:sz w:val="28"/>
           <w:szCs w:val="28"/>
         </w:rPr>
@@ -5210,6 +5235,7 @@
       <w:r>
         <w:rPr>
           <w:rFonts w:ascii="Times New Roman" w:hAnsi="Times New Roman" w:cs="Times New Roman"/>
+          <w:color w:val="000000" w:themeColor="text1"/>
           <w:sz w:val="28"/>
           <w:szCs w:val="28"/>
         </w:rPr>
@@ -5242,9 +5268,11 @@
     <w:p>
       <w:pPr>
         <w:pStyle w:val="3"/>
-        <w:ind w:left="1416" w:firstLine="708"/>
+        <w:spacing w:after="120"/>
+        <w:ind w:left="1418" w:firstLine="709"/>
         <w:rPr>
           <w:rFonts w:ascii="Times New Roman" w:hAnsi="Times New Roman" w:cs="Times New Roman"/>
+          <w:color w:val="000000" w:themeColor="text1"/>
           <w:sz w:val="28"/>
           <w:szCs w:val="28"/>
         </w:rPr>
@@ -5253,6 +5281,7 @@
       <w:r>
         <w:rPr>
           <w:rFonts w:ascii="Times New Roman" w:hAnsi="Times New Roman" w:cs="Times New Roman"/>
+          <w:color w:val="000000" w:themeColor="text1"/>
           <w:sz w:val="28"/>
           <w:szCs w:val="28"/>
         </w:rPr>
@@ -5312,9 +5341,11 @@
     <w:p>
       <w:pPr>
         <w:pStyle w:val="2"/>
-        <w:ind w:left="708" w:firstLine="708"/>
+        <w:spacing w:after="120"/>
+        <w:ind w:left="709" w:firstLine="709"/>
         <w:rPr>
           <w:rFonts w:ascii="Times New Roman" w:hAnsi="Times New Roman" w:cs="Times New Roman"/>
+          <w:color w:val="000000" w:themeColor="text1"/>
           <w:sz w:val="28"/>
           <w:szCs w:val="28"/>
         </w:rPr>
@@ -5323,6 +5354,7 @@
       <w:r>
         <w:rPr>
           <w:rFonts w:ascii="Times New Roman" w:hAnsi="Times New Roman" w:cs="Times New Roman"/>
+          <w:color w:val="000000" w:themeColor="text1"/>
           <w:sz w:val="28"/>
           <w:szCs w:val="28"/>
         </w:rPr>
@@ -5444,9 +5476,11 @@
     <w:p>
       <w:pPr>
         <w:pStyle w:val="2"/>
-        <w:ind w:left="708" w:firstLine="708"/>
+        <w:spacing w:after="120"/>
+        <w:ind w:left="709" w:firstLine="709"/>
         <w:rPr>
           <w:rFonts w:ascii="Times New Roman" w:hAnsi="Times New Roman" w:cs="Times New Roman"/>
+          <w:color w:val="000000" w:themeColor="text1"/>
           <w:sz w:val="28"/>
           <w:szCs w:val="28"/>
           <w:lang w:val="en-US"/>
@@ -5456,6 +5490,7 @@
       <w:r>
         <w:rPr>
           <w:rFonts w:ascii="Times New Roman" w:hAnsi="Times New Roman" w:cs="Times New Roman"/>
+          <w:color w:val="000000" w:themeColor="text1"/>
           <w:sz w:val="28"/>
           <w:szCs w:val="28"/>
           <w:lang w:val="en-US"/>
@@ -5471,31 +5506,17 @@
           <w:ilvl w:val="0"/>
           <w:numId w:val="4"/>
         </w:numPr>
-        <w:rPr>
-          <w:sz w:val="24"/>
-          <w:szCs w:val="24"/>
-        </w:rPr>
-      </w:pPr>
-      <w:r>
-        <w:rPr>
-          <w:sz w:val="24"/>
-          <w:szCs w:val="24"/>
-        </w:rPr>
+      </w:pPr>
+      <w:r>
         <w:t xml:space="preserve">Использование современных </w:t>
       </w:r>
       <w:r>
         <w:rPr>
-          <w:sz w:val="24"/>
-          <w:szCs w:val="24"/>
           <w:lang w:val="en-US"/>
         </w:rPr>
         <w:t>GPS</w:t>
       </w:r>
       <w:r>
-        <w:rPr>
-          <w:sz w:val="24"/>
-          <w:szCs w:val="24"/>
-        </w:rPr>
         <w:t>-карт</w:t>
       </w:r>
     </w:p>
@@ -5506,24 +5527,9 @@
           <w:ilvl w:val="0"/>
           <w:numId w:val="4"/>
         </w:numPr>
-        <w:rPr>
-          <w:sz w:val="24"/>
-          <w:szCs w:val="24"/>
-        </w:rPr>
-      </w:pPr>
-      <w:r>
-        <w:rPr>
-          <w:sz w:val="24"/>
-          <w:szCs w:val="24"/>
-        </w:rPr>
-        <w:t xml:space="preserve">Отображение </w:t>
-      </w:r>
-      <w:r>
-        <w:rPr>
-          <w:sz w:val="24"/>
-          <w:szCs w:val="24"/>
-        </w:rPr>
-        <w:t>других заведений общественного питания</w:t>
+      </w:pPr>
+      <w:r>
+        <w:t>Отображение других заведений общественного питания</w:t>
       </w:r>
     </w:p>
     <w:p>
@@ -5533,16 +5539,8 @@
           <w:ilvl w:val="0"/>
           <w:numId w:val="4"/>
         </w:numPr>
-        <w:rPr>
-          <w:sz w:val="24"/>
-          <w:szCs w:val="24"/>
-        </w:rPr>
-      </w:pPr>
-      <w:r>
-        <w:rPr>
-          <w:sz w:val="24"/>
-          <w:szCs w:val="24"/>
-        </w:rPr>
+      </w:pPr>
+      <w:r>
         <w:t>Формула, считающая процент успешности</w:t>
       </w:r>
     </w:p>
@@ -5553,31 +5551,18 @@
           <w:ilvl w:val="0"/>
           <w:numId w:val="4"/>
         </w:numPr>
-        <w:rPr>
-          <w:sz w:val="24"/>
-          <w:szCs w:val="24"/>
-        </w:rPr>
-      </w:pPr>
-      <w:r>
-        <w:rPr>
-          <w:sz w:val="24"/>
-          <w:szCs w:val="24"/>
-        </w:rPr>
+      </w:pPr>
+      <w:r>
+        <w:lastRenderedPageBreak/>
         <w:t xml:space="preserve">Быстрое отображение заведений, за счет использования </w:t>
       </w:r>
       <w:r>
         <w:rPr>
-          <w:sz w:val="24"/>
-          <w:szCs w:val="24"/>
           <w:lang w:val="en-US"/>
         </w:rPr>
         <w:t>GPS</w:t>
       </w:r>
       <w:r>
-        <w:rPr>
-          <w:sz w:val="24"/>
-          <w:szCs w:val="24"/>
-        </w:rPr>
         <w:t>-карт</w:t>
       </w:r>
     </w:p>
@@ -5588,16 +5573,8 @@
           <w:ilvl w:val="0"/>
           <w:numId w:val="4"/>
         </w:numPr>
-        <w:rPr>
-          <w:sz w:val="24"/>
-          <w:szCs w:val="24"/>
-        </w:rPr>
-      </w:pPr>
-      <w:r>
-        <w:rPr>
-          <w:sz w:val="24"/>
-          <w:szCs w:val="24"/>
-        </w:rPr>
+      </w:pPr>
+      <w:r>
         <w:t>Показ цены аренды помещения</w:t>
       </w:r>
     </w:p>
@@ -5608,17 +5585,8 @@
           <w:ilvl w:val="0"/>
           <w:numId w:val="4"/>
         </w:numPr>
-        <w:rPr>
-          <w:sz w:val="24"/>
-          <w:szCs w:val="24"/>
-        </w:rPr>
-      </w:pPr>
-      <w:r>
-        <w:rPr>
-          <w:sz w:val="24"/>
-          <w:szCs w:val="24"/>
-        </w:rPr>
-        <w:lastRenderedPageBreak/>
+      </w:pPr>
+      <w:r>
         <w:t>Фильтр с выбором типа заведения</w:t>
       </w:r>
     </w:p>
@@ -5629,16 +5597,8 @@
           <w:ilvl w:val="0"/>
           <w:numId w:val="4"/>
         </w:numPr>
-        <w:rPr>
-          <w:sz w:val="24"/>
-          <w:szCs w:val="24"/>
-        </w:rPr>
-      </w:pPr>
-      <w:r>
-        <w:rPr>
-          <w:sz w:val="24"/>
-          <w:szCs w:val="24"/>
-        </w:rPr>
+      </w:pPr>
+      <w:r>
         <w:t>Отображение находящихся в районе организаций</w:t>
       </w:r>
     </w:p>
@@ -5649,25 +5609,19 @@
           <w:ilvl w:val="0"/>
           <w:numId w:val="4"/>
         </w:numPr>
-        <w:rPr>
-          <w:sz w:val="24"/>
-          <w:szCs w:val="24"/>
-        </w:rPr>
-      </w:pPr>
-      <w:r>
-        <w:rPr>
-          <w:sz w:val="24"/>
-          <w:szCs w:val="24"/>
-        </w:rPr>
+      </w:pPr>
+      <w:r>
         <w:t>Показ примерного потока людей</w:t>
       </w:r>
     </w:p>
     <w:p>
       <w:pPr>
         <w:pStyle w:val="2"/>
-        <w:ind w:left="708" w:firstLine="708"/>
+        <w:spacing w:after="120"/>
+        <w:ind w:left="709" w:firstLine="709"/>
         <w:rPr>
           <w:rFonts w:ascii="Times New Roman" w:hAnsi="Times New Roman" w:cs="Times New Roman"/>
+          <w:color w:val="000000" w:themeColor="text1"/>
           <w:sz w:val="28"/>
           <w:szCs w:val="28"/>
           <w:lang w:val="en-US"/>
@@ -5677,6 +5631,7 @@
       <w:r>
         <w:rPr>
           <w:rFonts w:ascii="Times New Roman" w:hAnsi="Times New Roman" w:cs="Times New Roman"/>
+          <w:color w:val="000000" w:themeColor="text1"/>
           <w:sz w:val="28"/>
           <w:szCs w:val="28"/>
           <w:lang w:val="en-US"/>
@@ -5692,45 +5647,17 @@
           <w:ilvl w:val="0"/>
           <w:numId w:val="5"/>
         </w:numPr>
-        <w:rPr>
-          <w:sz w:val="24"/>
-          <w:szCs w:val="24"/>
-        </w:rPr>
-      </w:pPr>
-      <w:r>
-        <w:rPr>
-          <w:sz w:val="24"/>
-          <w:szCs w:val="24"/>
-        </w:rPr>
-        <w:t xml:space="preserve">Удобство и скорость показа </w:t>
-      </w:r>
-      <w:r>
-        <w:rPr>
-          <w:sz w:val="24"/>
-          <w:szCs w:val="24"/>
-        </w:rPr>
-        <w:t>всех нужных сведений</w:t>
-      </w:r>
-      <w:r>
-        <w:rPr>
-          <w:sz w:val="24"/>
-          <w:szCs w:val="24"/>
-        </w:rPr>
-        <w:t xml:space="preserve"> на карте при помощи лишь включенного </w:t>
-      </w:r>
-      <w:r>
-        <w:rPr>
-          <w:sz w:val="24"/>
-          <w:szCs w:val="24"/>
+      </w:pPr>
+      <w:r>
+        <w:t xml:space="preserve">Удобство и скорость показа всех нужных сведений на карте при помощи лишь включенного </w:t>
+      </w:r>
+      <w:r>
+        <w:rPr>
           <w:lang w:val="en-US"/>
         </w:rPr>
         <w:t>GPS</w:t>
       </w:r>
       <w:r>
-        <w:rPr>
-          <w:sz w:val="24"/>
-          <w:szCs w:val="24"/>
-        </w:rPr>
         <w:t xml:space="preserve"> и интернета;</w:t>
       </w:r>
     </w:p>
@@ -5741,16 +5668,8 @@
           <w:ilvl w:val="0"/>
           <w:numId w:val="5"/>
         </w:numPr>
-        <w:rPr>
-          <w:sz w:val="24"/>
-          <w:szCs w:val="24"/>
-        </w:rPr>
-      </w:pPr>
-      <w:r>
-        <w:rPr>
-          <w:sz w:val="24"/>
-          <w:szCs w:val="24"/>
-        </w:rPr>
+      </w:pPr>
+      <w:r>
         <w:t>Отображение примерного процентного шанса на успех по специальной формуле;</w:t>
       </w:r>
     </w:p>
@@ -5761,39 +5680,19 @@
           <w:ilvl w:val="0"/>
           <w:numId w:val="5"/>
         </w:numPr>
-        <w:rPr>
-          <w:sz w:val="24"/>
-          <w:szCs w:val="24"/>
-        </w:rPr>
-      </w:pPr>
-      <w:r>
-        <w:rPr>
-          <w:sz w:val="24"/>
-          <w:szCs w:val="24"/>
-        </w:rPr>
-        <w:t xml:space="preserve">Возможность видеть </w:t>
-      </w:r>
-      <w:r>
-        <w:rPr>
-          <w:sz w:val="24"/>
-          <w:szCs w:val="24"/>
-        </w:rPr>
-        <w:t>районы, которые примерно показывают успешность в цветовом формате</w:t>
-      </w:r>
-      <w:r>
-        <w:rPr>
-          <w:sz w:val="24"/>
-          <w:szCs w:val="24"/>
-        </w:rPr>
-        <w:t>;</w:t>
+      </w:pPr>
+      <w:r>
+        <w:t>Возможность видеть районы, которые примерно показывают успешность в цветовом формате;</w:t>
       </w:r>
     </w:p>
     <w:p>
       <w:pPr>
         <w:pStyle w:val="2"/>
-        <w:ind w:left="708" w:firstLine="708"/>
+        <w:spacing w:after="120"/>
+        <w:ind w:left="709" w:firstLine="709"/>
         <w:rPr>
           <w:rFonts w:ascii="Times New Roman" w:hAnsi="Times New Roman" w:cs="Times New Roman"/>
+          <w:color w:val="000000" w:themeColor="text1"/>
           <w:sz w:val="28"/>
           <w:szCs w:val="28"/>
         </w:rPr>
@@ -5802,6 +5701,7 @@
       <w:r>
         <w:rPr>
           <w:rFonts w:ascii="Times New Roman" w:hAnsi="Times New Roman" w:cs="Times New Roman"/>
+          <w:color w:val="000000" w:themeColor="text1"/>
           <w:sz w:val="28"/>
           <w:szCs w:val="28"/>
         </w:rPr>
@@ -5810,6 +5710,7 @@
       <w:r>
         <w:rPr>
           <w:rFonts w:ascii="Times New Roman" w:hAnsi="Times New Roman" w:cs="Times New Roman"/>
+          <w:color w:val="000000" w:themeColor="text1"/>
           <w:sz w:val="28"/>
           <w:szCs w:val="28"/>
           <w:lang w:val="en-US"/>
@@ -5819,6 +5720,7 @@
       <w:r>
         <w:rPr>
           <w:rFonts w:ascii="Times New Roman" w:hAnsi="Times New Roman" w:cs="Times New Roman"/>
+          <w:color w:val="000000" w:themeColor="text1"/>
           <w:sz w:val="28"/>
           <w:szCs w:val="28"/>
         </w:rPr>
@@ -5981,9 +5883,11 @@
     <w:p>
       <w:pPr>
         <w:pStyle w:val="2"/>
-        <w:ind w:left="708" w:firstLine="708"/>
+        <w:spacing w:after="120"/>
+        <w:ind w:left="709" w:firstLine="709"/>
         <w:rPr>
           <w:rFonts w:ascii="Times New Roman" w:hAnsi="Times New Roman" w:cs="Times New Roman"/>
+          <w:color w:val="000000" w:themeColor="text1"/>
           <w:sz w:val="28"/>
           <w:szCs w:val="28"/>
         </w:rPr>
@@ -5992,6 +5896,7 @@
       <w:r>
         <w:rPr>
           <w:rFonts w:ascii="Times New Roman" w:hAnsi="Times New Roman" w:cs="Times New Roman"/>
+          <w:color w:val="000000" w:themeColor="text1"/>
           <w:sz w:val="28"/>
           <w:szCs w:val="28"/>
         </w:rPr>
@@ -6000,48 +5905,23 @@
       <w:bookmarkEnd w:id="9"/>
     </w:p>
     <w:p>
-      <w:pPr>
-        <w:rPr>
-          <w:sz w:val="24"/>
-          <w:szCs w:val="24"/>
-        </w:rPr>
-      </w:pPr>
-      <w:r>
-        <w:rPr>
-          <w:sz w:val="24"/>
-          <w:szCs w:val="24"/>
+      <w:r>
+        <w:rPr>
           <w:lang w:val="en-US"/>
         </w:rPr>
         <w:t>Google</w:t>
       </w:r>
       <w:r>
-        <w:rPr>
-          <w:sz w:val="24"/>
-          <w:szCs w:val="24"/>
-        </w:rPr>
         <w:t xml:space="preserve"> </w:t>
       </w:r>
       <w:r>
         <w:rPr>
-          <w:sz w:val="24"/>
-          <w:szCs w:val="24"/>
           <w:lang w:val="en-US"/>
         </w:rPr>
         <w:t>Maps</w:t>
       </w:r>
       <w:r>
-        <w:rPr>
-          <w:sz w:val="24"/>
-          <w:szCs w:val="24"/>
-        </w:rPr>
-        <w:t>, 2</w:t>
-      </w:r>
-      <w:r>
-        <w:rPr>
-          <w:sz w:val="24"/>
-          <w:szCs w:val="24"/>
-        </w:rPr>
-        <w:t>ГИС, Яндекс Карты</w:t>
+        <w:t>, 2ГИС, Яндекс Карты</w:t>
       </w:r>
     </w:p>
     <w:p/>
@@ -6058,6 +5938,7 @@
         <w:jc w:val="both"/>
         <w:rPr>
           <w:rFonts w:ascii="Times New Roman" w:hAnsi="Times New Roman" w:cs="Times New Roman"/>
+          <w:color w:val="000000" w:themeColor="text1"/>
           <w:sz w:val="28"/>
           <w:szCs w:val="28"/>
         </w:rPr>
@@ -6066,6 +5947,7 @@
       <w:r>
         <w:rPr>
           <w:rFonts w:ascii="Times New Roman" w:hAnsi="Times New Roman" w:cs="Times New Roman"/>
+          <w:color w:val="000000" w:themeColor="text1"/>
           <w:sz w:val="28"/>
           <w:szCs w:val="28"/>
         </w:rPr>
@@ -6075,6 +5957,7 @@
       <w:r>
         <w:rPr>
           <w:rFonts w:ascii="Times New Roman" w:hAnsi="Times New Roman" w:cs="Times New Roman"/>
+          <w:color w:val="000000" w:themeColor="text1"/>
           <w:sz w:val="28"/>
           <w:szCs w:val="28"/>
         </w:rPr>
@@ -6288,84 +6171,87 @@
         <w:jc w:val="both"/>
         <w:rPr>
           <w:rFonts w:ascii="Times New Roman" w:hAnsi="Times New Roman" w:cs="Times New Roman"/>
+          <w:color w:val="000000" w:themeColor="text1"/>
           <w:sz w:val="28"/>
           <w:szCs w:val="28"/>
         </w:rPr>
       </w:pPr>
       <w:bookmarkStart w:id="11" w:name="_Toc131851432"/>
       <w:r>
+        <w:rPr>
+          <w:rFonts w:ascii="Times New Roman" w:hAnsi="Times New Roman" w:cs="Times New Roman"/>
+          <w:color w:val="000000" w:themeColor="text1"/>
+          <w:sz w:val="28"/>
+          <w:szCs w:val="28"/>
+        </w:rPr>
+        <w:lastRenderedPageBreak/>
+        <w:t xml:space="preserve">Глава 2. </w:t>
+      </w:r>
+      <w:r>
+        <w:rPr>
+          <w:rFonts w:ascii="Times New Roman" w:hAnsi="Times New Roman" w:cs="Times New Roman"/>
+          <w:color w:val="000000" w:themeColor="text1"/>
+          <w:sz w:val="28"/>
+          <w:szCs w:val="28"/>
+        </w:rPr>
+        <w:t>Описание предметной области</w:t>
+      </w:r>
+      <w:bookmarkEnd w:id="11"/>
+    </w:p>
+    <w:p>
+      <w:pPr>
+        <w:spacing w:line="360" w:lineRule="auto"/>
+        <w:ind w:firstLine="709"/>
+        <w:jc w:val="both"/>
+      </w:pPr>
+      <w:r>
+        <w:t>Информационная система «</w:t>
+      </w:r>
+      <w:r>
+        <w:rPr>
+          <w:lang w:val="en-US"/>
+        </w:rPr>
+        <w:t>CE</w:t>
+      </w:r>
+      <w:r>
+        <w:t>-</w:t>
+      </w:r>
+      <w:r>
+        <w:rPr>
+          <w:lang w:val="en-US"/>
+        </w:rPr>
+        <w:t>helper</w:t>
+      </w:r>
+      <w:r>
+        <w:t>» - это система, позволяющая быстро получить данные с информационных карт, которые помогут при выборе места для постройки заведения общественного питания. Воспользоваться «</w:t>
+      </w:r>
+      <w:r>
+        <w:rPr>
+          <w:lang w:val="en-US"/>
+        </w:rPr>
+        <w:t>CE</w:t>
+      </w:r>
+      <w:r>
+        <w:t>-</w:t>
+      </w:r>
+      <w:r>
+        <w:rPr>
+          <w:lang w:val="en-US"/>
+        </w:rPr>
+        <w:t>helper</w:t>
+      </w:r>
+      <w:r>
+        <w:t>» можно будет при помощи сайта, интерфейс которого будет понятен и интуитивен.</w:t>
+      </w:r>
+    </w:p>
+    <w:p>
+      <w:pPr>
+        <w:pStyle w:val="2"/>
         <w:rPr>
           <w:rFonts w:ascii="Times New Roman" w:hAnsi="Times New Roman" w:cs="Times New Roman"/>
           <w:sz w:val="28"/>
           <w:szCs w:val="28"/>
         </w:rPr>
-        <w:lastRenderedPageBreak/>
-        <w:t xml:space="preserve">Глава 2. </w:t>
-      </w:r>
-      <w:r>
-        <w:rPr>
-          <w:rFonts w:ascii="Times New Roman" w:hAnsi="Times New Roman" w:cs="Times New Roman"/>
-          <w:sz w:val="28"/>
-          <w:szCs w:val="28"/>
-        </w:rPr>
-        <w:t>Описание предметной области</w:t>
-      </w:r>
-      <w:bookmarkEnd w:id="11"/>
-    </w:p>
-    <w:p>
-      <w:pPr>
-        <w:spacing w:line="360" w:lineRule="auto"/>
-        <w:ind w:firstLine="709"/>
-        <w:jc w:val="both"/>
-      </w:pPr>
-      <w:r>
-        <w:t>Информационная система «</w:t>
-      </w:r>
-      <w:r>
-        <w:rPr>
-          <w:lang w:val="en-US"/>
-        </w:rPr>
-        <w:t>CE</w:t>
-      </w:r>
-      <w:r>
-        <w:t>-</w:t>
-      </w:r>
-      <w:r>
-        <w:rPr>
-          <w:lang w:val="en-US"/>
-        </w:rPr>
-        <w:t>helper</w:t>
-      </w:r>
-      <w:r>
-        <w:t>» - это система, позволяющая быстро получить данные с информационных карт, которые помогут при выборе места для постройки заведения общественного питания. Воспользоваться «</w:t>
-      </w:r>
-      <w:r>
-        <w:rPr>
-          <w:lang w:val="en-US"/>
-        </w:rPr>
-        <w:t>CE</w:t>
-      </w:r>
-      <w:r>
-        <w:t>-</w:t>
-      </w:r>
-      <w:r>
-        <w:rPr>
-          <w:lang w:val="en-US"/>
-        </w:rPr>
-        <w:t>helper</w:t>
-      </w:r>
-      <w:r>
-        <w:t>» можно будет при помощи сайта, интерфейс которого будет понятен и интуитивен.</w:t>
-      </w:r>
-    </w:p>
-    <w:p>
-      <w:pPr>
-        <w:pStyle w:val="2"/>
-        <w:rPr>
-          <w:rFonts w:ascii="Times New Roman" w:hAnsi="Times New Roman" w:cs="Times New Roman"/>
-          <w:sz w:val="28"/>
-          <w:szCs w:val="28"/>
-        </w:rPr>
       </w:pPr>
       <w:r>
         <w:tab/>
@@ -6373,27 +6259,6 @@
       <w:r>
         <w:tab/>
       </w:r>
-      <w:bookmarkStart w:id="12" w:name="_Toc131851433"/>
-      <w:r>
-        <w:t xml:space="preserve">2.1. </w:t>
-      </w:r>
-      <w:r>
-        <w:rPr>
-          <w:rFonts w:ascii="Times New Roman" w:hAnsi="Times New Roman" w:cs="Times New Roman"/>
-          <w:sz w:val="28"/>
-          <w:szCs w:val="28"/>
-        </w:rPr>
-        <w:t>Концептуальная</w:t>
-      </w:r>
-      <w:r>
-        <w:rPr>
-          <w:rFonts w:ascii="Times New Roman" w:hAnsi="Times New Roman" w:cs="Times New Roman"/>
-          <w:sz w:val="28"/>
-          <w:szCs w:val="28"/>
-        </w:rPr>
-        <w:t xml:space="preserve"> модель предметной области</w:t>
-      </w:r>
-      <w:bookmarkEnd w:id="12"/>
     </w:p>
     <w:p>
       <w:r>
@@ -6465,73 +6330,78 @@
         <w:jc w:val="both"/>
         <w:rPr>
           <w:rFonts w:ascii="Times New Roman" w:hAnsi="Times New Roman" w:cs="Times New Roman"/>
+          <w:color w:val="000000" w:themeColor="text1"/>
           <w:sz w:val="28"/>
           <w:szCs w:val="28"/>
         </w:rPr>
       </w:pPr>
-      <w:bookmarkStart w:id="13" w:name="_Toc131851434"/>
-      <w:r>
+      <w:bookmarkStart w:id="12" w:name="_Toc131851434"/>
+      <w:r>
+        <w:rPr>
+          <w:rFonts w:ascii="Times New Roman" w:hAnsi="Times New Roman" w:cs="Times New Roman"/>
+          <w:color w:val="000000" w:themeColor="text1"/>
+          <w:sz w:val="28"/>
+          <w:szCs w:val="28"/>
+        </w:rPr>
+        <w:lastRenderedPageBreak/>
+        <w:t xml:space="preserve">Глава 3. </w:t>
+      </w:r>
+      <w:r>
+        <w:rPr>
+          <w:rFonts w:ascii="Times New Roman" w:hAnsi="Times New Roman" w:cs="Times New Roman"/>
+          <w:color w:val="000000" w:themeColor="text1"/>
+          <w:sz w:val="28"/>
+          <w:szCs w:val="28"/>
+        </w:rPr>
+        <w:t>Обзор аналогов</w:t>
+      </w:r>
+      <w:bookmarkEnd w:id="12"/>
+    </w:p>
+    <w:p/>
+    <w:p>
+      <w:pPr>
+        <w:spacing w:line="360" w:lineRule="auto"/>
+        <w:ind w:firstLine="709"/>
+        <w:jc w:val="both"/>
+      </w:pPr>
+      <w:r>
+        <w:t>Как таковых прямых аналогов у разрабатываемой ИС не было найдено, однако имеются косвенные аналоги. Проведем их обзор.</w:t>
+      </w:r>
+    </w:p>
+    <w:p>
+      <w:pPr>
+        <w:pStyle w:val="2"/>
+        <w:spacing w:line="360" w:lineRule="auto"/>
+        <w:ind w:firstLine="709"/>
+        <w:jc w:val="both"/>
         <w:rPr>
           <w:rFonts w:ascii="Times New Roman" w:hAnsi="Times New Roman" w:cs="Times New Roman"/>
           <w:sz w:val="28"/>
           <w:szCs w:val="28"/>
         </w:rPr>
-        <w:lastRenderedPageBreak/>
-        <w:t xml:space="preserve">Глава 3. </w:t>
-      </w:r>
+      </w:pPr>
       <w:r>
         <w:rPr>
           <w:rFonts w:ascii="Times New Roman" w:hAnsi="Times New Roman" w:cs="Times New Roman"/>
           <w:sz w:val="28"/>
           <w:szCs w:val="28"/>
         </w:rPr>
-        <w:t>Обзор аналогов</w:t>
-      </w:r>
-      <w:bookmarkEnd w:id="13"/>
-    </w:p>
-    <w:p/>
-    <w:p>
-      <w:pPr>
-        <w:spacing w:line="360" w:lineRule="auto"/>
-        <w:ind w:firstLine="709"/>
-        <w:jc w:val="both"/>
-      </w:pPr>
-      <w:r>
-        <w:t>Как таковых прямых аналогов у разрабатываемой ИС не было найдено, однако имеются косвенные аналоги. Проведем их обзор.</w:t>
-      </w:r>
-    </w:p>
-    <w:p>
-      <w:pPr>
-        <w:pStyle w:val="2"/>
-        <w:spacing w:line="360" w:lineRule="auto"/>
-        <w:ind w:firstLine="709"/>
-        <w:jc w:val="both"/>
+        <w:tab/>
+      </w:r>
+      <w:bookmarkStart w:id="13" w:name="_Toc131851435"/>
+      <w:r>
         <w:rPr>
           <w:rFonts w:ascii="Times New Roman" w:hAnsi="Times New Roman" w:cs="Times New Roman"/>
+          <w:color w:val="000000" w:themeColor="text1"/>
           <w:sz w:val="28"/>
           <w:szCs w:val="28"/>
         </w:rPr>
-      </w:pPr>
+        <w:t xml:space="preserve">3.1. </w:t>
+      </w:r>
       <w:r>
         <w:rPr>
           <w:rFonts w:ascii="Times New Roman" w:hAnsi="Times New Roman" w:cs="Times New Roman"/>
-          <w:sz w:val="28"/>
-          <w:szCs w:val="28"/>
-        </w:rPr>
-        <w:tab/>
-      </w:r>
-      <w:bookmarkStart w:id="14" w:name="_Toc131851435"/>
-      <w:r>
-        <w:rPr>
-          <w:rFonts w:ascii="Times New Roman" w:hAnsi="Times New Roman" w:cs="Times New Roman"/>
-          <w:sz w:val="28"/>
-          <w:szCs w:val="28"/>
-        </w:rPr>
-        <w:t xml:space="preserve">3.1. </w:t>
-      </w:r>
-      <w:r>
-        <w:rPr>
-          <w:rFonts w:ascii="Times New Roman" w:hAnsi="Times New Roman" w:cs="Times New Roman"/>
+          <w:color w:val="000000" w:themeColor="text1"/>
           <w:sz w:val="28"/>
           <w:szCs w:val="28"/>
           <w:lang w:val="en-US"/>
@@ -6541,6 +6411,7 @@
       <w:r>
         <w:rPr>
           <w:rFonts w:ascii="Times New Roman" w:hAnsi="Times New Roman" w:cs="Times New Roman"/>
+          <w:color w:val="000000" w:themeColor="text1"/>
           <w:sz w:val="28"/>
           <w:szCs w:val="28"/>
         </w:rPr>
@@ -6549,13 +6420,14 @@
       <w:r>
         <w:rPr>
           <w:rFonts w:ascii="Times New Roman" w:hAnsi="Times New Roman" w:cs="Times New Roman"/>
+          <w:color w:val="000000" w:themeColor="text1"/>
           <w:sz w:val="28"/>
           <w:szCs w:val="28"/>
           <w:lang w:val="en-US"/>
         </w:rPr>
         <w:t>Maps</w:t>
       </w:r>
-      <w:bookmarkEnd w:id="14"/>
+      <w:bookmarkEnd w:id="13"/>
     </w:p>
     <w:p>
       <w:pPr>
@@ -6750,6 +6622,7 @@
         <w:jc w:val="both"/>
         <w:rPr>
           <w:rFonts w:ascii="Times New Roman" w:hAnsi="Times New Roman" w:cs="Times New Roman"/>
+          <w:color w:val="000000" w:themeColor="text1"/>
           <w:sz w:val="28"/>
           <w:szCs w:val="28"/>
         </w:rPr>
@@ -6762,10 +6635,11 @@
         </w:rPr>
         <w:tab/>
       </w:r>
-      <w:bookmarkStart w:id="15" w:name="_Toc131851436"/>
+      <w:bookmarkStart w:id="14" w:name="_Toc131851436"/>
       <w:r>
         <w:rPr>
           <w:rFonts w:ascii="Times New Roman" w:hAnsi="Times New Roman" w:cs="Times New Roman"/>
+          <w:color w:val="000000" w:themeColor="text1"/>
           <w:sz w:val="28"/>
           <w:szCs w:val="28"/>
         </w:rPr>
@@ -6774,12 +6648,13 @@
       <w:r>
         <w:rPr>
           <w:rFonts w:ascii="Times New Roman" w:hAnsi="Times New Roman" w:cs="Times New Roman"/>
+          <w:color w:val="000000" w:themeColor="text1"/>
           <w:sz w:val="28"/>
           <w:szCs w:val="28"/>
         </w:rPr>
         <w:t>Яндекс Карты</w:t>
       </w:r>
-      <w:bookmarkEnd w:id="15"/>
+      <w:bookmarkEnd w:id="14"/>
     </w:p>
     <w:p>
       <w:pPr>
@@ -6858,6 +6733,7 @@
         <w:jc w:val="both"/>
         <w:rPr>
           <w:rFonts w:ascii="Times New Roman" w:hAnsi="Times New Roman" w:cs="Times New Roman"/>
+          <w:color w:val="000000" w:themeColor="text1"/>
           <w:sz w:val="28"/>
           <w:szCs w:val="28"/>
         </w:rPr>
@@ -6878,10 +6754,11 @@
         </w:rPr>
         <w:tab/>
       </w:r>
-      <w:bookmarkStart w:id="16" w:name="_Toc131851437"/>
+      <w:bookmarkStart w:id="15" w:name="_Toc131851437"/>
       <w:r>
         <w:rPr>
           <w:rFonts w:ascii="Times New Roman" w:hAnsi="Times New Roman" w:cs="Times New Roman"/>
+          <w:color w:val="000000" w:themeColor="text1"/>
           <w:sz w:val="28"/>
           <w:szCs w:val="28"/>
         </w:rPr>
@@ -6890,6 +6767,7 @@
       <w:r>
         <w:rPr>
           <w:rFonts w:ascii="Times New Roman" w:hAnsi="Times New Roman" w:cs="Times New Roman"/>
+          <w:color w:val="000000" w:themeColor="text1"/>
           <w:sz w:val="28"/>
           <w:szCs w:val="28"/>
         </w:rPr>
@@ -6898,13 +6776,14 @@
       <w:r>
         <w:rPr>
           <w:rFonts w:ascii="Times New Roman" w:hAnsi="Times New Roman" w:cs="Times New Roman"/>
+          <w:color w:val="000000" w:themeColor="text1"/>
           <w:sz w:val="28"/>
           <w:szCs w:val="28"/>
           <w:lang w:val="en-US"/>
         </w:rPr>
         <w:t>GIS</w:t>
       </w:r>
-      <w:bookmarkEnd w:id="16"/>
+      <w:bookmarkEnd w:id="15"/>
     </w:p>
     <w:p>
       <w:pPr>
@@ -7774,8 +7653,10 @@
     <w:p>
       <w:pPr>
         <w:pStyle w:val="1"/>
+        <w:spacing w:after="120"/>
         <w:rPr>
           <w:rFonts w:ascii="Times New Roman" w:hAnsi="Times New Roman" w:cs="Times New Roman"/>
+          <w:color w:val="000000" w:themeColor="text1"/>
           <w:sz w:val="28"/>
           <w:szCs w:val="28"/>
         </w:rPr>
@@ -7784,22 +7665,25 @@
         <w:lastRenderedPageBreak/>
         <w:tab/>
       </w:r>
-      <w:bookmarkStart w:id="17" w:name="_Toc131851438"/>
+      <w:bookmarkStart w:id="16" w:name="_Toc131851438"/>
       <w:r>
         <w:rPr>
           <w:rFonts w:ascii="Times New Roman" w:hAnsi="Times New Roman" w:cs="Times New Roman"/>
+          <w:color w:val="000000" w:themeColor="text1"/>
           <w:sz w:val="28"/>
           <w:szCs w:val="28"/>
         </w:rPr>
         <w:t>Глава 4. Требования к системе</w:t>
       </w:r>
-      <w:bookmarkEnd w:id="17"/>
+      <w:bookmarkEnd w:id="16"/>
     </w:p>
     <w:p>
       <w:pPr>
         <w:pStyle w:val="2"/>
+        <w:spacing w:after="120"/>
         <w:rPr>
           <w:rFonts w:ascii="Times New Roman" w:hAnsi="Times New Roman" w:cs="Times New Roman"/>
+          <w:color w:val="000000" w:themeColor="text1"/>
           <w:sz w:val="28"/>
           <w:szCs w:val="28"/>
         </w:rPr>
@@ -7807,21 +7691,23 @@
       <w:r>
         <w:rPr>
           <w:rFonts w:ascii="Times New Roman" w:hAnsi="Times New Roman" w:cs="Times New Roman"/>
+          <w:color w:val="000000" w:themeColor="text1"/>
           <w:sz w:val="28"/>
           <w:szCs w:val="28"/>
         </w:rPr>
         <w:tab/>
       </w:r>
-      <w:bookmarkStart w:id="18" w:name="_Toc131851439"/>
+      <w:bookmarkStart w:id="17" w:name="_Toc131851439"/>
       <w:r>
         <w:rPr>
           <w:rFonts w:ascii="Times New Roman" w:hAnsi="Times New Roman" w:cs="Times New Roman"/>
+          <w:color w:val="000000" w:themeColor="text1"/>
           <w:sz w:val="28"/>
           <w:szCs w:val="28"/>
         </w:rPr>
         <w:t>4.1. Функциональные требования к информационной системы</w:t>
       </w:r>
-      <w:bookmarkEnd w:id="18"/>
+      <w:bookmarkEnd w:id="17"/>
     </w:p>
     <w:p>
       <w:pPr>
@@ -7938,23 +7824,26 @@
     <w:p>
       <w:pPr>
         <w:pStyle w:val="2"/>
-        <w:ind w:left="708"/>
+        <w:spacing w:after="120"/>
+        <w:ind w:left="709"/>
         <w:rPr>
           <w:rFonts w:ascii="Times New Roman" w:hAnsi="Times New Roman" w:cs="Times New Roman"/>
+          <w:color w:val="000000" w:themeColor="text1"/>
           <w:sz w:val="28"/>
           <w:szCs w:val="28"/>
         </w:rPr>
       </w:pPr>
-      <w:bookmarkStart w:id="19" w:name="_Toc131851440"/>
+      <w:bookmarkStart w:id="18" w:name="_Toc131851440"/>
       <w:r>
         <w:rPr>
           <w:rFonts w:ascii="Times New Roman" w:hAnsi="Times New Roman" w:cs="Times New Roman"/>
+          <w:color w:val="000000" w:themeColor="text1"/>
           <w:sz w:val="28"/>
           <w:szCs w:val="28"/>
         </w:rPr>
         <w:t>4.2. Требования к информационному обеспечению информационной системы</w:t>
       </w:r>
-      <w:bookmarkEnd w:id="19"/>
+      <w:bookmarkEnd w:id="18"/>
     </w:p>
     <w:p>
       <w:pPr>
@@ -7998,8 +7887,10 @@
     <w:p>
       <w:pPr>
         <w:pStyle w:val="2"/>
+        <w:spacing w:after="120"/>
         <w:rPr>
           <w:rFonts w:ascii="Times New Roman" w:hAnsi="Times New Roman" w:cs="Times New Roman"/>
+          <w:color w:val="000000" w:themeColor="text1"/>
           <w:sz w:val="28"/>
           <w:szCs w:val="28"/>
         </w:rPr>
@@ -8007,16 +7898,17 @@
       <w:r>
         <w:tab/>
       </w:r>
-      <w:bookmarkStart w:id="20" w:name="_Toc131851441"/>
+      <w:bookmarkStart w:id="19" w:name="_Toc131851441"/>
       <w:r>
         <w:rPr>
           <w:rFonts w:ascii="Times New Roman" w:hAnsi="Times New Roman" w:cs="Times New Roman"/>
+          <w:color w:val="000000" w:themeColor="text1"/>
           <w:sz w:val="28"/>
           <w:szCs w:val="28"/>
         </w:rPr>
         <w:t>4.3. Требования к программному обеспечению системы</w:t>
       </w:r>
-      <w:bookmarkEnd w:id="20"/>
+      <w:bookmarkEnd w:id="19"/>
     </w:p>
     <w:p>
       <w:pPr>
@@ -8197,31 +8089,110 @@
         <w:t>API</w:t>
       </w:r>
       <w:r>
-        <w:t xml:space="preserve"> могут потребоваться дополнительные библиотеки или пакеты </w:t>
+        <w:t xml:space="preserve"> могут </w:t>
       </w:r>
       <w:r>
         <w:lastRenderedPageBreak/>
-        <w:t>программного обеспечения, которые необходимо установить в системе.</w:t>
+        <w:t>потребоваться дополнительные библиотеки или пакеты программного обеспечения, которые необходимо установить в системе.</w:t>
       </w:r>
     </w:p>
     <w:p>
       <w:pPr>
         <w:pStyle w:val="2"/>
-        <w:ind w:firstLine="708"/>
+        <w:spacing w:after="120"/>
+        <w:ind w:firstLine="709"/>
+        <w:rPr>
+          <w:rFonts w:ascii="Times New Roman" w:hAnsi="Times New Roman" w:cs="Times New Roman"/>
+          <w:color w:val="000000" w:themeColor="text1"/>
+          <w:sz w:val="28"/>
+          <w:szCs w:val="28"/>
+        </w:rPr>
+      </w:pPr>
+      <w:bookmarkStart w:id="20" w:name="_Toc131851442"/>
+      <w:r>
+        <w:rPr>
+          <w:rFonts w:ascii="Times New Roman" w:hAnsi="Times New Roman" w:cs="Times New Roman"/>
+          <w:color w:val="000000" w:themeColor="text1"/>
+          <w:sz w:val="28"/>
+          <w:szCs w:val="28"/>
+        </w:rPr>
+        <w:t>4.4.  Требования к методическому обеспечению</w:t>
+      </w:r>
+      <w:bookmarkEnd w:id="20"/>
+    </w:p>
+    <w:p>
+      <w:pPr>
+        <w:spacing w:line="360" w:lineRule="auto"/>
+        <w:ind w:firstLine="709"/>
+        <w:jc w:val="both"/>
+      </w:pPr>
+      <w:r>
+        <w:t>При разработке данной информационной системы и создании документации на неё, необходимо руководствоваться следующими нормативными документами:</w:t>
+      </w:r>
+    </w:p>
+    <w:p>
+      <w:pPr>
+        <w:spacing w:line="360" w:lineRule="auto"/>
+        <w:ind w:firstLine="709"/>
+        <w:jc w:val="both"/>
+      </w:pPr>
+      <w:r>
+        <w:t>•</w:t>
+      </w:r>
+      <w:r>
+        <w:tab/>
+        <w:t>ГОСТ 34.602-2020. Техническое задание на создание автоматизированной системы; [8]</w:t>
+      </w:r>
+    </w:p>
+    <w:p>
+      <w:pPr>
+        <w:spacing w:line="360" w:lineRule="auto"/>
+        <w:ind w:firstLine="709"/>
+        <w:jc w:val="both"/>
+      </w:pPr>
+      <w:r>
+        <w:t>•</w:t>
+      </w:r>
+      <w:r>
+        <w:tab/>
+        <w:t>ГОСТ Р 59793–2021. Комплекс стандартов на автоматизированные системы. Автоматизированные системы. Стадии создания; [9]</w:t>
+      </w:r>
+    </w:p>
+    <w:p>
+      <w:pPr>
+        <w:spacing w:line="360" w:lineRule="auto"/>
+        <w:ind w:firstLine="709"/>
+        <w:jc w:val="both"/>
+      </w:pPr>
+      <w:r>
+        <w:t>•</w:t>
+      </w:r>
+      <w:r>
+        <w:tab/>
+        <w:t>ГОСТ 34.201-2020. Информационная технология. Комплекс стандартов на автоматизированные системы. Виды, комплексность и обозначение документов при создании автоматизированных систем. [10]</w:t>
+      </w:r>
+    </w:p>
+    <w:p>
+      <w:pPr>
+        <w:pStyle w:val="2"/>
         <w:rPr>
           <w:rFonts w:ascii="Times New Roman" w:hAnsi="Times New Roman" w:cs="Times New Roman"/>
           <w:sz w:val="28"/>
           <w:szCs w:val="28"/>
         </w:rPr>
       </w:pPr>
-      <w:bookmarkStart w:id="21" w:name="_Toc131851442"/>
+      <w:r>
+        <w:tab/>
+      </w:r>
+      <w:bookmarkStart w:id="21" w:name="_Toc131851443"/>
       <w:r>
         <w:rPr>
           <w:rFonts w:ascii="Times New Roman" w:hAnsi="Times New Roman" w:cs="Times New Roman"/>
+          <w:color w:val="000000" w:themeColor="text1"/>
           <w:sz w:val="28"/>
           <w:szCs w:val="28"/>
         </w:rPr>
-        <w:t>4.4.  Требования к методическому обеспечению</w:t>
+        <w:t>4.5. Требования к математическому обеспечению</w:t>
       </w:r>
       <w:bookmarkEnd w:id="21"/>
     </w:p>
@@ -8231,496 +8202,436 @@
         <w:ind w:firstLine="709"/>
         <w:jc w:val="both"/>
       </w:pPr>
-      <w:r>
-        <w:t>При разработке данной информационной системы и создании документации на неё, необходимо руководствоваться следующими нормативными документами:</w:t>
-      </w:r>
-    </w:p>
-    <w:p>
-      <w:pPr>
-        <w:spacing w:line="360" w:lineRule="auto"/>
-        <w:ind w:firstLine="709"/>
-        <w:jc w:val="both"/>
-      </w:pPr>
-      <w:r>
-        <w:t>•</w:t>
+    </w:p>
+    <w:p>
+      <w:pPr>
+        <w:spacing w:line="360" w:lineRule="auto"/>
+        <w:ind w:firstLine="709"/>
+        <w:jc w:val="both"/>
+      </w:pPr>
+      <w:r>
+        <w:t>В разрабатываемой ИС используется следующая формула:</w:t>
+      </w:r>
+    </w:p>
+    <w:p>
+      <w:pPr>
+        <w:spacing w:line="360" w:lineRule="auto"/>
+        <w:ind w:firstLine="709"/>
+        <w:jc w:val="both"/>
+      </w:pPr>
+      <w:r>
+        <w:rPr>
+          <w:lang w:val="en-US"/>
+        </w:rPr>
+        <w:t>F</w:t>
+      </w:r>
+      <w:r>
+        <w:t xml:space="preserve"> = </w:t>
+      </w:r>
+      <w:r>
+        <w:rPr>
+          <w:lang w:val="en-US"/>
+        </w:rPr>
+        <w:t>k</w:t>
+      </w:r>
+      <w:r>
+        <w:t>*</w:t>
+      </w:r>
+      <w:r>
+        <w:rPr>
+          <w:lang w:val="en-US"/>
+        </w:rPr>
+        <w:t>w</w:t>
+      </w:r>
+      <w:r>
+        <w:t xml:space="preserve">1 + </w:t>
+      </w:r>
+      <w:r>
+        <w:rPr>
+          <w:lang w:val="en-US"/>
+        </w:rPr>
+        <w:t>p</w:t>
+      </w:r>
+      <w:r>
+        <w:t>*</w:t>
+      </w:r>
+      <w:r>
+        <w:rPr>
+          <w:lang w:val="en-US"/>
+        </w:rPr>
+        <w:t>w</w:t>
+      </w:r>
+      <w:r>
+        <w:t xml:space="preserve">2 + </w:t>
+      </w:r>
+      <w:r>
+        <w:rPr>
+          <w:lang w:val="en-US"/>
+        </w:rPr>
+        <w:t>o</w:t>
+      </w:r>
+      <w:r>
+        <w:t>*</w:t>
+      </w:r>
+      <w:r>
+        <w:rPr>
+          <w:lang w:val="en-US"/>
+        </w:rPr>
+        <w:t>w</w:t>
+      </w:r>
+      <w:r>
+        <w:t xml:space="preserve">3 + </w:t>
+      </w:r>
+      <w:r>
+        <w:rPr>
+          <w:lang w:val="en-US"/>
+        </w:rPr>
+        <w:t>a</w:t>
+      </w:r>
+      <w:r>
+        <w:t>*</w:t>
+      </w:r>
+      <w:r>
+        <w:rPr>
+          <w:lang w:val="en-US"/>
+        </w:rPr>
+        <w:t>w</w:t>
+      </w:r>
+      <w:r>
+        <w:t>4.</w:t>
       </w:r>
       <w:r>
         <w:tab/>
-        <w:t>ГОСТ 34.602-2020. Техническое задание на создание автоматизированной системы; [8]</w:t>
-      </w:r>
-    </w:p>
-    <w:p>
-      <w:pPr>
-        <w:spacing w:line="360" w:lineRule="auto"/>
-        <w:ind w:firstLine="709"/>
-        <w:jc w:val="both"/>
-      </w:pPr>
-      <w:r>
-        <w:t>•</w:t>
       </w:r>
       <w:r>
         <w:tab/>
-        <w:t>ГОСТ Р 59793–2021. Комплекс стандартов на автоматизированные системы. Автоматизированные системы. Стадии создания; [9]</w:t>
-      </w:r>
-    </w:p>
-    <w:p>
-      <w:pPr>
-        <w:spacing w:line="360" w:lineRule="auto"/>
-        <w:ind w:firstLine="709"/>
-        <w:jc w:val="both"/>
-      </w:pPr>
-      <w:r>
-        <w:t>•</w:t>
       </w:r>
       <w:r>
         <w:tab/>
-        <w:t>ГОСТ 34.201-2020. Информационная технология. Комплекс стандартов на автоматизированные системы. Виды, комплексность и обозначение документов при создании автоматизированных систем. [10]</w:t>
-      </w:r>
-    </w:p>
-    <w:p>
-      <w:pPr>
-        <w:pStyle w:val="2"/>
+      </w:r>
+      <w:r>
+        <w:tab/>
+      </w:r>
+      <w:r>
+        <w:tab/>
+      </w:r>
+      <w:r>
+        <w:tab/>
+      </w:r>
+      <w:r>
+        <w:tab/>
+        <w:t xml:space="preserve"> </w:t>
+      </w:r>
+    </w:p>
+    <w:p>
+      <w:pPr>
+        <w:spacing w:line="360" w:lineRule="auto"/>
+        <w:ind w:firstLine="709"/>
+        <w:jc w:val="both"/>
+      </w:pPr>
+      <w:r>
+        <w:t>Обозначения используемых данных в формуле:</w:t>
+      </w:r>
+    </w:p>
+    <w:p>
+      <w:pPr>
+        <w:spacing w:line="360" w:lineRule="auto"/>
+        <w:ind w:firstLine="709"/>
+        <w:jc w:val="both"/>
+      </w:pPr>
+      <w:r>
+        <w:t>w</w:t>
+      </w:r>
+      <w:proofErr w:type="gramStart"/>
+      <w:r>
+        <w:t>1,w</w:t>
+      </w:r>
+      <w:proofErr w:type="gramEnd"/>
+      <w:r>
+        <w:t xml:space="preserve">2,w3,w4 = весовые коэффициенты, </w:t>
+      </w:r>
+    </w:p>
+    <w:p>
+      <w:pPr>
+        <w:spacing w:line="360" w:lineRule="auto"/>
+        <w:ind w:firstLine="709"/>
+        <w:jc w:val="both"/>
+      </w:pPr>
+      <w:r>
+        <w:t xml:space="preserve">k = конкуренты, </w:t>
+      </w:r>
+    </w:p>
+    <w:p>
+      <w:pPr>
+        <w:spacing w:line="360" w:lineRule="auto"/>
+        <w:ind w:firstLine="709"/>
+        <w:jc w:val="both"/>
+      </w:pPr>
+      <w:r>
+        <w:t xml:space="preserve">p = количество людей, </w:t>
+      </w:r>
+    </w:p>
+    <w:p>
+      <w:pPr>
+        <w:spacing w:line="360" w:lineRule="auto"/>
+        <w:ind w:firstLine="709"/>
+        <w:jc w:val="both"/>
+      </w:pPr>
+      <w:r>
+        <w:t>o = организации и постройки,</w:t>
+      </w:r>
+    </w:p>
+    <w:p>
+      <w:pPr>
+        <w:spacing w:line="360" w:lineRule="auto"/>
+        <w:ind w:firstLine="709"/>
+        <w:jc w:val="both"/>
+      </w:pPr>
+      <w:r>
+        <w:t>a = аренда.</w:t>
+      </w:r>
+    </w:p>
+    <w:p>
+      <w:pPr>
+        <w:spacing w:line="360" w:lineRule="auto"/>
+        <w:ind w:firstLine="709"/>
+        <w:jc w:val="both"/>
+      </w:pPr>
+      <w:r>
+        <w:t>Обоснование используемой формулы:</w:t>
+      </w:r>
+    </w:p>
+    <w:p>
+      <w:pPr>
+        <w:spacing w:line="360" w:lineRule="auto"/>
+        <w:ind w:firstLine="709"/>
+        <w:jc w:val="both"/>
+      </w:pPr>
+      <w:r>
+        <w:lastRenderedPageBreak/>
+        <w:t>Для системы была выбрана линейная формула, с использованием весовых коэффициентов, так как все получаемые данные имеют разное влияние на конечный результат.</w:t>
+      </w:r>
+    </w:p>
+    <w:p>
+      <w:pPr>
+        <w:spacing w:line="360" w:lineRule="auto"/>
+        <w:ind w:firstLine="709"/>
+        <w:jc w:val="both"/>
+      </w:pPr>
+      <w:r>
+        <w:t xml:space="preserve">Распределение весовых </w:t>
+      </w:r>
+      <w:r>
+        <w:t>коэффициентов</w:t>
+      </w:r>
+      <w:r>
+        <w:t>:</w:t>
+      </w:r>
+    </w:p>
+    <w:p>
+      <w:pPr>
+        <w:spacing w:line="360" w:lineRule="auto"/>
+        <w:ind w:firstLine="709"/>
+        <w:jc w:val="both"/>
+      </w:pPr>
+      <w:r>
+        <w:rPr>
+          <w:lang w:val="en-US"/>
+        </w:rPr>
+        <w:t>W</w:t>
+      </w:r>
+      <w:r>
+        <w:t xml:space="preserve">1 </w:t>
+      </w:r>
+      <w:r>
+        <w:t>для</w:t>
+      </w:r>
+      <w:r>
+        <w:t xml:space="preserve"> </w:t>
+      </w:r>
+      <w:r>
+        <w:rPr>
+          <w:lang w:val="en-US"/>
+        </w:rPr>
+        <w:t>k</w:t>
+      </w:r>
+      <w:r>
+        <w:t xml:space="preserve">. Берется значение 1, так как каждый конкурент </w:t>
+      </w:r>
+      <w:r>
+        <w:t>либо переманивает клиентов, либо передает их, если не может удовлетворить их потребности.</w:t>
+      </w:r>
+    </w:p>
+    <w:p>
+      <w:pPr>
+        <w:spacing w:line="360" w:lineRule="auto"/>
+        <w:ind w:firstLine="709"/>
+        <w:jc w:val="both"/>
+      </w:pPr>
+      <w:r>
+        <w:rPr>
+          <w:lang w:val="en-US"/>
+        </w:rPr>
+        <w:t>W</w:t>
+      </w:r>
+      <w:r>
+        <w:t xml:space="preserve">2 </w:t>
+      </w:r>
+      <w:r>
+        <w:t xml:space="preserve">для </w:t>
+      </w:r>
+      <w:r>
+        <w:rPr>
+          <w:lang w:val="en-US"/>
+        </w:rPr>
+        <w:t>p</w:t>
+      </w:r>
+      <w:r>
+        <w:t xml:space="preserve">. Берется значение 1,5 так как от количества людей зависит то, будут ли у </w:t>
+      </w:r>
+      <w:r>
+        <w:rPr>
+          <w:lang w:val="en-US"/>
+        </w:rPr>
+        <w:t>CE</w:t>
+      </w:r>
+      <w:r>
+        <w:t xml:space="preserve"> посетители. 1 потому что каждый человек, проходящий рядом с заведением, является потенциальным посетителем, а добавление 0,5 является показателем того, стал он клиентом или нет.</w:t>
+      </w:r>
+    </w:p>
+    <w:p>
+      <w:pPr>
+        <w:spacing w:line="360" w:lineRule="auto"/>
+        <w:ind w:firstLine="709"/>
+        <w:jc w:val="both"/>
+      </w:pPr>
+      <w:r>
+        <w:rPr>
+          <w:lang w:val="en-US"/>
+        </w:rPr>
+        <w:t>W</w:t>
+      </w:r>
+      <w:r>
+        <w:t xml:space="preserve">3 </w:t>
+      </w:r>
+      <w:r>
+        <w:t xml:space="preserve">для </w:t>
+      </w:r>
+      <w:r>
+        <w:rPr>
+          <w:lang w:val="en-US"/>
+        </w:rPr>
+        <w:t>o</w:t>
+      </w:r>
+      <w:r>
+        <w:t>. Берется значение 0,5 так как все организации привлекают людей, однако шанс того, что они станут клиентами равен 50%.</w:t>
+      </w:r>
+    </w:p>
+    <w:p>
+      <w:pPr>
+        <w:spacing w:line="360" w:lineRule="auto"/>
+        <w:ind w:firstLine="709"/>
+        <w:jc w:val="both"/>
+      </w:pPr>
+      <w:r>
+        <w:rPr>
+          <w:lang w:val="en-US"/>
+        </w:rPr>
+        <w:t>W</w:t>
+      </w:r>
+      <w:r>
+        <w:t xml:space="preserve">4 </w:t>
+      </w:r>
+      <w:r>
+        <w:t xml:space="preserve">для </w:t>
+      </w:r>
+      <w:r>
+        <w:rPr>
+          <w:lang w:val="en-US"/>
+        </w:rPr>
+        <w:t>a</w:t>
+      </w:r>
+      <w:r>
+        <w:t xml:space="preserve">. </w:t>
+      </w:r>
+      <w:r>
+        <w:t>Берется значение 0,001 так как аренда помещения начинается всегда минимум со значений с 4 цифрами и чтобы конечный результат обработки этого показателя был адекватным в соответствии с другими данными, нужно уменьшить его до показаний других видов используемых данных.</w:t>
+      </w:r>
+    </w:p>
+    <w:p>
+      <w:r>
+        <w:br w:type="page"/>
+      </w:r>
+    </w:p>
+    <w:p>
+      <w:pPr>
+        <w:pStyle w:val="1"/>
+        <w:spacing w:after="120" w:line="360" w:lineRule="auto"/>
+        <w:ind w:firstLine="709"/>
+        <w:jc w:val="both"/>
         <w:rPr>
           <w:rFonts w:ascii="Times New Roman" w:hAnsi="Times New Roman" w:cs="Times New Roman"/>
+          <w:color w:val="000000" w:themeColor="text1"/>
           <w:sz w:val="28"/>
           <w:szCs w:val="28"/>
         </w:rPr>
       </w:pPr>
-      <w:r>
-        <w:tab/>
-      </w:r>
-      <w:bookmarkStart w:id="22" w:name="_Toc131851443"/>
+      <w:bookmarkStart w:id="22" w:name="_Toc131851444"/>
       <w:r>
         <w:rPr>
           <w:rFonts w:ascii="Times New Roman" w:hAnsi="Times New Roman" w:cs="Times New Roman"/>
+          <w:color w:val="000000" w:themeColor="text1"/>
           <w:sz w:val="28"/>
           <w:szCs w:val="28"/>
         </w:rPr>
-        <w:t>4.5. Требования к математическому обеспечению</w:t>
-      </w:r>
-      <w:bookmarkEnd w:id="22"/>
-    </w:p>
-    <w:p>
-      <w:pPr>
-        <w:spacing w:line="360" w:lineRule="auto"/>
-        <w:ind w:firstLine="709"/>
-        <w:jc w:val="both"/>
-      </w:pPr>
-    </w:p>
-    <w:p>
-      <w:pPr>
-        <w:spacing w:line="360" w:lineRule="auto"/>
-        <w:ind w:firstLine="709"/>
-        <w:jc w:val="both"/>
-      </w:pPr>
-      <w:r>
-        <w:t>В разрабатываемой ИС используется следующая формула:</w:t>
-      </w:r>
-    </w:p>
-    <w:p>
-      <w:pPr>
-        <w:spacing w:line="360" w:lineRule="auto"/>
-        <w:ind w:firstLine="709"/>
-        <w:jc w:val="both"/>
-      </w:pPr>
-      <w:r>
-        <w:rPr>
-          <w:lang w:val="en-US"/>
-        </w:rPr>
-        <w:t>F</w:t>
-      </w:r>
-      <w:r>
-        <w:t xml:space="preserve"> = </w:t>
-      </w:r>
-      <w:r>
-        <w:rPr>
-          <w:lang w:val="en-US"/>
-        </w:rPr>
-        <w:t>k</w:t>
-      </w:r>
-      <w:r>
-        <w:t>*</w:t>
-      </w:r>
-      <w:r>
-        <w:rPr>
-          <w:lang w:val="en-US"/>
-        </w:rPr>
-        <w:t>w</w:t>
-      </w:r>
-      <w:r>
-        <w:t xml:space="preserve">1 + </w:t>
-      </w:r>
-      <w:r>
-        <w:rPr>
-          <w:lang w:val="en-US"/>
-        </w:rPr>
-        <w:t>p</w:t>
-      </w:r>
-      <w:r>
-        <w:t>*</w:t>
-      </w:r>
-      <w:r>
-        <w:rPr>
-          <w:lang w:val="en-US"/>
-        </w:rPr>
-        <w:t>w</w:t>
-      </w:r>
-      <w:r>
-        <w:t xml:space="preserve">2 + </w:t>
-      </w:r>
-      <w:r>
-        <w:rPr>
-          <w:lang w:val="en-US"/>
-        </w:rPr>
-        <w:t>o</w:t>
-      </w:r>
-      <w:r>
-        <w:t>*</w:t>
-      </w:r>
-      <w:r>
-        <w:rPr>
-          <w:lang w:val="en-US"/>
-        </w:rPr>
-        <w:t>w</w:t>
-      </w:r>
-      <w:r>
-        <w:t xml:space="preserve">3 + </w:t>
-      </w:r>
-      <w:r>
-        <w:rPr>
-          <w:lang w:val="en-US"/>
-        </w:rPr>
-        <w:t>a</w:t>
-      </w:r>
-      <w:r>
-        <w:t>*</w:t>
-      </w:r>
-      <w:r>
-        <w:rPr>
-          <w:lang w:val="en-US"/>
-        </w:rPr>
-        <w:t>w</w:t>
-      </w:r>
-      <w:r>
-        <w:t>4.</w:t>
-      </w:r>
-      <w:r>
-        <w:tab/>
-      </w:r>
-      <w:r>
-        <w:tab/>
-      </w:r>
-      <w:r>
-        <w:tab/>
-      </w:r>
-      <w:r>
-        <w:tab/>
-      </w:r>
-      <w:r>
-        <w:tab/>
-      </w:r>
-      <w:r>
-        <w:tab/>
-      </w:r>
-      <w:r>
-        <w:tab/>
-        <w:t xml:space="preserve"> </w:t>
-      </w:r>
-    </w:p>
-    <w:p>
-      <w:pPr>
-        <w:spacing w:line="360" w:lineRule="auto"/>
-        <w:ind w:firstLine="709"/>
-        <w:jc w:val="both"/>
-      </w:pPr>
-      <w:r>
-        <w:t>Обозначения используемых данных в формуле:</w:t>
-      </w:r>
-    </w:p>
-    <w:p>
-      <w:pPr>
-        <w:spacing w:line="360" w:lineRule="auto"/>
-        <w:ind w:firstLine="709"/>
-        <w:jc w:val="both"/>
-      </w:pPr>
-      <w:r>
-        <w:t>w</w:t>
-      </w:r>
-      <w:proofErr w:type="gramStart"/>
-      <w:r>
-        <w:t>1,w</w:t>
-      </w:r>
-      <w:proofErr w:type="gramEnd"/>
-      <w:r>
-        <w:t xml:space="preserve">2,w3,w4 = весовые коэффициенты, </w:t>
-      </w:r>
-    </w:p>
-    <w:p>
-      <w:pPr>
-        <w:spacing w:line="360" w:lineRule="auto"/>
-        <w:ind w:firstLine="709"/>
-        <w:jc w:val="both"/>
-      </w:pPr>
-      <w:r>
-        <w:t xml:space="preserve">k = конкуренты, </w:t>
-      </w:r>
-    </w:p>
-    <w:p>
-      <w:pPr>
-        <w:spacing w:line="360" w:lineRule="auto"/>
-        <w:ind w:firstLine="709"/>
-        <w:jc w:val="both"/>
-      </w:pPr>
-      <w:r>
-        <w:t xml:space="preserve">p = количество людей, </w:t>
-      </w:r>
-    </w:p>
-    <w:p>
-      <w:pPr>
-        <w:spacing w:line="360" w:lineRule="auto"/>
-        <w:ind w:firstLine="709"/>
-        <w:jc w:val="both"/>
-      </w:pPr>
-      <w:r>
-        <w:t>o = организации и постройки,</w:t>
-      </w:r>
-    </w:p>
-    <w:p>
-      <w:pPr>
-        <w:spacing w:line="360" w:lineRule="auto"/>
-        <w:ind w:firstLine="709"/>
-        <w:jc w:val="both"/>
-      </w:pPr>
-      <w:r>
-        <w:t>a = аренда.</w:t>
-      </w:r>
-    </w:p>
-    <w:p>
-      <w:pPr>
-        <w:spacing w:line="360" w:lineRule="auto"/>
-        <w:ind w:firstLine="709"/>
-        <w:jc w:val="both"/>
-      </w:pPr>
-      <w:r>
-        <w:t>Обоснование используемой формулы:</w:t>
-      </w:r>
-    </w:p>
-    <w:p>
-      <w:pPr>
-        <w:spacing w:line="360" w:lineRule="auto"/>
-        <w:ind w:firstLine="709"/>
-        <w:jc w:val="both"/>
-      </w:pPr>
-      <w:r>
         <w:lastRenderedPageBreak/>
-        <w:t>Для системы была выбрана линейная формула, с использованием весовых коэффициентов, так как все получаемые данные имеют разное влияние на конечный результат.</w:t>
-      </w:r>
-    </w:p>
-    <w:p>
-      <w:pPr>
-        <w:spacing w:line="360" w:lineRule="auto"/>
-        <w:ind w:firstLine="709"/>
-        <w:jc w:val="both"/>
-      </w:pPr>
-      <w:r>
-        <w:t xml:space="preserve">Распределение весовых </w:t>
-      </w:r>
-      <w:r>
-        <w:t>коэффициентов</w:t>
-      </w:r>
-      <w:r>
-        <w:t>:</w:t>
-      </w:r>
-    </w:p>
-    <w:p>
-      <w:pPr>
-        <w:spacing w:line="360" w:lineRule="auto"/>
-        <w:ind w:firstLine="709"/>
-        <w:jc w:val="both"/>
-      </w:pPr>
-      <w:r>
-        <w:rPr>
-          <w:lang w:val="en-US"/>
-        </w:rPr>
-        <w:t>W</w:t>
-      </w:r>
-      <w:r>
-        <w:t xml:space="preserve">1 </w:t>
-      </w:r>
-      <w:r>
-        <w:t>для</w:t>
-      </w:r>
-      <w:r>
-        <w:t xml:space="preserve"> </w:t>
-      </w:r>
-      <w:r>
-        <w:rPr>
-          <w:lang w:val="en-US"/>
-        </w:rPr>
-        <w:t>k</w:t>
-      </w:r>
-      <w:r>
-        <w:t xml:space="preserve">. Берется значение 1, так как каждый конкурент </w:t>
-      </w:r>
-      <w:r>
-        <w:t>либо переманивает клиентов, либо передает их, если не может удовлетворить их потребности.</w:t>
-      </w:r>
-    </w:p>
-    <w:p>
-      <w:pPr>
-        <w:spacing w:line="360" w:lineRule="auto"/>
-        <w:ind w:firstLine="709"/>
-        <w:jc w:val="both"/>
-      </w:pPr>
-      <w:r>
-        <w:rPr>
-          <w:lang w:val="en-US"/>
-        </w:rPr>
-        <w:t>W</w:t>
-      </w:r>
-      <w:r>
-        <w:t xml:space="preserve">2 </w:t>
-      </w:r>
-      <w:r>
-        <w:t xml:space="preserve">для </w:t>
-      </w:r>
-      <w:r>
-        <w:rPr>
-          <w:lang w:val="en-US"/>
-        </w:rPr>
-        <w:t>p</w:t>
-      </w:r>
-      <w:r>
-        <w:t xml:space="preserve">. Берется значение 1,5 так как от количества людей зависит то, будут ли у </w:t>
-      </w:r>
-      <w:r>
-        <w:rPr>
-          <w:lang w:val="en-US"/>
-        </w:rPr>
-        <w:t>CE</w:t>
-      </w:r>
-      <w:r>
-        <w:t xml:space="preserve"> посетители. 1 потому что каждый человек, проходящий рядом с заведением, является потенциальным посетителем, а добавление 0,5 является показателем того, стал он клиентом или нет.</w:t>
-      </w:r>
-    </w:p>
-    <w:p>
-      <w:pPr>
-        <w:spacing w:line="360" w:lineRule="auto"/>
-        <w:ind w:firstLine="709"/>
-        <w:jc w:val="both"/>
-      </w:pPr>
-      <w:r>
-        <w:rPr>
-          <w:lang w:val="en-US"/>
-        </w:rPr>
-        <w:t>W</w:t>
-      </w:r>
-      <w:r>
-        <w:t xml:space="preserve">3 </w:t>
-      </w:r>
-      <w:r>
-        <w:t xml:space="preserve">для </w:t>
-      </w:r>
-      <w:r>
-        <w:rPr>
-          <w:lang w:val="en-US"/>
-        </w:rPr>
-        <w:t>o</w:t>
-      </w:r>
-      <w:r>
-        <w:t>. Берется значение 0,5 так как все организации привлекают людей, однако шанс того, что они станут клиентами равен 50%.</w:t>
-      </w:r>
-    </w:p>
-    <w:p>
-      <w:pPr>
-        <w:spacing w:line="360" w:lineRule="auto"/>
-        <w:ind w:firstLine="709"/>
-        <w:jc w:val="both"/>
-      </w:pPr>
-      <w:r>
-        <w:rPr>
-          <w:lang w:val="en-US"/>
-        </w:rPr>
-        <w:t>W</w:t>
-      </w:r>
-      <w:r>
-        <w:t xml:space="preserve">4 </w:t>
-      </w:r>
-      <w:r>
-        <w:t xml:space="preserve">для </w:t>
-      </w:r>
-      <w:r>
-        <w:rPr>
-          <w:lang w:val="en-US"/>
-        </w:rPr>
-        <w:t>a</w:t>
-      </w:r>
-      <w:r>
-        <w:t xml:space="preserve">. </w:t>
-      </w:r>
-      <w:r>
-        <w:t>Берется значение 0,001 так как аренда помещения начинается всегда минимум со значений с 4 цифрами и чтобы конечный результат обработки этого показателя был адекватным в соответствии с другими данными, нужно уменьшить его до показаний других видов используемых данных.</w:t>
-      </w:r>
-    </w:p>
-    <w:p>
-      <w:r>
-        <w:br w:type="page"/>
-      </w:r>
-    </w:p>
-    <w:p>
-      <w:pPr>
-        <w:pStyle w:val="1"/>
-        <w:spacing w:line="360" w:lineRule="auto"/>
-        <w:ind w:firstLine="709"/>
-        <w:jc w:val="both"/>
+        <w:t xml:space="preserve">Глава 5. </w:t>
+      </w:r>
+      <w:r>
         <w:rPr>
           <w:rFonts w:ascii="Times New Roman" w:hAnsi="Times New Roman" w:cs="Times New Roman"/>
+          <w:color w:val="000000" w:themeColor="text1"/>
           <w:sz w:val="28"/>
           <w:szCs w:val="28"/>
         </w:rPr>
-      </w:pPr>
-      <w:bookmarkStart w:id="23" w:name="_Toc131851444"/>
-      <w:r>
+        <w:t>Проектирование</w:t>
+      </w:r>
+      <w:bookmarkEnd w:id="22"/>
+    </w:p>
+    <w:p>
+      <w:pPr>
+        <w:pStyle w:val="2"/>
+        <w:spacing w:after="120"/>
         <w:rPr>
           <w:rFonts w:ascii="Times New Roman" w:hAnsi="Times New Roman" w:cs="Times New Roman"/>
+          <w:color w:val="000000" w:themeColor="text1"/>
           <w:sz w:val="28"/>
           <w:szCs w:val="28"/>
         </w:rPr>
-        <w:lastRenderedPageBreak/>
-        <w:t xml:space="preserve">Глава 5. </w:t>
+      </w:pPr>
+      <w:r>
+        <w:rPr>
+          <w:color w:val="000000" w:themeColor="text1"/>
+        </w:rPr>
+        <w:tab/>
+      </w:r>
+      <w:r>
+        <w:rPr>
+          <w:color w:val="000000" w:themeColor="text1"/>
+        </w:rPr>
+        <w:tab/>
+      </w:r>
+      <w:bookmarkStart w:id="23" w:name="_Toc131851445"/>
+      <w:r>
+        <w:rPr>
+          <w:color w:val="000000" w:themeColor="text1"/>
+        </w:rPr>
+        <w:t xml:space="preserve">5.1. </w:t>
       </w:r>
       <w:r>
         <w:rPr>
           <w:rFonts w:ascii="Times New Roman" w:hAnsi="Times New Roman" w:cs="Times New Roman"/>
-          <w:sz w:val="28"/>
-          <w:szCs w:val="28"/>
-        </w:rPr>
-        <w:t>Проектирование</w:t>
-      </w:r>
-      <w:bookmarkEnd w:id="23"/>
-    </w:p>
-    <w:p>
-      <w:pPr>
-        <w:pStyle w:val="2"/>
-        <w:rPr>
-          <w:rFonts w:ascii="Times New Roman" w:hAnsi="Times New Roman" w:cs="Times New Roman"/>
-          <w:sz w:val="28"/>
-          <w:szCs w:val="28"/>
-        </w:rPr>
-      </w:pPr>
-      <w:r>
-        <w:tab/>
-      </w:r>
-      <w:r>
-        <w:tab/>
-      </w:r>
-      <w:bookmarkStart w:id="24" w:name="_Toc131851445"/>
-      <w:r>
-        <w:t xml:space="preserve">5.1. </w:t>
-      </w:r>
-      <w:r>
-        <w:rPr>
-          <w:rFonts w:ascii="Times New Roman" w:hAnsi="Times New Roman" w:cs="Times New Roman"/>
+          <w:color w:val="000000" w:themeColor="text1"/>
           <w:sz w:val="28"/>
           <w:szCs w:val="28"/>
           <w:lang w:val="en-US"/>
@@ -8730,6 +8641,7 @@
       <w:r>
         <w:rPr>
           <w:rFonts w:ascii="Times New Roman" w:hAnsi="Times New Roman" w:cs="Times New Roman"/>
+          <w:color w:val="000000" w:themeColor="text1"/>
           <w:sz w:val="28"/>
           <w:szCs w:val="28"/>
         </w:rPr>
@@ -8738,6 +8650,7 @@
       <w:r>
         <w:rPr>
           <w:rFonts w:ascii="Times New Roman" w:hAnsi="Times New Roman" w:cs="Times New Roman"/>
+          <w:color w:val="000000" w:themeColor="text1"/>
           <w:sz w:val="28"/>
           <w:szCs w:val="28"/>
           <w:lang w:val="en-US"/>
@@ -8747,20 +8660,13 @@
       <w:r>
         <w:rPr>
           <w:rFonts w:ascii="Times New Roman" w:hAnsi="Times New Roman" w:cs="Times New Roman"/>
+          <w:color w:val="000000" w:themeColor="text1"/>
           <w:sz w:val="28"/>
           <w:szCs w:val="28"/>
         </w:rPr>
-        <w:t xml:space="preserve"> </w:t>
-      </w:r>
-      <w:r>
-        <w:rPr>
-          <w:rFonts w:ascii="Times New Roman" w:hAnsi="Times New Roman" w:cs="Times New Roman"/>
-          <w:sz w:val="28"/>
-          <w:szCs w:val="28"/>
-        </w:rPr>
-        <w:t>диаграмма</w:t>
-      </w:r>
-      <w:bookmarkEnd w:id="24"/>
+        <w:t xml:space="preserve"> диаграмма</w:t>
+      </w:r>
+      <w:bookmarkEnd w:id="23"/>
     </w:p>
     <w:p>
       <w:pPr>
@@ -8851,6 +8757,7 @@
     <w:p>
       <w:pPr>
         <w:pStyle w:val="2"/>
+        <w:spacing w:after="120"/>
         <w:rPr>
           <w:rFonts w:ascii="Times New Roman" w:hAnsi="Times New Roman" w:cs="Times New Roman"/>
           <w:sz w:val="28"/>
@@ -8863,653 +8770,663 @@
       <w:r>
         <w:tab/>
       </w:r>
-      <w:bookmarkStart w:id="25" w:name="_Toc131851446"/>
-      <w:r>
+      <w:bookmarkStart w:id="24" w:name="_Toc131851446"/>
+      <w:r>
+        <w:rPr>
+          <w:rFonts w:ascii="Times New Roman" w:hAnsi="Times New Roman" w:cs="Times New Roman"/>
+          <w:color w:val="000000" w:themeColor="text1"/>
+          <w:sz w:val="28"/>
+          <w:szCs w:val="28"/>
+        </w:rPr>
         <w:t xml:space="preserve">5.2. </w:t>
       </w:r>
       <w:r>
+        <w:rPr>
+          <w:rFonts w:ascii="Times New Roman" w:hAnsi="Times New Roman" w:cs="Times New Roman"/>
+          <w:color w:val="000000" w:themeColor="text1"/>
+          <w:sz w:val="28"/>
+          <w:szCs w:val="28"/>
+        </w:rPr>
+        <w:t>Описание прецедентов</w:t>
+      </w:r>
+      <w:bookmarkEnd w:id="24"/>
+    </w:p>
+    <w:p>
+      <w:pPr>
+        <w:spacing w:line="360" w:lineRule="auto"/>
+        <w:ind w:firstLine="709"/>
+        <w:jc w:val="both"/>
+      </w:pPr>
+      <w:r>
+        <w:rPr>
+          <w:b/>
+        </w:rPr>
+        <w:t>Название прецедента</w:t>
+      </w:r>
+      <w:r>
+        <w:t xml:space="preserve">: </w:t>
+      </w:r>
+    </w:p>
+    <w:p>
+      <w:pPr>
+        <w:spacing w:line="360" w:lineRule="auto"/>
+        <w:ind w:firstLine="709"/>
+        <w:jc w:val="both"/>
+      </w:pPr>
+      <w:r>
+        <w:t>Поиск места для постройки заведения общественного питания</w:t>
+      </w:r>
+    </w:p>
+    <w:p>
+      <w:pPr>
+        <w:spacing w:line="360" w:lineRule="auto"/>
+        <w:ind w:firstLine="709"/>
+        <w:jc w:val="both"/>
+      </w:pPr>
+      <w:r>
+        <w:rPr>
+          <w:b/>
+        </w:rPr>
+        <w:t>Основной исполнитель</w:t>
+      </w:r>
+      <w:r>
+        <w:t xml:space="preserve">: </w:t>
+      </w:r>
+    </w:p>
+    <w:p>
+      <w:pPr>
+        <w:spacing w:line="360" w:lineRule="auto"/>
+        <w:ind w:firstLine="709"/>
+        <w:jc w:val="both"/>
+      </w:pPr>
+      <w:r>
+        <w:lastRenderedPageBreak/>
+        <w:t>Пользователь</w:t>
+      </w:r>
+    </w:p>
+    <w:p>
+      <w:pPr>
+        <w:spacing w:line="360" w:lineRule="auto"/>
+        <w:ind w:firstLine="709"/>
+        <w:jc w:val="both"/>
+      </w:pPr>
+      <w:r>
+        <w:rPr>
+          <w:b/>
+        </w:rPr>
+        <w:t>Заинтересованные лица и их требования</w:t>
+      </w:r>
+      <w:r>
+        <w:t>:</w:t>
+      </w:r>
+    </w:p>
+    <w:p>
+      <w:pPr>
+        <w:spacing w:line="360" w:lineRule="auto"/>
+        <w:ind w:firstLine="709"/>
+        <w:jc w:val="both"/>
+      </w:pPr>
+      <w:r>
+        <w:t>1.</w:t>
+      </w:r>
+      <w:r>
+        <w:tab/>
+        <w:t>Пользователь. Требует показать процент успешности постройки заведения в выбранном им месте.</w:t>
+      </w:r>
+    </w:p>
+    <w:p>
+      <w:pPr>
+        <w:spacing w:line="360" w:lineRule="auto"/>
+        <w:ind w:firstLine="709"/>
+        <w:jc w:val="both"/>
+      </w:pPr>
+      <w:r>
+        <w:t>2.</w:t>
+      </w:r>
+      <w:r>
+        <w:tab/>
+        <w:t xml:space="preserve">Владелец сервиса. Хочет получать достоверные сведения о собираемых данных </w:t>
+      </w:r>
+      <w:proofErr w:type="gramStart"/>
+      <w:r>
+        <w:t>от Яндекс</w:t>
+      </w:r>
+      <w:proofErr w:type="gramEnd"/>
+      <w:r>
+        <w:t>. Карты.</w:t>
+      </w:r>
+    </w:p>
+    <w:p>
+      <w:pPr>
+        <w:spacing w:line="360" w:lineRule="auto"/>
+        <w:ind w:firstLine="709"/>
+        <w:jc w:val="both"/>
+      </w:pPr>
+      <w:r>
+        <w:rPr>
+          <w:b/>
+        </w:rPr>
+        <w:t>Предусловия</w:t>
+      </w:r>
+      <w:r>
+        <w:t>:</w:t>
+      </w:r>
+    </w:p>
+    <w:p>
+      <w:pPr>
+        <w:spacing w:line="360" w:lineRule="auto"/>
+        <w:ind w:firstLine="709"/>
+        <w:jc w:val="both"/>
+      </w:pPr>
+      <w:r>
+        <w:t>Пользователь выбрал место для постройки методом «клика» по карте.</w:t>
+      </w:r>
+    </w:p>
+    <w:p>
+      <w:pPr>
+        <w:spacing w:line="360" w:lineRule="auto"/>
+        <w:ind w:firstLine="709"/>
+        <w:jc w:val="both"/>
+      </w:pPr>
+      <w:r>
+        <w:tab/>
+        <w:t>*Иногда нужно место нужно вводить вручную</w:t>
+      </w:r>
+    </w:p>
+    <w:p>
+      <w:pPr>
+        <w:spacing w:line="360" w:lineRule="auto"/>
+        <w:ind w:firstLine="709"/>
+        <w:jc w:val="both"/>
+      </w:pPr>
+      <w:r>
+        <w:rPr>
+          <w:b/>
+        </w:rPr>
+        <w:t>Постусловия</w:t>
+      </w:r>
+      <w:r>
+        <w:t>:</w:t>
+      </w:r>
+    </w:p>
+    <w:p>
+      <w:pPr>
+        <w:spacing w:line="360" w:lineRule="auto"/>
+        <w:ind w:firstLine="709"/>
+        <w:jc w:val="both"/>
+      </w:pPr>
+      <w:r>
+        <w:t>Пользователь получил удовлетворивший его процент в результате.</w:t>
+      </w:r>
+    </w:p>
+    <w:p>
+      <w:pPr>
+        <w:spacing w:line="360" w:lineRule="auto"/>
+        <w:ind w:firstLine="709"/>
+        <w:jc w:val="both"/>
+      </w:pPr>
+      <w:r>
+        <w:rPr>
+          <w:b/>
+        </w:rPr>
+        <w:t>Основной успешный сценарий</w:t>
+      </w:r>
+      <w:r>
+        <w:t>:</w:t>
+      </w:r>
+    </w:p>
+    <w:p>
+      <w:pPr>
+        <w:spacing w:line="360" w:lineRule="auto"/>
+        <w:ind w:firstLine="709"/>
+        <w:jc w:val="both"/>
+      </w:pPr>
+      <w:r>
+        <w:t>1.</w:t>
+      </w:r>
+      <w:r>
+        <w:tab/>
+        <w:t>Пользователь зашел на сайт.</w:t>
+      </w:r>
+    </w:p>
+    <w:p>
+      <w:pPr>
+        <w:spacing w:line="360" w:lineRule="auto"/>
+        <w:ind w:firstLine="709"/>
+        <w:jc w:val="both"/>
+      </w:pPr>
+      <w:r>
+        <w:t>2.</w:t>
+      </w:r>
+      <w:r>
+        <w:tab/>
+        <w:t>Пользователь выбрал место постройки путем ввода определенного адреса или «клика» по карте.</w:t>
+      </w:r>
+    </w:p>
+    <w:p>
+      <w:pPr>
+        <w:spacing w:line="360" w:lineRule="auto"/>
+        <w:ind w:firstLine="709"/>
+        <w:jc w:val="both"/>
+      </w:pPr>
+      <w:r>
+        <w:t>3.</w:t>
+      </w:r>
+      <w:r>
+        <w:tab/>
+        <w:t>Пользователь выбрал тип заведения.</w:t>
+      </w:r>
+    </w:p>
+    <w:p>
+      <w:pPr>
+        <w:spacing w:line="360" w:lineRule="auto"/>
+        <w:ind w:firstLine="709"/>
+        <w:jc w:val="both"/>
+      </w:pPr>
+      <w:r>
+        <w:t>4.</w:t>
+      </w:r>
+      <w:r>
+        <w:tab/>
+        <w:t>Веб-сервис выдает результат в виде процента.</w:t>
+      </w:r>
+    </w:p>
+    <w:p>
+      <w:pPr>
+        <w:spacing w:line="360" w:lineRule="auto"/>
+        <w:ind w:firstLine="709"/>
+        <w:jc w:val="both"/>
+      </w:pPr>
+      <w:r>
+        <w:t>5.</w:t>
+      </w:r>
+      <w:r>
+        <w:tab/>
+        <w:t>Пользователя устраивает результат.</w:t>
+      </w:r>
+    </w:p>
+    <w:p>
+      <w:pPr>
+        <w:spacing w:line="360" w:lineRule="auto"/>
+        <w:ind w:firstLine="709"/>
+        <w:jc w:val="both"/>
+      </w:pPr>
+      <w:r>
+        <w:t>6.</w:t>
+      </w:r>
+      <w:r>
+        <w:tab/>
+        <w:t>Пользователь оставляет или не оставляет отзыв.</w:t>
+      </w:r>
+    </w:p>
+    <w:p>
+      <w:pPr>
+        <w:spacing w:line="360" w:lineRule="auto"/>
+        <w:ind w:firstLine="709"/>
+        <w:jc w:val="both"/>
+      </w:pPr>
+      <w:r>
+        <w:t>7.</w:t>
+      </w:r>
+      <w:r>
+        <w:tab/>
+        <w:t>Пользователь покидает сайт.</w:t>
+      </w:r>
+    </w:p>
+    <w:p>
+      <w:pPr>
+        <w:spacing w:line="360" w:lineRule="auto"/>
+        <w:ind w:firstLine="709"/>
+        <w:jc w:val="both"/>
+      </w:pPr>
+      <w:r>
+        <w:rPr>
+          <w:b/>
+        </w:rPr>
+        <w:t>Основной неуспешный сценарий</w:t>
+      </w:r>
+      <w:r>
+        <w:t>:</w:t>
+      </w:r>
+    </w:p>
+    <w:p>
+      <w:pPr>
+        <w:spacing w:line="360" w:lineRule="auto"/>
+        <w:ind w:firstLine="709"/>
+        <w:jc w:val="both"/>
+      </w:pPr>
+      <w:r>
+        <w:t>1.</w:t>
+      </w:r>
+      <w:r>
+        <w:tab/>
+        <w:t>Пользователь зашел на сайт.</w:t>
+      </w:r>
+    </w:p>
+    <w:p>
+      <w:pPr>
+        <w:spacing w:line="360" w:lineRule="auto"/>
+        <w:ind w:firstLine="709"/>
+        <w:jc w:val="both"/>
+      </w:pPr>
+      <w:r>
+        <w:t>2.</w:t>
+      </w:r>
+      <w:r>
+        <w:tab/>
+        <w:t>Пользователь выбрал место постройки одним из двух методов.</w:t>
+      </w:r>
+    </w:p>
+    <w:p>
+      <w:pPr>
+        <w:spacing w:line="360" w:lineRule="auto"/>
+        <w:ind w:firstLine="709"/>
+        <w:jc w:val="both"/>
+      </w:pPr>
+      <w:r>
+        <w:lastRenderedPageBreak/>
+        <w:t>3.</w:t>
+      </w:r>
+      <w:r>
+        <w:tab/>
+        <w:t>Пользователь выбрал тип заведения.</w:t>
+      </w:r>
+    </w:p>
+    <w:p>
+      <w:pPr>
+        <w:spacing w:line="360" w:lineRule="auto"/>
+        <w:ind w:firstLine="709"/>
+        <w:jc w:val="both"/>
+      </w:pPr>
+      <w:r>
+        <w:t>4.</w:t>
+      </w:r>
+      <w:r>
+        <w:tab/>
+        <w:t>Веб-сервис выдает результат в виде процента.</w:t>
+      </w:r>
+    </w:p>
+    <w:p>
+      <w:pPr>
+        <w:spacing w:line="360" w:lineRule="auto"/>
+        <w:ind w:firstLine="709"/>
+        <w:jc w:val="both"/>
+      </w:pPr>
+      <w:r>
+        <w:t>5.</w:t>
+      </w:r>
+      <w:r>
+        <w:tab/>
+        <w:t>Пользователя не устраивает результат.</w:t>
+      </w:r>
+    </w:p>
+    <w:p>
+      <w:pPr>
+        <w:spacing w:line="360" w:lineRule="auto"/>
+        <w:ind w:firstLine="709"/>
+        <w:jc w:val="both"/>
+      </w:pPr>
+      <w:r>
+        <w:t>6.</w:t>
+      </w:r>
+      <w:r>
+        <w:tab/>
+        <w:t>Он выбирает место путем ввода определенного адреса.</w:t>
+      </w:r>
+    </w:p>
+    <w:p>
+      <w:pPr>
+        <w:spacing w:line="360" w:lineRule="auto"/>
+        <w:ind w:firstLine="709"/>
+        <w:jc w:val="both"/>
+      </w:pPr>
+      <w:r>
+        <w:t>7.</w:t>
+      </w:r>
+      <w:r>
+        <w:tab/>
+        <w:t>Веб-сервис выдает результат в виде процента.</w:t>
+      </w:r>
+    </w:p>
+    <w:p>
+      <w:pPr>
+        <w:spacing w:line="360" w:lineRule="auto"/>
+        <w:ind w:firstLine="709"/>
+        <w:jc w:val="both"/>
+      </w:pPr>
+      <w:r>
+        <w:t>8.</w:t>
+      </w:r>
+      <w:r>
+        <w:tab/>
+        <w:t>Пользователя не устраивает результат.</w:t>
+      </w:r>
+    </w:p>
+    <w:p>
+      <w:pPr>
+        <w:spacing w:line="360" w:lineRule="auto"/>
+        <w:ind w:firstLine="709"/>
+        <w:jc w:val="both"/>
+      </w:pPr>
+      <w:r>
+        <w:t>9.</w:t>
+      </w:r>
+      <w:r>
+        <w:tab/>
+        <w:t>Пользователь оставляет или не оставляет отзыв.</w:t>
+      </w:r>
+    </w:p>
+    <w:p>
+      <w:pPr>
+        <w:spacing w:line="360" w:lineRule="auto"/>
+        <w:ind w:firstLine="709"/>
+        <w:jc w:val="both"/>
+      </w:pPr>
+      <w:r>
+        <w:t>10.</w:t>
+      </w:r>
+      <w:r>
+        <w:tab/>
+        <w:t>Пользователь покидает сайт.</w:t>
+      </w:r>
+    </w:p>
+    <w:p>
+      <w:pPr>
+        <w:spacing w:line="360" w:lineRule="auto"/>
+        <w:ind w:firstLine="709"/>
+        <w:jc w:val="both"/>
+      </w:pPr>
+      <w:r>
+        <w:rPr>
+          <w:b/>
+        </w:rPr>
+        <w:t>Сценарий с не обновлённой информацией</w:t>
+      </w:r>
+      <w:r>
+        <w:t>:</w:t>
+      </w:r>
+    </w:p>
+    <w:p>
+      <w:pPr>
+        <w:spacing w:line="360" w:lineRule="auto"/>
+        <w:ind w:firstLine="709"/>
+        <w:jc w:val="both"/>
+      </w:pPr>
+      <w:r>
+        <w:t>1.</w:t>
+      </w:r>
+      <w:r>
+        <w:tab/>
+        <w:t>Пользователь зашел на сайт.</w:t>
+      </w:r>
+    </w:p>
+    <w:p>
+      <w:pPr>
+        <w:spacing w:line="360" w:lineRule="auto"/>
+        <w:ind w:firstLine="709"/>
+        <w:jc w:val="both"/>
+      </w:pPr>
+      <w:r>
+        <w:t>2.</w:t>
+      </w:r>
+      <w:r>
+        <w:tab/>
+        <w:t>Пользователь выбрал место постройки одним из двух методов.</w:t>
+      </w:r>
+    </w:p>
+    <w:p>
+      <w:pPr>
+        <w:spacing w:line="360" w:lineRule="auto"/>
+        <w:ind w:firstLine="709"/>
+        <w:jc w:val="both"/>
+      </w:pPr>
+      <w:r>
+        <w:t>3.</w:t>
+      </w:r>
+      <w:r>
+        <w:tab/>
+        <w:t>Пользователь выбрал тип заведения.</w:t>
+      </w:r>
+    </w:p>
+    <w:p>
+      <w:pPr>
+        <w:spacing w:line="360" w:lineRule="auto"/>
+        <w:ind w:firstLine="709"/>
+        <w:jc w:val="both"/>
+      </w:pPr>
+      <w:r>
+        <w:t>4.</w:t>
+      </w:r>
+      <w:r>
+        <w:tab/>
+        <w:t>Веб-сервис выдает результат в виде процента.</w:t>
+      </w:r>
+    </w:p>
+    <w:p>
+      <w:pPr>
+        <w:spacing w:line="360" w:lineRule="auto"/>
+        <w:ind w:firstLine="709"/>
+        <w:jc w:val="both"/>
+      </w:pPr>
+      <w:r>
+        <w:t>5.</w:t>
+      </w:r>
+      <w:r>
+        <w:tab/>
+        <w:t>Пользователя устраивает результат.</w:t>
+      </w:r>
+    </w:p>
+    <w:p>
+      <w:pPr>
+        <w:spacing w:line="360" w:lineRule="auto"/>
+        <w:ind w:firstLine="709"/>
+        <w:jc w:val="both"/>
+      </w:pPr>
+      <w:r>
+        <w:t>6.</w:t>
+      </w:r>
+      <w:r>
+        <w:tab/>
+        <w:t>Пользователь покидает сайт.</w:t>
+      </w:r>
+    </w:p>
+    <w:p>
+      <w:pPr>
+        <w:spacing w:line="360" w:lineRule="auto"/>
+        <w:ind w:firstLine="709"/>
+        <w:jc w:val="both"/>
+      </w:pPr>
+      <w:r>
+        <w:t>7.</w:t>
+      </w:r>
+      <w:r>
+        <w:tab/>
+        <w:t>Пользователь проверяет полученную информацию в реальности.</w:t>
+      </w:r>
+    </w:p>
+    <w:p>
+      <w:pPr>
+        <w:spacing w:line="360" w:lineRule="auto"/>
+        <w:ind w:firstLine="709"/>
+        <w:jc w:val="both"/>
+      </w:pPr>
+      <w:r>
+        <w:t>8.</w:t>
+      </w:r>
+      <w:r>
+        <w:tab/>
+        <w:t>Данные не совпадают.</w:t>
+      </w:r>
+    </w:p>
+    <w:p>
+      <w:pPr>
+        <w:spacing w:line="360" w:lineRule="auto"/>
+        <w:ind w:firstLine="709"/>
+        <w:jc w:val="both"/>
+      </w:pPr>
+      <w:r>
+        <w:t>9.</w:t>
+      </w:r>
+      <w:r>
+        <w:tab/>
+        <w:t>Пользователь не удовлетворен результатом.</w:t>
+      </w:r>
+    </w:p>
+    <w:p>
+      <w:pPr>
+        <w:spacing w:line="360" w:lineRule="auto"/>
+        <w:ind w:firstLine="709"/>
+        <w:jc w:val="both"/>
+      </w:pPr>
+      <w:r>
+        <w:t>10.</w:t>
+      </w:r>
+      <w:r>
+        <w:tab/>
+        <w:t>Пользователь оставляет или не оставляет отзыв.</w:t>
+      </w:r>
+    </w:p>
+    <w:p>
+      <w:pPr>
+        <w:pStyle w:val="2"/>
+        <w:spacing w:after="120"/>
         <w:rPr>
           <w:rFonts w:ascii="Times New Roman" w:hAnsi="Times New Roman" w:cs="Times New Roman"/>
           <w:sz w:val="28"/>
           <w:szCs w:val="28"/>
         </w:rPr>
-        <w:t>Описание прецедентов</w:t>
-      </w:r>
-      <w:bookmarkEnd w:id="25"/>
-    </w:p>
-    <w:p>
-      <w:pPr>
-        <w:spacing w:line="360" w:lineRule="auto"/>
-        <w:ind w:firstLine="709"/>
-        <w:jc w:val="both"/>
-      </w:pPr>
-      <w:r>
-        <w:rPr>
-          <w:b/>
-        </w:rPr>
-        <w:t>Название прецедента</w:t>
-      </w:r>
-      <w:r>
-        <w:t xml:space="preserve">: </w:t>
-      </w:r>
-    </w:p>
-    <w:p>
-      <w:pPr>
-        <w:spacing w:line="360" w:lineRule="auto"/>
-        <w:ind w:firstLine="709"/>
-        <w:jc w:val="both"/>
-      </w:pPr>
-      <w:r>
-        <w:t>Поиск места для постройки заведения общественного питания</w:t>
-      </w:r>
-    </w:p>
-    <w:p>
-      <w:pPr>
-        <w:spacing w:line="360" w:lineRule="auto"/>
-        <w:ind w:firstLine="709"/>
-        <w:jc w:val="both"/>
-      </w:pPr>
-      <w:r>
-        <w:rPr>
-          <w:b/>
-        </w:rPr>
-        <w:t>Основной исполнитель</w:t>
-      </w:r>
-      <w:r>
-        <w:t xml:space="preserve">: </w:t>
-      </w:r>
-    </w:p>
-    <w:p>
-      <w:pPr>
-        <w:spacing w:line="360" w:lineRule="auto"/>
-        <w:ind w:firstLine="709"/>
-        <w:jc w:val="both"/>
-      </w:pPr>
-      <w:r>
-        <w:t>Пользователь</w:t>
-      </w:r>
-    </w:p>
-    <w:p>
-      <w:pPr>
-        <w:spacing w:line="360" w:lineRule="auto"/>
-        <w:ind w:firstLine="709"/>
-        <w:jc w:val="both"/>
-      </w:pPr>
-      <w:r>
-        <w:rPr>
-          <w:b/>
-        </w:rPr>
-        <w:lastRenderedPageBreak/>
-        <w:t>Заинтересованные лица и их требования</w:t>
-      </w:r>
-      <w:r>
-        <w:t>:</w:t>
-      </w:r>
-    </w:p>
-    <w:p>
-      <w:pPr>
-        <w:spacing w:line="360" w:lineRule="auto"/>
-        <w:ind w:firstLine="709"/>
-        <w:jc w:val="both"/>
-      </w:pPr>
-      <w:r>
-        <w:t>1.</w:t>
-      </w:r>
-      <w:r>
-        <w:tab/>
-        <w:t>Пользователь. Требует показать процент успешности постройки заведения в выбранном им месте.</w:t>
-      </w:r>
-    </w:p>
-    <w:p>
-      <w:pPr>
-        <w:spacing w:line="360" w:lineRule="auto"/>
-        <w:ind w:firstLine="709"/>
-        <w:jc w:val="both"/>
-      </w:pPr>
-      <w:r>
-        <w:t>2.</w:t>
-      </w:r>
-      <w:r>
-        <w:tab/>
-        <w:t xml:space="preserve">Владелец сервиса. Хочет получать достоверные сведения о собираемых данных </w:t>
-      </w:r>
-      <w:proofErr w:type="gramStart"/>
-      <w:r>
-        <w:t>от Яндекс</w:t>
-      </w:r>
-      <w:proofErr w:type="gramEnd"/>
-      <w:r>
-        <w:t>. Карты.</w:t>
-      </w:r>
-    </w:p>
-    <w:p>
-      <w:pPr>
-        <w:spacing w:line="360" w:lineRule="auto"/>
-        <w:ind w:firstLine="709"/>
-        <w:jc w:val="both"/>
-      </w:pPr>
-      <w:r>
-        <w:rPr>
-          <w:b/>
-        </w:rPr>
-        <w:t>Предусловия</w:t>
-      </w:r>
-      <w:r>
-        <w:t>:</w:t>
-      </w:r>
-    </w:p>
-    <w:p>
-      <w:pPr>
-        <w:spacing w:line="360" w:lineRule="auto"/>
-        <w:ind w:firstLine="709"/>
-        <w:jc w:val="both"/>
-      </w:pPr>
-      <w:r>
-        <w:t>Пользователь выбрал место для постройки методом «клика» по карте.</w:t>
-      </w:r>
-    </w:p>
-    <w:p>
-      <w:pPr>
-        <w:spacing w:line="360" w:lineRule="auto"/>
-        <w:ind w:firstLine="709"/>
-        <w:jc w:val="both"/>
-      </w:pPr>
-      <w:r>
-        <w:tab/>
-        <w:t>*Иногда нужно место нужно вводить вручную</w:t>
-      </w:r>
-    </w:p>
-    <w:p>
-      <w:pPr>
-        <w:spacing w:line="360" w:lineRule="auto"/>
-        <w:ind w:firstLine="709"/>
-        <w:jc w:val="both"/>
-      </w:pPr>
-      <w:r>
-        <w:rPr>
-          <w:b/>
-        </w:rPr>
-        <w:t>Постусловия</w:t>
-      </w:r>
-      <w:r>
-        <w:t>:</w:t>
-      </w:r>
-    </w:p>
-    <w:p>
-      <w:pPr>
-        <w:spacing w:line="360" w:lineRule="auto"/>
-        <w:ind w:firstLine="709"/>
-        <w:jc w:val="both"/>
-      </w:pPr>
-      <w:r>
-        <w:t>Пользователь получил удовлетворивший его процент в результате.</w:t>
-      </w:r>
-    </w:p>
-    <w:p>
-      <w:pPr>
-        <w:spacing w:line="360" w:lineRule="auto"/>
-        <w:ind w:firstLine="709"/>
-        <w:jc w:val="both"/>
-      </w:pPr>
-      <w:r>
-        <w:rPr>
-          <w:b/>
-        </w:rPr>
-        <w:t>Основной успешный сценарий</w:t>
-      </w:r>
-      <w:r>
-        <w:t>:</w:t>
-      </w:r>
-    </w:p>
-    <w:p>
-      <w:pPr>
-        <w:spacing w:line="360" w:lineRule="auto"/>
-        <w:ind w:firstLine="709"/>
-        <w:jc w:val="both"/>
-      </w:pPr>
-      <w:r>
-        <w:t>1.</w:t>
-      </w:r>
-      <w:r>
-        <w:tab/>
-        <w:t>Пользователь зашел на сайт.</w:t>
-      </w:r>
-    </w:p>
-    <w:p>
-      <w:pPr>
-        <w:spacing w:line="360" w:lineRule="auto"/>
-        <w:ind w:firstLine="709"/>
-        <w:jc w:val="both"/>
-      </w:pPr>
-      <w:r>
-        <w:t>2.</w:t>
-      </w:r>
-      <w:r>
-        <w:tab/>
-        <w:t>Пользователь выбрал место постройки путем ввода определенного адреса или «клика» по карте.</w:t>
-      </w:r>
-    </w:p>
-    <w:p>
-      <w:pPr>
-        <w:spacing w:line="360" w:lineRule="auto"/>
-        <w:ind w:firstLine="709"/>
-        <w:jc w:val="both"/>
-      </w:pPr>
-      <w:r>
-        <w:t>3.</w:t>
-      </w:r>
-      <w:r>
-        <w:tab/>
-        <w:t>Пользователь выбрал тип заведения.</w:t>
-      </w:r>
-    </w:p>
-    <w:p>
-      <w:pPr>
-        <w:spacing w:line="360" w:lineRule="auto"/>
-        <w:ind w:firstLine="709"/>
-        <w:jc w:val="both"/>
-      </w:pPr>
-      <w:r>
-        <w:t>4.</w:t>
-      </w:r>
-      <w:r>
-        <w:tab/>
-        <w:t>Веб-сервис выдает результат в виде процента.</w:t>
-      </w:r>
-    </w:p>
-    <w:p>
-      <w:pPr>
-        <w:spacing w:line="360" w:lineRule="auto"/>
-        <w:ind w:firstLine="709"/>
-        <w:jc w:val="both"/>
-      </w:pPr>
-      <w:r>
-        <w:t>5.</w:t>
-      </w:r>
-      <w:r>
-        <w:tab/>
-        <w:t>Пользователя устраивает результат.</w:t>
-      </w:r>
-    </w:p>
-    <w:p>
-      <w:pPr>
-        <w:spacing w:line="360" w:lineRule="auto"/>
-        <w:ind w:firstLine="709"/>
-        <w:jc w:val="both"/>
-      </w:pPr>
-      <w:r>
-        <w:t>6.</w:t>
-      </w:r>
-      <w:r>
-        <w:tab/>
-        <w:t>Пользователь оставляет или не оставляет отзыв.</w:t>
-      </w:r>
-    </w:p>
-    <w:p>
-      <w:pPr>
-        <w:spacing w:line="360" w:lineRule="auto"/>
-        <w:ind w:firstLine="709"/>
-        <w:jc w:val="both"/>
-      </w:pPr>
-      <w:r>
-        <w:t>7.</w:t>
-      </w:r>
-      <w:r>
-        <w:tab/>
-        <w:t>Пользователь покидает сайт.</w:t>
-      </w:r>
-    </w:p>
-    <w:p>
-      <w:pPr>
-        <w:spacing w:line="360" w:lineRule="auto"/>
-        <w:ind w:firstLine="709"/>
-        <w:jc w:val="both"/>
-      </w:pPr>
-      <w:r>
-        <w:rPr>
-          <w:b/>
-        </w:rPr>
-        <w:t>Основной неуспешный сценарий</w:t>
-      </w:r>
-      <w:r>
-        <w:t>:</w:t>
-      </w:r>
-    </w:p>
-    <w:p>
-      <w:pPr>
-        <w:spacing w:line="360" w:lineRule="auto"/>
-        <w:ind w:firstLine="709"/>
-        <w:jc w:val="both"/>
-      </w:pPr>
-      <w:r>
-        <w:t>1.</w:t>
-      </w:r>
-      <w:r>
-        <w:tab/>
-        <w:t>Пользователь зашел на сайт.</w:t>
-      </w:r>
-    </w:p>
-    <w:p>
-      <w:pPr>
-        <w:spacing w:line="360" w:lineRule="auto"/>
-        <w:ind w:firstLine="709"/>
-        <w:jc w:val="both"/>
-      </w:pPr>
-      <w:r>
-        <w:t>2.</w:t>
-      </w:r>
-      <w:r>
-        <w:tab/>
-        <w:t>Пользователь выбрал место постройки одним из двух методов.</w:t>
-      </w:r>
-    </w:p>
-    <w:p>
-      <w:pPr>
-        <w:spacing w:line="360" w:lineRule="auto"/>
-        <w:ind w:firstLine="709"/>
-        <w:jc w:val="both"/>
-      </w:pPr>
-      <w:r>
-        <w:t>3.</w:t>
-      </w:r>
-      <w:r>
-        <w:tab/>
-        <w:t>Пользователь выбрал тип заведения.</w:t>
-      </w:r>
-    </w:p>
-    <w:p>
-      <w:pPr>
-        <w:spacing w:line="360" w:lineRule="auto"/>
-        <w:ind w:firstLine="709"/>
-        <w:jc w:val="both"/>
-      </w:pPr>
-      <w:r>
-        <w:lastRenderedPageBreak/>
-        <w:t>4.</w:t>
-      </w:r>
-      <w:r>
-        <w:tab/>
-        <w:t>Веб-сервис выдает результат в виде процента.</w:t>
-      </w:r>
-    </w:p>
-    <w:p>
-      <w:pPr>
-        <w:spacing w:line="360" w:lineRule="auto"/>
-        <w:ind w:firstLine="709"/>
-        <w:jc w:val="both"/>
-      </w:pPr>
-      <w:r>
-        <w:t>5.</w:t>
-      </w:r>
-      <w:r>
-        <w:tab/>
-        <w:t>Пользователя не устраивает результат.</w:t>
-      </w:r>
-    </w:p>
-    <w:p>
-      <w:pPr>
-        <w:spacing w:line="360" w:lineRule="auto"/>
-        <w:ind w:firstLine="709"/>
-        <w:jc w:val="both"/>
-      </w:pPr>
-      <w:r>
-        <w:t>6.</w:t>
-      </w:r>
-      <w:r>
-        <w:tab/>
-        <w:t>Он выбирает место путем ввода определенного адреса.</w:t>
-      </w:r>
-    </w:p>
-    <w:p>
-      <w:pPr>
-        <w:spacing w:line="360" w:lineRule="auto"/>
-        <w:ind w:firstLine="709"/>
-        <w:jc w:val="both"/>
-      </w:pPr>
-      <w:r>
-        <w:t>7.</w:t>
-      </w:r>
-      <w:r>
-        <w:tab/>
-        <w:t>Веб-сервис выдает результат в виде процента.</w:t>
-      </w:r>
-    </w:p>
-    <w:p>
-      <w:pPr>
-        <w:spacing w:line="360" w:lineRule="auto"/>
-        <w:ind w:firstLine="709"/>
-        <w:jc w:val="both"/>
-      </w:pPr>
-      <w:r>
-        <w:t>8.</w:t>
-      </w:r>
-      <w:r>
-        <w:tab/>
-        <w:t>Пользователя не устраивает результат.</w:t>
-      </w:r>
-    </w:p>
-    <w:p>
-      <w:pPr>
-        <w:spacing w:line="360" w:lineRule="auto"/>
-        <w:ind w:firstLine="709"/>
-        <w:jc w:val="both"/>
-      </w:pPr>
-      <w:r>
-        <w:t>9.</w:t>
-      </w:r>
-      <w:r>
-        <w:tab/>
-        <w:t>Пользователь оставляет или не оставляет отзыв.</w:t>
-      </w:r>
-    </w:p>
-    <w:p>
-      <w:pPr>
-        <w:spacing w:line="360" w:lineRule="auto"/>
-        <w:ind w:firstLine="709"/>
-        <w:jc w:val="both"/>
-      </w:pPr>
-      <w:r>
-        <w:t>10.</w:t>
-      </w:r>
-      <w:r>
-        <w:tab/>
-        <w:t>Пользователь покидает сайт.</w:t>
-      </w:r>
-    </w:p>
-    <w:p>
-      <w:pPr>
-        <w:spacing w:line="360" w:lineRule="auto"/>
-        <w:ind w:firstLine="709"/>
-        <w:jc w:val="both"/>
-      </w:pPr>
-      <w:r>
-        <w:rPr>
-          <w:b/>
-        </w:rPr>
-        <w:t>Сценарий с не обновлённой информацией</w:t>
-      </w:r>
-      <w:r>
-        <w:t>:</w:t>
-      </w:r>
-    </w:p>
-    <w:p>
-      <w:pPr>
-        <w:spacing w:line="360" w:lineRule="auto"/>
-        <w:ind w:firstLine="709"/>
-        <w:jc w:val="both"/>
-      </w:pPr>
-      <w:r>
-        <w:t>1.</w:t>
-      </w:r>
-      <w:r>
-        <w:tab/>
-        <w:t>Пользователь зашел на сайт.</w:t>
-      </w:r>
-    </w:p>
-    <w:p>
-      <w:pPr>
-        <w:spacing w:line="360" w:lineRule="auto"/>
-        <w:ind w:firstLine="709"/>
-        <w:jc w:val="both"/>
-      </w:pPr>
-      <w:r>
-        <w:t>2.</w:t>
-      </w:r>
-      <w:r>
-        <w:tab/>
-        <w:t>Пользователь выбрал место постройки одним из двух методов.</w:t>
-      </w:r>
-    </w:p>
-    <w:p>
-      <w:pPr>
-        <w:spacing w:line="360" w:lineRule="auto"/>
-        <w:ind w:firstLine="709"/>
-        <w:jc w:val="both"/>
-      </w:pPr>
-      <w:r>
-        <w:t>3.</w:t>
-      </w:r>
-      <w:r>
-        <w:tab/>
-        <w:t>Пользователь выбрал тип заведения.</w:t>
-      </w:r>
-    </w:p>
-    <w:p>
-      <w:pPr>
-        <w:spacing w:line="360" w:lineRule="auto"/>
-        <w:ind w:firstLine="709"/>
-        <w:jc w:val="both"/>
-      </w:pPr>
-      <w:r>
-        <w:t>4.</w:t>
-      </w:r>
-      <w:r>
-        <w:tab/>
-        <w:t>Веб-сервис выдает результат в виде процента.</w:t>
-      </w:r>
-    </w:p>
-    <w:p>
-      <w:pPr>
-        <w:spacing w:line="360" w:lineRule="auto"/>
-        <w:ind w:firstLine="709"/>
-        <w:jc w:val="both"/>
-      </w:pPr>
-      <w:r>
-        <w:t>5.</w:t>
-      </w:r>
-      <w:r>
-        <w:tab/>
-        <w:t>Пользователя устраивает результат.</w:t>
-      </w:r>
-    </w:p>
-    <w:p>
-      <w:pPr>
-        <w:spacing w:line="360" w:lineRule="auto"/>
-        <w:ind w:firstLine="709"/>
-        <w:jc w:val="both"/>
-      </w:pPr>
-      <w:r>
-        <w:t>6.</w:t>
-      </w:r>
-      <w:r>
-        <w:tab/>
-        <w:t>Пользователь покидает сайт.</w:t>
-      </w:r>
-    </w:p>
-    <w:p>
-      <w:pPr>
-        <w:spacing w:line="360" w:lineRule="auto"/>
-        <w:ind w:firstLine="709"/>
-        <w:jc w:val="both"/>
-      </w:pPr>
-      <w:r>
-        <w:t>7.</w:t>
-      </w:r>
-      <w:r>
-        <w:tab/>
-        <w:t>Пользователь проверяет полученную информацию в реальности.</w:t>
-      </w:r>
-    </w:p>
-    <w:p>
-      <w:pPr>
-        <w:spacing w:line="360" w:lineRule="auto"/>
-        <w:ind w:firstLine="709"/>
-        <w:jc w:val="both"/>
-      </w:pPr>
-      <w:r>
-        <w:t>8.</w:t>
-      </w:r>
-      <w:r>
-        <w:tab/>
-        <w:t>Данные не совпадают.</w:t>
-      </w:r>
-    </w:p>
-    <w:p>
-      <w:pPr>
-        <w:spacing w:line="360" w:lineRule="auto"/>
-        <w:ind w:firstLine="709"/>
-        <w:jc w:val="both"/>
-      </w:pPr>
-      <w:r>
-        <w:t>9.</w:t>
-      </w:r>
-      <w:r>
-        <w:tab/>
-        <w:t>Пользователь не удовлетворен результатом.</w:t>
-      </w:r>
-    </w:p>
-    <w:p>
-      <w:pPr>
-        <w:spacing w:line="360" w:lineRule="auto"/>
-        <w:ind w:firstLine="709"/>
-        <w:jc w:val="both"/>
-      </w:pPr>
-      <w:r>
-        <w:t>10.</w:t>
-      </w:r>
-      <w:r>
-        <w:tab/>
-        <w:t>Пользователь оставляет или не оставляет отзыв.</w:t>
-      </w:r>
-    </w:p>
-    <w:p>
-      <w:pPr>
-        <w:pStyle w:val="2"/>
+      </w:pPr>
+      <w:r>
         <w:rPr>
           <w:rFonts w:ascii="Times New Roman" w:hAnsi="Times New Roman" w:cs="Times New Roman"/>
           <w:sz w:val="28"/>
           <w:szCs w:val="28"/>
         </w:rPr>
-      </w:pPr>
+        <w:lastRenderedPageBreak/>
+        <w:tab/>
+      </w:r>
       <w:r>
         <w:rPr>
           <w:rFonts w:ascii="Times New Roman" w:hAnsi="Times New Roman" w:cs="Times New Roman"/>
           <w:sz w:val="28"/>
           <w:szCs w:val="28"/>
         </w:rPr>
-        <w:lastRenderedPageBreak/>
         <w:tab/>
       </w:r>
+      <w:bookmarkStart w:id="25" w:name="_Toc131851447"/>
       <w:r>
         <w:rPr>
           <w:rFonts w:ascii="Times New Roman" w:hAnsi="Times New Roman" w:cs="Times New Roman"/>
+          <w:color w:val="000000" w:themeColor="text1"/>
           <w:sz w:val="28"/>
           <w:szCs w:val="28"/>
         </w:rPr>
-        <w:tab/>
-      </w:r>
-      <w:bookmarkStart w:id="26" w:name="_Toc131851447"/>
+        <w:t xml:space="preserve">5.3. </w:t>
+      </w:r>
       <w:r>
         <w:rPr>
           <w:rFonts w:ascii="Times New Roman" w:hAnsi="Times New Roman" w:cs="Times New Roman"/>
-          <w:sz w:val="28"/>
-          <w:szCs w:val="28"/>
-        </w:rPr>
-        <w:t xml:space="preserve">5.3. </w:t>
-      </w:r>
-      <w:r>
-        <w:rPr>
-          <w:rFonts w:ascii="Times New Roman" w:hAnsi="Times New Roman" w:cs="Times New Roman"/>
+          <w:color w:val="000000" w:themeColor="text1"/>
           <w:sz w:val="28"/>
           <w:szCs w:val="28"/>
           <w:lang w:val="en-US"/>
@@ -9519,20 +9436,13 @@
       <w:r>
         <w:rPr>
           <w:rFonts w:ascii="Times New Roman" w:hAnsi="Times New Roman" w:cs="Times New Roman"/>
+          <w:color w:val="000000" w:themeColor="text1"/>
           <w:sz w:val="28"/>
           <w:szCs w:val="28"/>
         </w:rPr>
-        <w:t xml:space="preserve"> </w:t>
-      </w:r>
-      <w:r>
-        <w:rPr>
-          <w:rFonts w:ascii="Times New Roman" w:hAnsi="Times New Roman" w:cs="Times New Roman"/>
-          <w:sz w:val="28"/>
-          <w:szCs w:val="28"/>
-        </w:rPr>
-        <w:t>диаграмма</w:t>
-      </w:r>
-      <w:bookmarkEnd w:id="26"/>
+        <w:t xml:space="preserve"> диаграмма</w:t>
+      </w:r>
+      <w:bookmarkEnd w:id="25"/>
     </w:p>
     <w:p>
       <w:pPr>
@@ -9619,8 +9529,6 @@
       <w:r>
         <w:t xml:space="preserve"> изображено моделирование процесса получение результата с процентом успешности заведения общественного питания</w:t>
       </w:r>
-      <w:bookmarkStart w:id="27" w:name="_GoBack"/>
-      <w:bookmarkEnd w:id="27"/>
       <w:r>
         <w:t>.</w:t>
       </w:r>
@@ -9628,17 +9536,21 @@
     <w:p>
       <w:pPr>
         <w:pStyle w:val="2"/>
-        <w:ind w:left="708" w:firstLine="708"/>
+        <w:spacing w:after="120"/>
+        <w:ind w:left="709" w:firstLine="709"/>
         <w:rPr>
           <w:rFonts w:ascii="Times New Roman" w:hAnsi="Times New Roman" w:cs="Times New Roman"/>
+          <w:color w:val="000000" w:themeColor="text1"/>
           <w:sz w:val="28"/>
           <w:szCs w:val="28"/>
         </w:rPr>
       </w:pPr>
-      <w:bookmarkStart w:id="28" w:name="_Toc131851448"/>
+      <w:bookmarkStart w:id="26" w:name="_Toc131851448"/>
+      <w:bookmarkStart w:id="27" w:name="_GoBack"/>
       <w:r>
         <w:rPr>
           <w:rFonts w:ascii="Times New Roman" w:hAnsi="Times New Roman" w:cs="Times New Roman"/>
+          <w:color w:val="000000" w:themeColor="text1"/>
           <w:sz w:val="28"/>
           <w:szCs w:val="28"/>
         </w:rPr>
@@ -9648,13 +9560,15 @@
       <w:r>
         <w:rPr>
           <w:rFonts w:ascii="Times New Roman" w:hAnsi="Times New Roman" w:cs="Times New Roman"/>
+          <w:color w:val="000000" w:themeColor="text1"/>
           <w:sz w:val="28"/>
           <w:szCs w:val="28"/>
         </w:rPr>
         <w:t>Диаграмма классов</w:t>
       </w:r>
-      <w:bookmarkEnd w:id="28"/>
-    </w:p>
+      <w:bookmarkEnd w:id="26"/>
+    </w:p>
+    <w:bookmarkEnd w:id="27"/>
     <w:p>
       <w:pPr>
         <w:spacing w:line="360" w:lineRule="auto"/>
@@ -9793,7 +9707,7 @@
         </w:rPr>
         <w:tab/>
       </w:r>
-      <w:bookmarkStart w:id="29" w:name="_Toc131851449"/>
+      <w:bookmarkStart w:id="28" w:name="_Toc131851449"/>
       <w:r>
         <w:rPr>
           <w:rFonts w:ascii="Times New Roman" w:hAnsi="Times New Roman" w:cs="Times New Roman"/>
@@ -9819,7 +9733,7 @@
         </w:rPr>
         <w:t>UI</w:t>
       </w:r>
-      <w:bookmarkEnd w:id="29"/>
+      <w:bookmarkEnd w:id="28"/>
     </w:p>
     <w:p>
       <w:pPr>
@@ -10379,7 +10293,7 @@
         </w:rPr>
         <w:tab/>
       </w:r>
-      <w:bookmarkStart w:id="30" w:name="_Toc131851450"/>
+      <w:bookmarkStart w:id="29" w:name="_Toc131851450"/>
       <w:r>
         <w:rPr>
           <w:noProof/>
@@ -10397,7 +10311,7 @@
         </w:rPr>
         <w:t>Диаграмма компонентов</w:t>
       </w:r>
-      <w:bookmarkEnd w:id="30"/>
+      <w:bookmarkEnd w:id="29"/>
     </w:p>
     <w:p>
       <w:pPr>
@@ -10521,7 +10435,7 @@
         </w:rPr>
         <w:tab/>
       </w:r>
-      <w:bookmarkStart w:id="31" w:name="_Toc131851451"/>
+      <w:bookmarkStart w:id="30" w:name="_Toc131851451"/>
       <w:r>
         <w:rPr>
           <w:rFonts w:ascii="Times New Roman" w:hAnsi="Times New Roman" w:cs="Times New Roman"/>
@@ -10540,7 +10454,7 @@
         </w:rPr>
         <w:t>Baclog</w:t>
       </w:r>
-      <w:bookmarkEnd w:id="31"/>
+      <w:bookmarkEnd w:id="30"/>
       <w:proofErr w:type="spellEnd"/>
     </w:p>
     <w:p>
@@ -10656,7 +10570,7 @@
           <w:szCs w:val="28"/>
         </w:rPr>
       </w:pPr>
-      <w:bookmarkStart w:id="32" w:name="_Toc131851452"/>
+      <w:bookmarkStart w:id="31" w:name="_Toc131851452"/>
       <w:r>
         <w:rPr>
           <w:rFonts w:ascii="Times New Roman" w:hAnsi="Times New Roman" w:cs="Times New Roman"/>
@@ -10666,7 +10580,7 @@
         <w:lastRenderedPageBreak/>
         <w:t>Список литературы</w:t>
       </w:r>
-      <w:bookmarkEnd w:id="32"/>
+      <w:bookmarkEnd w:id="31"/>
     </w:p>
     <w:p>
       <w:pPr>
@@ -11269,7 +11183,6 @@
         <w:docPartUnique/>
       </w:docPartObj>
     </w:sdtPr>
-    <w:sdtEndPr/>
     <w:sdtContent>
       <w:p>
         <w:pPr>
@@ -11289,7 +11202,7 @@
           <w:rPr>
             <w:noProof/>
           </w:rPr>
-          <w:t>20</w:t>
+          <w:t>27</w:t>
         </w:r>
         <w:r>
           <w:fldChar w:fldCharType="end"/>
@@ -13234,7 +13147,7 @@
 </file>
 
 <file path=customXml/itemProps1.xml><?xml version="1.0" encoding="utf-8"?>
-<ds:datastoreItem xmlns:ds="http://schemas.openxmlformats.org/officeDocument/2006/customXml" ds:itemID="{22CC5DF2-8D86-414C-B266-B619D1C829BB}">
+<ds:datastoreItem xmlns:ds="http://schemas.openxmlformats.org/officeDocument/2006/customXml" ds:itemID="{951671CA-F0A0-423C-99F9-3CD9F45358B7}">
   <ds:schemaRefs>
     <ds:schemaRef ds:uri="http://schemas.openxmlformats.org/officeDocument/2006/bibliography"/>
   </ds:schemaRefs>
